--- a/Greedy Algorithm.docx
+++ b/Greedy Algorithm.docx
@@ -279,9 +279,11 @@
             </w14:solidFill>
           </w14:textFill>
         </w:rPr>
-        <w:t>M</w:t>
-      </w:r>
-      <w:r>
+        <w:t xml:space="preserve">Multi-activities compete for shared resources, and the aim is to select one Biggest Compatible Activity Collection. </w:t>
+      </w:r>
+    </w:p>
+    <w:p>
+      <w:pPr>
         <w:rPr>
           <w:b w:val="0"/>
           <w:bCs w:val="0"/>
@@ -298,11 +300,23 @@
             </w14:solidFill>
           </w14:textFill>
         </w:rPr>
-        <w:t xml:space="preserve">ulti-activities compete for shared resources, and the aim is to select one Biggest Compatible Activity Collection. </w:t>
-      </w:r>
-    </w:p>
-    <w:p>
-      <w:pPr>
+      </w:pPr>
+    </w:p>
+    <w:p>
+      <w:pPr>
+        <w:rPr>
+          <w:b w:val="0"/>
+          <w:bCs w:val="0"/>
+          <w:i/>
+          <w:iCs/>
+          <w:color w:val="C00000"/>
+          <w:sz w:val="24"/>
+          <w:szCs w:val="24"/>
+          <w:highlight w:val="yellow"/>
+          <w:shd w:val="clear" w:color="auto" w:fill="auto"/>
+        </w:rPr>
+      </w:pPr>
+      <w:r>
         <w:rPr>
           <w:b w:val="0"/>
           <w:bCs w:val="0"/>
@@ -319,10 +333,9 @@
             </w14:solidFill>
           </w14:textFill>
         </w:rPr>
-      </w:pPr>
-    </w:p>
-    <w:p>
-      <w:pPr>
+        <w:t xml:space="preserve">Assume there has only </w:t>
+      </w:r>
+      <w:r>
         <w:rPr>
           <w:b w:val="0"/>
           <w:bCs w:val="0"/>
@@ -331,10 +344,11 @@
           <w:color w:val="C00000"/>
           <w:sz w:val="24"/>
           <w:szCs w:val="24"/>
-          <w:highlight w:val="yellow"/>
-          <w:shd w:val="clear" w:color="auto" w:fill="auto"/>
-        </w:rPr>
-      </w:pPr>
+          <w:highlight w:val="none"/>
+          <w:shd w:val="clear" w:color="FFFFFF" w:fill="D9D9D9"/>
+        </w:rPr>
+        <w:t>one Activity Collection S = {a1, a2, a3, ..., an}</w:t>
+      </w:r>
       <w:r>
         <w:rPr>
           <w:b w:val="0"/>
@@ -352,78 +366,7 @@
             </w14:solidFill>
           </w14:textFill>
         </w:rPr>
-        <w:t xml:space="preserve">Assume there has only </w:t>
-      </w:r>
-      <w:r>
-        <w:rPr>
-          <w:b w:val="0"/>
-          <w:bCs w:val="0"/>
-          <w:i/>
-          <w:iCs/>
-          <w:color w:val="C00000"/>
-          <w:sz w:val="24"/>
-          <w:szCs w:val="24"/>
-          <w:highlight w:val="none"/>
-          <w:shd w:val="clear" w:color="FFFFFF" w:fill="D9D9D9"/>
-        </w:rPr>
-        <w:t>one Activity Collection S = {a1, a2, a3, ..., an}</w:t>
-      </w:r>
-      <w:r>
-        <w:rPr>
-          <w:b w:val="0"/>
-          <w:bCs w:val="0"/>
-          <w:i w:val="0"/>
-          <w:iCs w:val="0"/>
-          <w:color w:val="000000" w:themeColor="text1"/>
-          <w:sz w:val="24"/>
-          <w:szCs w:val="24"/>
-          <w:highlight w:val="none"/>
-          <w:shd w:val="clear" w:color="auto" w:fill="auto"/>
-          <w14:textFill>
-            <w14:solidFill>
-              <w14:schemeClr w14:val="tx1"/>
-            </w14:solidFill>
-          </w14:textFill>
-        </w:rPr>
-        <w:t>, and these activities share the same resource, however this kind of resource can only be used for some</w:t>
-      </w:r>
-      <w:r>
-        <w:rPr>
-          <w:b w:val="0"/>
-          <w:bCs w:val="0"/>
-          <w:i w:val="0"/>
-          <w:iCs w:val="0"/>
-          <w:color w:val="000000" w:themeColor="text1"/>
-          <w:sz w:val="24"/>
-          <w:szCs w:val="24"/>
-          <w:highlight w:val="none"/>
-          <w:shd w:val="clear" w:color="auto" w:fill="auto"/>
-          <w14:textFill>
-            <w14:solidFill>
-              <w14:schemeClr w14:val="tx1"/>
-            </w14:solidFill>
-          </w14:textFill>
-        </w:rPr>
-        <w:t>time and</w:t>
-      </w:r>
-      <w:r>
-        <w:rPr>
-          <w:b w:val="0"/>
-          <w:bCs w:val="0"/>
-          <w:i w:val="0"/>
-          <w:iCs w:val="0"/>
-          <w:color w:val="000000" w:themeColor="text1"/>
-          <w:sz w:val="24"/>
-          <w:szCs w:val="24"/>
-          <w:highlight w:val="none"/>
-          <w:shd w:val="clear" w:color="auto" w:fill="auto"/>
-          <w14:textFill>
-            <w14:solidFill>
-              <w14:schemeClr w14:val="tx1"/>
-            </w14:solidFill>
-          </w14:textFill>
-        </w:rPr>
-        <w:t xml:space="preserve"> only for one activity. </w:t>
+        <w:t xml:space="preserve">, and these activities share the same resource, however this kind of resource can only be used for sometime and only for one activity. </w:t>
       </w:r>
       <w:r>
         <w:rPr>
@@ -2981,8 +2924,279 @@
           </w14:textFill>
         </w:rPr>
       </w:pPr>
+    </w:p>
+    <w:p>
+      <w:pPr>
+        <w:rPr>
+          <w:b w:val="0"/>
+          <w:bCs w:val="0"/>
+          <w:i/>
+          <w:iCs/>
+          <w:color w:val="C00000"/>
+          <w:sz w:val="24"/>
+          <w:szCs w:val="24"/>
+          <w:highlight w:val="none"/>
+          <w:shd w:val="clear" w:color="auto" w:fill="auto"/>
+        </w:rPr>
+      </w:pPr>
+      <w:r>
+        <w:rPr>
+          <w:b w:val="0"/>
+          <w:bCs w:val="0"/>
+          <w:i w:val="0"/>
+          <w:iCs w:val="0"/>
+          <w:color w:val="000000" w:themeColor="text1"/>
+          <w:sz w:val="24"/>
+          <w:szCs w:val="24"/>
+          <w:highlight w:val="none"/>
+          <w:shd w:val="clear" w:color="auto" w:fill="auto"/>
+          <w14:textFill>
+            <w14:solidFill>
+              <w14:schemeClr w14:val="tx1"/>
+            </w14:solidFill>
+          </w14:textFill>
+        </w:rPr>
+        <w:t xml:space="preserve">Therefore, we can describe the Best Solution of Activity Selection Problem, and use Dynamic Programming Algorithm to solve Activity Selection Problem. </w:t>
+      </w:r>
+      <w:r>
+        <w:rPr>
+          <w:b w:val="0"/>
+          <w:bCs w:val="0"/>
+          <w:i/>
+          <w:iCs/>
+          <w:color w:val="C00000"/>
+          <w:sz w:val="24"/>
+          <w:szCs w:val="24"/>
+          <w:highlight w:val="none"/>
+          <w:shd w:val="clear" w:color="FFFFFF" w:fill="D9D9D9"/>
+        </w:rPr>
+        <w:t>If we use c[ i, j ] to describe the size of Best Solution Sij, then we can get the Recursion:</w:t>
+      </w:r>
+    </w:p>
+    <w:p>
+      <w:pPr>
+        <w:jc w:val="center"/>
+        <w:rPr>
+          <w:b w:val="0"/>
+          <w:bCs w:val="0"/>
+          <w:i/>
+          <w:iCs/>
+          <w:color w:val="C00000"/>
+          <w:sz w:val="24"/>
+          <w:szCs w:val="24"/>
+          <w:highlight w:val="none"/>
+          <w:shd w:val="clear" w:color="FFFFFF" w:fill="D9D9D9"/>
+        </w:rPr>
+      </w:pPr>
+      <w:r>
+        <w:rPr>
+          <w:b w:val="0"/>
+          <w:bCs w:val="0"/>
+          <w:i/>
+          <w:iCs/>
+          <w:color w:val="C00000"/>
+          <w:sz w:val="24"/>
+          <w:szCs w:val="24"/>
+          <w:highlight w:val="none"/>
+          <w:shd w:val="clear" w:color="FFFFFF" w:fill="D9D9D9"/>
+        </w:rPr>
+        <w:t>c[ i, j ] = c[ i, k ] + c[ k, j ] + 1</w:t>
+      </w:r>
+    </w:p>
+    <w:p>
+      <w:pPr>
+        <w:rPr>
+          <w:b w:val="0"/>
+          <w:bCs w:val="0"/>
+          <w:i w:val="0"/>
+          <w:iCs w:val="0"/>
+          <w:color w:val="000000" w:themeColor="text1"/>
+          <w:sz w:val="24"/>
+          <w:szCs w:val="24"/>
+          <w:highlight w:val="none"/>
+          <w:shd w:val="clear" w:color="auto" w:fill="auto"/>
+          <w14:textFill>
+            <w14:solidFill>
+              <w14:schemeClr w14:val="tx1"/>
+            </w14:solidFill>
+          </w14:textFill>
+        </w:rPr>
+      </w:pPr>
+      <w:r>
+        <w:rPr>
+          <w:b w:val="0"/>
+          <w:bCs w:val="0"/>
+          <w:i w:val="0"/>
+          <w:iCs w:val="0"/>
+          <w:color w:val="000000" w:themeColor="text1"/>
+          <w:sz w:val="24"/>
+          <w:szCs w:val="24"/>
+          <w:highlight w:val="none"/>
+          <w:shd w:val="clear" w:color="auto" w:fill="auto"/>
+          <w14:textFill>
+            <w14:solidFill>
+              <w14:schemeClr w14:val="tx1"/>
+            </w14:solidFill>
+          </w14:textFill>
+        </w:rPr>
+        <w:t>Of course, if we do not sure whether the Be</w:t>
+      </w:r>
       <w:bookmarkStart w:id="0" w:name="_GoBack"/>
       <w:bookmarkEnd w:id="0"/>
+      <w:r>
+        <w:rPr>
+          <w:b w:val="0"/>
+          <w:bCs w:val="0"/>
+          <w:i w:val="0"/>
+          <w:iCs w:val="0"/>
+          <w:color w:val="000000" w:themeColor="text1"/>
+          <w:sz w:val="24"/>
+          <w:szCs w:val="24"/>
+          <w:highlight w:val="none"/>
+          <w:shd w:val="clear" w:color="auto" w:fill="auto"/>
+          <w14:textFill>
+            <w14:solidFill>
+              <w14:schemeClr w14:val="tx1"/>
+            </w14:solidFill>
+          </w14:textFill>
+        </w:rPr>
+        <w:t>st Solution includes activity ak, then we need to consider all activities in Sij and find which activity can get the Best Solution, so</w:t>
+      </w:r>
+    </w:p>
+    <w:p>
+      <w:pPr>
+        <w:ind w:left="0" w:leftChars="600"/>
+        <w:jc w:val="left"/>
+        <w:rPr>
+          <w:b w:val="0"/>
+          <w:bCs w:val="0"/>
+          <w:i/>
+          <w:iCs/>
+          <w:color w:val="C00000"/>
+          <w:sz w:val="24"/>
+          <w:szCs w:val="24"/>
+          <w:highlight w:val="none"/>
+          <w:shd w:val="clear" w:color="FFFFFF" w:fill="D9D9D9"/>
+        </w:rPr>
+      </w:pPr>
+      <w:r>
+        <w:rPr>
+          <w:b w:val="0"/>
+          <w:bCs w:val="0"/>
+          <w:i/>
+          <w:iCs/>
+          <w:color w:val="C00000"/>
+          <w:sz w:val="24"/>
+          <w:szCs w:val="24"/>
+          <w:highlight w:val="none"/>
+          <w:shd w:val="clear" w:color="FFFFFF" w:fill="D9D9D9"/>
+        </w:rPr>
+        <w:t>c[ i, j ] = 0</w:t>
+      </w:r>
+      <w:r>
+        <w:rPr>
+          <w:b w:val="0"/>
+          <w:bCs w:val="0"/>
+          <w:i/>
+          <w:iCs/>
+          <w:color w:val="C00000"/>
+          <w:sz w:val="24"/>
+          <w:szCs w:val="24"/>
+          <w:highlight w:val="none"/>
+          <w:shd w:val="clear" w:color="FFFFFF" w:fill="D9D9D9"/>
+        </w:rPr>
+        <w:tab/>
+        <w:t>(Sij equals to Empty)</w:t>
+      </w:r>
+    </w:p>
+    <w:p>
+      <w:pPr>
+        <w:ind w:left="0" w:leftChars="600"/>
+        <w:jc w:val="left"/>
+        <w:rPr>
+          <w:b w:val="0"/>
+          <w:bCs w:val="0"/>
+          <w:i/>
+          <w:iCs/>
+          <w:color w:val="C00000"/>
+          <w:sz w:val="24"/>
+          <w:szCs w:val="24"/>
+          <w:highlight w:val="none"/>
+          <w:shd w:val="clear" w:color="FFFFFF" w:fill="D9D9D9"/>
+        </w:rPr>
+      </w:pPr>
+      <w:r>
+        <w:rPr>
+          <w:b w:val="0"/>
+          <w:bCs w:val="0"/>
+          <w:i/>
+          <w:iCs/>
+          <w:color w:val="C00000"/>
+          <w:sz w:val="24"/>
+          <w:szCs w:val="24"/>
+          <w:highlight w:val="none"/>
+          <w:shd w:val="clear" w:color="FFFFFF" w:fill="D9D9D9"/>
+        </w:rPr>
+        <w:t>c[ i, j ] = max{ c[ i, k ] + c[ k, j ] + 1 } (Sij does not equal to Empty.)</w:t>
+      </w:r>
+    </w:p>
+    <w:p>
+      <w:pPr>
+        <w:ind w:left="0" w:leftChars="0"/>
+        <w:jc w:val="left"/>
+        <w:rPr>
+          <w:b w:val="0"/>
+          <w:bCs w:val="0"/>
+          <w:i w:val="0"/>
+          <w:iCs w:val="0"/>
+          <w:color w:val="000000" w:themeColor="text1"/>
+          <w:sz w:val="24"/>
+          <w:szCs w:val="24"/>
+          <w:highlight w:val="none"/>
+          <w:shd w:val="clear" w:color="FFFFFF" w:fill="D9D9D9"/>
+          <w14:textFill>
+            <w14:solidFill>
+              <w14:schemeClr w14:val="tx1"/>
+            </w14:solidFill>
+          </w14:textFill>
+        </w:rPr>
+      </w:pPr>
+      <w:r>
+        <w:rPr>
+          <w:b w:val="0"/>
+          <w:bCs w:val="0"/>
+          <w:i w:val="0"/>
+          <w:iCs w:val="0"/>
+          <w:color w:val="000000" w:themeColor="text1"/>
+          <w:sz w:val="24"/>
+          <w:szCs w:val="24"/>
+          <w:highlight w:val="none"/>
+          <w:shd w:val="clear" w:color="FFFFFF" w:fill="D9D9D9"/>
+          <w14:textFill>
+            <w14:solidFill>
+              <w14:schemeClr w14:val="tx1"/>
+            </w14:solidFill>
+          </w14:textFill>
+        </w:rPr>
+        <w:t>After that, we can design the Recursive Algorithm with Memo or by using the Bottom to Top method to fill in the table.</w:t>
+      </w:r>
+    </w:p>
+    <w:p>
+      <w:pPr>
+        <w:ind w:left="0" w:leftChars="0"/>
+        <w:jc w:val="left"/>
+        <w:rPr>
+          <w:b w:val="0"/>
+          <w:bCs w:val="0"/>
+          <w:i/>
+          <w:iCs/>
+          <w:color w:val="C00000"/>
+          <w:sz w:val="24"/>
+          <w:szCs w:val="24"/>
+          <w:highlight w:val="none"/>
+          <w:shd w:val="clear" w:color="FFFFFF" w:fill="D9D9D9"/>
+        </w:rPr>
+      </w:pPr>
     </w:p>
     <w:sectPr>
       <w:pgSz w:w="11906" w:h="16838"/>

--- a/Greedy Algorithm.docx
+++ b/Greedy Algorithm.docx
@@ -3039,146 +3039,744 @@
             </w14:solidFill>
           </w14:textFill>
         </w:rPr>
-        <w:t>Of course, if we do not sure whether the Be</w:t>
-      </w:r>
+        <w:t>Of course, if we do not sure whether the Best Solution includes activity ak, then we need to consider all activities in Sij and find which activity can get the Best Solution, so</w:t>
+      </w:r>
+    </w:p>
+    <w:p>
+      <w:pPr>
+        <w:ind w:left="0" w:leftChars="600"/>
+        <w:jc w:val="left"/>
+        <w:rPr>
+          <w:b w:val="0"/>
+          <w:bCs w:val="0"/>
+          <w:i/>
+          <w:iCs/>
+          <w:color w:val="C00000"/>
+          <w:sz w:val="24"/>
+          <w:szCs w:val="24"/>
+          <w:highlight w:val="none"/>
+          <w:shd w:val="clear" w:color="FFFFFF" w:fill="D9D9D9"/>
+        </w:rPr>
+      </w:pPr>
+      <w:r>
+        <w:rPr>
+          <w:b w:val="0"/>
+          <w:bCs w:val="0"/>
+          <w:i/>
+          <w:iCs/>
+          <w:color w:val="C00000"/>
+          <w:sz w:val="24"/>
+          <w:szCs w:val="24"/>
+          <w:highlight w:val="none"/>
+          <w:shd w:val="clear" w:color="FFFFFF" w:fill="D9D9D9"/>
+        </w:rPr>
+        <w:t>c[ i, j ] = 0</w:t>
+      </w:r>
+      <w:r>
+        <w:rPr>
+          <w:b w:val="0"/>
+          <w:bCs w:val="0"/>
+          <w:i/>
+          <w:iCs/>
+          <w:color w:val="C00000"/>
+          <w:sz w:val="24"/>
+          <w:szCs w:val="24"/>
+          <w:highlight w:val="none"/>
+          <w:shd w:val="clear" w:color="FFFFFF" w:fill="D9D9D9"/>
+        </w:rPr>
+        <w:tab/>
+        <w:t>(Sij equals to Empty)</w:t>
+      </w:r>
+    </w:p>
+    <w:p>
+      <w:pPr>
+        <w:ind w:left="0" w:leftChars="600"/>
+        <w:jc w:val="left"/>
+        <w:rPr>
+          <w:b w:val="0"/>
+          <w:bCs w:val="0"/>
+          <w:i/>
+          <w:iCs/>
+          <w:color w:val="C00000"/>
+          <w:sz w:val="24"/>
+          <w:szCs w:val="24"/>
+          <w:highlight w:val="none"/>
+          <w:shd w:val="clear" w:color="FFFFFF" w:fill="D9D9D9"/>
+        </w:rPr>
+      </w:pPr>
+      <w:r>
+        <w:rPr>
+          <w:b w:val="0"/>
+          <w:bCs w:val="0"/>
+          <w:i/>
+          <w:iCs/>
+          <w:color w:val="C00000"/>
+          <w:sz w:val="24"/>
+          <w:szCs w:val="24"/>
+          <w:highlight w:val="none"/>
+          <w:shd w:val="clear" w:color="FFFFFF" w:fill="D9D9D9"/>
+        </w:rPr>
+        <w:t>c[ i, j ] = max{ c[ i, k ] + c[ k, j ] + 1 } (Sij does not equal to Empty.)</w:t>
+      </w:r>
+    </w:p>
+    <w:p>
+      <w:pPr>
+        <w:ind w:left="0" w:leftChars="0"/>
+        <w:jc w:val="left"/>
+        <w:rPr>
+          <w:b w:val="0"/>
+          <w:bCs w:val="0"/>
+          <w:i w:val="0"/>
+          <w:iCs w:val="0"/>
+          <w:color w:val="000000" w:themeColor="text1"/>
+          <w:sz w:val="24"/>
+          <w:szCs w:val="24"/>
+          <w:highlight w:val="none"/>
+          <w:shd w:val="clear" w:color="auto" w:fill="auto"/>
+          <w14:textFill>
+            <w14:solidFill>
+              <w14:schemeClr w14:val="tx1"/>
+            </w14:solidFill>
+          </w14:textFill>
+        </w:rPr>
+      </w:pPr>
+      <w:r>
+        <w:rPr>
+          <w:b w:val="0"/>
+          <w:bCs w:val="0"/>
+          <w:i w:val="0"/>
+          <w:iCs w:val="0"/>
+          <w:color w:val="000000" w:themeColor="text1"/>
+          <w:sz w:val="24"/>
+          <w:szCs w:val="24"/>
+          <w:highlight w:val="none"/>
+          <w:shd w:val="clear" w:color="auto" w:fill="auto"/>
+          <w14:textFill>
+            <w14:solidFill>
+              <w14:schemeClr w14:val="tx1"/>
+            </w14:solidFill>
+          </w14:textFill>
+        </w:rPr>
+        <w:t>After that, we can design the Recursive Algorithm with Memo or by using the Bottom to Top method to fill in the table.</w:t>
+      </w:r>
+    </w:p>
+    <w:p>
+      <w:pPr>
+        <w:ind w:left="0" w:leftChars="0"/>
+        <w:jc w:val="left"/>
+        <w:rPr>
+          <w:b w:val="0"/>
+          <w:bCs w:val="0"/>
+          <w:i/>
+          <w:iCs/>
+          <w:color w:val="C00000"/>
+          <w:sz w:val="24"/>
+          <w:szCs w:val="24"/>
+          <w:highlight w:val="none"/>
+          <w:shd w:val="clear" w:color="FFFFFF" w:fill="D9D9D9"/>
+        </w:rPr>
+      </w:pPr>
+    </w:p>
+    <w:p>
+      <w:pPr>
+        <w:ind w:left="0" w:leftChars="0"/>
+        <w:jc w:val="left"/>
+        <w:rPr>
+          <w:b/>
+          <w:bCs/>
+          <w:i/>
+          <w:iCs/>
+          <w:color w:val="000000" w:themeColor="text1"/>
+          <w:sz w:val="24"/>
+          <w:szCs w:val="24"/>
+          <w:highlight w:val="yellow"/>
+          <w:shd w:val="clear" w:color="auto" w:fill="auto"/>
+          <w14:textFill>
+            <w14:solidFill>
+              <w14:schemeClr w14:val="tx1"/>
+            </w14:solidFill>
+          </w14:textFill>
+        </w:rPr>
+      </w:pPr>
+      <w:r>
+        <w:rPr>
+          <w:b/>
+          <w:bCs/>
+          <w:i/>
+          <w:iCs/>
+          <w:color w:val="000000" w:themeColor="text1"/>
+          <w:sz w:val="24"/>
+          <w:szCs w:val="24"/>
+          <w:highlight w:val="yellow"/>
+          <w:shd w:val="clear" w:color="auto" w:fill="auto"/>
+          <w14:textFill>
+            <w14:solidFill>
+              <w14:schemeClr w14:val="tx1"/>
+            </w14:solidFill>
+          </w14:textFill>
+        </w:rPr>
+        <w:t>Greedy Selection</w:t>
+      </w:r>
+    </w:p>
+    <w:p>
+      <w:pPr>
+        <w:ind w:left="0" w:leftChars="0"/>
+        <w:jc w:val="left"/>
+        <w:rPr>
+          <w:b w:val="0"/>
+          <w:bCs w:val="0"/>
+          <w:i w:val="0"/>
+          <w:iCs w:val="0"/>
+          <w:color w:val="000000" w:themeColor="text1"/>
+          <w:sz w:val="24"/>
+          <w:szCs w:val="24"/>
+          <w:highlight w:val="none"/>
+          <w:shd w:val="clear" w:color="auto" w:fill="auto"/>
+          <w14:textFill>
+            <w14:solidFill>
+              <w14:schemeClr w14:val="tx1"/>
+            </w14:solidFill>
+          </w14:textFill>
+        </w:rPr>
+      </w:pPr>
+      <w:r>
+        <w:rPr>
+          <w:b w:val="0"/>
+          <w:bCs w:val="0"/>
+          <w:i w:val="0"/>
+          <w:iCs w:val="0"/>
+          <w:color w:val="000000" w:themeColor="text1"/>
+          <w:sz w:val="24"/>
+          <w:szCs w:val="24"/>
+          <w:highlight w:val="none"/>
+          <w:shd w:val="clear" w:color="auto" w:fill="auto"/>
+          <w14:textFill>
+            <w14:solidFill>
+              <w14:schemeClr w14:val="tx1"/>
+            </w14:solidFill>
+          </w14:textFill>
+        </w:rPr>
+        <w:t xml:space="preserve">For the activity selection, what is Greedy Selection ? We need to choose one activity, and after it has been selected, the remaining resources can be as much as other task uses. </w:t>
+      </w:r>
+    </w:p>
+    <w:p>
+      <w:pPr>
+        <w:ind w:left="0" w:leftChars="0"/>
+        <w:jc w:val="left"/>
+        <w:rPr>
+          <w:b w:val="0"/>
+          <w:bCs w:val="0"/>
+          <w:i w:val="0"/>
+          <w:iCs w:val="0"/>
+          <w:color w:val="000000" w:themeColor="text1"/>
+          <w:sz w:val="24"/>
+          <w:szCs w:val="24"/>
+          <w:highlight w:val="none"/>
+          <w:shd w:val="clear" w:color="auto" w:fill="auto"/>
+          <w14:textFill>
+            <w14:solidFill>
+              <w14:schemeClr w14:val="tx1"/>
+            </w14:solidFill>
+          </w14:textFill>
+        </w:rPr>
+      </w:pPr>
+    </w:p>
+    <w:p>
+      <w:pPr>
+        <w:ind w:left="0" w:leftChars="0"/>
+        <w:jc w:val="left"/>
+        <w:rPr>
+          <w:b w:val="0"/>
+          <w:bCs w:val="0"/>
+          <w:i/>
+          <w:iCs/>
+          <w:color w:val="0070C0"/>
+          <w:sz w:val="24"/>
+          <w:szCs w:val="24"/>
+          <w:highlight w:val="none"/>
+          <w:shd w:val="clear" w:color="FFFFFF" w:fill="D9D9D9"/>
+        </w:rPr>
+      </w:pPr>
+      <w:r>
+        <w:rPr>
+          <w:b w:val="0"/>
+          <w:bCs w:val="0"/>
+          <w:i/>
+          <w:iCs/>
+          <w:color w:val="0070C0"/>
+          <w:sz w:val="24"/>
+          <w:szCs w:val="24"/>
+          <w:highlight w:val="none"/>
+          <w:shd w:val="clear" w:color="FFFFFF" w:fill="D9D9D9"/>
+        </w:rPr>
+        <w:t xml:space="preserve">Consider all Selective Activities, some of which can be stopped at first. From intuition, we choose the most early ended activity, after eliminating the current activity, all left resources can be used by </w:t>
+      </w:r>
+      <w:r>
+        <w:rPr>
+          <w:b w:val="0"/>
+          <w:bCs w:val="0"/>
+          <w:i/>
+          <w:iCs/>
+          <w:color w:val="0070C0"/>
+          <w:sz w:val="24"/>
+          <w:szCs w:val="24"/>
+          <w:highlight w:val="none"/>
+          <w:shd w:val="clear" w:color="FFFFFF" w:fill="D9D9D9"/>
+        </w:rPr>
+        <w:t>as much</w:t>
+      </w:r>
+      <w:r>
+        <w:rPr>
+          <w:b w:val="0"/>
+          <w:bCs w:val="0"/>
+          <w:i/>
+          <w:iCs/>
+          <w:color w:val="0070C0"/>
+          <w:sz w:val="24"/>
+          <w:szCs w:val="24"/>
+          <w:highlight w:val="none"/>
+          <w:shd w:val="clear" w:color="FFFFFF" w:fill="D9D9D9"/>
+        </w:rPr>
+        <w:t xml:space="preserve"> other activities. </w:t>
+      </w:r>
+    </w:p>
+    <w:p>
+      <w:pPr>
+        <w:ind w:left="0" w:leftChars="0"/>
+        <w:jc w:val="left"/>
+        <w:rPr>
+          <w:b w:val="0"/>
+          <w:bCs w:val="0"/>
+          <w:i w:val="0"/>
+          <w:iCs w:val="0"/>
+          <w:color w:val="000000" w:themeColor="text1"/>
+          <w:sz w:val="24"/>
+          <w:szCs w:val="24"/>
+          <w:highlight w:val="none"/>
+          <w:shd w:val="clear" w:color="auto" w:fill="auto"/>
+          <w14:textFill>
+            <w14:solidFill>
+              <w14:schemeClr w14:val="tx1"/>
+            </w14:solidFill>
+          </w14:textFill>
+        </w:rPr>
+      </w:pPr>
+    </w:p>
+    <w:p>
+      <w:pPr>
+        <w:ind w:left="0" w:leftChars="0"/>
+        <w:jc w:val="left"/>
+        <w:rPr>
+          <w:b w:val="0"/>
+          <w:bCs w:val="0"/>
+          <w:i/>
+          <w:iCs/>
+          <w:color w:val="C00000"/>
+          <w:sz w:val="24"/>
+          <w:szCs w:val="24"/>
+          <w:highlight w:val="none"/>
+          <w:shd w:val="clear" w:color="FFFFFF" w:fill="D9D9D9"/>
+        </w:rPr>
+      </w:pPr>
+      <w:r>
+        <w:rPr>
+          <w:b w:val="0"/>
+          <w:bCs w:val="0"/>
+          <w:i/>
+          <w:iCs/>
+          <w:color w:val="C00000"/>
+          <w:sz w:val="24"/>
+          <w:szCs w:val="24"/>
+          <w:highlight w:val="none"/>
+          <w:shd w:val="clear" w:color="FFFFFF" w:fill="D9D9D9"/>
+        </w:rPr>
+        <w:t xml:space="preserve">Change the words, since the activity has been sorted according to the end time, so Greedy Selection is to choose the Activity a1. Select the activity with the earliest end time is not the only solution of Greedy Algorithm. </w:t>
+      </w:r>
+    </w:p>
+    <w:p>
+      <w:pPr>
+        <w:ind w:left="0" w:leftChars="0"/>
+        <w:jc w:val="left"/>
+        <w:rPr>
+          <w:b/>
+          <w:bCs/>
+          <w:i/>
+          <w:iCs/>
+          <w:color w:val="000000" w:themeColor="text1"/>
+          <w:sz w:val="24"/>
+          <w:szCs w:val="24"/>
+          <w:highlight w:val="yellow"/>
+          <w:shd w:val="clear" w:color="auto" w:fill="auto"/>
+          <w14:textFill>
+            <w14:solidFill>
+              <w14:schemeClr w14:val="tx1"/>
+            </w14:solidFill>
+          </w14:textFill>
+        </w:rPr>
+      </w:pPr>
+    </w:p>
+    <w:p>
+      <w:pPr>
+        <w:ind w:left="0" w:leftChars="0"/>
+        <w:jc w:val="left"/>
+        <w:rPr>
+          <w:b/>
+          <w:bCs/>
+          <w:i/>
+          <w:iCs/>
+          <w:color w:val="000000" w:themeColor="text1"/>
+          <w:sz w:val="24"/>
+          <w:szCs w:val="24"/>
+          <w:highlight w:val="yellow"/>
+          <w:shd w:val="clear" w:color="auto" w:fill="auto"/>
+          <w14:textFill>
+            <w14:solidFill>
+              <w14:schemeClr w14:val="tx1"/>
+            </w14:solidFill>
+          </w14:textFill>
+        </w:rPr>
+      </w:pPr>
+      <w:r>
+        <w:rPr>
+          <w:b/>
+          <w:bCs/>
+          <w:i/>
+          <w:iCs/>
+          <w:color w:val="000000" w:themeColor="text1"/>
+          <w:sz w:val="24"/>
+          <w:szCs w:val="24"/>
+          <w:highlight w:val="yellow"/>
+          <w:shd w:val="clear" w:color="auto" w:fill="auto"/>
+          <w14:textFill>
+            <w14:solidFill>
+              <w14:schemeClr w14:val="tx1"/>
+            </w14:solidFill>
+          </w14:textFill>
+        </w:rPr>
+        <w:t>Description:</w:t>
+      </w:r>
+    </w:p>
+    <w:p>
+      <w:pPr>
+        <w:ind w:left="0" w:leftChars="0"/>
+        <w:jc w:val="left"/>
+        <w:rPr>
+          <w:b w:val="0"/>
+          <w:bCs w:val="0"/>
+          <w:i/>
+          <w:iCs/>
+          <w:color w:val="0070C0"/>
+          <w:sz w:val="24"/>
+          <w:szCs w:val="24"/>
+          <w:highlight w:val="none"/>
+          <w:shd w:val="clear" w:color="FFFFFF" w:fill="D9D9D9"/>
+        </w:rPr>
+      </w:pPr>
+      <w:r>
+        <w:rPr>
+          <w:b w:val="0"/>
+          <w:bCs w:val="0"/>
+          <w:i w:val="0"/>
+          <w:iCs w:val="0"/>
+          <w:color w:val="000000" w:themeColor="text1"/>
+          <w:sz w:val="24"/>
+          <w:szCs w:val="24"/>
+          <w:highlight w:val="none"/>
+          <w:shd w:val="clear" w:color="auto" w:fill="auto"/>
+          <w14:textFill>
+            <w14:solidFill>
+              <w14:schemeClr w14:val="tx1"/>
+            </w14:solidFill>
+          </w14:textFill>
+        </w:rPr>
+        <w:t xml:space="preserve">The Activity Selection Problem has the Best Sub-Structure. </w:t>
+      </w:r>
+      <w:r>
+        <w:rPr>
+          <w:b w:val="0"/>
+          <w:bCs w:val="0"/>
+          <w:i/>
+          <w:iCs/>
+          <w:color w:val="0070C0"/>
+          <w:sz w:val="24"/>
+          <w:szCs w:val="24"/>
+          <w:highlight w:val="none"/>
+          <w:shd w:val="clear" w:color="FFFFFF" w:fill="D9D9D9"/>
+        </w:rPr>
+        <w:t xml:space="preserve">Sk = { ai belongs to S: si &lt;= fk } defines all activities that starts before the end of activity ak. After select the Best Solution a1, then the solution of the original problem is to solve S1, find the Best Solution for all activities that starts before the end of activity ak. </w:t>
+      </w:r>
+    </w:p>
+    <w:p>
+      <w:pPr>
+        <w:ind w:left="0" w:leftChars="0"/>
+        <w:jc w:val="left"/>
+        <w:rPr>
+          <w:b w:val="0"/>
+          <w:bCs w:val="0"/>
+          <w:i w:val="0"/>
+          <w:iCs w:val="0"/>
+          <w:color w:val="000000" w:themeColor="text1"/>
+          <w:sz w:val="24"/>
+          <w:szCs w:val="24"/>
+          <w:highlight w:val="none"/>
+          <w:shd w:val="clear" w:color="auto" w:fill="auto"/>
+          <w14:textFill>
+            <w14:solidFill>
+              <w14:schemeClr w14:val="tx1"/>
+            </w14:solidFill>
+          </w14:textFill>
+        </w:rPr>
+      </w:pPr>
+    </w:p>
+    <w:p>
+      <w:pPr>
+        <w:ind w:left="0" w:leftChars="0"/>
+        <w:jc w:val="left"/>
+        <w:rPr>
+          <w:b w:val="0"/>
+          <w:bCs w:val="0"/>
+          <w:i w:val="0"/>
+          <w:iCs w:val="0"/>
+          <w:color w:val="000000" w:themeColor="text1"/>
+          <w:sz w:val="24"/>
+          <w:szCs w:val="24"/>
+          <w:highlight w:val="none"/>
+          <w:shd w:val="clear" w:color="auto" w:fill="auto"/>
+          <w14:textFill>
+            <w14:solidFill>
+              <w14:schemeClr w14:val="tx1"/>
+            </w14:solidFill>
+          </w14:textFill>
+        </w:rPr>
+      </w:pPr>
+      <w:r>
+        <w:rPr>
+          <w:b w:val="0"/>
+          <w:bCs w:val="0"/>
+          <w:i w:val="0"/>
+          <w:iCs w:val="0"/>
+          <w:color w:val="000000" w:themeColor="text1"/>
+          <w:sz w:val="24"/>
+          <w:szCs w:val="24"/>
+          <w:highlight w:val="none"/>
+          <w:shd w:val="clear" w:color="auto" w:fill="auto"/>
+          <w14:textFill>
+            <w14:solidFill>
+              <w14:schemeClr w14:val="tx1"/>
+            </w14:solidFill>
+          </w14:textFill>
+        </w:rPr>
+        <w:t>The Best Sub-Structure tells us that if a1 is among the Best Solution, then the original solution consists of activity a1 and Sub-Question S1.</w:t>
+      </w:r>
+    </w:p>
+    <w:p>
+      <w:pPr>
+        <w:ind w:left="0" w:leftChars="0"/>
+        <w:jc w:val="left"/>
+        <w:rPr>
+          <w:b/>
+          <w:bCs/>
+          <w:i/>
+          <w:iCs/>
+          <w:color w:val="000000" w:themeColor="text1"/>
+          <w:sz w:val="24"/>
+          <w:szCs w:val="24"/>
+          <w:highlight w:val="yellow"/>
+          <w:shd w:val="clear" w:color="auto" w:fill="auto"/>
+          <w14:textFill>
+            <w14:solidFill>
+              <w14:schemeClr w14:val="tx1"/>
+            </w14:solidFill>
+          </w14:textFill>
+        </w:rPr>
+      </w:pPr>
+      <w:r>
+        <w:rPr>
+          <w:b/>
+          <w:bCs/>
+          <w:i/>
+          <w:iCs/>
+          <w:color w:val="000000" w:themeColor="text1"/>
+          <w:sz w:val="24"/>
+          <w:szCs w:val="24"/>
+          <w:highlight w:val="yellow"/>
+          <w:shd w:val="clear" w:color="auto" w:fill="auto"/>
+          <w14:textFill>
+            <w14:solidFill>
+              <w14:schemeClr w14:val="tx1"/>
+            </w14:solidFill>
+          </w14:textFill>
+        </w:rPr>
+        <w:t>Prove:</w:t>
+      </w:r>
+    </w:p>
+    <w:p>
+      <w:pPr>
+        <w:ind w:left="0" w:leftChars="0"/>
+        <w:jc w:val="left"/>
+        <w:rPr>
+          <w:b w:val="0"/>
+          <w:bCs w:val="0"/>
+          <w:i w:val="0"/>
+          <w:iCs w:val="0"/>
+          <w:color w:val="000000" w:themeColor="text1"/>
+          <w:sz w:val="24"/>
+          <w:szCs w:val="24"/>
+          <w:highlight w:val="none"/>
+          <w:shd w:val="clear" w:color="auto" w:fill="auto"/>
+          <w14:textFill>
+            <w14:solidFill>
+              <w14:schemeClr w14:val="tx1"/>
+            </w14:solidFill>
+          </w14:textFill>
+        </w:rPr>
+      </w:pPr>
+      <w:r>
+        <w:rPr>
+          <w:b w:val="0"/>
+          <w:bCs w:val="0"/>
+          <w:i w:val="0"/>
+          <w:iCs w:val="0"/>
+          <w:color w:val="000000" w:themeColor="text1"/>
+          <w:sz w:val="24"/>
+          <w:szCs w:val="24"/>
+          <w:highlight w:val="none"/>
+          <w:shd w:val="clear" w:color="auto" w:fill="auto"/>
+          <w14:textFill>
+            <w14:solidFill>
+              <w14:schemeClr w14:val="tx1"/>
+            </w14:solidFill>
+          </w14:textFill>
+        </w:rPr>
+        <w:t xml:space="preserve">The process of prove can be eliminated, since we can see that although we can use Dynamic Programming to solve the Activity Selection Problem. But actually, through choose the earliest activity recursively, and keep other compatible activities, we can get one Best Solution for such problem. </w:t>
+      </w:r>
+    </w:p>
+    <w:p>
+      <w:pPr>
+        <w:ind w:left="0" w:leftChars="0"/>
+        <w:jc w:val="left"/>
+        <w:rPr>
+          <w:b w:val="0"/>
+          <w:bCs w:val="0"/>
+          <w:i w:val="0"/>
+          <w:iCs w:val="0"/>
+          <w:color w:val="000000" w:themeColor="text1"/>
+          <w:sz w:val="24"/>
+          <w:szCs w:val="24"/>
+          <w:highlight w:val="none"/>
+          <w:shd w:val="clear" w:color="auto" w:fill="auto"/>
+          <w14:textFill>
+            <w14:solidFill>
+              <w14:schemeClr w14:val="tx1"/>
+            </w14:solidFill>
+          </w14:textFill>
+        </w:rPr>
+      </w:pPr>
+    </w:p>
+    <w:p>
+      <w:pPr>
+        <w:ind w:left="0" w:leftChars="0"/>
+        <w:jc w:val="left"/>
+        <w:rPr>
+          <w:b w:val="0"/>
+          <w:bCs w:val="0"/>
+          <w:i w:val="0"/>
+          <w:iCs w:val="0"/>
+          <w:color w:val="000000" w:themeColor="text1"/>
+          <w:sz w:val="24"/>
+          <w:szCs w:val="24"/>
+          <w:highlight w:val="none"/>
+          <w:shd w:val="clear" w:color="auto" w:fill="auto"/>
+          <w14:textFill>
+            <w14:solidFill>
+              <w14:schemeClr w14:val="tx1"/>
+            </w14:solidFill>
+          </w14:textFill>
+        </w:rPr>
+      </w:pPr>
+      <w:r>
+        <w:rPr>
+          <w:b w:val="0"/>
+          <w:bCs w:val="0"/>
+          <w:i w:val="0"/>
+          <w:iCs w:val="0"/>
+          <w:color w:val="000000" w:themeColor="text1"/>
+          <w:sz w:val="24"/>
+          <w:szCs w:val="24"/>
+          <w:highlight w:val="none"/>
+          <w:shd w:val="clear" w:color="auto" w:fill="auto"/>
+          <w14:textFill>
+            <w14:solidFill>
+              <w14:schemeClr w14:val="tx1"/>
+            </w14:solidFill>
+          </w14:textFill>
+        </w:rPr>
+        <w:t xml:space="preserve">Repeat this process, until we do not need any remaining activity. Here, we only need to proceed all activities according to the earliest finishing time, each activity can only be estimated once. </w:t>
+      </w:r>
+    </w:p>
+    <w:p>
+      <w:pPr>
+        <w:ind w:left="0" w:leftChars="0"/>
+        <w:jc w:val="left"/>
+        <w:rPr>
+          <w:b w:val="0"/>
+          <w:bCs w:val="0"/>
+          <w:i w:val="0"/>
+          <w:iCs w:val="0"/>
+          <w:color w:val="000000" w:themeColor="text1"/>
+          <w:sz w:val="24"/>
+          <w:szCs w:val="24"/>
+          <w:highlight w:val="none"/>
+          <w:shd w:val="clear" w:color="auto" w:fill="auto"/>
+          <w14:textFill>
+            <w14:solidFill>
+              <w14:schemeClr w14:val="tx1"/>
+            </w14:solidFill>
+          </w14:textFill>
+        </w:rPr>
+      </w:pPr>
       <w:bookmarkStart w:id="0" w:name="_GoBack"/>
       <w:bookmarkEnd w:id="0"/>
-      <w:r>
-        <w:rPr>
-          <w:b w:val="0"/>
-          <w:bCs w:val="0"/>
-          <w:i w:val="0"/>
-          <w:iCs w:val="0"/>
-          <w:color w:val="000000" w:themeColor="text1"/>
-          <w:sz w:val="24"/>
-          <w:szCs w:val="24"/>
-          <w:highlight w:val="none"/>
-          <w:shd w:val="clear" w:color="auto" w:fill="auto"/>
-          <w14:textFill>
-            <w14:solidFill>
-              <w14:schemeClr w14:val="tx1"/>
-            </w14:solidFill>
-          </w14:textFill>
-        </w:rPr>
-        <w:t>st Solution includes activity ak, then we need to consider all activities in Sij and find which activity can get the Best Solution, so</w:t>
-      </w:r>
-    </w:p>
-    <w:p>
-      <w:pPr>
-        <w:ind w:left="0" w:leftChars="600"/>
-        <w:jc w:val="left"/>
-        <w:rPr>
-          <w:b w:val="0"/>
-          <w:bCs w:val="0"/>
-          <w:i/>
-          <w:iCs/>
-          <w:color w:val="C00000"/>
-          <w:sz w:val="24"/>
-          <w:szCs w:val="24"/>
-          <w:highlight w:val="none"/>
-          <w:shd w:val="clear" w:color="FFFFFF" w:fill="D9D9D9"/>
-        </w:rPr>
-      </w:pPr>
-      <w:r>
-        <w:rPr>
-          <w:b w:val="0"/>
-          <w:bCs w:val="0"/>
-          <w:i/>
-          <w:iCs/>
-          <w:color w:val="C00000"/>
-          <w:sz w:val="24"/>
-          <w:szCs w:val="24"/>
-          <w:highlight w:val="none"/>
-          <w:shd w:val="clear" w:color="FFFFFF" w:fill="D9D9D9"/>
-        </w:rPr>
-        <w:t>c[ i, j ] = 0</w:t>
-      </w:r>
-      <w:r>
-        <w:rPr>
-          <w:b w:val="0"/>
-          <w:bCs w:val="0"/>
-          <w:i/>
-          <w:iCs/>
-          <w:color w:val="C00000"/>
-          <w:sz w:val="24"/>
-          <w:szCs w:val="24"/>
-          <w:highlight w:val="none"/>
-          <w:shd w:val="clear" w:color="FFFFFF" w:fill="D9D9D9"/>
-        </w:rPr>
-        <w:tab/>
-        <w:t>(Sij equals to Empty)</w:t>
-      </w:r>
-    </w:p>
-    <w:p>
-      <w:pPr>
-        <w:ind w:left="0" w:leftChars="600"/>
-        <w:jc w:val="left"/>
-        <w:rPr>
-          <w:b w:val="0"/>
-          <w:bCs w:val="0"/>
-          <w:i/>
-          <w:iCs/>
-          <w:color w:val="C00000"/>
-          <w:sz w:val="24"/>
-          <w:szCs w:val="24"/>
-          <w:highlight w:val="none"/>
-          <w:shd w:val="clear" w:color="FFFFFF" w:fill="D9D9D9"/>
-        </w:rPr>
-      </w:pPr>
-      <w:r>
-        <w:rPr>
-          <w:b w:val="0"/>
-          <w:bCs w:val="0"/>
-          <w:i/>
-          <w:iCs/>
-          <w:color w:val="C00000"/>
-          <w:sz w:val="24"/>
-          <w:szCs w:val="24"/>
-          <w:highlight w:val="none"/>
-          <w:shd w:val="clear" w:color="FFFFFF" w:fill="D9D9D9"/>
-        </w:rPr>
-        <w:t>c[ i, j ] = max{ c[ i, k ] + c[ k, j ] + 1 } (Sij does not equal to Empty.)</w:t>
-      </w:r>
     </w:p>
     <w:p>
       <w:pPr>
         <w:ind w:left="0" w:leftChars="0"/>
         <w:jc w:val="left"/>
         <w:rPr>
-          <w:b w:val="0"/>
-          <w:bCs w:val="0"/>
-          <w:i w:val="0"/>
-          <w:iCs w:val="0"/>
-          <w:color w:val="000000" w:themeColor="text1"/>
-          <w:sz w:val="24"/>
-          <w:szCs w:val="24"/>
-          <w:highlight w:val="none"/>
-          <w:shd w:val="clear" w:color="FFFFFF" w:fill="D9D9D9"/>
-          <w14:textFill>
-            <w14:solidFill>
-              <w14:schemeClr w14:val="tx1"/>
-            </w14:solidFill>
-          </w14:textFill>
-        </w:rPr>
-      </w:pPr>
-      <w:r>
-        <w:rPr>
-          <w:b w:val="0"/>
-          <w:bCs w:val="0"/>
-          <w:i w:val="0"/>
-          <w:iCs w:val="0"/>
-          <w:color w:val="000000" w:themeColor="text1"/>
-          <w:sz w:val="24"/>
-          <w:szCs w:val="24"/>
-          <w:highlight w:val="none"/>
-          <w:shd w:val="clear" w:color="FFFFFF" w:fill="D9D9D9"/>
-          <w14:textFill>
-            <w14:solidFill>
-              <w14:schemeClr w14:val="tx1"/>
-            </w14:solidFill>
-          </w14:textFill>
-        </w:rPr>
-        <w:t>After that, we can design the Recursive Algorithm with Memo or by using the Bottom to Top method to fill in the table.</w:t>
+          <w:b/>
+          <w:bCs/>
+          <w:i/>
+          <w:iCs/>
+          <w:color w:val="000000" w:themeColor="text1"/>
+          <w:sz w:val="24"/>
+          <w:szCs w:val="24"/>
+          <w:highlight w:val="yellow"/>
+          <w:shd w:val="clear" w:color="auto" w:fill="auto"/>
+          <w14:textFill>
+            <w14:solidFill>
+              <w14:schemeClr w14:val="tx1"/>
+            </w14:solidFill>
+          </w14:textFill>
+        </w:rPr>
+      </w:pPr>
+      <w:r>
+        <w:rPr>
+          <w:b/>
+          <w:bCs/>
+          <w:i/>
+          <w:iCs/>
+          <w:color w:val="000000" w:themeColor="text1"/>
+          <w:sz w:val="24"/>
+          <w:szCs w:val="24"/>
+          <w:highlight w:val="yellow"/>
+          <w:shd w:val="clear" w:color="auto" w:fill="auto"/>
+          <w14:textFill>
+            <w14:solidFill>
+              <w14:schemeClr w14:val="tx1"/>
+            </w14:solidFill>
+          </w14:textFill>
+        </w:rPr>
+        <w:t>Recursion Greedy Algorithm</w:t>
       </w:r>
     </w:p>
     <w:p>
@@ -3186,15 +3784,215 @@
         <w:ind w:left="0" w:leftChars="0"/>
         <w:jc w:val="left"/>
         <w:rPr>
-          <w:b w:val="0"/>
-          <w:bCs w:val="0"/>
-          <w:i/>
-          <w:iCs/>
-          <w:color w:val="C00000"/>
-          <w:sz w:val="24"/>
-          <w:szCs w:val="24"/>
-          <w:highlight w:val="none"/>
-          <w:shd w:val="clear" w:color="FFFFFF" w:fill="D9D9D9"/>
+          <w:b/>
+          <w:bCs/>
+          <w:i/>
+          <w:iCs/>
+          <w:color w:val="000000" w:themeColor="text1"/>
+          <w:sz w:val="24"/>
+          <w:szCs w:val="24"/>
+          <w:highlight w:val="yellow"/>
+          <w:shd w:val="clear" w:color="auto" w:fill="auto"/>
+          <w14:textFill>
+            <w14:solidFill>
+              <w14:schemeClr w14:val="tx1"/>
+            </w14:solidFill>
+          </w14:textFill>
+        </w:rPr>
+      </w:pPr>
+    </w:p>
+    <w:p>
+      <w:pPr>
+        <w:ind w:left="0" w:leftChars="0"/>
+        <w:jc w:val="left"/>
+        <w:rPr>
+          <w:b/>
+          <w:bCs/>
+          <w:i/>
+          <w:iCs/>
+          <w:color w:val="000000" w:themeColor="text1"/>
+          <w:sz w:val="24"/>
+          <w:szCs w:val="24"/>
+          <w:highlight w:val="yellow"/>
+          <w:shd w:val="clear" w:color="auto" w:fill="auto"/>
+          <w14:textFill>
+            <w14:solidFill>
+              <w14:schemeClr w14:val="tx1"/>
+            </w14:solidFill>
+          </w14:textFill>
+        </w:rPr>
+      </w:pPr>
+    </w:p>
+    <w:p>
+      <w:pPr>
+        <w:ind w:left="0" w:leftChars="0"/>
+        <w:jc w:val="left"/>
+        <w:rPr>
+          <w:b/>
+          <w:bCs/>
+          <w:i/>
+          <w:iCs/>
+          <w:color w:val="000000" w:themeColor="text1"/>
+          <w:sz w:val="24"/>
+          <w:szCs w:val="24"/>
+          <w:highlight w:val="yellow"/>
+          <w:shd w:val="clear" w:color="auto" w:fill="auto"/>
+          <w14:textFill>
+            <w14:solidFill>
+              <w14:schemeClr w14:val="tx1"/>
+            </w14:solidFill>
+          </w14:textFill>
+        </w:rPr>
+      </w:pPr>
+    </w:p>
+    <w:p>
+      <w:pPr>
+        <w:ind w:left="0" w:leftChars="0"/>
+        <w:jc w:val="left"/>
+        <w:rPr>
+          <w:b/>
+          <w:bCs/>
+          <w:i/>
+          <w:iCs/>
+          <w:color w:val="000000" w:themeColor="text1"/>
+          <w:sz w:val="24"/>
+          <w:szCs w:val="24"/>
+          <w:highlight w:val="yellow"/>
+          <w:shd w:val="clear" w:color="auto" w:fill="auto"/>
+          <w14:textFill>
+            <w14:solidFill>
+              <w14:schemeClr w14:val="tx1"/>
+            </w14:solidFill>
+          </w14:textFill>
+        </w:rPr>
+      </w:pPr>
+    </w:p>
+    <w:p>
+      <w:pPr>
+        <w:ind w:left="0" w:leftChars="0"/>
+        <w:jc w:val="left"/>
+        <w:rPr>
+          <w:b/>
+          <w:bCs/>
+          <w:i/>
+          <w:iCs/>
+          <w:color w:val="000000" w:themeColor="text1"/>
+          <w:sz w:val="24"/>
+          <w:szCs w:val="24"/>
+          <w:highlight w:val="yellow"/>
+          <w:shd w:val="clear" w:color="auto" w:fill="auto"/>
+          <w14:textFill>
+            <w14:solidFill>
+              <w14:schemeClr w14:val="tx1"/>
+            </w14:solidFill>
+          </w14:textFill>
+        </w:rPr>
+      </w:pPr>
+      <w:r>
+        <w:rPr>
+          <w:b/>
+          <w:bCs/>
+          <w:i/>
+          <w:iCs/>
+          <w:color w:val="000000" w:themeColor="text1"/>
+          <w:sz w:val="24"/>
+          <w:szCs w:val="24"/>
+          <w:highlight w:val="yellow"/>
+          <w:shd w:val="clear" w:color="auto" w:fill="auto"/>
+          <w14:textFill>
+            <w14:solidFill>
+              <w14:schemeClr w14:val="tx1"/>
+            </w14:solidFill>
+          </w14:textFill>
+        </w:rPr>
+        <w:t>Iteration Greedy Algorithm</w:t>
+      </w:r>
+    </w:p>
+    <w:p>
+      <w:pPr>
+        <w:ind w:left="0" w:leftChars="0"/>
+        <w:jc w:val="left"/>
+        <w:rPr>
+          <w:b/>
+          <w:bCs/>
+          <w:i/>
+          <w:iCs/>
+          <w:color w:val="000000" w:themeColor="text1"/>
+          <w:sz w:val="24"/>
+          <w:szCs w:val="24"/>
+          <w:highlight w:val="yellow"/>
+          <w:shd w:val="clear" w:color="auto" w:fill="auto"/>
+          <w14:textFill>
+            <w14:solidFill>
+              <w14:schemeClr w14:val="tx1"/>
+            </w14:solidFill>
+          </w14:textFill>
+        </w:rPr>
+      </w:pPr>
+    </w:p>
+    <w:p>
+      <w:pPr>
+        <w:ind w:left="0" w:leftChars="0"/>
+        <w:jc w:val="left"/>
+        <w:rPr>
+          <w:b/>
+          <w:bCs/>
+          <w:i/>
+          <w:iCs/>
+          <w:color w:val="000000" w:themeColor="text1"/>
+          <w:sz w:val="24"/>
+          <w:szCs w:val="24"/>
+          <w:highlight w:val="yellow"/>
+          <w:shd w:val="clear" w:color="auto" w:fill="auto"/>
+          <w14:textFill>
+            <w14:solidFill>
+              <w14:schemeClr w14:val="tx1"/>
+            </w14:solidFill>
+          </w14:textFill>
+        </w:rPr>
+      </w:pPr>
+    </w:p>
+    <w:p>
+      <w:pPr>
+        <w:ind w:left="0" w:leftChars="0"/>
+        <w:jc w:val="left"/>
+        <w:rPr>
+          <w:b/>
+          <w:bCs/>
+          <w:i/>
+          <w:iCs/>
+          <w:color w:val="000000" w:themeColor="text1"/>
+          <w:sz w:val="24"/>
+          <w:szCs w:val="24"/>
+          <w:highlight w:val="yellow"/>
+          <w:shd w:val="clear" w:color="auto" w:fill="auto"/>
+          <w14:textFill>
+            <w14:solidFill>
+              <w14:schemeClr w14:val="tx1"/>
+            </w14:solidFill>
+          </w14:textFill>
+        </w:rPr>
+      </w:pPr>
+    </w:p>
+    <w:p>
+      <w:pPr>
+        <w:ind w:left="0" w:leftChars="0"/>
+        <w:jc w:val="left"/>
+        <w:rPr>
+          <w:b/>
+          <w:bCs/>
+          <w:i/>
+          <w:iCs/>
+          <w:color w:val="000000" w:themeColor="text1"/>
+          <w:sz w:val="24"/>
+          <w:szCs w:val="24"/>
+          <w:highlight w:val="yellow"/>
+          <w:shd w:val="clear" w:color="auto" w:fill="auto"/>
+          <w14:textFill>
+            <w14:solidFill>
+              <w14:schemeClr w14:val="tx1"/>
+            </w14:solidFill>
+          </w14:textFill>
         </w:rPr>
       </w:pPr>
     </w:p>

--- a/Greedy Algorithm.docx
+++ b/Greedy Algorithm.docx
@@ -3648,7 +3648,40 @@
             </w14:solidFill>
           </w14:textFill>
         </w:rPr>
-        <w:t xml:space="preserve">The process of prove can be eliminated, since we can see that although we can use Dynamic Programming to solve the Activity Selection Problem. But actually, through choose the earliest activity recursively, and keep other compatible activities, we can get one Best Solution for such problem. </w:t>
+        <w:t xml:space="preserve">The process of prove can be eliminated, since we can see that although we can use Dynamic Programming to solve the Activity Selection Problem. But actually, </w:t>
+      </w:r>
+      <w:r>
+        <w:rPr>
+          <w:b w:val="0"/>
+          <w:bCs w:val="0"/>
+          <w:i/>
+          <w:iCs/>
+          <w:color w:val="C00000"/>
+          <w:sz w:val="24"/>
+          <w:szCs w:val="24"/>
+          <w:highlight w:val="none"/>
+          <w:shd w:val="clear" w:color="FFFFFF" w:fill="D9D9D9"/>
+        </w:rPr>
+        <w:t>through choose the earliest activity recursively, and keep other compatible activities, we can get one Best Solution for such problem.</w:t>
+      </w:r>
+      <w:r>
+        <w:rPr>
+          <w:b w:val="0"/>
+          <w:bCs w:val="0"/>
+          <w:i w:val="0"/>
+          <w:iCs w:val="0"/>
+          <w:color w:val="000000" w:themeColor="text1"/>
+          <w:sz w:val="24"/>
+          <w:szCs w:val="24"/>
+          <w:highlight w:val="none"/>
+          <w:shd w:val="clear" w:color="auto" w:fill="auto"/>
+          <w14:textFill>
+            <w14:solidFill>
+              <w14:schemeClr w14:val="tx1"/>
+            </w14:solidFill>
+          </w14:textFill>
+        </w:rPr>
+        <w:t xml:space="preserve"> </w:t>
       </w:r>
     </w:p>
     <w:p>
@@ -3711,7 +3744,7 @@
             </w14:solidFill>
           </w14:textFill>
         </w:rPr>
-        <w:t xml:space="preserve">Repeat this process, until we do not need any remaining activity. Here, we only need to proceed all activities according to the earliest finishing time, each activity can only be estimated once. </w:t>
+        <w:t>Repeat this process, until we do not need any remaining activity. Here, we only need to proceed all activities according to the earliest finishing time, each activity can only be estimated once.</w:t>
       </w:r>
     </w:p>
     <w:p>
@@ -3735,6 +3768,141 @@
           </w14:textFill>
         </w:rPr>
       </w:pPr>
+    </w:p>
+    <w:p>
+      <w:pPr>
+        <w:ind w:left="0" w:leftChars="0"/>
+        <w:jc w:val="left"/>
+        <w:rPr>
+          <w:b/>
+          <w:bCs/>
+          <w:i/>
+          <w:iCs/>
+          <w:color w:val="000000" w:themeColor="text1"/>
+          <w:sz w:val="24"/>
+          <w:szCs w:val="24"/>
+          <w:highlight w:val="yellow"/>
+          <w:shd w:val="clear" w:color="auto" w:fill="auto"/>
+          <w14:textFill>
+            <w14:solidFill>
+              <w14:schemeClr w14:val="tx1"/>
+            </w14:solidFill>
+          </w14:textFill>
+        </w:rPr>
+      </w:pPr>
+      <w:r>
+        <w:rPr>
+          <w:b/>
+          <w:bCs/>
+          <w:i/>
+          <w:iCs/>
+          <w:color w:val="000000" w:themeColor="text1"/>
+          <w:sz w:val="24"/>
+          <w:szCs w:val="24"/>
+          <w:highlight w:val="yellow"/>
+          <w:shd w:val="clear" w:color="auto" w:fill="auto"/>
+          <w14:textFill>
+            <w14:solidFill>
+              <w14:schemeClr w14:val="tx1"/>
+            </w14:solidFill>
+          </w14:textFill>
+        </w:rPr>
+        <w:t>Key:</w:t>
+      </w:r>
+    </w:p>
+    <w:p>
+      <w:pPr>
+        <w:ind w:left="0" w:leftChars="0"/>
+        <w:jc w:val="left"/>
+        <w:rPr>
+          <w:b w:val="0"/>
+          <w:bCs w:val="0"/>
+          <w:i/>
+          <w:iCs/>
+          <w:color w:val="C00000"/>
+          <w:sz w:val="24"/>
+          <w:szCs w:val="24"/>
+          <w:highlight w:val="none"/>
+          <w:shd w:val="clear" w:color="FFFFFF" w:fill="D9D9D9"/>
+        </w:rPr>
+      </w:pPr>
+      <w:r>
+        <w:rPr>
+          <w:b w:val="0"/>
+          <w:bCs w:val="0"/>
+          <w:i/>
+          <w:iCs/>
+          <w:color w:val="C00000"/>
+          <w:sz w:val="24"/>
+          <w:szCs w:val="24"/>
+          <w:highlight w:val="none"/>
+          <w:shd w:val="clear" w:color="FFFFFF" w:fill="D9D9D9"/>
+        </w:rPr>
+        <w:t xml:space="preserve">In Activity Selection Problem, we normally solve the problem from Top to Bottom, select one activity and put into the Best Solution, and solve for all remaining Sub-Problems. </w:t>
+      </w:r>
+    </w:p>
+    <w:p>
+      <w:pPr>
+        <w:ind w:left="0" w:leftChars="0"/>
+        <w:jc w:val="left"/>
+        <w:rPr>
+          <w:b w:val="0"/>
+          <w:bCs w:val="0"/>
+          <w:i w:val="0"/>
+          <w:iCs w:val="0"/>
+          <w:color w:val="000000" w:themeColor="text1"/>
+          <w:sz w:val="24"/>
+          <w:szCs w:val="24"/>
+          <w:highlight w:val="none"/>
+          <w:shd w:val="clear" w:color="auto" w:fill="auto"/>
+          <w14:textFill>
+            <w14:solidFill>
+              <w14:schemeClr w14:val="tx1"/>
+            </w14:solidFill>
+          </w14:textFill>
+        </w:rPr>
+      </w:pPr>
+    </w:p>
+    <w:p>
+      <w:pPr>
+        <w:ind w:left="0" w:leftChars="0"/>
+        <w:jc w:val="left"/>
+        <w:rPr>
+          <w:b w:val="0"/>
+          <w:bCs w:val="0"/>
+          <w:i w:val="0"/>
+          <w:iCs w:val="0"/>
+          <w:color w:val="000000" w:themeColor="text1"/>
+          <w:sz w:val="24"/>
+          <w:szCs w:val="24"/>
+          <w:highlight w:val="none"/>
+          <w:shd w:val="clear" w:color="auto" w:fill="auto"/>
+          <w14:textFill>
+            <w14:solidFill>
+              <w14:schemeClr w14:val="tx1"/>
+            </w14:solidFill>
+          </w14:textFill>
+        </w:rPr>
+      </w:pPr>
+      <w:r>
+        <w:rPr>
+          <w:b w:val="0"/>
+          <w:bCs w:val="0"/>
+          <w:i w:val="0"/>
+          <w:iCs w:val="0"/>
+          <w:color w:val="000000" w:themeColor="text1"/>
+          <w:sz w:val="24"/>
+          <w:szCs w:val="24"/>
+          <w:highlight w:val="none"/>
+          <w:shd w:val="clear" w:color="auto" w:fill="auto"/>
+          <w14:textFill>
+            <w14:solidFill>
+              <w14:schemeClr w14:val="tx1"/>
+            </w14:solidFill>
+          </w14:textFill>
+        </w:rPr>
+        <w:t>While Greedy Algorithm is normally designed from Top to Bottom: we make an selection, then solve the remaining sub-problem, but not solve the problem from Bottom to Top, and make the selection.</w:t>
+      </w:r>
       <w:bookmarkStart w:id="0" w:name="_GoBack"/>
       <w:bookmarkEnd w:id="0"/>
     </w:p>

--- a/Greedy Algorithm.docx
+++ b/Greedy Algorithm.docx
@@ -3367,15 +3367,20 @@
         <w:ind w:left="0" w:leftChars="0"/>
         <w:jc w:val="left"/>
         <w:rPr>
-          <w:b w:val="0"/>
-          <w:bCs w:val="0"/>
-          <w:i/>
-          <w:iCs/>
-          <w:color w:val="C00000"/>
-          <w:sz w:val="24"/>
-          <w:szCs w:val="24"/>
-          <w:highlight w:val="none"/>
-          <w:shd w:val="clear" w:color="FFFFFF" w:fill="D9D9D9"/>
+          <w:b/>
+          <w:bCs/>
+          <w:i/>
+          <w:iCs/>
+          <w:color w:val="000000" w:themeColor="text1"/>
+          <w:sz w:val="24"/>
+          <w:szCs w:val="24"/>
+          <w:highlight w:val="yellow"/>
+          <w:shd w:val="clear" w:color="auto" w:fill="auto"/>
+          <w14:textFill>
+            <w14:solidFill>
+              <w14:schemeClr w14:val="tx1"/>
+            </w14:solidFill>
+          </w14:textFill>
         </w:rPr>
       </w:pPr>
       <w:r>
@@ -3414,12 +3419,144 @@
           </w14:textFill>
         </w:rPr>
       </w:pPr>
+      <w:r>
+        <w:rPr>
+          <w:b/>
+          <w:bCs/>
+          <w:i/>
+          <w:iCs/>
+          <w:color w:val="000000" w:themeColor="text1"/>
+          <w:sz w:val="24"/>
+          <w:szCs w:val="24"/>
+          <w:highlight w:val="yellow"/>
+          <w:shd w:val="clear" w:color="auto" w:fill="auto"/>
+          <w14:textFill>
+            <w14:solidFill>
+              <w14:schemeClr w14:val="tx1"/>
+            </w14:solidFill>
+          </w14:textFill>
+        </w:rPr>
+        <w:t>Description:</w:t>
+      </w:r>
     </w:p>
     <w:p>
       <w:pPr>
         <w:ind w:left="0" w:leftChars="0"/>
         <w:jc w:val="left"/>
         <w:rPr>
+          <w:b w:val="0"/>
+          <w:bCs w:val="0"/>
+          <w:i/>
+          <w:iCs/>
+          <w:color w:val="0070C0"/>
+          <w:sz w:val="24"/>
+          <w:szCs w:val="24"/>
+          <w:highlight w:val="none"/>
+          <w:shd w:val="clear" w:color="FFFFFF" w:fill="D9D9D9"/>
+        </w:rPr>
+      </w:pPr>
+      <w:r>
+        <w:rPr>
+          <w:b w:val="0"/>
+          <w:bCs w:val="0"/>
+          <w:i w:val="0"/>
+          <w:iCs w:val="0"/>
+          <w:color w:val="000000" w:themeColor="text1"/>
+          <w:sz w:val="24"/>
+          <w:szCs w:val="24"/>
+          <w:highlight w:val="none"/>
+          <w:shd w:val="clear" w:color="auto" w:fill="auto"/>
+          <w14:textFill>
+            <w14:solidFill>
+              <w14:schemeClr w14:val="tx1"/>
+            </w14:solidFill>
+          </w14:textFill>
+        </w:rPr>
+        <w:t xml:space="preserve">The Activity Selection Problem has the Best Sub-Structure. </w:t>
+      </w:r>
+      <w:r>
+        <w:rPr>
+          <w:b w:val="0"/>
+          <w:bCs w:val="0"/>
+          <w:i/>
+          <w:iCs/>
+          <w:color w:val="0070C0"/>
+          <w:sz w:val="24"/>
+          <w:szCs w:val="24"/>
+          <w:highlight w:val="none"/>
+          <w:shd w:val="clear" w:color="FFFFFF" w:fill="D9D9D9"/>
+        </w:rPr>
+        <w:t xml:space="preserve">Sk = { ai belongs to S: si &lt;= fk } defines all activities that starts before the end of activity ak. After select the Best Solution a1, then the solution of the original problem is to solve S1, find the Best Solution for all activities that starts before the end of activity ak. </w:t>
+      </w:r>
+    </w:p>
+    <w:p>
+      <w:pPr>
+        <w:ind w:left="0" w:leftChars="0"/>
+        <w:jc w:val="left"/>
+        <w:rPr>
+          <w:b w:val="0"/>
+          <w:bCs w:val="0"/>
+          <w:i w:val="0"/>
+          <w:iCs w:val="0"/>
+          <w:color w:val="000000" w:themeColor="text1"/>
+          <w:sz w:val="24"/>
+          <w:szCs w:val="24"/>
+          <w:highlight w:val="none"/>
+          <w:shd w:val="clear" w:color="auto" w:fill="auto"/>
+          <w14:textFill>
+            <w14:solidFill>
+              <w14:schemeClr w14:val="tx1"/>
+            </w14:solidFill>
+          </w14:textFill>
+        </w:rPr>
+      </w:pPr>
+    </w:p>
+    <w:p>
+      <w:pPr>
+        <w:ind w:left="0" w:leftChars="0"/>
+        <w:jc w:val="left"/>
+        <w:rPr>
+          <w:b w:val="0"/>
+          <w:bCs w:val="0"/>
+          <w:i w:val="0"/>
+          <w:iCs w:val="0"/>
+          <w:color w:val="000000" w:themeColor="text1"/>
+          <w:sz w:val="24"/>
+          <w:szCs w:val="24"/>
+          <w:highlight w:val="none"/>
+          <w:shd w:val="clear" w:color="auto" w:fill="auto"/>
+          <w14:textFill>
+            <w14:solidFill>
+              <w14:schemeClr w14:val="tx1"/>
+            </w14:solidFill>
+          </w14:textFill>
+        </w:rPr>
+      </w:pPr>
+      <w:r>
+        <w:rPr>
+          <w:b w:val="0"/>
+          <w:bCs w:val="0"/>
+          <w:i w:val="0"/>
+          <w:iCs w:val="0"/>
+          <w:color w:val="000000" w:themeColor="text1"/>
+          <w:sz w:val="24"/>
+          <w:szCs w:val="24"/>
+          <w:highlight w:val="none"/>
+          <w:shd w:val="clear" w:color="auto" w:fill="auto"/>
+          <w14:textFill>
+            <w14:solidFill>
+              <w14:schemeClr w14:val="tx1"/>
+            </w14:solidFill>
+          </w14:textFill>
+        </w:rPr>
+        <w:t>The Best Sub-Structure tells us that if a1 is among the Best Solution, then the original solution consists of activity a1 and Sub-Question S1.</w:t>
+      </w:r>
+    </w:p>
+    <w:p>
+      <w:pPr>
+        <w:ind w:left="0" w:leftChars="0"/>
+        <w:jc w:val="left"/>
+        <w:rPr>
           <w:b/>
           <w:bCs/>
           <w:i/>
@@ -3453,7 +3590,7 @@
             </w14:solidFill>
           </w14:textFill>
         </w:rPr>
-        <w:t>Description:</w:t>
+        <w:t>Prove:</w:t>
       </w:r>
     </w:p>
     <w:p>
@@ -3463,47 +3600,71 @@
         <w:rPr>
           <w:b w:val="0"/>
           <w:bCs w:val="0"/>
-          <w:i/>
-          <w:iCs/>
-          <w:color w:val="0070C0"/>
+          <w:i w:val="0"/>
+          <w:iCs w:val="0"/>
+          <w:color w:val="000000" w:themeColor="text1"/>
+          <w:sz w:val="24"/>
+          <w:szCs w:val="24"/>
+          <w:highlight w:val="none"/>
+          <w:shd w:val="clear" w:color="auto" w:fill="auto"/>
+          <w14:textFill>
+            <w14:solidFill>
+              <w14:schemeClr w14:val="tx1"/>
+            </w14:solidFill>
+          </w14:textFill>
+        </w:rPr>
+      </w:pPr>
+      <w:r>
+        <w:rPr>
+          <w:b w:val="0"/>
+          <w:bCs w:val="0"/>
+          <w:i w:val="0"/>
+          <w:iCs w:val="0"/>
+          <w:color w:val="000000" w:themeColor="text1"/>
+          <w:sz w:val="24"/>
+          <w:szCs w:val="24"/>
+          <w:highlight w:val="none"/>
+          <w:shd w:val="clear" w:color="auto" w:fill="auto"/>
+          <w14:textFill>
+            <w14:solidFill>
+              <w14:schemeClr w14:val="tx1"/>
+            </w14:solidFill>
+          </w14:textFill>
+        </w:rPr>
+        <w:t xml:space="preserve">The process of prove can be eliminated, since we can see that although we can use Dynamic Programming to solve the Activity Selection Problem. But actually, </w:t>
+      </w:r>
+      <w:r>
+        <w:rPr>
+          <w:b w:val="0"/>
+          <w:bCs w:val="0"/>
+          <w:i/>
+          <w:iCs/>
+          <w:color w:val="C00000"/>
           <w:sz w:val="24"/>
           <w:szCs w:val="24"/>
           <w:highlight w:val="none"/>
           <w:shd w:val="clear" w:color="FFFFFF" w:fill="D9D9D9"/>
         </w:rPr>
-      </w:pPr>
-      <w:r>
-        <w:rPr>
-          <w:b w:val="0"/>
-          <w:bCs w:val="0"/>
-          <w:i w:val="0"/>
-          <w:iCs w:val="0"/>
-          <w:color w:val="000000" w:themeColor="text1"/>
-          <w:sz w:val="24"/>
-          <w:szCs w:val="24"/>
-          <w:highlight w:val="none"/>
-          <w:shd w:val="clear" w:color="auto" w:fill="auto"/>
-          <w14:textFill>
-            <w14:solidFill>
-              <w14:schemeClr w14:val="tx1"/>
-            </w14:solidFill>
-          </w14:textFill>
-        </w:rPr>
-        <w:t xml:space="preserve">The Activity Selection Problem has the Best Sub-Structure. </w:t>
-      </w:r>
-      <w:r>
-        <w:rPr>
-          <w:b w:val="0"/>
-          <w:bCs w:val="0"/>
-          <w:i/>
-          <w:iCs/>
-          <w:color w:val="0070C0"/>
-          <w:sz w:val="24"/>
-          <w:szCs w:val="24"/>
-          <w:highlight w:val="none"/>
-          <w:shd w:val="clear" w:color="FFFFFF" w:fill="D9D9D9"/>
-        </w:rPr>
-        <w:t xml:space="preserve">Sk = { ai belongs to S: si &lt;= fk } defines all activities that starts before the end of activity ak. After select the Best Solution a1, then the solution of the original problem is to solve S1, find the Best Solution for all activities that starts before the end of activity ak. </w:t>
+        <w:t>through choose the earliest activity recursively, and keep other compatible activities, we can get one Best Solution for such problem.</w:t>
+      </w:r>
+      <w:r>
+        <w:rPr>
+          <w:b w:val="0"/>
+          <w:bCs w:val="0"/>
+          <w:i w:val="0"/>
+          <w:iCs w:val="0"/>
+          <w:color w:val="000000" w:themeColor="text1"/>
+          <w:sz w:val="24"/>
+          <w:szCs w:val="24"/>
+          <w:highlight w:val="none"/>
+          <w:shd w:val="clear" w:color="auto" w:fill="auto"/>
+          <w14:textFill>
+            <w14:solidFill>
+              <w14:schemeClr w14:val="tx1"/>
+            </w14:solidFill>
+          </w14:textFill>
+        </w:rPr>
+        <w:t xml:space="preserve"> </w:t>
       </w:r>
     </w:p>
     <w:p>
@@ -3566,7 +3727,7 @@
             </w14:solidFill>
           </w14:textFill>
         </w:rPr>
-        <w:t>The Best Sub-Structure tells us that if a1 is among the Best Solution, then the original solution consists of activity a1 and Sub-Question S1.</w:t>
+        <w:t>Repeat this process, until we do not need any remaining activity. Here, we only need to proceed all activities according to the earliest finishing time, each activity can only be estimated once.</w:t>
       </w:r>
     </w:p>
     <w:p>
@@ -3607,7 +3768,7 @@
             </w14:solidFill>
           </w14:textFill>
         </w:rPr>
-        <w:t>Prove:</w:t>
+        <w:t>Key:</w:t>
       </w:r>
     </w:p>
     <w:p>
@@ -3617,43 +3778,6 @@
         <w:rPr>
           <w:b w:val="0"/>
           <w:bCs w:val="0"/>
-          <w:i w:val="0"/>
-          <w:iCs w:val="0"/>
-          <w:color w:val="000000" w:themeColor="text1"/>
-          <w:sz w:val="24"/>
-          <w:szCs w:val="24"/>
-          <w:highlight w:val="none"/>
-          <w:shd w:val="clear" w:color="auto" w:fill="auto"/>
-          <w14:textFill>
-            <w14:solidFill>
-              <w14:schemeClr w14:val="tx1"/>
-            </w14:solidFill>
-          </w14:textFill>
-        </w:rPr>
-      </w:pPr>
-      <w:r>
-        <w:rPr>
-          <w:b w:val="0"/>
-          <w:bCs w:val="0"/>
-          <w:i w:val="0"/>
-          <w:iCs w:val="0"/>
-          <w:color w:val="000000" w:themeColor="text1"/>
-          <w:sz w:val="24"/>
-          <w:szCs w:val="24"/>
-          <w:highlight w:val="none"/>
-          <w:shd w:val="clear" w:color="auto" w:fill="auto"/>
-          <w14:textFill>
-            <w14:solidFill>
-              <w14:schemeClr w14:val="tx1"/>
-            </w14:solidFill>
-          </w14:textFill>
-        </w:rPr>
-        <w:t xml:space="preserve">The process of prove can be eliminated, since we can see that although we can use Dynamic Programming to solve the Activity Selection Problem. But actually, </w:t>
-      </w:r>
-      <w:r>
-        <w:rPr>
-          <w:b w:val="0"/>
-          <w:bCs w:val="0"/>
           <w:i/>
           <w:iCs/>
           <w:color w:val="C00000"/>
@@ -3662,26 +3786,20 @@
           <w:highlight w:val="none"/>
           <w:shd w:val="clear" w:color="FFFFFF" w:fill="D9D9D9"/>
         </w:rPr>
-        <w:t>through choose the earliest activity recursively, and keep other compatible activities, we can get one Best Solution for such problem.</w:t>
-      </w:r>
-      <w:r>
-        <w:rPr>
-          <w:b w:val="0"/>
-          <w:bCs w:val="0"/>
-          <w:i w:val="0"/>
-          <w:iCs w:val="0"/>
-          <w:color w:val="000000" w:themeColor="text1"/>
-          <w:sz w:val="24"/>
-          <w:szCs w:val="24"/>
-          <w:highlight w:val="none"/>
-          <w:shd w:val="clear" w:color="auto" w:fill="auto"/>
-          <w14:textFill>
-            <w14:solidFill>
-              <w14:schemeClr w14:val="tx1"/>
-            </w14:solidFill>
-          </w14:textFill>
-        </w:rPr>
-        <w:t xml:space="preserve"> </w:t>
+      </w:pPr>
+      <w:r>
+        <w:rPr>
+          <w:b w:val="0"/>
+          <w:bCs w:val="0"/>
+          <w:i/>
+          <w:iCs/>
+          <w:color w:val="C00000"/>
+          <w:sz w:val="24"/>
+          <w:szCs w:val="24"/>
+          <w:highlight w:val="none"/>
+          <w:shd w:val="clear" w:color="FFFFFF" w:fill="D9D9D9"/>
+        </w:rPr>
+        <w:t xml:space="preserve">In Activity Selection Problem, we normally solve the problem from Top to Bottom, select one activity and put into the Best Solution, and solve for all remaining Sub-Problems. </w:t>
       </w:r>
     </w:p>
     <w:p>
@@ -3744,7 +3862,7 @@
             </w14:solidFill>
           </w14:textFill>
         </w:rPr>
-        <w:t>Repeat this process, until we do not need any remaining activity. Here, we only need to proceed all activities according to the earliest finishing time, each activity can only be estimated once.</w:t>
+        <w:t>While Greedy Algorithm is normally designed from Top to Bottom: we make an selection, then solve the remaining sub-problem, but not solve the problem from Bottom to Top, and make the selection.</w:t>
       </w:r>
     </w:p>
     <w:p>
@@ -3752,62 +3870,81 @@
         <w:ind w:left="0" w:leftChars="0"/>
         <w:jc w:val="left"/>
         <w:rPr>
-          <w:b w:val="0"/>
-          <w:bCs w:val="0"/>
-          <w:i w:val="0"/>
-          <w:iCs w:val="0"/>
-          <w:color w:val="000000" w:themeColor="text1"/>
-          <w:sz w:val="24"/>
-          <w:szCs w:val="24"/>
-          <w:highlight w:val="none"/>
-          <w:shd w:val="clear" w:color="auto" w:fill="auto"/>
-          <w14:textFill>
-            <w14:solidFill>
-              <w14:schemeClr w14:val="tx1"/>
-            </w14:solidFill>
-          </w14:textFill>
-        </w:rPr>
-      </w:pPr>
+          <w:b/>
+          <w:bCs/>
+          <w:i/>
+          <w:iCs/>
+          <w:color w:val="000000" w:themeColor="text1"/>
+          <w:sz w:val="24"/>
+          <w:szCs w:val="24"/>
+          <w:highlight w:val="yellow"/>
+          <w:shd w:val="clear" w:color="auto" w:fill="auto"/>
+          <w14:textFill>
+            <w14:solidFill>
+              <w14:schemeClr w14:val="tx1"/>
+            </w14:solidFill>
+          </w14:textFill>
+        </w:rPr>
+      </w:pPr>
+      <w:r>
+        <w:rPr>
+          <w:b/>
+          <w:bCs/>
+          <w:i/>
+          <w:iCs/>
+          <w:color w:val="000000" w:themeColor="text1"/>
+          <w:sz w:val="24"/>
+          <w:szCs w:val="24"/>
+          <w:highlight w:val="yellow"/>
+          <w:shd w:val="clear" w:color="auto" w:fill="auto"/>
+          <w14:textFill>
+            <w14:solidFill>
+              <w14:schemeClr w14:val="tx1"/>
+            </w14:solidFill>
+          </w14:textFill>
+        </w:rPr>
+        <w:t>Recursion Greedy Algorithm</w:t>
+      </w:r>
     </w:p>
     <w:p>
       <w:pPr>
         <w:ind w:left="0" w:leftChars="0"/>
         <w:jc w:val="left"/>
         <w:rPr>
-          <w:b/>
-          <w:bCs/>
-          <w:i/>
-          <w:iCs/>
-          <w:color w:val="000000" w:themeColor="text1"/>
-          <w:sz w:val="24"/>
-          <w:szCs w:val="24"/>
-          <w:highlight w:val="yellow"/>
-          <w:shd w:val="clear" w:color="auto" w:fill="auto"/>
-          <w14:textFill>
-            <w14:solidFill>
-              <w14:schemeClr w14:val="tx1"/>
-            </w14:solidFill>
-          </w14:textFill>
-        </w:rPr>
-      </w:pPr>
-      <w:r>
-        <w:rPr>
-          <w:b/>
-          <w:bCs/>
-          <w:i/>
-          <w:iCs/>
-          <w:color w:val="000000" w:themeColor="text1"/>
-          <w:sz w:val="24"/>
-          <w:szCs w:val="24"/>
-          <w:highlight w:val="yellow"/>
-          <w:shd w:val="clear" w:color="auto" w:fill="auto"/>
-          <w14:textFill>
-            <w14:solidFill>
-              <w14:schemeClr w14:val="tx1"/>
-            </w14:solidFill>
-          </w14:textFill>
-        </w:rPr>
-        <w:t>Key:</w:t>
+          <w:b w:val="0"/>
+          <w:bCs w:val="0"/>
+          <w:i w:val="0"/>
+          <w:iCs w:val="0"/>
+          <w:color w:val="000000" w:themeColor="text1"/>
+          <w:sz w:val="24"/>
+          <w:szCs w:val="24"/>
+          <w:highlight w:val="none"/>
+          <w:shd w:val="clear" w:color="auto" w:fill="auto"/>
+          <w14:textFill>
+            <w14:solidFill>
+              <w14:schemeClr w14:val="tx1"/>
+            </w14:solidFill>
+          </w14:textFill>
+        </w:rPr>
+      </w:pPr>
+      <w:r>
+        <w:rPr>
+          <w:b w:val="0"/>
+          <w:bCs w:val="0"/>
+          <w:i w:val="0"/>
+          <w:iCs w:val="0"/>
+          <w:color w:val="000000" w:themeColor="text1"/>
+          <w:sz w:val="24"/>
+          <w:szCs w:val="24"/>
+          <w:highlight w:val="none"/>
+          <w:shd w:val="clear" w:color="auto" w:fill="auto"/>
+          <w14:textFill>
+            <w14:solidFill>
+              <w14:schemeClr w14:val="tx1"/>
+            </w14:solidFill>
+          </w14:textFill>
+        </w:rPr>
+        <w:t>Here we see how to escape Dynamic Programming Algorithm and to use Greedy Algorithm which is from Top to Bottom to solve the problem. We can design one direct recursion process to solve the Greedy Algorithm.</w:t>
       </w:r>
     </w:p>
     <w:p>
@@ -3817,29 +3954,20 @@
         <w:rPr>
           <w:b w:val="0"/>
           <w:bCs w:val="0"/>
-          <w:i/>
-          <w:iCs/>
-          <w:color w:val="C00000"/>
-          <w:sz w:val="24"/>
-          <w:szCs w:val="24"/>
-          <w:highlight w:val="none"/>
-          <w:shd w:val="clear" w:color="FFFFFF" w:fill="D9D9D9"/>
-        </w:rPr>
-      </w:pPr>
-      <w:r>
-        <w:rPr>
-          <w:b w:val="0"/>
-          <w:bCs w:val="0"/>
-          <w:i/>
-          <w:iCs/>
-          <w:color w:val="C00000"/>
-          <w:sz w:val="24"/>
-          <w:szCs w:val="24"/>
-          <w:highlight w:val="none"/>
-          <w:shd w:val="clear" w:color="FFFFFF" w:fill="D9D9D9"/>
-        </w:rPr>
-        <w:t xml:space="preserve">In Activity Selection Problem, we normally solve the problem from Top to Bottom, select one activity and put into the Best Solution, and solve for all remaining Sub-Problems. </w:t>
-      </w:r>
+          <w:i w:val="0"/>
+          <w:iCs w:val="0"/>
+          <w:color w:val="000000" w:themeColor="text1"/>
+          <w:sz w:val="24"/>
+          <w:szCs w:val="24"/>
+          <w:highlight w:val="none"/>
+          <w:shd w:val="clear" w:color="auto" w:fill="auto"/>
+          <w14:textFill>
+            <w14:solidFill>
+              <w14:schemeClr w14:val="tx1"/>
+            </w14:solidFill>
+          </w14:textFill>
+        </w:rPr>
+      </w:pPr>
     </w:p>
     <w:p>
       <w:pPr>
@@ -3862,156 +3990,8 @@
           </w14:textFill>
         </w:rPr>
       </w:pPr>
-    </w:p>
-    <w:p>
-      <w:pPr>
-        <w:ind w:left="0" w:leftChars="0"/>
-        <w:jc w:val="left"/>
-        <w:rPr>
-          <w:b w:val="0"/>
-          <w:bCs w:val="0"/>
-          <w:i w:val="0"/>
-          <w:iCs w:val="0"/>
-          <w:color w:val="000000" w:themeColor="text1"/>
-          <w:sz w:val="24"/>
-          <w:szCs w:val="24"/>
-          <w:highlight w:val="none"/>
-          <w:shd w:val="clear" w:color="auto" w:fill="auto"/>
-          <w14:textFill>
-            <w14:solidFill>
-              <w14:schemeClr w14:val="tx1"/>
-            </w14:solidFill>
-          </w14:textFill>
-        </w:rPr>
-      </w:pPr>
-      <w:r>
-        <w:rPr>
-          <w:b w:val="0"/>
-          <w:bCs w:val="0"/>
-          <w:i w:val="0"/>
-          <w:iCs w:val="0"/>
-          <w:color w:val="000000" w:themeColor="text1"/>
-          <w:sz w:val="24"/>
-          <w:szCs w:val="24"/>
-          <w:highlight w:val="none"/>
-          <w:shd w:val="clear" w:color="auto" w:fill="auto"/>
-          <w14:textFill>
-            <w14:solidFill>
-              <w14:schemeClr w14:val="tx1"/>
-            </w14:solidFill>
-          </w14:textFill>
-        </w:rPr>
-        <w:t>While Greedy Algorithm is normally designed from Top to Bottom: we make an selection, then solve the remaining sub-problem, but not solve the problem from Bottom to Top, and make the selection.</w:t>
-      </w:r>
       <w:bookmarkStart w:id="0" w:name="_GoBack"/>
       <w:bookmarkEnd w:id="0"/>
-    </w:p>
-    <w:p>
-      <w:pPr>
-        <w:ind w:left="0" w:leftChars="0"/>
-        <w:jc w:val="left"/>
-        <w:rPr>
-          <w:b/>
-          <w:bCs/>
-          <w:i/>
-          <w:iCs/>
-          <w:color w:val="000000" w:themeColor="text1"/>
-          <w:sz w:val="24"/>
-          <w:szCs w:val="24"/>
-          <w:highlight w:val="yellow"/>
-          <w:shd w:val="clear" w:color="auto" w:fill="auto"/>
-          <w14:textFill>
-            <w14:solidFill>
-              <w14:schemeClr w14:val="tx1"/>
-            </w14:solidFill>
-          </w14:textFill>
-        </w:rPr>
-      </w:pPr>
-      <w:r>
-        <w:rPr>
-          <w:b/>
-          <w:bCs/>
-          <w:i/>
-          <w:iCs/>
-          <w:color w:val="000000" w:themeColor="text1"/>
-          <w:sz w:val="24"/>
-          <w:szCs w:val="24"/>
-          <w:highlight w:val="yellow"/>
-          <w:shd w:val="clear" w:color="auto" w:fill="auto"/>
-          <w14:textFill>
-            <w14:solidFill>
-              <w14:schemeClr w14:val="tx1"/>
-            </w14:solidFill>
-          </w14:textFill>
-        </w:rPr>
-        <w:t>Recursion Greedy Algorithm</w:t>
-      </w:r>
-    </w:p>
-    <w:p>
-      <w:pPr>
-        <w:ind w:left="0" w:leftChars="0"/>
-        <w:jc w:val="left"/>
-        <w:rPr>
-          <w:b/>
-          <w:bCs/>
-          <w:i/>
-          <w:iCs/>
-          <w:color w:val="000000" w:themeColor="text1"/>
-          <w:sz w:val="24"/>
-          <w:szCs w:val="24"/>
-          <w:highlight w:val="yellow"/>
-          <w:shd w:val="clear" w:color="auto" w:fill="auto"/>
-          <w14:textFill>
-            <w14:solidFill>
-              <w14:schemeClr w14:val="tx1"/>
-            </w14:solidFill>
-          </w14:textFill>
-        </w:rPr>
-      </w:pPr>
-    </w:p>
-    <w:p>
-      <w:pPr>
-        <w:ind w:left="0" w:leftChars="0"/>
-        <w:jc w:val="left"/>
-        <w:rPr>
-          <w:b/>
-          <w:bCs/>
-          <w:i/>
-          <w:iCs/>
-          <w:color w:val="000000" w:themeColor="text1"/>
-          <w:sz w:val="24"/>
-          <w:szCs w:val="24"/>
-          <w:highlight w:val="yellow"/>
-          <w:shd w:val="clear" w:color="auto" w:fill="auto"/>
-          <w14:textFill>
-            <w14:solidFill>
-              <w14:schemeClr w14:val="tx1"/>
-            </w14:solidFill>
-          </w14:textFill>
-        </w:rPr>
-      </w:pPr>
-    </w:p>
-    <w:p>
-      <w:pPr>
-        <w:ind w:left="0" w:leftChars="0"/>
-        <w:jc w:val="left"/>
-        <w:rPr>
-          <w:b/>
-          <w:bCs/>
-          <w:i/>
-          <w:iCs/>
-          <w:color w:val="000000" w:themeColor="text1"/>
-          <w:sz w:val="24"/>
-          <w:szCs w:val="24"/>
-          <w:highlight w:val="yellow"/>
-          <w:shd w:val="clear" w:color="auto" w:fill="auto"/>
-          <w14:textFill>
-            <w14:solidFill>
-              <w14:schemeClr w14:val="tx1"/>
-            </w14:solidFill>
-          </w14:textFill>
-        </w:rPr>
-      </w:pPr>
     </w:p>
     <w:p>
       <w:pPr>

--- a/Greedy Algorithm.docx
+++ b/Greedy Algorithm.docx
@@ -127,7 +127,7 @@
           <w:szCs w:val="24"/>
           <w:shd w:val="clear" w:color="FFFFFF" w:fill="D9D9D9"/>
         </w:rPr>
-        <w:t>Greedy Algorithm can not ensure to get the Best Solution, it does help many problems get the Best Solution.</w:t>
+        <w:t>Greedy Algorithm can not ensure to get the Best Solution, but it does help many problems to get the Best Solution.</w:t>
       </w:r>
     </w:p>
     <w:p>
@@ -546,7 +546,7 @@
           <w:highlight w:val="none"/>
           <w:shd w:val="clear" w:color="FFFFFF" w:fill="D9D9D9"/>
         </w:rPr>
-        <w:t>Here, that the activity has been sorted means the started time and finished time of the activity has been sorted according to its finished time.</w:t>
+        <w:t>So the activity has been sorted means the started time and finished time of the activity has been sorted according to its finished time.</w:t>
       </w:r>
     </w:p>
     <w:p>
@@ -593,40 +593,30 @@
       <w:pPr>
         <w:jc w:val="both"/>
         <w:rPr>
-          <w:b/>
-          <w:bCs/>
-          <w:i/>
-          <w:iCs/>
-          <w:color w:val="000000" w:themeColor="text1"/>
-          <w:sz w:val="24"/>
-          <w:szCs w:val="24"/>
-          <w:highlight w:val="yellow"/>
+          <w:b w:val="0"/>
+          <w:bCs w:val="0"/>
+          <w:i/>
+          <w:iCs/>
+          <w:color w:val="C00000"/>
+          <w:sz w:val="24"/>
+          <w:szCs w:val="24"/>
+          <w:highlight w:val="none"/>
           <w:shd w:val="clear" w:color="auto" w:fill="auto"/>
-          <w14:textFill>
-            <w14:solidFill>
-              <w14:schemeClr w14:val="tx1"/>
-            </w14:solidFill>
-          </w14:textFill>
-        </w:rPr>
-      </w:pPr>
-      <w:r>
-        <w:rPr>
-          <w:b/>
-          <w:bCs/>
-          <w:i/>
-          <w:iCs/>
-          <w:color w:val="000000" w:themeColor="text1"/>
-          <w:sz w:val="24"/>
-          <w:szCs w:val="24"/>
-          <w:highlight w:val="yellow"/>
+        </w:rPr>
+      </w:pPr>
+      <w:r>
+        <w:rPr>
+          <w:b w:val="0"/>
+          <w:bCs w:val="0"/>
+          <w:i/>
+          <w:iCs/>
+          <w:color w:val="C00000"/>
+          <w:sz w:val="24"/>
+          <w:szCs w:val="24"/>
+          <w:highlight w:val="none"/>
           <w:shd w:val="clear" w:color="auto" w:fill="auto"/>
-          <w14:textFill>
-            <w14:solidFill>
-              <w14:schemeClr w14:val="tx1"/>
-            </w14:solidFill>
-          </w14:textFill>
-        </w:rPr>
-        <w:t>Activity Collection</w:t>
+        </w:rPr>
+        <w:t>Activity Collection:</w:t>
       </w:r>
     </w:p>
     <w:tbl>
@@ -3044,7 +3034,7 @@
     </w:p>
     <w:p>
       <w:pPr>
-        <w:ind w:left="0" w:leftChars="600"/>
+        <w:ind w:left="1260" w:leftChars="600"/>
         <w:jc w:val="left"/>
         <w:rPr>
           <w:b w:val="0"/>
@@ -3085,12 +3075,25 @@
           <w:shd w:val="clear" w:color="FFFFFF" w:fill="D9D9D9"/>
         </w:rPr>
         <w:tab/>
+      </w:r>
+      <w:r>
+        <w:rPr>
+          <w:b w:val="0"/>
+          <w:bCs w:val="0"/>
+          <w:i/>
+          <w:iCs/>
+          <w:color w:val="C00000"/>
+          <w:sz w:val="24"/>
+          <w:szCs w:val="24"/>
+          <w:highlight w:val="none"/>
+          <w:shd w:val="clear" w:color="FFFFFF" w:fill="D9D9D9"/>
+        </w:rPr>
         <w:t>(Sij equals to Empty)</w:t>
       </w:r>
     </w:p>
     <w:p>
       <w:pPr>
-        <w:ind w:left="0" w:leftChars="600"/>
+        <w:ind w:left="1260" w:leftChars="600"/>
         <w:jc w:val="left"/>
         <w:rPr>
           <w:b w:val="0"/>
@@ -3126,6 +3129,19 @@
         <w:rPr>
           <w:b w:val="0"/>
           <w:bCs w:val="0"/>
+          <w:i/>
+          <w:iCs/>
+          <w:color w:val="C00000"/>
+          <w:sz w:val="24"/>
+          <w:szCs w:val="24"/>
+          <w:highlight w:val="none"/>
+          <w:shd w:val="clear" w:color="FFFFFF" w:fill="D9D9D9"/>
+        </w:rPr>
+      </w:pPr>
+      <w:r>
+        <w:rPr>
+          <w:b w:val="0"/>
+          <w:bCs w:val="0"/>
           <w:i w:val="0"/>
           <w:iCs w:val="0"/>
           <w:color w:val="000000" w:themeColor="text1"/>
@@ -3139,8 +3155,54 @@
             </w14:solidFill>
           </w14:textFill>
         </w:rPr>
-      </w:pPr>
-      <w:r>
+        <w:t>After that, we can design the Recursive Algorithm with Memo or by using the Bottom to Top method to fill in the table.</w:t>
+      </w:r>
+    </w:p>
+    <w:p>
+      <w:pPr>
+        <w:ind w:left="0" w:leftChars="0"/>
+        <w:jc w:val="left"/>
+        <w:rPr>
+          <w:b/>
+          <w:bCs/>
+          <w:i/>
+          <w:iCs/>
+          <w:color w:val="000000" w:themeColor="text1"/>
+          <w:sz w:val="24"/>
+          <w:szCs w:val="24"/>
+          <w:highlight w:val="yellow"/>
+          <w:shd w:val="clear" w:color="auto" w:fill="auto"/>
+          <w14:textFill>
+            <w14:solidFill>
+              <w14:schemeClr w14:val="tx1"/>
+            </w14:solidFill>
+          </w14:textFill>
+        </w:rPr>
+      </w:pPr>
+      <w:r>
+        <w:rPr>
+          <w:b/>
+          <w:bCs/>
+          <w:i/>
+          <w:iCs/>
+          <w:color w:val="000000" w:themeColor="text1"/>
+          <w:sz w:val="24"/>
+          <w:szCs w:val="24"/>
+          <w:highlight w:val="yellow"/>
+          <w:shd w:val="clear" w:color="auto" w:fill="auto"/>
+          <w14:textFill>
+            <w14:solidFill>
+              <w14:schemeClr w14:val="tx1"/>
+            </w14:solidFill>
+          </w14:textFill>
+        </w:rPr>
+        <w:t>Greedy Selection</w:t>
+      </w:r>
+    </w:p>
+    <w:p>
+      <w:pPr>
+        <w:ind w:left="0" w:leftChars="0"/>
+        <w:jc w:val="left"/>
         <w:rPr>
           <w:b w:val="0"/>
           <w:bCs w:val="0"/>
@@ -3157,7 +3219,25 @@
             </w14:solidFill>
           </w14:textFill>
         </w:rPr>
-        <w:t>After that, we can design the Recursive Algorithm with Memo or by using the Bottom to Top method to fill in the table.</w:t>
+      </w:pPr>
+      <w:r>
+        <w:rPr>
+          <w:b w:val="0"/>
+          <w:bCs w:val="0"/>
+          <w:i w:val="0"/>
+          <w:iCs w:val="0"/>
+          <w:color w:val="000000" w:themeColor="text1"/>
+          <w:sz w:val="24"/>
+          <w:szCs w:val="24"/>
+          <w:highlight w:val="none"/>
+          <w:shd w:val="clear" w:color="auto" w:fill="auto"/>
+          <w14:textFill>
+            <w14:solidFill>
+              <w14:schemeClr w14:val="tx1"/>
+            </w14:solidFill>
+          </w14:textFill>
+        </w:rPr>
+        <w:t xml:space="preserve">For the activity selection, what is Greedy Selection ? We need to choose one activity, and after it has been selected, the remaining resources can be as much as other task uses. </w:t>
       </w:r>
     </w:p>
     <w:p>
@@ -3167,13 +3247,18 @@
         <w:rPr>
           <w:b w:val="0"/>
           <w:bCs w:val="0"/>
-          <w:i/>
-          <w:iCs/>
-          <w:color w:val="C00000"/>
-          <w:sz w:val="24"/>
-          <w:szCs w:val="24"/>
-          <w:highlight w:val="none"/>
-          <w:shd w:val="clear" w:color="FFFFFF" w:fill="D9D9D9"/>
+          <w:i w:val="0"/>
+          <w:iCs w:val="0"/>
+          <w:color w:val="000000" w:themeColor="text1"/>
+          <w:sz w:val="24"/>
+          <w:szCs w:val="24"/>
+          <w:highlight w:val="none"/>
+          <w:shd w:val="clear" w:color="auto" w:fill="auto"/>
+          <w14:textFill>
+            <w14:solidFill>
+              <w14:schemeClr w14:val="tx1"/>
+            </w14:solidFill>
+          </w14:textFill>
         </w:rPr>
       </w:pPr>
     </w:p>
@@ -3182,6 +3267,59 @@
         <w:ind w:left="0" w:leftChars="0"/>
         <w:jc w:val="left"/>
         <w:rPr>
+          <w:b w:val="0"/>
+          <w:bCs w:val="0"/>
+          <w:i/>
+          <w:iCs/>
+          <w:color w:val="0070C0"/>
+          <w:sz w:val="24"/>
+          <w:szCs w:val="24"/>
+          <w:highlight w:val="none"/>
+          <w:shd w:val="clear" w:color="FFFFFF" w:fill="D9D9D9"/>
+        </w:rPr>
+      </w:pPr>
+      <w:r>
+        <w:rPr>
+          <w:b w:val="0"/>
+          <w:bCs w:val="0"/>
+          <w:i/>
+          <w:iCs/>
+          <w:color w:val="0070C0"/>
+          <w:sz w:val="24"/>
+          <w:szCs w:val="24"/>
+          <w:highlight w:val="none"/>
+          <w:shd w:val="clear" w:color="FFFFFF" w:fill="D9D9D9"/>
+        </w:rPr>
+        <w:t xml:space="preserve">Consider all Selective Activities, some of which can be stopped at first. From intuition, we choose the most early ended activity, after eliminating the current activity, all left resources can be used by as much other activities. </w:t>
+      </w:r>
+    </w:p>
+    <w:p>
+      <w:pPr>
+        <w:ind w:left="0" w:leftChars="0"/>
+        <w:jc w:val="left"/>
+        <w:rPr>
+          <w:b w:val="0"/>
+          <w:bCs w:val="0"/>
+          <w:i w:val="0"/>
+          <w:iCs w:val="0"/>
+          <w:color w:val="000000" w:themeColor="text1"/>
+          <w:sz w:val="24"/>
+          <w:szCs w:val="24"/>
+          <w:highlight w:val="none"/>
+          <w:shd w:val="clear" w:color="auto" w:fill="auto"/>
+          <w14:textFill>
+            <w14:solidFill>
+              <w14:schemeClr w14:val="tx1"/>
+            </w14:solidFill>
+          </w14:textFill>
+        </w:rPr>
+      </w:pPr>
+    </w:p>
+    <w:p>
+      <w:pPr>
+        <w:ind w:left="0" w:leftChars="0"/>
+        <w:jc w:val="left"/>
+        <w:rPr>
           <w:b/>
           <w:bCs/>
           <w:i/>
@@ -3200,6 +3338,24 @@
       </w:pPr>
       <w:r>
         <w:rPr>
+          <w:b w:val="0"/>
+          <w:bCs w:val="0"/>
+          <w:i/>
+          <w:iCs/>
+          <w:color w:val="C00000"/>
+          <w:sz w:val="24"/>
+          <w:szCs w:val="24"/>
+          <w:highlight w:val="none"/>
+          <w:shd w:val="clear" w:color="FFFFFF" w:fill="D9D9D9"/>
+        </w:rPr>
+        <w:t xml:space="preserve">Change the words, since the activity has been sorted according to the end time, so Greedy Selection is to choose the Activity a1. Select the activity with the earliest end time is not the only solution of Greedy Algorithm. </w:t>
+      </w:r>
+    </w:p>
+    <w:p>
+      <w:pPr>
+        <w:ind w:left="0" w:leftChars="0"/>
+        <w:jc w:val="left"/>
+        <w:rPr>
           <w:b/>
           <w:bCs/>
           <w:i/>
@@ -3215,7 +3371,25 @@
             </w14:solidFill>
           </w14:textFill>
         </w:rPr>
-        <w:t>Greedy Selection</w:t>
+      </w:pPr>
+      <w:r>
+        <w:rPr>
+          <w:b/>
+          <w:bCs/>
+          <w:i/>
+          <w:iCs/>
+          <w:color w:val="000000" w:themeColor="text1"/>
+          <w:sz w:val="24"/>
+          <w:szCs w:val="24"/>
+          <w:highlight w:val="yellow"/>
+          <w:shd w:val="clear" w:color="auto" w:fill="auto"/>
+          <w14:textFill>
+            <w14:solidFill>
+              <w14:schemeClr w14:val="tx1"/>
+            </w14:solidFill>
+          </w14:textFill>
+        </w:rPr>
+        <w:t>Description:</w:t>
       </w:r>
     </w:p>
     <w:p>
@@ -3225,6 +3399,19 @@
         <w:rPr>
           <w:b w:val="0"/>
           <w:bCs w:val="0"/>
+          <w:i/>
+          <w:iCs/>
+          <w:color w:val="0070C0"/>
+          <w:sz w:val="24"/>
+          <w:szCs w:val="24"/>
+          <w:highlight w:val="none"/>
+          <w:shd w:val="clear" w:color="FFFFFF" w:fill="D9D9D9"/>
+        </w:rPr>
+      </w:pPr>
+      <w:r>
+        <w:rPr>
+          <w:b w:val="0"/>
+          <w:bCs w:val="0"/>
           <w:i w:val="0"/>
           <w:iCs w:val="0"/>
           <w:color w:val="000000" w:themeColor="text1"/>
@@ -3238,8 +3425,27 @@
             </w14:solidFill>
           </w14:textFill>
         </w:rPr>
-      </w:pPr>
-      <w:r>
+        <w:t xml:space="preserve">The Activity Selection Problem has the Best Sub-Structure. </w:t>
+      </w:r>
+      <w:r>
+        <w:rPr>
+          <w:b w:val="0"/>
+          <w:bCs w:val="0"/>
+          <w:i/>
+          <w:iCs/>
+          <w:color w:val="0070C0"/>
+          <w:sz w:val="24"/>
+          <w:szCs w:val="24"/>
+          <w:highlight w:val="none"/>
+          <w:shd w:val="clear" w:color="FFFFFF" w:fill="D9D9D9"/>
+        </w:rPr>
+        <w:t xml:space="preserve">Sk = { ai belongs to S: si &lt;= fk } defines all activities that starts before the end of activity ak. After select the Best Solution a1, then the solution of the original problem is to solve S1, find the Best Solution for all activities that starts before the end of activity ak. </w:t>
+      </w:r>
+    </w:p>
+    <w:p>
+      <w:pPr>
+        <w:ind w:left="0" w:leftChars="0"/>
+        <w:jc w:val="left"/>
         <w:rPr>
           <w:b w:val="0"/>
           <w:bCs w:val="0"/>
@@ -3256,8 +3462,7 @@
             </w14:solidFill>
           </w14:textFill>
         </w:rPr>
-        <w:t xml:space="preserve">For the activity selection, what is Greedy Selection ? We need to choose one activity, and after it has been selected, the remaining resources can be as much as other task uses. </w:t>
-      </w:r>
+      </w:pPr>
     </w:p>
     <w:p>
       <w:pPr>
@@ -3280,64 +3485,65 @@
           </w14:textFill>
         </w:rPr>
       </w:pPr>
+      <w:r>
+        <w:rPr>
+          <w:b w:val="0"/>
+          <w:bCs w:val="0"/>
+          <w:i w:val="0"/>
+          <w:iCs w:val="0"/>
+          <w:color w:val="000000" w:themeColor="text1"/>
+          <w:sz w:val="24"/>
+          <w:szCs w:val="24"/>
+          <w:highlight w:val="none"/>
+          <w:shd w:val="clear" w:color="auto" w:fill="auto"/>
+          <w14:textFill>
+            <w14:solidFill>
+              <w14:schemeClr w14:val="tx1"/>
+            </w14:solidFill>
+          </w14:textFill>
+        </w:rPr>
+        <w:t>The Best Sub-Structure tells us that if a1 is among the Best Solution, then the original solution consists of activity a1 and Sub-Question S1.</w:t>
+      </w:r>
     </w:p>
     <w:p>
       <w:pPr>
         <w:ind w:left="0" w:leftChars="0"/>
         <w:jc w:val="left"/>
         <w:rPr>
-          <w:b w:val="0"/>
-          <w:bCs w:val="0"/>
-          <w:i/>
-          <w:iCs/>
-          <w:color w:val="0070C0"/>
-          <w:sz w:val="24"/>
-          <w:szCs w:val="24"/>
-          <w:highlight w:val="none"/>
-          <w:shd w:val="clear" w:color="FFFFFF" w:fill="D9D9D9"/>
-        </w:rPr>
-      </w:pPr>
-      <w:r>
-        <w:rPr>
-          <w:b w:val="0"/>
-          <w:bCs w:val="0"/>
-          <w:i/>
-          <w:iCs/>
-          <w:color w:val="0070C0"/>
-          <w:sz w:val="24"/>
-          <w:szCs w:val="24"/>
-          <w:highlight w:val="none"/>
-          <w:shd w:val="clear" w:color="FFFFFF" w:fill="D9D9D9"/>
-        </w:rPr>
-        <w:t xml:space="preserve">Consider all Selective Activities, some of which can be stopped at first. From intuition, we choose the most early ended activity, after eliminating the current activity, all left resources can be used by </w:t>
-      </w:r>
-      <w:r>
-        <w:rPr>
-          <w:b w:val="0"/>
-          <w:bCs w:val="0"/>
-          <w:i/>
-          <w:iCs/>
-          <w:color w:val="0070C0"/>
-          <w:sz w:val="24"/>
-          <w:szCs w:val="24"/>
-          <w:highlight w:val="none"/>
-          <w:shd w:val="clear" w:color="FFFFFF" w:fill="D9D9D9"/>
-        </w:rPr>
-        <w:t>as much</w:t>
-      </w:r>
-      <w:r>
-        <w:rPr>
-          <w:b w:val="0"/>
-          <w:bCs w:val="0"/>
-          <w:i/>
-          <w:iCs/>
-          <w:color w:val="0070C0"/>
-          <w:sz w:val="24"/>
-          <w:szCs w:val="24"/>
-          <w:highlight w:val="none"/>
-          <w:shd w:val="clear" w:color="FFFFFF" w:fill="D9D9D9"/>
-        </w:rPr>
-        <w:t xml:space="preserve"> other activities. </w:t>
+          <w:b/>
+          <w:bCs/>
+          <w:i/>
+          <w:iCs/>
+          <w:color w:val="000000" w:themeColor="text1"/>
+          <w:sz w:val="24"/>
+          <w:szCs w:val="24"/>
+          <w:highlight w:val="yellow"/>
+          <w:shd w:val="clear" w:color="auto" w:fill="auto"/>
+          <w14:textFill>
+            <w14:solidFill>
+              <w14:schemeClr w14:val="tx1"/>
+            </w14:solidFill>
+          </w14:textFill>
+        </w:rPr>
+      </w:pPr>
+      <w:r>
+        <w:rPr>
+          <w:b/>
+          <w:bCs/>
+          <w:i/>
+          <w:iCs/>
+          <w:color w:val="000000" w:themeColor="text1"/>
+          <w:sz w:val="24"/>
+          <w:szCs w:val="24"/>
+          <w:highlight w:val="yellow"/>
+          <w:shd w:val="clear" w:color="auto" w:fill="auto"/>
+          <w14:textFill>
+            <w14:solidFill>
+              <w14:schemeClr w14:val="tx1"/>
+            </w14:solidFill>
+          </w14:textFill>
+        </w:rPr>
+        <w:t>Prove:</w:t>
       </w:r>
     </w:p>
     <w:p>
@@ -3361,12 +3567,127 @@
           </w14:textFill>
         </w:rPr>
       </w:pPr>
+      <w:r>
+        <w:rPr>
+          <w:b w:val="0"/>
+          <w:bCs w:val="0"/>
+          <w:i w:val="0"/>
+          <w:iCs w:val="0"/>
+          <w:color w:val="000000" w:themeColor="text1"/>
+          <w:sz w:val="24"/>
+          <w:szCs w:val="24"/>
+          <w:highlight w:val="none"/>
+          <w:shd w:val="clear" w:color="auto" w:fill="auto"/>
+          <w14:textFill>
+            <w14:solidFill>
+              <w14:schemeClr w14:val="tx1"/>
+            </w14:solidFill>
+          </w14:textFill>
+        </w:rPr>
+        <w:t xml:space="preserve">The process of prove can be eliminated, since we can see that although we can use Dynamic Programming to solve the Activity Selection Problem. But actually, </w:t>
+      </w:r>
+      <w:r>
+        <w:rPr>
+          <w:b w:val="0"/>
+          <w:bCs w:val="0"/>
+          <w:i/>
+          <w:iCs/>
+          <w:color w:val="C00000"/>
+          <w:sz w:val="24"/>
+          <w:szCs w:val="24"/>
+          <w:highlight w:val="none"/>
+          <w:shd w:val="clear" w:color="FFFFFF" w:fill="D9D9D9"/>
+        </w:rPr>
+        <w:t>through choose the earliest activity recursively, and keep other compatible activities, we can get one Best Solution for such problem.</w:t>
+      </w:r>
+      <w:r>
+        <w:rPr>
+          <w:b w:val="0"/>
+          <w:bCs w:val="0"/>
+          <w:i w:val="0"/>
+          <w:iCs w:val="0"/>
+          <w:color w:val="000000" w:themeColor="text1"/>
+          <w:sz w:val="24"/>
+          <w:szCs w:val="24"/>
+          <w:highlight w:val="none"/>
+          <w:shd w:val="clear" w:color="auto" w:fill="auto"/>
+          <w14:textFill>
+            <w14:solidFill>
+              <w14:schemeClr w14:val="tx1"/>
+            </w14:solidFill>
+          </w14:textFill>
+        </w:rPr>
+        <w:t xml:space="preserve"> </w:t>
+      </w:r>
     </w:p>
     <w:p>
       <w:pPr>
         <w:ind w:left="0" w:leftChars="0"/>
         <w:jc w:val="left"/>
         <w:rPr>
+          <w:b w:val="0"/>
+          <w:bCs w:val="0"/>
+          <w:i w:val="0"/>
+          <w:iCs w:val="0"/>
+          <w:color w:val="000000" w:themeColor="text1"/>
+          <w:sz w:val="24"/>
+          <w:szCs w:val="24"/>
+          <w:highlight w:val="none"/>
+          <w:shd w:val="clear" w:color="auto" w:fill="auto"/>
+          <w14:textFill>
+            <w14:solidFill>
+              <w14:schemeClr w14:val="tx1"/>
+            </w14:solidFill>
+          </w14:textFill>
+        </w:rPr>
+      </w:pPr>
+    </w:p>
+    <w:p>
+      <w:pPr>
+        <w:ind w:left="0" w:leftChars="0"/>
+        <w:jc w:val="left"/>
+        <w:rPr>
+          <w:b w:val="0"/>
+          <w:bCs w:val="0"/>
+          <w:i w:val="0"/>
+          <w:iCs w:val="0"/>
+          <w:color w:val="000000" w:themeColor="text1"/>
+          <w:sz w:val="24"/>
+          <w:szCs w:val="24"/>
+          <w:highlight w:val="none"/>
+          <w:shd w:val="clear" w:color="auto" w:fill="auto"/>
+          <w14:textFill>
+            <w14:solidFill>
+              <w14:schemeClr w14:val="tx1"/>
+            </w14:solidFill>
+          </w14:textFill>
+        </w:rPr>
+      </w:pPr>
+      <w:r>
+        <w:rPr>
+          <w:b w:val="0"/>
+          <w:bCs w:val="0"/>
+          <w:i w:val="0"/>
+          <w:iCs w:val="0"/>
+          <w:color w:val="000000" w:themeColor="text1"/>
+          <w:sz w:val="24"/>
+          <w:szCs w:val="24"/>
+          <w:highlight w:val="none"/>
+          <w:shd w:val="clear" w:color="auto" w:fill="auto"/>
+          <w14:textFill>
+            <w14:solidFill>
+              <w14:schemeClr w14:val="tx1"/>
+            </w14:solidFill>
+          </w14:textFill>
+        </w:rPr>
+        <w:t>Repeat this process, until we do not need any remaining activity. Here, we only need to proceed all activities according to the earliest finishing time, each activity can only be estimated once.</w:t>
+      </w:r>
+    </w:p>
+    <w:p>
+      <w:pPr>
+        <w:ind w:left="0" w:leftChars="0"/>
+        <w:jc w:val="left"/>
+        <w:rPr>
           <w:b/>
           <w:bCs/>
           <w:i/>
@@ -3385,17 +3706,22 @@
       </w:pPr>
       <w:r>
         <w:rPr>
-          <w:b w:val="0"/>
-          <w:bCs w:val="0"/>
-          <w:i/>
-          <w:iCs/>
-          <w:color w:val="C00000"/>
-          <w:sz w:val="24"/>
-          <w:szCs w:val="24"/>
-          <w:highlight w:val="none"/>
-          <w:shd w:val="clear" w:color="FFFFFF" w:fill="D9D9D9"/>
-        </w:rPr>
-        <w:t xml:space="preserve">Change the words, since the activity has been sorted according to the end time, so Greedy Selection is to choose the Activity a1. Select the activity with the earliest end time is not the only solution of Greedy Algorithm. </w:t>
+          <w:b/>
+          <w:bCs/>
+          <w:i/>
+          <w:iCs/>
+          <w:color w:val="000000" w:themeColor="text1"/>
+          <w:sz w:val="24"/>
+          <w:szCs w:val="24"/>
+          <w:highlight w:val="yellow"/>
+          <w:shd w:val="clear" w:color="auto" w:fill="auto"/>
+          <w14:textFill>
+            <w14:solidFill>
+              <w14:schemeClr w14:val="tx1"/>
+            </w14:solidFill>
+          </w14:textFill>
+        </w:rPr>
+        <w:t>Key:</w:t>
       </w:r>
     </w:p>
     <w:p>
@@ -3403,6 +3729,119 @@
         <w:ind w:left="0" w:leftChars="0"/>
         <w:jc w:val="left"/>
         <w:rPr>
+          <w:b w:val="0"/>
+          <w:bCs w:val="0"/>
+          <w:i w:val="0"/>
+          <w:iCs w:val="0"/>
+          <w:color w:val="000000" w:themeColor="text1"/>
+          <w:sz w:val="24"/>
+          <w:szCs w:val="24"/>
+          <w:highlight w:val="none"/>
+          <w:shd w:val="clear" w:color="auto" w:fill="auto"/>
+          <w14:textFill>
+            <w14:solidFill>
+              <w14:schemeClr w14:val="tx1"/>
+            </w14:solidFill>
+          </w14:textFill>
+        </w:rPr>
+      </w:pPr>
+      <w:r>
+        <w:rPr>
+          <w:b w:val="0"/>
+          <w:bCs w:val="0"/>
+          <w:i w:val="0"/>
+          <w:iCs w:val="0"/>
+          <w:color w:val="000000" w:themeColor="text1"/>
+          <w:sz w:val="24"/>
+          <w:szCs w:val="24"/>
+          <w:highlight w:val="none"/>
+          <w:shd w:val="clear" w:color="auto" w:fill="auto"/>
+          <w14:textFill>
+            <w14:solidFill>
+              <w14:schemeClr w14:val="tx1"/>
+            </w14:solidFill>
+          </w14:textFill>
+        </w:rPr>
+        <w:t xml:space="preserve">In Activity Selection Problem, we normally solve the problem from Top to Bottom, select one activity and put into the Best Solution, and solve for all remaining Sub-Problems. </w:t>
+      </w:r>
+    </w:p>
+    <w:p>
+      <w:pPr>
+        <w:ind w:left="0" w:leftChars="0"/>
+        <w:jc w:val="left"/>
+        <w:rPr>
+          <w:b w:val="0"/>
+          <w:bCs w:val="0"/>
+          <w:i w:val="0"/>
+          <w:iCs w:val="0"/>
+          <w:color w:val="000000" w:themeColor="text1"/>
+          <w:sz w:val="24"/>
+          <w:szCs w:val="24"/>
+          <w:highlight w:val="none"/>
+          <w:shd w:val="clear" w:color="auto" w:fill="auto"/>
+          <w14:textFill>
+            <w14:solidFill>
+              <w14:schemeClr w14:val="tx1"/>
+            </w14:solidFill>
+          </w14:textFill>
+        </w:rPr>
+      </w:pPr>
+    </w:p>
+    <w:p>
+      <w:pPr>
+        <w:ind w:left="0" w:leftChars="0"/>
+        <w:jc w:val="left"/>
+        <w:rPr>
+          <w:b w:val="0"/>
+          <w:bCs w:val="0"/>
+          <w:i w:val="0"/>
+          <w:iCs w:val="0"/>
+          <w:color w:val="C00000"/>
+          <w:sz w:val="24"/>
+          <w:szCs w:val="24"/>
+          <w:highlight w:val="none"/>
+          <w:shd w:val="clear" w:color="auto" w:fill="auto"/>
+        </w:rPr>
+      </w:pPr>
+      <w:r>
+        <w:rPr>
+          <w:b w:val="0"/>
+          <w:bCs w:val="0"/>
+          <w:i w:val="0"/>
+          <w:iCs w:val="0"/>
+          <w:color w:val="000000" w:themeColor="text1"/>
+          <w:sz w:val="24"/>
+          <w:szCs w:val="24"/>
+          <w:highlight w:val="none"/>
+          <w:shd w:val="clear" w:color="auto" w:fill="auto"/>
+          <w14:textFill>
+            <w14:solidFill>
+              <w14:schemeClr w14:val="tx1"/>
+            </w14:solidFill>
+          </w14:textFill>
+        </w:rPr>
+        <w:t xml:space="preserve">Greedy Algorithm is normally designed from Top to Bottom: </w:t>
+      </w:r>
+      <w:r>
+        <w:rPr>
+          <w:b w:val="0"/>
+          <w:bCs w:val="0"/>
+          <w:i/>
+          <w:iCs/>
+          <w:color w:val="C00000"/>
+          <w:sz w:val="24"/>
+          <w:szCs w:val="24"/>
+          <w:highlight w:val="none"/>
+          <w:shd w:val="clear" w:color="FFFFFF" w:fill="D9D9D9"/>
+        </w:rPr>
+        <w:t>we make an selection, then solve the remaining Sub-Problem, but we do not solve the problem from Bottom to Top, and make the selection.</w:t>
+      </w:r>
+    </w:p>
+    <w:p>
+      <w:pPr>
+        <w:ind w:left="0" w:leftChars="0"/>
+        <w:jc w:val="left"/>
+        <w:rPr>
           <w:b/>
           <w:bCs/>
           <w:i/>
@@ -3436,7 +3875,7 @@
             </w14:solidFill>
           </w14:textFill>
         </w:rPr>
-        <w:t>Description:</w:t>
+        <w:t>Recursion Greedy Algorithm</w:t>
       </w:r>
     </w:p>
     <w:p>
@@ -3444,6 +3883,51 @@
         <w:ind w:left="0" w:leftChars="0"/>
         <w:jc w:val="left"/>
         <w:rPr>
+          <w:b/>
+          <w:bCs/>
+          <w:i/>
+          <w:iCs/>
+          <w:color w:val="000000" w:themeColor="text1"/>
+          <w:sz w:val="24"/>
+          <w:szCs w:val="24"/>
+          <w:highlight w:val="yellow"/>
+          <w:shd w:val="clear" w:color="auto" w:fill="auto"/>
+          <w14:textFill>
+            <w14:solidFill>
+              <w14:schemeClr w14:val="tx1"/>
+            </w14:solidFill>
+          </w14:textFill>
+        </w:rPr>
+      </w:pPr>
+      <w:r>
+        <w:rPr>
+          <w:b/>
+          <w:bCs/>
+          <w:i/>
+          <w:iCs/>
+          <w:color w:val="000000" w:themeColor="text1"/>
+          <w:sz w:val="24"/>
+          <w:szCs w:val="24"/>
+          <w:highlight w:val="yellow"/>
+          <w:shd w:val="clear" w:color="auto" w:fill="auto"/>
+          <w14:textFill>
+            <w14:solidFill>
+              <w14:schemeClr w14:val="tx1"/>
+            </w14:solidFill>
+          </w14:textFill>
+        </w:rPr>
+        <w:t>Explanation:</w:t>
+      </w:r>
+    </w:p>
+    <w:p>
+      <w:pPr>
+        <w:numPr>
+          <w:ilvl w:val="0"/>
+          <w:numId w:val="1"/>
+        </w:numPr>
+        <w:ind w:left="420" w:leftChars="0" w:hanging="420" w:firstLineChars="0"/>
+        <w:jc w:val="left"/>
+        <w:rPr>
           <w:b w:val="0"/>
           <w:bCs w:val="0"/>
           <w:i/>
@@ -3456,6 +3940,129 @@
         </w:rPr>
       </w:pPr>
       <w:r>
+        <w:rPr>
+          <w:b w:val="0"/>
+          <w:bCs w:val="0"/>
+          <w:i/>
+          <w:iCs/>
+          <w:color w:val="0070C0"/>
+          <w:sz w:val="24"/>
+          <w:szCs w:val="24"/>
+          <w:highlight w:val="none"/>
+          <w:shd w:val="clear" w:color="FFFFFF" w:fill="D9D9D9"/>
+        </w:rPr>
+        <w:t>Array m represents start time array of all activities.</w:t>
+      </w:r>
+    </w:p>
+    <w:p>
+      <w:pPr>
+        <w:numPr>
+          <w:ilvl w:val="0"/>
+          <w:numId w:val="1"/>
+        </w:numPr>
+        <w:ind w:left="420" w:leftChars="0" w:hanging="420" w:firstLineChars="0"/>
+        <w:jc w:val="left"/>
+        <w:rPr>
+          <w:b w:val="0"/>
+          <w:bCs w:val="0"/>
+          <w:i/>
+          <w:iCs/>
+          <w:color w:val="0070C0"/>
+          <w:sz w:val="24"/>
+          <w:szCs w:val="24"/>
+          <w:highlight w:val="none"/>
+          <w:shd w:val="clear" w:color="FFFFFF" w:fill="D9D9D9"/>
+        </w:rPr>
+      </w:pPr>
+      <w:r>
+        <w:rPr>
+          <w:b w:val="0"/>
+          <w:bCs w:val="0"/>
+          <w:i/>
+          <w:iCs/>
+          <w:color w:val="0070C0"/>
+          <w:sz w:val="24"/>
+          <w:szCs w:val="24"/>
+          <w:highlight w:val="none"/>
+          <w:shd w:val="clear" w:color="FFFFFF" w:fill="D9D9D9"/>
+        </w:rPr>
+        <w:t>Array f represents end time array of all activities.</w:t>
+      </w:r>
+    </w:p>
+    <w:p>
+      <w:pPr>
+        <w:numPr>
+          <w:ilvl w:val="0"/>
+          <w:numId w:val="1"/>
+        </w:numPr>
+        <w:ind w:left="420" w:leftChars="0" w:hanging="420" w:firstLineChars="0"/>
+        <w:jc w:val="left"/>
+        <w:rPr>
+          <w:b w:val="0"/>
+          <w:bCs w:val="0"/>
+          <w:i/>
+          <w:iCs/>
+          <w:color w:val="0070C0"/>
+          <w:sz w:val="24"/>
+          <w:szCs w:val="24"/>
+          <w:highlight w:val="none"/>
+          <w:shd w:val="clear" w:color="FFFFFF" w:fill="D9D9D9"/>
+        </w:rPr>
+      </w:pPr>
+      <w:r>
+        <w:rPr>
+          <w:b w:val="0"/>
+          <w:bCs w:val="0"/>
+          <w:i/>
+          <w:iCs/>
+          <w:color w:val="0070C0"/>
+          <w:sz w:val="24"/>
+          <w:szCs w:val="24"/>
+          <w:highlight w:val="none"/>
+          <w:shd w:val="clear" w:color="FFFFFF" w:fill="D9D9D9"/>
+        </w:rPr>
+        <w:t>Variable k is used to specify Sub - Problem Sk.</w:t>
+      </w:r>
+    </w:p>
+    <w:p>
+      <w:pPr>
+        <w:numPr>
+          <w:ilvl w:val="0"/>
+          <w:numId w:val="1"/>
+        </w:numPr>
+        <w:ind w:left="420" w:leftChars="0" w:hanging="420" w:firstLineChars="0"/>
+        <w:jc w:val="left"/>
+        <w:rPr>
+          <w:b w:val="0"/>
+          <w:bCs w:val="0"/>
+          <w:i/>
+          <w:iCs/>
+          <w:color w:val="0070C0"/>
+          <w:sz w:val="24"/>
+          <w:szCs w:val="24"/>
+          <w:highlight w:val="none"/>
+          <w:shd w:val="clear" w:color="FFFFFF" w:fill="D9D9D9"/>
+        </w:rPr>
+      </w:pPr>
+      <w:r>
+        <w:rPr>
+          <w:b w:val="0"/>
+          <w:bCs w:val="0"/>
+          <w:i/>
+          <w:iCs/>
+          <w:color w:val="0070C0"/>
+          <w:sz w:val="24"/>
+          <w:szCs w:val="24"/>
+          <w:highlight w:val="none"/>
+          <w:shd w:val="clear" w:color="FFFFFF" w:fill="D9D9D9"/>
+        </w:rPr>
+        <w:t>Variable n is used issue the Problem Size.</w:t>
+      </w:r>
+    </w:p>
+    <w:p>
+      <w:pPr>
+        <w:ind w:left="0" w:leftChars="0"/>
+        <w:jc w:val="left"/>
         <w:rPr>
           <w:b w:val="0"/>
           <w:bCs w:val="0"/>
@@ -3472,21 +4079,2118 @@
             </w14:solidFill>
           </w14:textFill>
         </w:rPr>
-        <w:t xml:space="preserve">The Activity Selection Problem has the Best Sub-Structure. </w:t>
-      </w:r>
-      <w:r>
-        <w:rPr>
-          <w:b w:val="0"/>
-          <w:bCs w:val="0"/>
-          <w:i/>
-          <w:iCs/>
-          <w:color w:val="0070C0"/>
-          <w:sz w:val="24"/>
-          <w:szCs w:val="24"/>
-          <w:highlight w:val="none"/>
-          <w:shd w:val="clear" w:color="FFFFFF" w:fill="D9D9D9"/>
-        </w:rPr>
-        <w:t xml:space="preserve">Sk = { ai belongs to S: si &lt;= fk } defines all activities that starts before the end of activity ak. After select the Best Solution a1, then the solution of the original problem is to solve S1, find the Best Solution for all activities that starts before the end of activity ak. </w:t>
+      </w:pPr>
+      <w:r>
+        <w:rPr>
+          <w:b w:val="0"/>
+          <w:bCs w:val="0"/>
+          <w:i w:val="0"/>
+          <w:iCs w:val="0"/>
+          <w:color w:val="000000" w:themeColor="text1"/>
+          <w:sz w:val="24"/>
+          <w:szCs w:val="24"/>
+          <w:highlight w:val="none"/>
+          <w:shd w:val="clear" w:color="auto" w:fill="auto"/>
+          <w14:textFill>
+            <w14:solidFill>
+              <w14:schemeClr w14:val="tx1"/>
+            </w14:solidFill>
+          </w14:textFill>
+        </w:rPr>
+        <w:t xml:space="preserve">Array s and f are sorted array based on f. </w:t>
+      </w:r>
+      <w:r>
+        <w:rPr>
+          <w:b w:val="0"/>
+          <w:bCs w:val="0"/>
+          <w:i/>
+          <w:iCs/>
+          <w:color w:val="C00000"/>
+          <w:sz w:val="24"/>
+          <w:szCs w:val="24"/>
+          <w:highlight w:val="none"/>
+          <w:shd w:val="clear" w:color="FFFFFF" w:fill="D9D9D9"/>
+        </w:rPr>
+        <w:t>For integrity of all array, we add an extra virtual activity a0, it defines the</w:t>
+      </w:r>
+      <w:r>
+        <w:rPr>
+          <w:rFonts w:hint="default"/>
+          <w:b w:val="0"/>
+          <w:bCs w:val="0"/>
+          <w:i/>
+          <w:iCs/>
+          <w:color w:val="C00000"/>
+          <w:sz w:val="24"/>
+          <w:szCs w:val="24"/>
+          <w:highlight w:val="none"/>
+          <w:shd w:val="clear" w:color="FFFFFF" w:fill="D9D9D9"/>
+        </w:rPr>
+        <w:t xml:space="preserve"> start time equals to 0 and the finish time equals to 0.</w:t>
+      </w:r>
+      <w:r>
+        <w:rPr>
+          <w:rFonts w:hint="default"/>
+          <w:b w:val="0"/>
+          <w:bCs w:val="0"/>
+          <w:i w:val="0"/>
+          <w:iCs w:val="0"/>
+          <w:color w:val="000000" w:themeColor="text1"/>
+          <w:sz w:val="24"/>
+          <w:szCs w:val="24"/>
+          <w:highlight w:val="none"/>
+          <w:shd w:val="clear" w:color="auto" w:fill="auto"/>
+          <w14:textFill>
+            <w14:solidFill>
+              <w14:schemeClr w14:val="tx1"/>
+            </w14:solidFill>
+          </w14:textFill>
+        </w:rPr>
+        <w:t xml:space="preserve"> After that we call </w:t>
+      </w:r>
+      <w:r>
+        <w:rPr>
+          <w:rFonts w:hint="default"/>
+          <w:b w:val="0"/>
+          <w:bCs w:val="0"/>
+          <w:i/>
+          <w:iCs/>
+          <w:color w:val="C00000"/>
+          <w:sz w:val="24"/>
+          <w:szCs w:val="24"/>
+          <w:highlight w:val="none"/>
+          <w:shd w:val="clear" w:color="FFFFFF" w:fill="D9D9D9"/>
+        </w:rPr>
+        <w:t>RESURSIVE-ACTIVITY-SELECTOR(s, f, 0, n)</w:t>
+      </w:r>
+      <w:r>
+        <w:rPr>
+          <w:rFonts w:hint="default"/>
+          <w:b w:val="0"/>
+          <w:bCs w:val="0"/>
+          <w:i w:val="0"/>
+          <w:iCs w:val="0"/>
+          <w:color w:val="000000" w:themeColor="text1"/>
+          <w:sz w:val="24"/>
+          <w:szCs w:val="24"/>
+          <w:highlight w:val="none"/>
+          <w:shd w:val="clear" w:color="auto" w:fill="auto"/>
+          <w14:textFill>
+            <w14:solidFill>
+              <w14:schemeClr w14:val="tx1"/>
+            </w14:solidFill>
+          </w14:textFill>
+        </w:rPr>
+        <w:t xml:space="preserve"> to solve the original problem.</w:t>
+      </w:r>
+    </w:p>
+    <w:tbl>
+      <w:tblPr>
+        <w:tblStyle w:val="4"/>
+        <w:tblW w:w="8519" w:type="dxa"/>
+        <w:jc w:val="center"/>
+        <w:tblBorders>
+          <w:top w:val="none" w:color="auto" w:sz="0" w:space="0"/>
+          <w:left w:val="none" w:color="auto" w:sz="0" w:space="0"/>
+          <w:bottom w:val="none" w:color="auto" w:sz="0" w:space="0"/>
+          <w:right w:val="none" w:color="auto" w:sz="0" w:space="0"/>
+          <w:insideH w:val="single" w:color="auto" w:sz="4" w:space="0"/>
+          <w:insideV w:val="single" w:color="auto" w:sz="4" w:space="0"/>
+        </w:tblBorders>
+        <w:tblLayout w:type="autofit"/>
+        <w:tblCellMar>
+          <w:top w:w="0" w:type="dxa"/>
+          <w:left w:w="108" w:type="dxa"/>
+          <w:bottom w:w="0" w:type="dxa"/>
+          <w:right w:w="108" w:type="dxa"/>
+        </w:tblCellMar>
+      </w:tblPr>
+      <w:tblGrid>
+        <w:gridCol w:w="655"/>
+        <w:gridCol w:w="655"/>
+        <w:gridCol w:w="655"/>
+        <w:gridCol w:w="655"/>
+        <w:gridCol w:w="655"/>
+        <w:gridCol w:w="655"/>
+        <w:gridCol w:w="655"/>
+        <w:gridCol w:w="655"/>
+        <w:gridCol w:w="655"/>
+        <w:gridCol w:w="656"/>
+        <w:gridCol w:w="656"/>
+        <w:gridCol w:w="656"/>
+        <w:gridCol w:w="656"/>
+      </w:tblGrid>
+      <w:tr>
+        <w:tblPrEx>
+          <w:tblBorders>
+            <w:top w:val="none" w:color="auto" w:sz="0" w:space="0"/>
+            <w:left w:val="none" w:color="auto" w:sz="0" w:space="0"/>
+            <w:bottom w:val="none" w:color="auto" w:sz="0" w:space="0"/>
+            <w:right w:val="none" w:color="auto" w:sz="0" w:space="0"/>
+            <w:insideH w:val="single" w:color="auto" w:sz="4" w:space="0"/>
+            <w:insideV w:val="single" w:color="auto" w:sz="4" w:space="0"/>
+          </w:tblBorders>
+        </w:tblPrEx>
+        <w:trPr>
+          <w:jc w:val="center"/>
+        </w:trPr>
+        <w:tc>
+          <w:tcPr>
+            <w:tcW w:w="655" w:type="dxa"/>
+            <w:shd w:val="clear" w:color="auto" w:fill="A4A4A4" w:themeFill="background1" w:themeFillShade="A5"/>
+            <w:vAlign w:val="center"/>
+          </w:tcPr>
+          <w:p>
+            <w:pPr>
+              <w:jc w:val="center"/>
+              <w:rPr>
+                <w:b w:val="0"/>
+                <w:bCs w:val="0"/>
+                <w:i w:val="0"/>
+                <w:iCs w:val="0"/>
+                <w:color w:val="000000" w:themeColor="text1"/>
+                <w:sz w:val="24"/>
+                <w:szCs w:val="24"/>
+                <w:highlight w:val="none"/>
+                <w:shd w:val="clear" w:color="auto" w:fill="auto"/>
+                <w:vertAlign w:val="baseline"/>
+                <w14:textFill>
+                  <w14:solidFill>
+                    <w14:schemeClr w14:val="tx1"/>
+                  </w14:solidFill>
+                </w14:textFill>
+              </w:rPr>
+            </w:pPr>
+            <w:r>
+              <w:rPr>
+                <w:b w:val="0"/>
+                <w:bCs w:val="0"/>
+                <w:i w:val="0"/>
+                <w:iCs w:val="0"/>
+                <w:color w:val="000000" w:themeColor="text1"/>
+                <w:sz w:val="24"/>
+                <w:szCs w:val="24"/>
+                <w:highlight w:val="none"/>
+                <w:shd w:val="clear" w:color="auto" w:fill="auto"/>
+                <w14:textFill>
+                  <w14:solidFill>
+                    <w14:schemeClr w14:val="tx1"/>
+                  </w14:solidFill>
+                </w14:textFill>
+              </w:rPr>
+              <w:t>i</w:t>
+            </w:r>
+          </w:p>
+        </w:tc>
+        <w:tc>
+          <w:tcPr>
+            <w:tcW w:w="655" w:type="dxa"/>
+            <w:shd w:val="clear" w:color="auto" w:fill="A4A4A4" w:themeFill="background1" w:themeFillShade="A5"/>
+            <w:vAlign w:val="center"/>
+          </w:tcPr>
+          <w:p>
+            <w:pPr>
+              <w:jc w:val="center"/>
+              <w:rPr>
+                <w:b w:val="0"/>
+                <w:bCs w:val="0"/>
+                <w:i w:val="0"/>
+                <w:iCs w:val="0"/>
+                <w:color w:val="000000" w:themeColor="text1"/>
+                <w:sz w:val="24"/>
+                <w:szCs w:val="24"/>
+                <w:highlight w:val="none"/>
+                <w:shd w:val="clear" w:color="auto" w:fill="auto"/>
+                <w:vertAlign w:val="baseline"/>
+                <w14:textFill>
+                  <w14:solidFill>
+                    <w14:schemeClr w14:val="tx1"/>
+                  </w14:solidFill>
+                </w14:textFill>
+              </w:rPr>
+            </w:pPr>
+            <w:r>
+              <w:rPr>
+                <w:b w:val="0"/>
+                <w:bCs w:val="0"/>
+                <w:i w:val="0"/>
+                <w:iCs w:val="0"/>
+                <w:color w:val="000000" w:themeColor="text1"/>
+                <w:sz w:val="24"/>
+                <w:szCs w:val="24"/>
+                <w:highlight w:val="none"/>
+                <w:shd w:val="clear" w:color="auto" w:fill="auto"/>
+                <w:vertAlign w:val="baseline"/>
+                <w14:textFill>
+                  <w14:solidFill>
+                    <w14:schemeClr w14:val="tx1"/>
+                  </w14:solidFill>
+                </w14:textFill>
+              </w:rPr>
+              <w:t>0</w:t>
+            </w:r>
+          </w:p>
+        </w:tc>
+        <w:tc>
+          <w:tcPr>
+            <w:tcW w:w="655" w:type="dxa"/>
+            <w:shd w:val="clear" w:color="auto" w:fill="A4A4A4" w:themeFill="background1" w:themeFillShade="A5"/>
+            <w:vAlign w:val="center"/>
+          </w:tcPr>
+          <w:p>
+            <w:pPr>
+              <w:jc w:val="center"/>
+              <w:rPr>
+                <w:b w:val="0"/>
+                <w:bCs w:val="0"/>
+                <w:i w:val="0"/>
+                <w:iCs w:val="0"/>
+                <w:color w:val="000000" w:themeColor="text1"/>
+                <w:sz w:val="24"/>
+                <w:szCs w:val="24"/>
+                <w:highlight w:val="none"/>
+                <w:shd w:val="clear" w:color="auto" w:fill="auto"/>
+                <w:vertAlign w:val="baseline"/>
+                <w14:textFill>
+                  <w14:solidFill>
+                    <w14:schemeClr w14:val="tx1"/>
+                  </w14:solidFill>
+                </w14:textFill>
+              </w:rPr>
+            </w:pPr>
+            <w:r>
+              <w:rPr>
+                <w:b w:val="0"/>
+                <w:bCs w:val="0"/>
+                <w:i w:val="0"/>
+                <w:iCs w:val="0"/>
+                <w:color w:val="000000" w:themeColor="text1"/>
+                <w:sz w:val="24"/>
+                <w:szCs w:val="24"/>
+                <w:highlight w:val="none"/>
+                <w:shd w:val="clear" w:color="auto" w:fill="auto"/>
+                <w:vertAlign w:val="baseline"/>
+                <w14:textFill>
+                  <w14:solidFill>
+                    <w14:schemeClr w14:val="tx1"/>
+                  </w14:solidFill>
+                </w14:textFill>
+              </w:rPr>
+              <w:t>1</w:t>
+            </w:r>
+          </w:p>
+        </w:tc>
+        <w:tc>
+          <w:tcPr>
+            <w:tcW w:w="655" w:type="dxa"/>
+            <w:shd w:val="clear" w:color="auto" w:fill="A4A4A4" w:themeFill="background1" w:themeFillShade="A5"/>
+            <w:vAlign w:val="center"/>
+          </w:tcPr>
+          <w:p>
+            <w:pPr>
+              <w:jc w:val="center"/>
+              <w:rPr>
+                <w:b w:val="0"/>
+                <w:bCs w:val="0"/>
+                <w:i w:val="0"/>
+                <w:iCs w:val="0"/>
+                <w:color w:val="000000" w:themeColor="text1"/>
+                <w:sz w:val="24"/>
+                <w:szCs w:val="24"/>
+                <w:highlight w:val="none"/>
+                <w:shd w:val="clear" w:color="auto" w:fill="auto"/>
+                <w:vertAlign w:val="baseline"/>
+                <w14:textFill>
+                  <w14:solidFill>
+                    <w14:schemeClr w14:val="tx1"/>
+                  </w14:solidFill>
+                </w14:textFill>
+              </w:rPr>
+            </w:pPr>
+            <w:r>
+              <w:rPr>
+                <w:b w:val="0"/>
+                <w:bCs w:val="0"/>
+                <w:i w:val="0"/>
+                <w:iCs w:val="0"/>
+                <w:color w:val="000000" w:themeColor="text1"/>
+                <w:sz w:val="24"/>
+                <w:szCs w:val="24"/>
+                <w:highlight w:val="none"/>
+                <w:shd w:val="clear" w:color="auto" w:fill="auto"/>
+                <w:vertAlign w:val="baseline"/>
+                <w14:textFill>
+                  <w14:solidFill>
+                    <w14:schemeClr w14:val="tx1"/>
+                  </w14:solidFill>
+                </w14:textFill>
+              </w:rPr>
+              <w:t>2</w:t>
+            </w:r>
+          </w:p>
+        </w:tc>
+        <w:tc>
+          <w:tcPr>
+            <w:tcW w:w="655" w:type="dxa"/>
+            <w:shd w:val="clear" w:color="auto" w:fill="A4A4A4" w:themeFill="background1" w:themeFillShade="A5"/>
+            <w:vAlign w:val="center"/>
+          </w:tcPr>
+          <w:p>
+            <w:pPr>
+              <w:jc w:val="center"/>
+              <w:rPr>
+                <w:b w:val="0"/>
+                <w:bCs w:val="0"/>
+                <w:i w:val="0"/>
+                <w:iCs w:val="0"/>
+                <w:color w:val="000000" w:themeColor="text1"/>
+                <w:sz w:val="24"/>
+                <w:szCs w:val="24"/>
+                <w:highlight w:val="none"/>
+                <w:shd w:val="clear" w:color="auto" w:fill="auto"/>
+                <w:vertAlign w:val="baseline"/>
+                <w14:textFill>
+                  <w14:solidFill>
+                    <w14:schemeClr w14:val="tx1"/>
+                  </w14:solidFill>
+                </w14:textFill>
+              </w:rPr>
+            </w:pPr>
+            <w:r>
+              <w:rPr>
+                <w:b w:val="0"/>
+                <w:bCs w:val="0"/>
+                <w:i w:val="0"/>
+                <w:iCs w:val="0"/>
+                <w:color w:val="000000" w:themeColor="text1"/>
+                <w:sz w:val="24"/>
+                <w:szCs w:val="24"/>
+                <w:highlight w:val="none"/>
+                <w:shd w:val="clear" w:color="auto" w:fill="auto"/>
+                <w:vertAlign w:val="baseline"/>
+                <w14:textFill>
+                  <w14:solidFill>
+                    <w14:schemeClr w14:val="tx1"/>
+                  </w14:solidFill>
+                </w14:textFill>
+              </w:rPr>
+              <w:t>3</w:t>
+            </w:r>
+          </w:p>
+        </w:tc>
+        <w:tc>
+          <w:tcPr>
+            <w:tcW w:w="655" w:type="dxa"/>
+            <w:shd w:val="clear" w:color="auto" w:fill="A4A4A4" w:themeFill="background1" w:themeFillShade="A5"/>
+            <w:vAlign w:val="center"/>
+          </w:tcPr>
+          <w:p>
+            <w:pPr>
+              <w:jc w:val="center"/>
+              <w:rPr>
+                <w:b w:val="0"/>
+                <w:bCs w:val="0"/>
+                <w:i w:val="0"/>
+                <w:iCs w:val="0"/>
+                <w:color w:val="000000" w:themeColor="text1"/>
+                <w:sz w:val="24"/>
+                <w:szCs w:val="24"/>
+                <w:highlight w:val="none"/>
+                <w:shd w:val="clear" w:color="auto" w:fill="auto"/>
+                <w:vertAlign w:val="baseline"/>
+                <w14:textFill>
+                  <w14:solidFill>
+                    <w14:schemeClr w14:val="tx1"/>
+                  </w14:solidFill>
+                </w14:textFill>
+              </w:rPr>
+            </w:pPr>
+            <w:r>
+              <w:rPr>
+                <w:b w:val="0"/>
+                <w:bCs w:val="0"/>
+                <w:i w:val="0"/>
+                <w:iCs w:val="0"/>
+                <w:color w:val="000000" w:themeColor="text1"/>
+                <w:sz w:val="24"/>
+                <w:szCs w:val="24"/>
+                <w:highlight w:val="none"/>
+                <w:shd w:val="clear" w:color="auto" w:fill="auto"/>
+                <w:vertAlign w:val="baseline"/>
+                <w14:textFill>
+                  <w14:solidFill>
+                    <w14:schemeClr w14:val="tx1"/>
+                  </w14:solidFill>
+                </w14:textFill>
+              </w:rPr>
+              <w:t>4</w:t>
+            </w:r>
+          </w:p>
+        </w:tc>
+        <w:tc>
+          <w:tcPr>
+            <w:tcW w:w="655" w:type="dxa"/>
+            <w:shd w:val="clear" w:color="auto" w:fill="A4A4A4" w:themeFill="background1" w:themeFillShade="A5"/>
+            <w:vAlign w:val="center"/>
+          </w:tcPr>
+          <w:p>
+            <w:pPr>
+              <w:jc w:val="center"/>
+              <w:rPr>
+                <w:b w:val="0"/>
+                <w:bCs w:val="0"/>
+                <w:i w:val="0"/>
+                <w:iCs w:val="0"/>
+                <w:color w:val="000000" w:themeColor="text1"/>
+                <w:sz w:val="24"/>
+                <w:szCs w:val="24"/>
+                <w:highlight w:val="none"/>
+                <w:shd w:val="clear" w:color="auto" w:fill="auto"/>
+                <w:vertAlign w:val="baseline"/>
+                <w14:textFill>
+                  <w14:solidFill>
+                    <w14:schemeClr w14:val="tx1"/>
+                  </w14:solidFill>
+                </w14:textFill>
+              </w:rPr>
+            </w:pPr>
+            <w:r>
+              <w:rPr>
+                <w:b w:val="0"/>
+                <w:bCs w:val="0"/>
+                <w:i w:val="0"/>
+                <w:iCs w:val="0"/>
+                <w:color w:val="000000" w:themeColor="text1"/>
+                <w:sz w:val="24"/>
+                <w:szCs w:val="24"/>
+                <w:highlight w:val="none"/>
+                <w:shd w:val="clear" w:color="auto" w:fill="auto"/>
+                <w:vertAlign w:val="baseline"/>
+                <w14:textFill>
+                  <w14:solidFill>
+                    <w14:schemeClr w14:val="tx1"/>
+                  </w14:solidFill>
+                </w14:textFill>
+              </w:rPr>
+              <w:t>5</w:t>
+            </w:r>
+          </w:p>
+        </w:tc>
+        <w:tc>
+          <w:tcPr>
+            <w:tcW w:w="655" w:type="dxa"/>
+            <w:shd w:val="clear" w:color="auto" w:fill="A4A4A4" w:themeFill="background1" w:themeFillShade="A5"/>
+            <w:vAlign w:val="center"/>
+          </w:tcPr>
+          <w:p>
+            <w:pPr>
+              <w:jc w:val="center"/>
+              <w:rPr>
+                <w:b w:val="0"/>
+                <w:bCs w:val="0"/>
+                <w:i w:val="0"/>
+                <w:iCs w:val="0"/>
+                <w:color w:val="000000" w:themeColor="text1"/>
+                <w:sz w:val="24"/>
+                <w:szCs w:val="24"/>
+                <w:highlight w:val="none"/>
+                <w:shd w:val="clear" w:color="auto" w:fill="auto"/>
+                <w:vertAlign w:val="baseline"/>
+                <w14:textFill>
+                  <w14:solidFill>
+                    <w14:schemeClr w14:val="tx1"/>
+                  </w14:solidFill>
+                </w14:textFill>
+              </w:rPr>
+            </w:pPr>
+            <w:r>
+              <w:rPr>
+                <w:b w:val="0"/>
+                <w:bCs w:val="0"/>
+                <w:i w:val="0"/>
+                <w:iCs w:val="0"/>
+                <w:color w:val="000000" w:themeColor="text1"/>
+                <w:sz w:val="24"/>
+                <w:szCs w:val="24"/>
+                <w:highlight w:val="none"/>
+                <w:shd w:val="clear" w:color="auto" w:fill="auto"/>
+                <w:vertAlign w:val="baseline"/>
+                <w14:textFill>
+                  <w14:solidFill>
+                    <w14:schemeClr w14:val="tx1"/>
+                  </w14:solidFill>
+                </w14:textFill>
+              </w:rPr>
+              <w:t>6</w:t>
+            </w:r>
+          </w:p>
+        </w:tc>
+        <w:tc>
+          <w:tcPr>
+            <w:tcW w:w="655" w:type="dxa"/>
+            <w:shd w:val="clear" w:color="auto" w:fill="A4A4A4" w:themeFill="background1" w:themeFillShade="A5"/>
+            <w:vAlign w:val="center"/>
+          </w:tcPr>
+          <w:p>
+            <w:pPr>
+              <w:jc w:val="center"/>
+              <w:rPr>
+                <w:b w:val="0"/>
+                <w:bCs w:val="0"/>
+                <w:i w:val="0"/>
+                <w:iCs w:val="0"/>
+                <w:color w:val="000000" w:themeColor="text1"/>
+                <w:sz w:val="24"/>
+                <w:szCs w:val="24"/>
+                <w:highlight w:val="none"/>
+                <w:shd w:val="clear" w:color="auto" w:fill="auto"/>
+                <w:vertAlign w:val="baseline"/>
+                <w14:textFill>
+                  <w14:solidFill>
+                    <w14:schemeClr w14:val="tx1"/>
+                  </w14:solidFill>
+                </w14:textFill>
+              </w:rPr>
+            </w:pPr>
+            <w:r>
+              <w:rPr>
+                <w:b w:val="0"/>
+                <w:bCs w:val="0"/>
+                <w:i w:val="0"/>
+                <w:iCs w:val="0"/>
+                <w:color w:val="000000" w:themeColor="text1"/>
+                <w:sz w:val="24"/>
+                <w:szCs w:val="24"/>
+                <w:highlight w:val="none"/>
+                <w:shd w:val="clear" w:color="auto" w:fill="auto"/>
+                <w:vertAlign w:val="baseline"/>
+                <w14:textFill>
+                  <w14:solidFill>
+                    <w14:schemeClr w14:val="tx1"/>
+                  </w14:solidFill>
+                </w14:textFill>
+              </w:rPr>
+              <w:t>7</w:t>
+            </w:r>
+          </w:p>
+        </w:tc>
+        <w:tc>
+          <w:tcPr>
+            <w:tcW w:w="656" w:type="dxa"/>
+            <w:shd w:val="clear" w:color="auto" w:fill="A4A4A4" w:themeFill="background1" w:themeFillShade="A5"/>
+            <w:vAlign w:val="center"/>
+          </w:tcPr>
+          <w:p>
+            <w:pPr>
+              <w:jc w:val="center"/>
+              <w:rPr>
+                <w:b w:val="0"/>
+                <w:bCs w:val="0"/>
+                <w:i w:val="0"/>
+                <w:iCs w:val="0"/>
+                <w:color w:val="000000" w:themeColor="text1"/>
+                <w:sz w:val="24"/>
+                <w:szCs w:val="24"/>
+                <w:highlight w:val="none"/>
+                <w:shd w:val="clear" w:color="auto" w:fill="auto"/>
+                <w:vertAlign w:val="baseline"/>
+                <w14:textFill>
+                  <w14:solidFill>
+                    <w14:schemeClr w14:val="tx1"/>
+                  </w14:solidFill>
+                </w14:textFill>
+              </w:rPr>
+            </w:pPr>
+            <w:r>
+              <w:rPr>
+                <w:b w:val="0"/>
+                <w:bCs w:val="0"/>
+                <w:i w:val="0"/>
+                <w:iCs w:val="0"/>
+                <w:color w:val="000000" w:themeColor="text1"/>
+                <w:sz w:val="24"/>
+                <w:szCs w:val="24"/>
+                <w:highlight w:val="none"/>
+                <w:shd w:val="clear" w:color="auto" w:fill="auto"/>
+                <w:vertAlign w:val="baseline"/>
+                <w14:textFill>
+                  <w14:solidFill>
+                    <w14:schemeClr w14:val="tx1"/>
+                  </w14:solidFill>
+                </w14:textFill>
+              </w:rPr>
+              <w:t>8</w:t>
+            </w:r>
+          </w:p>
+        </w:tc>
+        <w:tc>
+          <w:tcPr>
+            <w:tcW w:w="656" w:type="dxa"/>
+            <w:shd w:val="clear" w:color="auto" w:fill="A4A4A4" w:themeFill="background1" w:themeFillShade="A5"/>
+            <w:vAlign w:val="center"/>
+          </w:tcPr>
+          <w:p>
+            <w:pPr>
+              <w:jc w:val="center"/>
+              <w:rPr>
+                <w:b w:val="0"/>
+                <w:bCs w:val="0"/>
+                <w:i w:val="0"/>
+                <w:iCs w:val="0"/>
+                <w:color w:val="000000" w:themeColor="text1"/>
+                <w:sz w:val="24"/>
+                <w:szCs w:val="24"/>
+                <w:highlight w:val="none"/>
+                <w:shd w:val="clear" w:color="auto" w:fill="auto"/>
+                <w:vertAlign w:val="baseline"/>
+                <w14:textFill>
+                  <w14:solidFill>
+                    <w14:schemeClr w14:val="tx1"/>
+                  </w14:solidFill>
+                </w14:textFill>
+              </w:rPr>
+            </w:pPr>
+            <w:r>
+              <w:rPr>
+                <w:b w:val="0"/>
+                <w:bCs w:val="0"/>
+                <w:i w:val="0"/>
+                <w:iCs w:val="0"/>
+                <w:color w:val="000000" w:themeColor="text1"/>
+                <w:sz w:val="24"/>
+                <w:szCs w:val="24"/>
+                <w:highlight w:val="none"/>
+                <w:shd w:val="clear" w:color="auto" w:fill="auto"/>
+                <w:vertAlign w:val="baseline"/>
+                <w14:textFill>
+                  <w14:solidFill>
+                    <w14:schemeClr w14:val="tx1"/>
+                  </w14:solidFill>
+                </w14:textFill>
+              </w:rPr>
+              <w:t>9</w:t>
+            </w:r>
+          </w:p>
+        </w:tc>
+        <w:tc>
+          <w:tcPr>
+            <w:tcW w:w="656" w:type="dxa"/>
+            <w:shd w:val="clear" w:color="auto" w:fill="A4A4A4" w:themeFill="background1" w:themeFillShade="A5"/>
+            <w:vAlign w:val="center"/>
+          </w:tcPr>
+          <w:p>
+            <w:pPr>
+              <w:jc w:val="center"/>
+              <w:rPr>
+                <w:b w:val="0"/>
+                <w:bCs w:val="0"/>
+                <w:i w:val="0"/>
+                <w:iCs w:val="0"/>
+                <w:color w:val="000000" w:themeColor="text1"/>
+                <w:sz w:val="24"/>
+                <w:szCs w:val="24"/>
+                <w:highlight w:val="none"/>
+                <w:shd w:val="clear" w:color="auto" w:fill="auto"/>
+                <w:vertAlign w:val="baseline"/>
+                <w14:textFill>
+                  <w14:solidFill>
+                    <w14:schemeClr w14:val="tx1"/>
+                  </w14:solidFill>
+                </w14:textFill>
+              </w:rPr>
+            </w:pPr>
+            <w:r>
+              <w:rPr>
+                <w:b w:val="0"/>
+                <w:bCs w:val="0"/>
+                <w:i w:val="0"/>
+                <w:iCs w:val="0"/>
+                <w:color w:val="000000" w:themeColor="text1"/>
+                <w:sz w:val="24"/>
+                <w:szCs w:val="24"/>
+                <w:highlight w:val="none"/>
+                <w:shd w:val="clear" w:color="auto" w:fill="auto"/>
+                <w:vertAlign w:val="baseline"/>
+                <w14:textFill>
+                  <w14:solidFill>
+                    <w14:schemeClr w14:val="tx1"/>
+                  </w14:solidFill>
+                </w14:textFill>
+              </w:rPr>
+              <w:t>10</w:t>
+            </w:r>
+          </w:p>
+        </w:tc>
+        <w:tc>
+          <w:tcPr>
+            <w:tcW w:w="656" w:type="dxa"/>
+            <w:shd w:val="clear" w:color="auto" w:fill="A4A4A4" w:themeFill="background1" w:themeFillShade="A5"/>
+            <w:vAlign w:val="center"/>
+          </w:tcPr>
+          <w:p>
+            <w:pPr>
+              <w:jc w:val="center"/>
+              <w:rPr>
+                <w:b w:val="0"/>
+                <w:bCs w:val="0"/>
+                <w:i w:val="0"/>
+                <w:iCs w:val="0"/>
+                <w:color w:val="000000" w:themeColor="text1"/>
+                <w:sz w:val="24"/>
+                <w:szCs w:val="24"/>
+                <w:highlight w:val="none"/>
+                <w:shd w:val="clear" w:color="auto" w:fill="auto"/>
+                <w:vertAlign w:val="baseline"/>
+                <w14:textFill>
+                  <w14:solidFill>
+                    <w14:schemeClr w14:val="tx1"/>
+                  </w14:solidFill>
+                </w14:textFill>
+              </w:rPr>
+            </w:pPr>
+            <w:r>
+              <w:rPr>
+                <w:b w:val="0"/>
+                <w:bCs w:val="0"/>
+                <w:i w:val="0"/>
+                <w:iCs w:val="0"/>
+                <w:color w:val="000000" w:themeColor="text1"/>
+                <w:sz w:val="24"/>
+                <w:szCs w:val="24"/>
+                <w:highlight w:val="none"/>
+                <w:shd w:val="clear" w:color="auto" w:fill="auto"/>
+                <w:vertAlign w:val="baseline"/>
+                <w14:textFill>
+                  <w14:solidFill>
+                    <w14:schemeClr w14:val="tx1"/>
+                  </w14:solidFill>
+                </w14:textFill>
+              </w:rPr>
+              <w:t>11</w:t>
+            </w:r>
+          </w:p>
+        </w:tc>
+      </w:tr>
+      <w:tr>
+        <w:tblPrEx>
+          <w:tblBorders>
+            <w:top w:val="none" w:color="auto" w:sz="0" w:space="0"/>
+            <w:left w:val="none" w:color="auto" w:sz="0" w:space="0"/>
+            <w:bottom w:val="none" w:color="auto" w:sz="0" w:space="0"/>
+            <w:right w:val="none" w:color="auto" w:sz="0" w:space="0"/>
+            <w:insideH w:val="single" w:color="auto" w:sz="4" w:space="0"/>
+            <w:insideV w:val="single" w:color="auto" w:sz="4" w:space="0"/>
+          </w:tblBorders>
+        </w:tblPrEx>
+        <w:trPr>
+          <w:jc w:val="center"/>
+        </w:trPr>
+        <w:tc>
+          <w:tcPr>
+            <w:tcW w:w="655" w:type="dxa"/>
+            <w:shd w:val="clear" w:color="auto" w:fill="A4A4A4" w:themeFill="background1" w:themeFillShade="A5"/>
+            <w:vAlign w:val="center"/>
+          </w:tcPr>
+          <w:p>
+            <w:pPr>
+              <w:jc w:val="center"/>
+              <w:rPr>
+                <w:b w:val="0"/>
+                <w:bCs w:val="0"/>
+                <w:i w:val="0"/>
+                <w:iCs w:val="0"/>
+                <w:color w:val="000000" w:themeColor="text1"/>
+                <w:sz w:val="24"/>
+                <w:szCs w:val="24"/>
+                <w:highlight w:val="none"/>
+                <w:shd w:val="clear" w:color="auto" w:fill="auto"/>
+                <w:vertAlign w:val="baseline"/>
+                <w14:textFill>
+                  <w14:solidFill>
+                    <w14:schemeClr w14:val="tx1"/>
+                  </w14:solidFill>
+                </w14:textFill>
+              </w:rPr>
+            </w:pPr>
+            <w:r>
+              <w:rPr>
+                <w:b w:val="0"/>
+                <w:bCs w:val="0"/>
+                <w:i w:val="0"/>
+                <w:iCs w:val="0"/>
+                <w:color w:val="000000" w:themeColor="text1"/>
+                <w:sz w:val="24"/>
+                <w:szCs w:val="24"/>
+                <w:highlight w:val="none"/>
+                <w:shd w:val="clear" w:color="auto" w:fill="auto"/>
+                <w:vertAlign w:val="baseline"/>
+                <w14:textFill>
+                  <w14:solidFill>
+                    <w14:schemeClr w14:val="tx1"/>
+                  </w14:solidFill>
+                </w14:textFill>
+              </w:rPr>
+              <w:t>s</w:t>
+            </w:r>
+          </w:p>
+        </w:tc>
+        <w:tc>
+          <w:tcPr>
+            <w:tcW w:w="655" w:type="dxa"/>
+            <w:vAlign w:val="center"/>
+          </w:tcPr>
+          <w:p>
+            <w:pPr>
+              <w:jc w:val="center"/>
+              <w:rPr>
+                <w:b w:val="0"/>
+                <w:bCs w:val="0"/>
+                <w:i w:val="0"/>
+                <w:iCs w:val="0"/>
+                <w:color w:val="000000" w:themeColor="text1"/>
+                <w:sz w:val="24"/>
+                <w:szCs w:val="24"/>
+                <w:highlight w:val="none"/>
+                <w:shd w:val="clear" w:color="auto" w:fill="auto"/>
+                <w:vertAlign w:val="baseline"/>
+                <w14:textFill>
+                  <w14:solidFill>
+                    <w14:schemeClr w14:val="tx1"/>
+                  </w14:solidFill>
+                </w14:textFill>
+              </w:rPr>
+            </w:pPr>
+            <w:r>
+              <w:rPr>
+                <w:b w:val="0"/>
+                <w:bCs w:val="0"/>
+                <w:i w:val="0"/>
+                <w:iCs w:val="0"/>
+                <w:color w:val="000000" w:themeColor="text1"/>
+                <w:sz w:val="24"/>
+                <w:szCs w:val="24"/>
+                <w:highlight w:val="none"/>
+                <w:shd w:val="clear" w:color="auto" w:fill="auto"/>
+                <w:vertAlign w:val="baseline"/>
+                <w14:textFill>
+                  <w14:solidFill>
+                    <w14:schemeClr w14:val="tx1"/>
+                  </w14:solidFill>
+                </w14:textFill>
+              </w:rPr>
+              <w:t>0</w:t>
+            </w:r>
+          </w:p>
+        </w:tc>
+        <w:tc>
+          <w:tcPr>
+            <w:tcW w:w="655" w:type="dxa"/>
+            <w:vAlign w:val="center"/>
+          </w:tcPr>
+          <w:p>
+            <w:pPr>
+              <w:jc w:val="center"/>
+              <w:rPr>
+                <w:b w:val="0"/>
+                <w:bCs w:val="0"/>
+                <w:i w:val="0"/>
+                <w:iCs w:val="0"/>
+                <w:color w:val="000000" w:themeColor="text1"/>
+                <w:sz w:val="24"/>
+                <w:szCs w:val="24"/>
+                <w:highlight w:val="none"/>
+                <w:shd w:val="clear" w:color="auto" w:fill="auto"/>
+                <w:vertAlign w:val="baseline"/>
+                <w14:textFill>
+                  <w14:solidFill>
+                    <w14:schemeClr w14:val="tx1"/>
+                  </w14:solidFill>
+                </w14:textFill>
+              </w:rPr>
+            </w:pPr>
+            <w:r>
+              <w:rPr>
+                <w:b w:val="0"/>
+                <w:bCs w:val="0"/>
+                <w:i w:val="0"/>
+                <w:iCs w:val="0"/>
+                <w:color w:val="000000" w:themeColor="text1"/>
+                <w:sz w:val="24"/>
+                <w:szCs w:val="24"/>
+                <w:highlight w:val="none"/>
+                <w:shd w:val="clear" w:color="auto" w:fill="auto"/>
+                <w:vertAlign w:val="baseline"/>
+                <w14:textFill>
+                  <w14:solidFill>
+                    <w14:schemeClr w14:val="tx1"/>
+                  </w14:solidFill>
+                </w14:textFill>
+              </w:rPr>
+              <w:t>1</w:t>
+            </w:r>
+          </w:p>
+        </w:tc>
+        <w:tc>
+          <w:tcPr>
+            <w:tcW w:w="655" w:type="dxa"/>
+            <w:vAlign w:val="center"/>
+          </w:tcPr>
+          <w:p>
+            <w:pPr>
+              <w:jc w:val="center"/>
+              <w:rPr>
+                <w:b w:val="0"/>
+                <w:bCs w:val="0"/>
+                <w:i w:val="0"/>
+                <w:iCs w:val="0"/>
+                <w:color w:val="000000" w:themeColor="text1"/>
+                <w:sz w:val="24"/>
+                <w:szCs w:val="24"/>
+                <w:highlight w:val="none"/>
+                <w:shd w:val="clear" w:color="auto" w:fill="auto"/>
+                <w:vertAlign w:val="baseline"/>
+                <w14:textFill>
+                  <w14:solidFill>
+                    <w14:schemeClr w14:val="tx1"/>
+                  </w14:solidFill>
+                </w14:textFill>
+              </w:rPr>
+            </w:pPr>
+            <w:r>
+              <w:rPr>
+                <w:b w:val="0"/>
+                <w:bCs w:val="0"/>
+                <w:i w:val="0"/>
+                <w:iCs w:val="0"/>
+                <w:color w:val="000000" w:themeColor="text1"/>
+                <w:sz w:val="24"/>
+                <w:szCs w:val="24"/>
+                <w:highlight w:val="none"/>
+                <w:shd w:val="clear" w:color="auto" w:fill="auto"/>
+                <w:vertAlign w:val="baseline"/>
+                <w14:textFill>
+                  <w14:solidFill>
+                    <w14:schemeClr w14:val="tx1"/>
+                  </w14:solidFill>
+                </w14:textFill>
+              </w:rPr>
+              <w:t>3</w:t>
+            </w:r>
+          </w:p>
+        </w:tc>
+        <w:tc>
+          <w:tcPr>
+            <w:tcW w:w="655" w:type="dxa"/>
+            <w:vAlign w:val="center"/>
+          </w:tcPr>
+          <w:p>
+            <w:pPr>
+              <w:jc w:val="center"/>
+              <w:rPr>
+                <w:b w:val="0"/>
+                <w:bCs w:val="0"/>
+                <w:i w:val="0"/>
+                <w:iCs w:val="0"/>
+                <w:color w:val="000000" w:themeColor="text1"/>
+                <w:sz w:val="24"/>
+                <w:szCs w:val="24"/>
+                <w:highlight w:val="none"/>
+                <w:shd w:val="clear" w:color="auto" w:fill="auto"/>
+                <w:vertAlign w:val="baseline"/>
+                <w14:textFill>
+                  <w14:solidFill>
+                    <w14:schemeClr w14:val="tx1"/>
+                  </w14:solidFill>
+                </w14:textFill>
+              </w:rPr>
+            </w:pPr>
+            <w:r>
+              <w:rPr>
+                <w:b w:val="0"/>
+                <w:bCs w:val="0"/>
+                <w:i w:val="0"/>
+                <w:iCs w:val="0"/>
+                <w:color w:val="000000" w:themeColor="text1"/>
+                <w:sz w:val="24"/>
+                <w:szCs w:val="24"/>
+                <w:highlight w:val="none"/>
+                <w:shd w:val="clear" w:color="auto" w:fill="auto"/>
+                <w:vertAlign w:val="baseline"/>
+                <w14:textFill>
+                  <w14:solidFill>
+                    <w14:schemeClr w14:val="tx1"/>
+                  </w14:solidFill>
+                </w14:textFill>
+              </w:rPr>
+              <w:t>0</w:t>
+            </w:r>
+          </w:p>
+        </w:tc>
+        <w:tc>
+          <w:tcPr>
+            <w:tcW w:w="655" w:type="dxa"/>
+            <w:vAlign w:val="center"/>
+          </w:tcPr>
+          <w:p>
+            <w:pPr>
+              <w:jc w:val="center"/>
+              <w:rPr>
+                <w:b w:val="0"/>
+                <w:bCs w:val="0"/>
+                <w:i w:val="0"/>
+                <w:iCs w:val="0"/>
+                <w:color w:val="000000" w:themeColor="text1"/>
+                <w:sz w:val="24"/>
+                <w:szCs w:val="24"/>
+                <w:highlight w:val="none"/>
+                <w:shd w:val="clear" w:color="auto" w:fill="auto"/>
+                <w:vertAlign w:val="baseline"/>
+                <w14:textFill>
+                  <w14:solidFill>
+                    <w14:schemeClr w14:val="tx1"/>
+                  </w14:solidFill>
+                </w14:textFill>
+              </w:rPr>
+            </w:pPr>
+            <w:r>
+              <w:rPr>
+                <w:b w:val="0"/>
+                <w:bCs w:val="0"/>
+                <w:i w:val="0"/>
+                <w:iCs w:val="0"/>
+                <w:color w:val="000000" w:themeColor="text1"/>
+                <w:sz w:val="24"/>
+                <w:szCs w:val="24"/>
+                <w:highlight w:val="none"/>
+                <w:shd w:val="clear" w:color="auto" w:fill="auto"/>
+                <w:vertAlign w:val="baseline"/>
+                <w14:textFill>
+                  <w14:solidFill>
+                    <w14:schemeClr w14:val="tx1"/>
+                  </w14:solidFill>
+                </w14:textFill>
+              </w:rPr>
+              <w:t>5</w:t>
+            </w:r>
+          </w:p>
+        </w:tc>
+        <w:tc>
+          <w:tcPr>
+            <w:tcW w:w="655" w:type="dxa"/>
+            <w:vAlign w:val="center"/>
+          </w:tcPr>
+          <w:p>
+            <w:pPr>
+              <w:jc w:val="center"/>
+              <w:rPr>
+                <w:b w:val="0"/>
+                <w:bCs w:val="0"/>
+                <w:i w:val="0"/>
+                <w:iCs w:val="0"/>
+                <w:color w:val="000000" w:themeColor="text1"/>
+                <w:sz w:val="24"/>
+                <w:szCs w:val="24"/>
+                <w:highlight w:val="none"/>
+                <w:shd w:val="clear" w:color="auto" w:fill="auto"/>
+                <w:vertAlign w:val="baseline"/>
+                <w14:textFill>
+                  <w14:solidFill>
+                    <w14:schemeClr w14:val="tx1"/>
+                  </w14:solidFill>
+                </w14:textFill>
+              </w:rPr>
+            </w:pPr>
+            <w:r>
+              <w:rPr>
+                <w:b w:val="0"/>
+                <w:bCs w:val="0"/>
+                <w:i w:val="0"/>
+                <w:iCs w:val="0"/>
+                <w:color w:val="000000" w:themeColor="text1"/>
+                <w:sz w:val="24"/>
+                <w:szCs w:val="24"/>
+                <w:highlight w:val="none"/>
+                <w:shd w:val="clear" w:color="auto" w:fill="auto"/>
+                <w:vertAlign w:val="baseline"/>
+                <w14:textFill>
+                  <w14:solidFill>
+                    <w14:schemeClr w14:val="tx1"/>
+                  </w14:solidFill>
+                </w14:textFill>
+              </w:rPr>
+              <w:t>3</w:t>
+            </w:r>
+          </w:p>
+        </w:tc>
+        <w:tc>
+          <w:tcPr>
+            <w:tcW w:w="655" w:type="dxa"/>
+            <w:vAlign w:val="center"/>
+          </w:tcPr>
+          <w:p>
+            <w:pPr>
+              <w:jc w:val="center"/>
+              <w:rPr>
+                <w:b w:val="0"/>
+                <w:bCs w:val="0"/>
+                <w:i w:val="0"/>
+                <w:iCs w:val="0"/>
+                <w:color w:val="000000" w:themeColor="text1"/>
+                <w:sz w:val="24"/>
+                <w:szCs w:val="24"/>
+                <w:highlight w:val="none"/>
+                <w:shd w:val="clear" w:color="auto" w:fill="auto"/>
+                <w:vertAlign w:val="baseline"/>
+                <w14:textFill>
+                  <w14:solidFill>
+                    <w14:schemeClr w14:val="tx1"/>
+                  </w14:solidFill>
+                </w14:textFill>
+              </w:rPr>
+            </w:pPr>
+            <w:r>
+              <w:rPr>
+                <w:b w:val="0"/>
+                <w:bCs w:val="0"/>
+                <w:i w:val="0"/>
+                <w:iCs w:val="0"/>
+                <w:color w:val="000000" w:themeColor="text1"/>
+                <w:sz w:val="24"/>
+                <w:szCs w:val="24"/>
+                <w:highlight w:val="none"/>
+                <w:shd w:val="clear" w:color="auto" w:fill="auto"/>
+                <w:vertAlign w:val="baseline"/>
+                <w14:textFill>
+                  <w14:solidFill>
+                    <w14:schemeClr w14:val="tx1"/>
+                  </w14:solidFill>
+                </w14:textFill>
+              </w:rPr>
+              <w:t>5</w:t>
+            </w:r>
+          </w:p>
+        </w:tc>
+        <w:tc>
+          <w:tcPr>
+            <w:tcW w:w="655" w:type="dxa"/>
+            <w:vAlign w:val="center"/>
+          </w:tcPr>
+          <w:p>
+            <w:pPr>
+              <w:jc w:val="center"/>
+              <w:rPr>
+                <w:b w:val="0"/>
+                <w:bCs w:val="0"/>
+                <w:i w:val="0"/>
+                <w:iCs w:val="0"/>
+                <w:color w:val="000000" w:themeColor="text1"/>
+                <w:sz w:val="24"/>
+                <w:szCs w:val="24"/>
+                <w:highlight w:val="none"/>
+                <w:shd w:val="clear" w:color="auto" w:fill="auto"/>
+                <w:vertAlign w:val="baseline"/>
+                <w14:textFill>
+                  <w14:solidFill>
+                    <w14:schemeClr w14:val="tx1"/>
+                  </w14:solidFill>
+                </w14:textFill>
+              </w:rPr>
+            </w:pPr>
+            <w:r>
+              <w:rPr>
+                <w:b w:val="0"/>
+                <w:bCs w:val="0"/>
+                <w:i w:val="0"/>
+                <w:iCs w:val="0"/>
+                <w:color w:val="000000" w:themeColor="text1"/>
+                <w:sz w:val="24"/>
+                <w:szCs w:val="24"/>
+                <w:highlight w:val="none"/>
+                <w:shd w:val="clear" w:color="auto" w:fill="auto"/>
+                <w:vertAlign w:val="baseline"/>
+                <w14:textFill>
+                  <w14:solidFill>
+                    <w14:schemeClr w14:val="tx1"/>
+                  </w14:solidFill>
+                </w14:textFill>
+              </w:rPr>
+              <w:t>6</w:t>
+            </w:r>
+          </w:p>
+        </w:tc>
+        <w:tc>
+          <w:tcPr>
+            <w:tcW w:w="656" w:type="dxa"/>
+            <w:vAlign w:val="center"/>
+          </w:tcPr>
+          <w:p>
+            <w:pPr>
+              <w:jc w:val="center"/>
+              <w:rPr>
+                <w:b w:val="0"/>
+                <w:bCs w:val="0"/>
+                <w:i w:val="0"/>
+                <w:iCs w:val="0"/>
+                <w:color w:val="000000" w:themeColor="text1"/>
+                <w:sz w:val="24"/>
+                <w:szCs w:val="24"/>
+                <w:highlight w:val="none"/>
+                <w:shd w:val="clear" w:color="auto" w:fill="auto"/>
+                <w:vertAlign w:val="baseline"/>
+                <w14:textFill>
+                  <w14:solidFill>
+                    <w14:schemeClr w14:val="tx1"/>
+                  </w14:solidFill>
+                </w14:textFill>
+              </w:rPr>
+            </w:pPr>
+            <w:r>
+              <w:rPr>
+                <w:b w:val="0"/>
+                <w:bCs w:val="0"/>
+                <w:i w:val="0"/>
+                <w:iCs w:val="0"/>
+                <w:color w:val="000000" w:themeColor="text1"/>
+                <w:sz w:val="24"/>
+                <w:szCs w:val="24"/>
+                <w:highlight w:val="none"/>
+                <w:shd w:val="clear" w:color="auto" w:fill="auto"/>
+                <w:vertAlign w:val="baseline"/>
+                <w14:textFill>
+                  <w14:solidFill>
+                    <w14:schemeClr w14:val="tx1"/>
+                  </w14:solidFill>
+                </w14:textFill>
+              </w:rPr>
+              <w:t>8</w:t>
+            </w:r>
+          </w:p>
+        </w:tc>
+        <w:tc>
+          <w:tcPr>
+            <w:tcW w:w="656" w:type="dxa"/>
+            <w:vAlign w:val="center"/>
+          </w:tcPr>
+          <w:p>
+            <w:pPr>
+              <w:jc w:val="center"/>
+              <w:rPr>
+                <w:b w:val="0"/>
+                <w:bCs w:val="0"/>
+                <w:i w:val="0"/>
+                <w:iCs w:val="0"/>
+                <w:color w:val="000000" w:themeColor="text1"/>
+                <w:sz w:val="24"/>
+                <w:szCs w:val="24"/>
+                <w:highlight w:val="none"/>
+                <w:shd w:val="clear" w:color="auto" w:fill="auto"/>
+                <w:vertAlign w:val="baseline"/>
+                <w14:textFill>
+                  <w14:solidFill>
+                    <w14:schemeClr w14:val="tx1"/>
+                  </w14:solidFill>
+                </w14:textFill>
+              </w:rPr>
+            </w:pPr>
+            <w:r>
+              <w:rPr>
+                <w:b w:val="0"/>
+                <w:bCs w:val="0"/>
+                <w:i w:val="0"/>
+                <w:iCs w:val="0"/>
+                <w:color w:val="000000" w:themeColor="text1"/>
+                <w:sz w:val="24"/>
+                <w:szCs w:val="24"/>
+                <w:highlight w:val="none"/>
+                <w:shd w:val="clear" w:color="auto" w:fill="auto"/>
+                <w:vertAlign w:val="baseline"/>
+                <w14:textFill>
+                  <w14:solidFill>
+                    <w14:schemeClr w14:val="tx1"/>
+                  </w14:solidFill>
+                </w14:textFill>
+              </w:rPr>
+              <w:t>8</w:t>
+            </w:r>
+          </w:p>
+        </w:tc>
+        <w:tc>
+          <w:tcPr>
+            <w:tcW w:w="656" w:type="dxa"/>
+            <w:vAlign w:val="center"/>
+          </w:tcPr>
+          <w:p>
+            <w:pPr>
+              <w:jc w:val="center"/>
+              <w:rPr>
+                <w:b w:val="0"/>
+                <w:bCs w:val="0"/>
+                <w:i w:val="0"/>
+                <w:iCs w:val="0"/>
+                <w:color w:val="000000" w:themeColor="text1"/>
+                <w:sz w:val="24"/>
+                <w:szCs w:val="24"/>
+                <w:highlight w:val="none"/>
+                <w:shd w:val="clear" w:color="auto" w:fill="auto"/>
+                <w:vertAlign w:val="baseline"/>
+                <w14:textFill>
+                  <w14:solidFill>
+                    <w14:schemeClr w14:val="tx1"/>
+                  </w14:solidFill>
+                </w14:textFill>
+              </w:rPr>
+            </w:pPr>
+            <w:r>
+              <w:rPr>
+                <w:b w:val="0"/>
+                <w:bCs w:val="0"/>
+                <w:i w:val="0"/>
+                <w:iCs w:val="0"/>
+                <w:color w:val="000000" w:themeColor="text1"/>
+                <w:sz w:val="24"/>
+                <w:szCs w:val="24"/>
+                <w:highlight w:val="none"/>
+                <w:shd w:val="clear" w:color="auto" w:fill="auto"/>
+                <w:vertAlign w:val="baseline"/>
+                <w14:textFill>
+                  <w14:solidFill>
+                    <w14:schemeClr w14:val="tx1"/>
+                  </w14:solidFill>
+                </w14:textFill>
+              </w:rPr>
+              <w:t>2</w:t>
+            </w:r>
+          </w:p>
+        </w:tc>
+        <w:tc>
+          <w:tcPr>
+            <w:tcW w:w="656" w:type="dxa"/>
+            <w:vAlign w:val="center"/>
+          </w:tcPr>
+          <w:p>
+            <w:pPr>
+              <w:jc w:val="center"/>
+              <w:rPr>
+                <w:b w:val="0"/>
+                <w:bCs w:val="0"/>
+                <w:i w:val="0"/>
+                <w:iCs w:val="0"/>
+                <w:color w:val="000000" w:themeColor="text1"/>
+                <w:sz w:val="24"/>
+                <w:szCs w:val="24"/>
+                <w:highlight w:val="none"/>
+                <w:shd w:val="clear" w:color="auto" w:fill="auto"/>
+                <w:vertAlign w:val="baseline"/>
+                <w14:textFill>
+                  <w14:solidFill>
+                    <w14:schemeClr w14:val="tx1"/>
+                  </w14:solidFill>
+                </w14:textFill>
+              </w:rPr>
+            </w:pPr>
+            <w:r>
+              <w:rPr>
+                <w:b w:val="0"/>
+                <w:bCs w:val="0"/>
+                <w:i w:val="0"/>
+                <w:iCs w:val="0"/>
+                <w:color w:val="000000" w:themeColor="text1"/>
+                <w:sz w:val="24"/>
+                <w:szCs w:val="24"/>
+                <w:highlight w:val="none"/>
+                <w:shd w:val="clear" w:color="auto" w:fill="auto"/>
+                <w:vertAlign w:val="baseline"/>
+                <w14:textFill>
+                  <w14:solidFill>
+                    <w14:schemeClr w14:val="tx1"/>
+                  </w14:solidFill>
+                </w14:textFill>
+              </w:rPr>
+              <w:t>12</w:t>
+            </w:r>
+          </w:p>
+        </w:tc>
+      </w:tr>
+      <w:tr>
+        <w:tblPrEx>
+          <w:tblBorders>
+            <w:top w:val="none" w:color="auto" w:sz="0" w:space="0"/>
+            <w:left w:val="none" w:color="auto" w:sz="0" w:space="0"/>
+            <w:bottom w:val="none" w:color="auto" w:sz="0" w:space="0"/>
+            <w:right w:val="none" w:color="auto" w:sz="0" w:space="0"/>
+            <w:insideH w:val="single" w:color="auto" w:sz="4" w:space="0"/>
+            <w:insideV w:val="single" w:color="auto" w:sz="4" w:space="0"/>
+          </w:tblBorders>
+        </w:tblPrEx>
+        <w:trPr>
+          <w:jc w:val="center"/>
+        </w:trPr>
+        <w:tc>
+          <w:tcPr>
+            <w:tcW w:w="655" w:type="dxa"/>
+            <w:shd w:val="clear" w:color="auto" w:fill="A4A4A4" w:themeFill="background1" w:themeFillShade="A5"/>
+            <w:vAlign w:val="center"/>
+          </w:tcPr>
+          <w:p>
+            <w:pPr>
+              <w:jc w:val="center"/>
+              <w:rPr>
+                <w:b w:val="0"/>
+                <w:bCs w:val="0"/>
+                <w:i w:val="0"/>
+                <w:iCs w:val="0"/>
+                <w:color w:val="000000" w:themeColor="text1"/>
+                <w:sz w:val="24"/>
+                <w:szCs w:val="24"/>
+                <w:highlight w:val="none"/>
+                <w:shd w:val="clear" w:color="auto" w:fill="auto"/>
+                <w:vertAlign w:val="baseline"/>
+                <w14:textFill>
+                  <w14:solidFill>
+                    <w14:schemeClr w14:val="tx1"/>
+                  </w14:solidFill>
+                </w14:textFill>
+              </w:rPr>
+            </w:pPr>
+            <w:r>
+              <w:rPr>
+                <w:b w:val="0"/>
+                <w:bCs w:val="0"/>
+                <w:i w:val="0"/>
+                <w:iCs w:val="0"/>
+                <w:color w:val="000000" w:themeColor="text1"/>
+                <w:sz w:val="24"/>
+                <w:szCs w:val="24"/>
+                <w:highlight w:val="none"/>
+                <w:shd w:val="clear" w:color="auto" w:fill="auto"/>
+                <w:vertAlign w:val="baseline"/>
+                <w14:textFill>
+                  <w14:solidFill>
+                    <w14:schemeClr w14:val="tx1"/>
+                  </w14:solidFill>
+                </w14:textFill>
+              </w:rPr>
+              <w:t>f</w:t>
+            </w:r>
+          </w:p>
+        </w:tc>
+        <w:tc>
+          <w:tcPr>
+            <w:tcW w:w="655" w:type="dxa"/>
+            <w:vAlign w:val="center"/>
+          </w:tcPr>
+          <w:p>
+            <w:pPr>
+              <w:jc w:val="center"/>
+              <w:rPr>
+                <w:b w:val="0"/>
+                <w:bCs w:val="0"/>
+                <w:i w:val="0"/>
+                <w:iCs w:val="0"/>
+                <w:color w:val="000000" w:themeColor="text1"/>
+                <w:sz w:val="24"/>
+                <w:szCs w:val="24"/>
+                <w:highlight w:val="none"/>
+                <w:shd w:val="clear" w:color="auto" w:fill="auto"/>
+                <w:vertAlign w:val="baseline"/>
+                <w14:textFill>
+                  <w14:solidFill>
+                    <w14:schemeClr w14:val="tx1"/>
+                  </w14:solidFill>
+                </w14:textFill>
+              </w:rPr>
+            </w:pPr>
+            <w:r>
+              <w:rPr>
+                <w:b w:val="0"/>
+                <w:bCs w:val="0"/>
+                <w:i w:val="0"/>
+                <w:iCs w:val="0"/>
+                <w:color w:val="000000" w:themeColor="text1"/>
+                <w:sz w:val="24"/>
+                <w:szCs w:val="24"/>
+                <w:highlight w:val="none"/>
+                <w:shd w:val="clear" w:color="auto" w:fill="auto"/>
+                <w:vertAlign w:val="baseline"/>
+                <w14:textFill>
+                  <w14:solidFill>
+                    <w14:schemeClr w14:val="tx1"/>
+                  </w14:solidFill>
+                </w14:textFill>
+              </w:rPr>
+              <w:t>0</w:t>
+            </w:r>
+          </w:p>
+        </w:tc>
+        <w:tc>
+          <w:tcPr>
+            <w:tcW w:w="655" w:type="dxa"/>
+            <w:vAlign w:val="center"/>
+          </w:tcPr>
+          <w:p>
+            <w:pPr>
+              <w:jc w:val="center"/>
+              <w:rPr>
+                <w:b w:val="0"/>
+                <w:bCs w:val="0"/>
+                <w:i w:val="0"/>
+                <w:iCs w:val="0"/>
+                <w:color w:val="000000" w:themeColor="text1"/>
+                <w:sz w:val="24"/>
+                <w:szCs w:val="24"/>
+                <w:highlight w:val="none"/>
+                <w:shd w:val="clear" w:color="auto" w:fill="auto"/>
+                <w:vertAlign w:val="baseline"/>
+                <w14:textFill>
+                  <w14:solidFill>
+                    <w14:schemeClr w14:val="tx1"/>
+                  </w14:solidFill>
+                </w14:textFill>
+              </w:rPr>
+            </w:pPr>
+            <w:r>
+              <w:rPr>
+                <w:b w:val="0"/>
+                <w:bCs w:val="0"/>
+                <w:i w:val="0"/>
+                <w:iCs w:val="0"/>
+                <w:color w:val="000000" w:themeColor="text1"/>
+                <w:sz w:val="24"/>
+                <w:szCs w:val="24"/>
+                <w:highlight w:val="none"/>
+                <w:shd w:val="clear" w:color="auto" w:fill="auto"/>
+                <w:vertAlign w:val="baseline"/>
+                <w14:textFill>
+                  <w14:solidFill>
+                    <w14:schemeClr w14:val="tx1"/>
+                  </w14:solidFill>
+                </w14:textFill>
+              </w:rPr>
+              <w:t>4</w:t>
+            </w:r>
+          </w:p>
+        </w:tc>
+        <w:tc>
+          <w:tcPr>
+            <w:tcW w:w="655" w:type="dxa"/>
+            <w:vAlign w:val="center"/>
+          </w:tcPr>
+          <w:p>
+            <w:pPr>
+              <w:jc w:val="center"/>
+              <w:rPr>
+                <w:b w:val="0"/>
+                <w:bCs w:val="0"/>
+                <w:i w:val="0"/>
+                <w:iCs w:val="0"/>
+                <w:color w:val="000000" w:themeColor="text1"/>
+                <w:sz w:val="24"/>
+                <w:szCs w:val="24"/>
+                <w:highlight w:val="none"/>
+                <w:shd w:val="clear" w:color="auto" w:fill="auto"/>
+                <w:vertAlign w:val="baseline"/>
+                <w14:textFill>
+                  <w14:solidFill>
+                    <w14:schemeClr w14:val="tx1"/>
+                  </w14:solidFill>
+                </w14:textFill>
+              </w:rPr>
+            </w:pPr>
+            <w:r>
+              <w:rPr>
+                <w:b w:val="0"/>
+                <w:bCs w:val="0"/>
+                <w:i w:val="0"/>
+                <w:iCs w:val="0"/>
+                <w:color w:val="000000" w:themeColor="text1"/>
+                <w:sz w:val="24"/>
+                <w:szCs w:val="24"/>
+                <w:highlight w:val="none"/>
+                <w:shd w:val="clear" w:color="auto" w:fill="auto"/>
+                <w:vertAlign w:val="baseline"/>
+                <w14:textFill>
+                  <w14:solidFill>
+                    <w14:schemeClr w14:val="tx1"/>
+                  </w14:solidFill>
+                </w14:textFill>
+              </w:rPr>
+              <w:t>5</w:t>
+            </w:r>
+          </w:p>
+        </w:tc>
+        <w:tc>
+          <w:tcPr>
+            <w:tcW w:w="655" w:type="dxa"/>
+            <w:vAlign w:val="center"/>
+          </w:tcPr>
+          <w:p>
+            <w:pPr>
+              <w:jc w:val="center"/>
+              <w:rPr>
+                <w:b w:val="0"/>
+                <w:bCs w:val="0"/>
+                <w:i w:val="0"/>
+                <w:iCs w:val="0"/>
+                <w:color w:val="000000" w:themeColor="text1"/>
+                <w:sz w:val="24"/>
+                <w:szCs w:val="24"/>
+                <w:highlight w:val="none"/>
+                <w:shd w:val="clear" w:color="auto" w:fill="auto"/>
+                <w:vertAlign w:val="baseline"/>
+                <w14:textFill>
+                  <w14:solidFill>
+                    <w14:schemeClr w14:val="tx1"/>
+                  </w14:solidFill>
+                </w14:textFill>
+              </w:rPr>
+            </w:pPr>
+            <w:r>
+              <w:rPr>
+                <w:b w:val="0"/>
+                <w:bCs w:val="0"/>
+                <w:i w:val="0"/>
+                <w:iCs w:val="0"/>
+                <w:color w:val="000000" w:themeColor="text1"/>
+                <w:sz w:val="24"/>
+                <w:szCs w:val="24"/>
+                <w:highlight w:val="none"/>
+                <w:shd w:val="clear" w:color="auto" w:fill="auto"/>
+                <w:vertAlign w:val="baseline"/>
+                <w14:textFill>
+                  <w14:solidFill>
+                    <w14:schemeClr w14:val="tx1"/>
+                  </w14:solidFill>
+                </w14:textFill>
+              </w:rPr>
+              <w:t>6</w:t>
+            </w:r>
+          </w:p>
+        </w:tc>
+        <w:tc>
+          <w:tcPr>
+            <w:tcW w:w="655" w:type="dxa"/>
+            <w:vAlign w:val="center"/>
+          </w:tcPr>
+          <w:p>
+            <w:pPr>
+              <w:jc w:val="center"/>
+              <w:rPr>
+                <w:b w:val="0"/>
+                <w:bCs w:val="0"/>
+                <w:i w:val="0"/>
+                <w:iCs w:val="0"/>
+                <w:color w:val="000000" w:themeColor="text1"/>
+                <w:sz w:val="24"/>
+                <w:szCs w:val="24"/>
+                <w:highlight w:val="none"/>
+                <w:shd w:val="clear" w:color="auto" w:fill="auto"/>
+                <w:vertAlign w:val="baseline"/>
+                <w14:textFill>
+                  <w14:solidFill>
+                    <w14:schemeClr w14:val="tx1"/>
+                  </w14:solidFill>
+                </w14:textFill>
+              </w:rPr>
+            </w:pPr>
+            <w:r>
+              <w:rPr>
+                <w:b w:val="0"/>
+                <w:bCs w:val="0"/>
+                <w:i w:val="0"/>
+                <w:iCs w:val="0"/>
+                <w:color w:val="000000" w:themeColor="text1"/>
+                <w:sz w:val="24"/>
+                <w:szCs w:val="24"/>
+                <w:highlight w:val="none"/>
+                <w:shd w:val="clear" w:color="auto" w:fill="auto"/>
+                <w:vertAlign w:val="baseline"/>
+                <w14:textFill>
+                  <w14:solidFill>
+                    <w14:schemeClr w14:val="tx1"/>
+                  </w14:solidFill>
+                </w14:textFill>
+              </w:rPr>
+              <w:t>7</w:t>
+            </w:r>
+          </w:p>
+        </w:tc>
+        <w:tc>
+          <w:tcPr>
+            <w:tcW w:w="655" w:type="dxa"/>
+            <w:vAlign w:val="center"/>
+          </w:tcPr>
+          <w:p>
+            <w:pPr>
+              <w:jc w:val="center"/>
+              <w:rPr>
+                <w:b w:val="0"/>
+                <w:bCs w:val="0"/>
+                <w:i w:val="0"/>
+                <w:iCs w:val="0"/>
+                <w:color w:val="000000" w:themeColor="text1"/>
+                <w:sz w:val="24"/>
+                <w:szCs w:val="24"/>
+                <w:highlight w:val="none"/>
+                <w:shd w:val="clear" w:color="auto" w:fill="auto"/>
+                <w:vertAlign w:val="baseline"/>
+                <w14:textFill>
+                  <w14:solidFill>
+                    <w14:schemeClr w14:val="tx1"/>
+                  </w14:solidFill>
+                </w14:textFill>
+              </w:rPr>
+            </w:pPr>
+            <w:r>
+              <w:rPr>
+                <w:b w:val="0"/>
+                <w:bCs w:val="0"/>
+                <w:i w:val="0"/>
+                <w:iCs w:val="0"/>
+                <w:color w:val="000000" w:themeColor="text1"/>
+                <w:sz w:val="24"/>
+                <w:szCs w:val="24"/>
+                <w:highlight w:val="none"/>
+                <w:shd w:val="clear" w:color="auto" w:fill="auto"/>
+                <w:vertAlign w:val="baseline"/>
+                <w14:textFill>
+                  <w14:solidFill>
+                    <w14:schemeClr w14:val="tx1"/>
+                  </w14:solidFill>
+                </w14:textFill>
+              </w:rPr>
+              <w:t>9</w:t>
+            </w:r>
+          </w:p>
+        </w:tc>
+        <w:tc>
+          <w:tcPr>
+            <w:tcW w:w="655" w:type="dxa"/>
+            <w:vAlign w:val="center"/>
+          </w:tcPr>
+          <w:p>
+            <w:pPr>
+              <w:jc w:val="center"/>
+              <w:rPr>
+                <w:b w:val="0"/>
+                <w:bCs w:val="0"/>
+                <w:i w:val="0"/>
+                <w:iCs w:val="0"/>
+                <w:color w:val="000000" w:themeColor="text1"/>
+                <w:sz w:val="24"/>
+                <w:szCs w:val="24"/>
+                <w:highlight w:val="none"/>
+                <w:shd w:val="clear" w:color="auto" w:fill="auto"/>
+                <w:vertAlign w:val="baseline"/>
+                <w14:textFill>
+                  <w14:solidFill>
+                    <w14:schemeClr w14:val="tx1"/>
+                  </w14:solidFill>
+                </w14:textFill>
+              </w:rPr>
+            </w:pPr>
+            <w:r>
+              <w:rPr>
+                <w:b w:val="0"/>
+                <w:bCs w:val="0"/>
+                <w:i w:val="0"/>
+                <w:iCs w:val="0"/>
+                <w:color w:val="000000" w:themeColor="text1"/>
+                <w:sz w:val="24"/>
+                <w:szCs w:val="24"/>
+                <w:highlight w:val="none"/>
+                <w:shd w:val="clear" w:color="auto" w:fill="auto"/>
+                <w:vertAlign w:val="baseline"/>
+                <w14:textFill>
+                  <w14:solidFill>
+                    <w14:schemeClr w14:val="tx1"/>
+                  </w14:solidFill>
+                </w14:textFill>
+              </w:rPr>
+              <w:t>9</w:t>
+            </w:r>
+          </w:p>
+        </w:tc>
+        <w:tc>
+          <w:tcPr>
+            <w:tcW w:w="655" w:type="dxa"/>
+            <w:vAlign w:val="center"/>
+          </w:tcPr>
+          <w:p>
+            <w:pPr>
+              <w:jc w:val="center"/>
+              <w:rPr>
+                <w:b w:val="0"/>
+                <w:bCs w:val="0"/>
+                <w:i w:val="0"/>
+                <w:iCs w:val="0"/>
+                <w:color w:val="000000" w:themeColor="text1"/>
+                <w:sz w:val="24"/>
+                <w:szCs w:val="24"/>
+                <w:highlight w:val="none"/>
+                <w:shd w:val="clear" w:color="auto" w:fill="auto"/>
+                <w:vertAlign w:val="baseline"/>
+                <w14:textFill>
+                  <w14:solidFill>
+                    <w14:schemeClr w14:val="tx1"/>
+                  </w14:solidFill>
+                </w14:textFill>
+              </w:rPr>
+            </w:pPr>
+            <w:r>
+              <w:rPr>
+                <w:b w:val="0"/>
+                <w:bCs w:val="0"/>
+                <w:i w:val="0"/>
+                <w:iCs w:val="0"/>
+                <w:color w:val="000000" w:themeColor="text1"/>
+                <w:sz w:val="24"/>
+                <w:szCs w:val="24"/>
+                <w:highlight w:val="none"/>
+                <w:shd w:val="clear" w:color="auto" w:fill="auto"/>
+                <w:vertAlign w:val="baseline"/>
+                <w14:textFill>
+                  <w14:solidFill>
+                    <w14:schemeClr w14:val="tx1"/>
+                  </w14:solidFill>
+                </w14:textFill>
+              </w:rPr>
+              <w:t>10</w:t>
+            </w:r>
+          </w:p>
+        </w:tc>
+        <w:tc>
+          <w:tcPr>
+            <w:tcW w:w="656" w:type="dxa"/>
+            <w:vAlign w:val="center"/>
+          </w:tcPr>
+          <w:p>
+            <w:pPr>
+              <w:jc w:val="center"/>
+              <w:rPr>
+                <w:b w:val="0"/>
+                <w:bCs w:val="0"/>
+                <w:i w:val="0"/>
+                <w:iCs w:val="0"/>
+                <w:color w:val="000000" w:themeColor="text1"/>
+                <w:sz w:val="24"/>
+                <w:szCs w:val="24"/>
+                <w:highlight w:val="none"/>
+                <w:shd w:val="clear" w:color="auto" w:fill="auto"/>
+                <w:vertAlign w:val="baseline"/>
+                <w14:textFill>
+                  <w14:solidFill>
+                    <w14:schemeClr w14:val="tx1"/>
+                  </w14:solidFill>
+                </w14:textFill>
+              </w:rPr>
+            </w:pPr>
+            <w:r>
+              <w:rPr>
+                <w:b w:val="0"/>
+                <w:bCs w:val="0"/>
+                <w:i w:val="0"/>
+                <w:iCs w:val="0"/>
+                <w:color w:val="000000" w:themeColor="text1"/>
+                <w:sz w:val="24"/>
+                <w:szCs w:val="24"/>
+                <w:highlight w:val="none"/>
+                <w:shd w:val="clear" w:color="auto" w:fill="auto"/>
+                <w:vertAlign w:val="baseline"/>
+                <w14:textFill>
+                  <w14:solidFill>
+                    <w14:schemeClr w14:val="tx1"/>
+                  </w14:solidFill>
+                </w14:textFill>
+              </w:rPr>
+              <w:t>11</w:t>
+            </w:r>
+          </w:p>
+        </w:tc>
+        <w:tc>
+          <w:tcPr>
+            <w:tcW w:w="656" w:type="dxa"/>
+            <w:vAlign w:val="center"/>
+          </w:tcPr>
+          <w:p>
+            <w:pPr>
+              <w:jc w:val="center"/>
+              <w:rPr>
+                <w:b w:val="0"/>
+                <w:bCs w:val="0"/>
+                <w:i w:val="0"/>
+                <w:iCs w:val="0"/>
+                <w:color w:val="000000" w:themeColor="text1"/>
+                <w:sz w:val="24"/>
+                <w:szCs w:val="24"/>
+                <w:highlight w:val="none"/>
+                <w:shd w:val="clear" w:color="auto" w:fill="auto"/>
+                <w:vertAlign w:val="baseline"/>
+                <w14:textFill>
+                  <w14:solidFill>
+                    <w14:schemeClr w14:val="tx1"/>
+                  </w14:solidFill>
+                </w14:textFill>
+              </w:rPr>
+            </w:pPr>
+            <w:r>
+              <w:rPr>
+                <w:b w:val="0"/>
+                <w:bCs w:val="0"/>
+                <w:i w:val="0"/>
+                <w:iCs w:val="0"/>
+                <w:color w:val="000000" w:themeColor="text1"/>
+                <w:sz w:val="24"/>
+                <w:szCs w:val="24"/>
+                <w:highlight w:val="none"/>
+                <w:shd w:val="clear" w:color="auto" w:fill="auto"/>
+                <w:vertAlign w:val="baseline"/>
+                <w14:textFill>
+                  <w14:solidFill>
+                    <w14:schemeClr w14:val="tx1"/>
+                  </w14:solidFill>
+                </w14:textFill>
+              </w:rPr>
+              <w:t>12</w:t>
+            </w:r>
+          </w:p>
+        </w:tc>
+        <w:tc>
+          <w:tcPr>
+            <w:tcW w:w="656" w:type="dxa"/>
+            <w:vAlign w:val="center"/>
+          </w:tcPr>
+          <w:p>
+            <w:pPr>
+              <w:jc w:val="center"/>
+              <w:rPr>
+                <w:b w:val="0"/>
+                <w:bCs w:val="0"/>
+                <w:i w:val="0"/>
+                <w:iCs w:val="0"/>
+                <w:color w:val="000000" w:themeColor="text1"/>
+                <w:sz w:val="24"/>
+                <w:szCs w:val="24"/>
+                <w:highlight w:val="none"/>
+                <w:shd w:val="clear" w:color="auto" w:fill="auto"/>
+                <w:vertAlign w:val="baseline"/>
+                <w14:textFill>
+                  <w14:solidFill>
+                    <w14:schemeClr w14:val="tx1"/>
+                  </w14:solidFill>
+                </w14:textFill>
+              </w:rPr>
+            </w:pPr>
+            <w:r>
+              <w:rPr>
+                <w:b w:val="0"/>
+                <w:bCs w:val="0"/>
+                <w:i w:val="0"/>
+                <w:iCs w:val="0"/>
+                <w:color w:val="000000" w:themeColor="text1"/>
+                <w:sz w:val="24"/>
+                <w:szCs w:val="24"/>
+                <w:highlight w:val="none"/>
+                <w:shd w:val="clear" w:color="auto" w:fill="auto"/>
+                <w:vertAlign w:val="baseline"/>
+                <w14:textFill>
+                  <w14:solidFill>
+                    <w14:schemeClr w14:val="tx1"/>
+                  </w14:solidFill>
+                </w14:textFill>
+              </w:rPr>
+              <w:t>14</w:t>
+            </w:r>
+          </w:p>
+        </w:tc>
+        <w:tc>
+          <w:tcPr>
+            <w:tcW w:w="656" w:type="dxa"/>
+            <w:vAlign w:val="center"/>
+          </w:tcPr>
+          <w:p>
+            <w:pPr>
+              <w:jc w:val="center"/>
+              <w:rPr>
+                <w:b w:val="0"/>
+                <w:bCs w:val="0"/>
+                <w:i w:val="0"/>
+                <w:iCs w:val="0"/>
+                <w:color w:val="000000" w:themeColor="text1"/>
+                <w:sz w:val="24"/>
+                <w:szCs w:val="24"/>
+                <w:highlight w:val="none"/>
+                <w:shd w:val="clear" w:color="auto" w:fill="auto"/>
+                <w:vertAlign w:val="baseline"/>
+                <w14:textFill>
+                  <w14:solidFill>
+                    <w14:schemeClr w14:val="tx1"/>
+                  </w14:solidFill>
+                </w14:textFill>
+              </w:rPr>
+            </w:pPr>
+            <w:r>
+              <w:rPr>
+                <w:b w:val="0"/>
+                <w:bCs w:val="0"/>
+                <w:i w:val="0"/>
+                <w:iCs w:val="0"/>
+                <w:color w:val="000000" w:themeColor="text1"/>
+                <w:sz w:val="24"/>
+                <w:szCs w:val="24"/>
+                <w:highlight w:val="none"/>
+                <w:shd w:val="clear" w:color="auto" w:fill="auto"/>
+                <w:vertAlign w:val="baseline"/>
+                <w14:textFill>
+                  <w14:solidFill>
+                    <w14:schemeClr w14:val="tx1"/>
+                  </w14:solidFill>
+                </w14:textFill>
+              </w:rPr>
+              <w:t>16</w:t>
+            </w:r>
+          </w:p>
+        </w:tc>
+      </w:tr>
+    </w:tbl>
+    <w:p>
+      <w:pPr>
+        <w:ind w:left="0" w:leftChars="0"/>
+        <w:jc w:val="left"/>
+        <w:rPr>
+          <w:b/>
+          <w:bCs/>
+          <w:i/>
+          <w:iCs/>
+          <w:color w:val="000000" w:themeColor="text1"/>
+          <w:sz w:val="24"/>
+          <w:szCs w:val="24"/>
+          <w:highlight w:val="yellow"/>
+          <w:shd w:val="clear" w:color="auto" w:fill="auto"/>
+          <w14:textFill>
+            <w14:solidFill>
+              <w14:schemeClr w14:val="tx1"/>
+            </w14:solidFill>
+          </w14:textFill>
+        </w:rPr>
+      </w:pPr>
+      <w:r>
+        <w:rPr>
+          <w:b/>
+          <w:bCs/>
+          <w:i/>
+          <w:iCs/>
+          <w:color w:val="000000" w:themeColor="text1"/>
+          <w:sz w:val="24"/>
+          <w:szCs w:val="24"/>
+          <w:highlight w:val="yellow"/>
+          <w:shd w:val="clear" w:color="auto" w:fill="auto"/>
+          <w14:textFill>
+            <w14:solidFill>
+              <w14:schemeClr w14:val="tx1"/>
+            </w14:solidFill>
+          </w14:textFill>
+        </w:rPr>
+        <w:t>Pseudo - Code:</w:t>
       </w:r>
     </w:p>
     <w:p>
@@ -3496,6 +6200,51 @@
         <w:rPr>
           <w:b w:val="0"/>
           <w:bCs w:val="0"/>
+          <w:i/>
+          <w:iCs/>
+          <w:color w:val="000000" w:themeColor="text1"/>
+          <w:sz w:val="24"/>
+          <w:szCs w:val="24"/>
+          <w:highlight w:val="yellow"/>
+          <w:shd w:val="clear" w:color="auto" w:fill="auto"/>
+          <w14:textFill>
+            <w14:solidFill>
+              <w14:schemeClr w14:val="tx1"/>
+            </w14:solidFill>
+          </w14:textFill>
+        </w:rPr>
+      </w:pPr>
+      <w:r>
+        <w:rPr>
+          <w:b w:val="0"/>
+          <w:bCs w:val="0"/>
+          <w:i/>
+          <w:iCs/>
+          <w:color w:val="000000" w:themeColor="text1"/>
+          <w:sz w:val="24"/>
+          <w:szCs w:val="24"/>
+          <w:highlight w:val="yellow"/>
+          <w:shd w:val="clear" w:color="auto" w:fill="auto"/>
+          <w14:textFill>
+            <w14:solidFill>
+              <w14:schemeClr w14:val="tx1"/>
+            </w14:solidFill>
+          </w14:textFill>
+        </w:rPr>
+        <w:t>Supplement:</w:t>
+      </w:r>
+    </w:p>
+    <w:p>
+      <w:pPr>
+        <w:numPr>
+          <w:ilvl w:val="0"/>
+          <w:numId w:val="1"/>
+        </w:numPr>
+        <w:ind w:left="420" w:leftChars="0" w:hanging="420" w:firstLineChars="0"/>
+        <w:jc w:val="left"/>
+        <w:rPr>
+          <w:b w:val="0"/>
+          <w:bCs w:val="0"/>
           <w:i w:val="0"/>
           <w:iCs w:val="0"/>
           <w:color w:val="000000" w:themeColor="text1"/>
@@ -3510,20 +6259,264 @@
           </w14:textFill>
         </w:rPr>
       </w:pPr>
+      <w:r>
+        <w:rPr>
+          <w:b w:val="0"/>
+          <w:bCs w:val="0"/>
+          <w:i w:val="0"/>
+          <w:iCs w:val="0"/>
+          <w:color w:val="000000" w:themeColor="text1"/>
+          <w:sz w:val="24"/>
+          <w:szCs w:val="24"/>
+          <w:highlight w:val="none"/>
+          <w:shd w:val="clear" w:color="auto" w:fill="auto"/>
+          <w14:textFill>
+            <w14:solidFill>
+              <w14:schemeClr w14:val="tx1"/>
+            </w14:solidFill>
+          </w14:textFill>
+        </w:rPr>
+        <w:t>The variable m is used to divide array into two separate array.</w:t>
+      </w:r>
     </w:p>
     <w:p>
       <w:pPr>
+        <w:numPr>
+          <w:ilvl w:val="0"/>
+          <w:numId w:val="1"/>
+        </w:numPr>
+        <w:ind w:left="420" w:leftChars="0" w:hanging="420" w:firstLineChars="0"/>
+        <w:jc w:val="left"/>
+        <w:rPr>
+          <w:b w:val="0"/>
+          <w:bCs w:val="0"/>
+          <w:i w:val="0"/>
+          <w:iCs w:val="0"/>
+          <w:color w:val="000000" w:themeColor="text1"/>
+          <w:sz w:val="24"/>
+          <w:szCs w:val="24"/>
+          <w:highlight w:val="none"/>
+          <w:shd w:val="clear" w:color="auto" w:fill="auto"/>
+          <w14:textFill>
+            <w14:solidFill>
+              <w14:schemeClr w14:val="tx1"/>
+            </w14:solidFill>
+          </w14:textFill>
+        </w:rPr>
+      </w:pPr>
+      <w:r>
+        <w:rPr>
+          <w:b w:val="0"/>
+          <w:bCs w:val="0"/>
+          <w:i w:val="0"/>
+          <w:iCs w:val="0"/>
+          <w:color w:val="000000" w:themeColor="text1"/>
+          <w:sz w:val="24"/>
+          <w:szCs w:val="24"/>
+          <w:highlight w:val="none"/>
+          <w:shd w:val="clear" w:color="auto" w:fill="auto"/>
+          <w14:textFill>
+            <w14:solidFill>
+              <w14:schemeClr w14:val="tx1"/>
+            </w14:solidFill>
+          </w14:textFill>
+        </w:rPr>
+        <w:t>For the first part array, it can be represented by k...m.</w:t>
+      </w:r>
+    </w:p>
+    <w:p>
+      <w:pPr>
+        <w:numPr>
+          <w:ilvl w:val="0"/>
+          <w:numId w:val="1"/>
+        </w:numPr>
+        <w:ind w:left="420" w:leftChars="0" w:hanging="420" w:firstLineChars="0"/>
+        <w:jc w:val="left"/>
+        <w:rPr>
+          <w:b w:val="0"/>
+          <w:bCs w:val="0"/>
+          <w:i w:val="0"/>
+          <w:iCs w:val="0"/>
+          <w:color w:val="000000" w:themeColor="text1"/>
+          <w:sz w:val="24"/>
+          <w:szCs w:val="24"/>
+          <w:highlight w:val="none"/>
+          <w:shd w:val="clear" w:color="auto" w:fill="auto"/>
+          <w14:textFill>
+            <w14:solidFill>
+              <w14:schemeClr w14:val="tx1"/>
+            </w14:solidFill>
+          </w14:textFill>
+        </w:rPr>
+      </w:pPr>
+      <w:r>
+        <w:rPr>
+          <w:b w:val="0"/>
+          <w:bCs w:val="0"/>
+          <w:i w:val="0"/>
+          <w:iCs w:val="0"/>
+          <w:color w:val="000000" w:themeColor="text1"/>
+          <w:sz w:val="24"/>
+          <w:szCs w:val="24"/>
+          <w:highlight w:val="none"/>
+          <w:shd w:val="clear" w:color="auto" w:fill="auto"/>
+          <w14:textFill>
+            <w14:solidFill>
+              <w14:schemeClr w14:val="tx1"/>
+            </w14:solidFill>
+          </w14:textFill>
+        </w:rPr>
+        <w:t>The second part array, it can be represented by m...n.</w:t>
+      </w:r>
+    </w:p>
+    <w:p>
+      <w:pPr>
+        <w:numPr>
+          <w:ilvl w:val="0"/>
+          <w:numId w:val="2"/>
+        </w:numPr>
+        <w:ind w:left="420" w:leftChars="0" w:hanging="420" w:firstLineChars="0"/>
+        <w:jc w:val="left"/>
+        <w:rPr>
+          <w:b w:val="0"/>
+          <w:bCs w:val="0"/>
+          <w:i w:val="0"/>
+          <w:iCs w:val="0"/>
+          <w:color w:val="000000" w:themeColor="text1"/>
+          <w:sz w:val="24"/>
+          <w:szCs w:val="24"/>
+          <w:highlight w:val="none"/>
+          <w:shd w:val="clear" w:color="auto" w:fill="auto"/>
+          <w14:textFill>
+            <w14:solidFill>
+              <w14:schemeClr w14:val="tx1"/>
+            </w14:solidFill>
+          </w14:textFill>
+        </w:rPr>
+      </w:pPr>
+      <w:r>
+        <w:rPr>
+          <w:b w:val="0"/>
+          <w:bCs w:val="0"/>
+          <w:i w:val="0"/>
+          <w:iCs w:val="0"/>
+          <w:color w:val="000000" w:themeColor="text1"/>
+          <w:sz w:val="24"/>
+          <w:szCs w:val="24"/>
+          <w:highlight w:val="none"/>
+          <w:shd w:val="clear" w:color="auto" w:fill="auto"/>
+          <w14:textFill>
+            <w14:solidFill>
+              <w14:schemeClr w14:val="tx1"/>
+            </w14:solidFill>
+          </w14:textFill>
+        </w:rPr>
+        <w:t xml:space="preserve">In array [k...m], find out one Biggest Compatible Collection. In array [k...m], find out one Biggest Compatible Collection that all activities start before the end of ak and end before the start of am. </w:t>
+      </w:r>
+    </w:p>
+    <w:p>
+      <w:pPr>
+        <w:numPr>
+          <w:ilvl w:val="0"/>
+          <w:numId w:val="2"/>
+        </w:numPr>
+        <w:ind w:left="420" w:leftChars="0" w:hanging="420" w:firstLineChars="0"/>
+        <w:jc w:val="left"/>
+        <w:rPr>
+          <w:b w:val="0"/>
+          <w:bCs w:val="0"/>
+          <w:i w:val="0"/>
+          <w:iCs w:val="0"/>
+          <w:color w:val="000000" w:themeColor="text1"/>
+          <w:sz w:val="24"/>
+          <w:szCs w:val="24"/>
+          <w:highlight w:val="none"/>
+          <w:shd w:val="clear" w:color="auto" w:fill="auto"/>
+          <w14:textFill>
+            <w14:solidFill>
+              <w14:schemeClr w14:val="tx1"/>
+            </w14:solidFill>
+          </w14:textFill>
+        </w:rPr>
+      </w:pPr>
+      <w:r>
+        <w:rPr>
+          <w:b w:val="0"/>
+          <w:bCs w:val="0"/>
+          <w:i w:val="0"/>
+          <w:iCs w:val="0"/>
+          <w:color w:val="000000" w:themeColor="text1"/>
+          <w:sz w:val="24"/>
+          <w:szCs w:val="24"/>
+          <w:highlight w:val="none"/>
+          <w:shd w:val="clear" w:color="auto" w:fill="auto"/>
+          <w14:textFill>
+            <w14:solidFill>
+              <w14:schemeClr w14:val="tx1"/>
+            </w14:solidFill>
+          </w14:textFill>
+        </w:rPr>
+        <w:t>Under the same situation, in array [m...n], find out one Biggest Compatible Collection that all activities start before the end of am and end before the start of an.</w:t>
+      </w:r>
+    </w:p>
+    <w:p>
+      <w:pPr>
+        <w:numPr>
+          <w:ilvl w:val="0"/>
+          <w:numId w:val="2"/>
+        </w:numPr>
+        <w:ind w:left="420" w:leftChars="0" w:hanging="420" w:firstLineChars="0"/>
+        <w:jc w:val="left"/>
+        <w:rPr>
+          <w:b w:val="0"/>
+          <w:bCs w:val="0"/>
+          <w:i w:val="0"/>
+          <w:iCs w:val="0"/>
+          <w:color w:val="000000" w:themeColor="text1"/>
+          <w:sz w:val="24"/>
+          <w:szCs w:val="24"/>
+          <w:highlight w:val="none"/>
+          <w:shd w:val="clear" w:color="auto" w:fill="auto"/>
+          <w14:textFill>
+            <w14:solidFill>
+              <w14:schemeClr w14:val="tx1"/>
+            </w14:solidFill>
+          </w14:textFill>
+        </w:rPr>
+      </w:pPr>
+      <w:r>
+        <w:rPr>
+          <w:b w:val="0"/>
+          <w:bCs w:val="0"/>
+          <w:i w:val="0"/>
+          <w:iCs w:val="0"/>
+          <w:color w:val="000000" w:themeColor="text1"/>
+          <w:sz w:val="24"/>
+          <w:szCs w:val="24"/>
+          <w:highlight w:val="none"/>
+          <w:shd w:val="clear" w:color="auto" w:fill="auto"/>
+          <w14:textFill>
+            <w14:solidFill>
+              <w14:schemeClr w14:val="tx1"/>
+            </w14:solidFill>
+          </w14:textFill>
+        </w:rPr>
+        <w:t>Combine these two parts of Biggest Compatible Collection into final Collection with am.</w:t>
+      </w:r>
+    </w:p>
+    <w:p>
+      <w:pPr>
         <w:ind w:left="0" w:leftChars="0"/>
         <w:jc w:val="left"/>
         <w:rPr>
           <w:b w:val="0"/>
           <w:bCs w:val="0"/>
-          <w:i w:val="0"/>
-          <w:iCs w:val="0"/>
-          <w:color w:val="000000" w:themeColor="text1"/>
-          <w:sz w:val="24"/>
-          <w:szCs w:val="24"/>
-          <w:highlight w:val="none"/>
+          <w:i/>
+          <w:iCs/>
+          <w:color w:val="000000" w:themeColor="text1"/>
+          <w:sz w:val="24"/>
+          <w:szCs w:val="24"/>
+          <w:highlight w:val="yellow"/>
           <w:shd w:val="clear" w:color="auto" w:fill="auto"/>
           <w14:textFill>
             <w14:solidFill>
@@ -3536,12 +6529,12 @@
         <w:rPr>
           <w:b w:val="0"/>
           <w:bCs w:val="0"/>
-          <w:i w:val="0"/>
-          <w:iCs w:val="0"/>
-          <w:color w:val="000000" w:themeColor="text1"/>
-          <w:sz w:val="24"/>
-          <w:szCs w:val="24"/>
-          <w:highlight w:val="none"/>
+          <w:i/>
+          <w:iCs/>
+          <w:color w:val="000000" w:themeColor="text1"/>
+          <w:sz w:val="24"/>
+          <w:szCs w:val="24"/>
+          <w:highlight w:val="yellow"/>
           <w:shd w:val="clear" w:color="auto" w:fill="auto"/>
           <w14:textFill>
             <w14:solidFill>
@@ -3549,7 +6542,7 @@
             </w14:solidFill>
           </w14:textFill>
         </w:rPr>
-        <w:t>The Best Sub-Structure tells us that if a1 is among the Best Solution, then the original solution consists of activity a1 and Sub-Question S1.</w:t>
+        <w:t>Recursive_Activity_Selector(s, f, k, n):</w:t>
       </w:r>
     </w:p>
     <w:p>
@@ -3557,8 +6550,336 @@
         <w:ind w:left="0" w:leftChars="0"/>
         <w:jc w:val="left"/>
         <w:rPr>
-          <w:b/>
-          <w:bCs/>
+          <w:b w:val="0"/>
+          <w:bCs w:val="0"/>
+          <w:i/>
+          <w:iCs/>
+          <w:color w:val="000000" w:themeColor="text1"/>
+          <w:sz w:val="24"/>
+          <w:szCs w:val="24"/>
+          <w:highlight w:val="none"/>
+          <w:shd w:val="clear" w:color="FFFFFF" w:fill="D9D9D9"/>
+          <w14:textFill>
+            <w14:solidFill>
+              <w14:schemeClr w14:val="tx1"/>
+            </w14:solidFill>
+          </w14:textFill>
+        </w:rPr>
+      </w:pPr>
+      <w:r>
+        <w:rPr>
+          <w:b w:val="0"/>
+          <w:bCs w:val="0"/>
+          <w:i/>
+          <w:iCs/>
+          <w:color w:val="000000" w:themeColor="text1"/>
+          <w:sz w:val="24"/>
+          <w:szCs w:val="24"/>
+          <w:highlight w:val="none"/>
+          <w:shd w:val="clear" w:color="FFFFFF" w:fill="D9D9D9"/>
+          <w14:textFill>
+            <w14:solidFill>
+              <w14:schemeClr w14:val="tx1"/>
+            </w14:solidFill>
+          </w14:textFill>
+        </w:rPr>
+        <w:t>m = k + 1;</w:t>
+      </w:r>
+    </w:p>
+    <w:p>
+      <w:pPr>
+        <w:ind w:left="0" w:leftChars="0"/>
+        <w:jc w:val="left"/>
+        <w:rPr>
+          <w:b w:val="0"/>
+          <w:bCs w:val="0"/>
+          <w:i/>
+          <w:iCs/>
+          <w:color w:val="000000" w:themeColor="text1"/>
+          <w:sz w:val="24"/>
+          <w:szCs w:val="24"/>
+          <w:highlight w:val="none"/>
+          <w:shd w:val="clear" w:color="FFFFFF" w:fill="D9D9D9"/>
+          <w14:textFill>
+            <w14:solidFill>
+              <w14:schemeClr w14:val="tx1"/>
+            </w14:solidFill>
+          </w14:textFill>
+        </w:rPr>
+      </w:pPr>
+      <w:r>
+        <w:rPr>
+          <w:b w:val="0"/>
+          <w:bCs w:val="0"/>
+          <w:i/>
+          <w:iCs/>
+          <w:color w:val="000000" w:themeColor="text1"/>
+          <w:sz w:val="24"/>
+          <w:szCs w:val="24"/>
+          <w:highlight w:val="none"/>
+          <w:shd w:val="clear" w:color="FFFFFF" w:fill="D9D9D9"/>
+          <w14:textFill>
+            <w14:solidFill>
+              <w14:schemeClr w14:val="tx1"/>
+            </w14:solidFill>
+          </w14:textFill>
+        </w:rPr>
+        <w:t>while ( m &lt;= n &amp;&amp; s[m] &lt; f[k] )</w:t>
+      </w:r>
+    </w:p>
+    <w:p>
+      <w:pPr>
+        <w:ind w:left="0" w:leftChars="0"/>
+        <w:jc w:val="left"/>
+        <w:rPr>
+          <w:b w:val="0"/>
+          <w:bCs w:val="0"/>
+          <w:i/>
+          <w:iCs/>
+          <w:color w:val="000000" w:themeColor="text1"/>
+          <w:sz w:val="24"/>
+          <w:szCs w:val="24"/>
+          <w:highlight w:val="none"/>
+          <w:shd w:val="clear" w:color="FFFFFF" w:fill="D9D9D9"/>
+          <w14:textFill>
+            <w14:solidFill>
+              <w14:schemeClr w14:val="tx1"/>
+            </w14:solidFill>
+          </w14:textFill>
+        </w:rPr>
+      </w:pPr>
+      <w:r>
+        <w:rPr>
+          <w:b w:val="0"/>
+          <w:bCs w:val="0"/>
+          <w:i/>
+          <w:iCs/>
+          <w:color w:val="000000" w:themeColor="text1"/>
+          <w:sz w:val="24"/>
+          <w:szCs w:val="24"/>
+          <w:highlight w:val="none"/>
+          <w:shd w:val="clear" w:color="FFFFFF" w:fill="D9D9D9"/>
+          <w14:textFill>
+            <w14:solidFill>
+              <w14:schemeClr w14:val="tx1"/>
+            </w14:solidFill>
+          </w14:textFill>
+        </w:rPr>
+        <w:t>{</w:t>
+      </w:r>
+    </w:p>
+    <w:p>
+      <w:pPr>
+        <w:ind w:left="0" w:leftChars="0" w:firstLine="420" w:firstLineChars="0"/>
+        <w:jc w:val="left"/>
+        <w:rPr>
+          <w:b w:val="0"/>
+          <w:bCs w:val="0"/>
+          <w:i/>
+          <w:iCs/>
+          <w:color w:val="000000" w:themeColor="text1"/>
+          <w:sz w:val="24"/>
+          <w:szCs w:val="24"/>
+          <w:highlight w:val="none"/>
+          <w:shd w:val="clear" w:color="FFFFFF" w:fill="D9D9D9"/>
+          <w14:textFill>
+            <w14:solidFill>
+              <w14:schemeClr w14:val="tx1"/>
+            </w14:solidFill>
+          </w14:textFill>
+        </w:rPr>
+      </w:pPr>
+      <w:r>
+        <w:rPr>
+          <w:b w:val="0"/>
+          <w:bCs w:val="0"/>
+          <w:i/>
+          <w:iCs/>
+          <w:color w:val="000000" w:themeColor="text1"/>
+          <w:sz w:val="24"/>
+          <w:szCs w:val="24"/>
+          <w:highlight w:val="none"/>
+          <w:shd w:val="clear" w:color="FFFFFF" w:fill="D9D9D9"/>
+          <w14:textFill>
+            <w14:solidFill>
+              <w14:schemeClr w14:val="tx1"/>
+            </w14:solidFill>
+          </w14:textFill>
+        </w:rPr>
+        <w:t>m ++;</w:t>
+      </w:r>
+    </w:p>
+    <w:p>
+      <w:pPr>
+        <w:ind w:left="0" w:leftChars="0"/>
+        <w:jc w:val="left"/>
+        <w:rPr>
+          <w:b w:val="0"/>
+          <w:bCs w:val="0"/>
+          <w:i/>
+          <w:iCs/>
+          <w:color w:val="000000" w:themeColor="text1"/>
+          <w:sz w:val="24"/>
+          <w:szCs w:val="24"/>
+          <w:highlight w:val="none"/>
+          <w:shd w:val="clear" w:color="FFFFFF" w:fill="D9D9D9"/>
+          <w14:textFill>
+            <w14:solidFill>
+              <w14:schemeClr w14:val="tx1"/>
+            </w14:solidFill>
+          </w14:textFill>
+        </w:rPr>
+      </w:pPr>
+      <w:r>
+        <w:rPr>
+          <w:b w:val="0"/>
+          <w:bCs w:val="0"/>
+          <w:i/>
+          <w:iCs/>
+          <w:color w:val="000000" w:themeColor="text1"/>
+          <w:sz w:val="24"/>
+          <w:szCs w:val="24"/>
+          <w:highlight w:val="none"/>
+          <w:shd w:val="clear" w:color="FFFFFF" w:fill="D9D9D9"/>
+          <w14:textFill>
+            <w14:solidFill>
+              <w14:schemeClr w14:val="tx1"/>
+            </w14:solidFill>
+          </w14:textFill>
+        </w:rPr>
+        <w:t>}</w:t>
+      </w:r>
+    </w:p>
+    <w:p>
+      <w:pPr>
+        <w:ind w:left="0" w:leftChars="0"/>
+        <w:jc w:val="left"/>
+        <w:rPr>
+          <w:b w:val="0"/>
+          <w:bCs w:val="0"/>
+          <w:i/>
+          <w:iCs/>
+          <w:color w:val="000000" w:themeColor="text1"/>
+          <w:sz w:val="24"/>
+          <w:szCs w:val="24"/>
+          <w:highlight w:val="none"/>
+          <w:shd w:val="clear" w:color="FFFFFF" w:fill="D9D9D9"/>
+          <w14:textFill>
+            <w14:solidFill>
+              <w14:schemeClr w14:val="tx1"/>
+            </w14:solidFill>
+          </w14:textFill>
+        </w:rPr>
+      </w:pPr>
+      <w:r>
+        <w:rPr>
+          <w:b w:val="0"/>
+          <w:bCs w:val="0"/>
+          <w:i/>
+          <w:iCs/>
+          <w:color w:val="000000" w:themeColor="text1"/>
+          <w:sz w:val="24"/>
+          <w:szCs w:val="24"/>
+          <w:highlight w:val="none"/>
+          <w:shd w:val="clear" w:color="FFFFFF" w:fill="D9D9D9"/>
+          <w14:textFill>
+            <w14:solidFill>
+              <w14:schemeClr w14:val="tx1"/>
+            </w14:solidFill>
+          </w14:textFill>
+        </w:rPr>
+        <w:t>If ( m &lt;= n ) {</w:t>
+      </w:r>
+    </w:p>
+    <w:p>
+      <w:pPr>
+        <w:ind w:firstLine="420" w:firstLineChars="0"/>
+        <w:jc w:val="left"/>
+        <w:rPr>
+          <w:b w:val="0"/>
+          <w:bCs w:val="0"/>
+          <w:i/>
+          <w:iCs/>
+          <w:color w:val="000000" w:themeColor="text1"/>
+          <w:sz w:val="24"/>
+          <w:szCs w:val="24"/>
+          <w:highlight w:val="none"/>
+          <w:shd w:val="clear" w:color="FFFFFF" w:fill="D9D9D9"/>
+          <w14:textFill>
+            <w14:solidFill>
+              <w14:schemeClr w14:val="tx1"/>
+            </w14:solidFill>
+          </w14:textFill>
+        </w:rPr>
+      </w:pPr>
+      <w:r>
+        <w:rPr>
+          <w:b w:val="0"/>
+          <w:bCs w:val="0"/>
+          <w:i/>
+          <w:iCs/>
+          <w:color w:val="000000" w:themeColor="text1"/>
+          <w:sz w:val="24"/>
+          <w:szCs w:val="24"/>
+          <w:highlight w:val="none"/>
+          <w:shd w:val="clear" w:color="FFFFFF" w:fill="D9D9D9"/>
+          <w14:textFill>
+            <w14:solidFill>
+              <w14:schemeClr w14:val="tx1"/>
+            </w14:solidFill>
+          </w14:textFill>
+        </w:rPr>
+        <w:t>Return {am} with Recursive_Activity_Selector(s, f, m, n);</w:t>
+      </w:r>
+    </w:p>
+    <w:p>
+      <w:pPr>
+        <w:ind w:left="0" w:leftChars="0"/>
+        <w:jc w:val="left"/>
+        <w:rPr>
+          <w:b w:val="0"/>
+          <w:bCs w:val="0"/>
+          <w:i/>
+          <w:iCs/>
+          <w:color w:val="000000" w:themeColor="text1"/>
+          <w:sz w:val="24"/>
+          <w:szCs w:val="24"/>
+          <w:highlight w:val="none"/>
+          <w:shd w:val="clear" w:color="FFFFFF" w:fill="D9D9D9"/>
+          <w14:textFill>
+            <w14:solidFill>
+              <w14:schemeClr w14:val="tx1"/>
+            </w14:solidFill>
+          </w14:textFill>
+        </w:rPr>
+      </w:pPr>
+      <w:r>
+        <w:rPr>
+          <w:b w:val="0"/>
+          <w:bCs w:val="0"/>
+          <w:i/>
+          <w:iCs/>
+          <w:color w:val="000000" w:themeColor="text1"/>
+          <w:sz w:val="24"/>
+          <w:szCs w:val="24"/>
+          <w:highlight w:val="none"/>
+          <w:shd w:val="clear" w:color="FFFFFF" w:fill="D9D9D9"/>
+          <w14:textFill>
+            <w14:solidFill>
+              <w14:schemeClr w14:val="tx1"/>
+            </w14:solidFill>
+          </w14:textFill>
+        </w:rPr>
+        <w:t>}</w:t>
+      </w:r>
+    </w:p>
+    <w:p>
+      <w:pPr>
+        <w:ind w:left="0" w:leftChars="0"/>
+        <w:jc w:val="left"/>
+        <w:rPr>
+          <w:b w:val="0"/>
+          <w:bCs w:val="0"/>
           <w:i/>
           <w:iCs/>
           <w:color w:val="000000" w:themeColor="text1"/>
@@ -3575,8 +6896,8 @@
       </w:pPr>
       <w:r>
         <w:rPr>
-          <w:b/>
-          <w:bCs/>
+          <w:b w:val="0"/>
+          <w:bCs w:val="0"/>
           <w:i/>
           <w:iCs/>
           <w:color w:val="000000" w:themeColor="text1"/>
@@ -3590,430 +6911,2867 @@
             </w14:solidFill>
           </w14:textFill>
         </w:rPr>
-        <w:t>Prove:</w:t>
+        <w:t>Analysis:</w:t>
+      </w:r>
+    </w:p>
+    <w:tbl>
+      <w:tblPr>
+        <w:tblStyle w:val="4"/>
+        <w:tblW w:w="8519" w:type="dxa"/>
+        <w:jc w:val="center"/>
+        <w:tblBorders>
+          <w:top w:val="none" w:color="auto" w:sz="0" w:space="0"/>
+          <w:left w:val="none" w:color="auto" w:sz="0" w:space="0"/>
+          <w:bottom w:val="none" w:color="auto" w:sz="0" w:space="0"/>
+          <w:right w:val="none" w:color="auto" w:sz="0" w:space="0"/>
+          <w:insideH w:val="single" w:color="auto" w:sz="4" w:space="0"/>
+          <w:insideV w:val="single" w:color="auto" w:sz="4" w:space="0"/>
+        </w:tblBorders>
+        <w:tblLayout w:type="autofit"/>
+        <w:tblCellMar>
+          <w:top w:w="0" w:type="dxa"/>
+          <w:left w:w="108" w:type="dxa"/>
+          <w:bottom w:w="0" w:type="dxa"/>
+          <w:right w:w="108" w:type="dxa"/>
+        </w:tblCellMar>
+      </w:tblPr>
+      <w:tblGrid>
+        <w:gridCol w:w="655"/>
+        <w:gridCol w:w="655"/>
+        <w:gridCol w:w="655"/>
+        <w:gridCol w:w="655"/>
+        <w:gridCol w:w="655"/>
+        <w:gridCol w:w="655"/>
+        <w:gridCol w:w="655"/>
+        <w:gridCol w:w="655"/>
+        <w:gridCol w:w="655"/>
+        <w:gridCol w:w="656"/>
+        <w:gridCol w:w="656"/>
+        <w:gridCol w:w="656"/>
+        <w:gridCol w:w="656"/>
+      </w:tblGrid>
+      <w:tr>
+        <w:tblPrEx>
+          <w:tblBorders>
+            <w:top w:val="none" w:color="auto" w:sz="0" w:space="0"/>
+            <w:left w:val="none" w:color="auto" w:sz="0" w:space="0"/>
+            <w:bottom w:val="none" w:color="auto" w:sz="0" w:space="0"/>
+            <w:right w:val="none" w:color="auto" w:sz="0" w:space="0"/>
+            <w:insideH w:val="single" w:color="auto" w:sz="4" w:space="0"/>
+            <w:insideV w:val="single" w:color="auto" w:sz="4" w:space="0"/>
+          </w:tblBorders>
+        </w:tblPrEx>
+        <w:trPr>
+          <w:jc w:val="center"/>
+        </w:trPr>
+        <w:tc>
+          <w:tcPr>
+            <w:tcW w:w="655" w:type="dxa"/>
+            <w:shd w:val="clear" w:color="auto" w:fill="A4A4A4" w:themeFill="background1" w:themeFillShade="A5"/>
+            <w:vAlign w:val="center"/>
+          </w:tcPr>
+          <w:p>
+            <w:pPr>
+              <w:jc w:val="center"/>
+              <w:rPr>
+                <w:b w:val="0"/>
+                <w:bCs w:val="0"/>
+                <w:i w:val="0"/>
+                <w:iCs w:val="0"/>
+                <w:color w:val="000000" w:themeColor="text1"/>
+                <w:sz w:val="24"/>
+                <w:szCs w:val="24"/>
+                <w:highlight w:val="none"/>
+                <w:shd w:val="clear" w:color="auto" w:fill="auto"/>
+                <w:vertAlign w:val="baseline"/>
+                <w14:textFill>
+                  <w14:solidFill>
+                    <w14:schemeClr w14:val="tx1"/>
+                  </w14:solidFill>
+                </w14:textFill>
+              </w:rPr>
+            </w:pPr>
+            <w:r>
+              <w:rPr>
+                <w:b w:val="0"/>
+                <w:bCs w:val="0"/>
+                <w:i w:val="0"/>
+                <w:iCs w:val="0"/>
+                <w:color w:val="000000" w:themeColor="text1"/>
+                <w:sz w:val="24"/>
+                <w:szCs w:val="24"/>
+                <w:highlight w:val="none"/>
+                <w:shd w:val="clear" w:color="auto" w:fill="auto"/>
+                <w14:textFill>
+                  <w14:solidFill>
+                    <w14:schemeClr w14:val="tx1"/>
+                  </w14:solidFill>
+                </w14:textFill>
+              </w:rPr>
+              <w:t>i</w:t>
+            </w:r>
+          </w:p>
+        </w:tc>
+        <w:tc>
+          <w:tcPr>
+            <w:tcW w:w="655" w:type="dxa"/>
+            <w:shd w:val="clear" w:color="auto" w:fill="A4A4A4" w:themeFill="background1" w:themeFillShade="A5"/>
+            <w:vAlign w:val="center"/>
+          </w:tcPr>
+          <w:p>
+            <w:pPr>
+              <w:jc w:val="center"/>
+              <w:rPr>
+                <w:b w:val="0"/>
+                <w:bCs w:val="0"/>
+                <w:i w:val="0"/>
+                <w:iCs w:val="0"/>
+                <w:color w:val="000000" w:themeColor="text1"/>
+                <w:sz w:val="24"/>
+                <w:szCs w:val="24"/>
+                <w:highlight w:val="none"/>
+                <w:shd w:val="clear" w:color="auto" w:fill="auto"/>
+                <w:vertAlign w:val="baseline"/>
+                <w14:textFill>
+                  <w14:solidFill>
+                    <w14:schemeClr w14:val="tx1"/>
+                  </w14:solidFill>
+                </w14:textFill>
+              </w:rPr>
+            </w:pPr>
+            <w:r>
+              <w:rPr>
+                <w:b w:val="0"/>
+                <w:bCs w:val="0"/>
+                <w:i w:val="0"/>
+                <w:iCs w:val="0"/>
+                <w:color w:val="000000" w:themeColor="text1"/>
+                <w:sz w:val="24"/>
+                <w:szCs w:val="24"/>
+                <w:highlight w:val="none"/>
+                <w:shd w:val="clear" w:color="auto" w:fill="auto"/>
+                <w:vertAlign w:val="baseline"/>
+                <w14:textFill>
+                  <w14:solidFill>
+                    <w14:schemeClr w14:val="tx1"/>
+                  </w14:solidFill>
+                </w14:textFill>
+              </w:rPr>
+              <w:t>0</w:t>
+            </w:r>
+          </w:p>
+        </w:tc>
+        <w:tc>
+          <w:tcPr>
+            <w:tcW w:w="655" w:type="dxa"/>
+            <w:shd w:val="clear" w:color="auto" w:fill="A4A4A4" w:themeFill="background1" w:themeFillShade="A5"/>
+            <w:vAlign w:val="center"/>
+          </w:tcPr>
+          <w:p>
+            <w:pPr>
+              <w:jc w:val="center"/>
+              <w:rPr>
+                <w:b w:val="0"/>
+                <w:bCs w:val="0"/>
+                <w:i w:val="0"/>
+                <w:iCs w:val="0"/>
+                <w:color w:val="000000" w:themeColor="text1"/>
+                <w:sz w:val="24"/>
+                <w:szCs w:val="24"/>
+                <w:highlight w:val="none"/>
+                <w:shd w:val="clear" w:color="auto" w:fill="auto"/>
+                <w:vertAlign w:val="baseline"/>
+                <w14:textFill>
+                  <w14:solidFill>
+                    <w14:schemeClr w14:val="tx1"/>
+                  </w14:solidFill>
+                </w14:textFill>
+              </w:rPr>
+            </w:pPr>
+            <w:r>
+              <w:rPr>
+                <w:b w:val="0"/>
+                <w:bCs w:val="0"/>
+                <w:i w:val="0"/>
+                <w:iCs w:val="0"/>
+                <w:color w:val="000000" w:themeColor="text1"/>
+                <w:sz w:val="24"/>
+                <w:szCs w:val="24"/>
+                <w:highlight w:val="none"/>
+                <w:shd w:val="clear" w:color="auto" w:fill="auto"/>
+                <w:vertAlign w:val="baseline"/>
+                <w14:textFill>
+                  <w14:solidFill>
+                    <w14:schemeClr w14:val="tx1"/>
+                  </w14:solidFill>
+                </w14:textFill>
+              </w:rPr>
+              <w:t>1</w:t>
+            </w:r>
+          </w:p>
+        </w:tc>
+        <w:tc>
+          <w:tcPr>
+            <w:tcW w:w="655" w:type="dxa"/>
+            <w:shd w:val="clear" w:color="auto" w:fill="A4A4A4" w:themeFill="background1" w:themeFillShade="A5"/>
+            <w:vAlign w:val="center"/>
+          </w:tcPr>
+          <w:p>
+            <w:pPr>
+              <w:jc w:val="center"/>
+              <w:rPr>
+                <w:b w:val="0"/>
+                <w:bCs w:val="0"/>
+                <w:i w:val="0"/>
+                <w:iCs w:val="0"/>
+                <w:color w:val="000000" w:themeColor="text1"/>
+                <w:sz w:val="24"/>
+                <w:szCs w:val="24"/>
+                <w:highlight w:val="none"/>
+                <w:shd w:val="clear" w:color="auto" w:fill="auto"/>
+                <w:vertAlign w:val="baseline"/>
+                <w14:textFill>
+                  <w14:solidFill>
+                    <w14:schemeClr w14:val="tx1"/>
+                  </w14:solidFill>
+                </w14:textFill>
+              </w:rPr>
+            </w:pPr>
+            <w:r>
+              <w:rPr>
+                <w:b w:val="0"/>
+                <w:bCs w:val="0"/>
+                <w:i w:val="0"/>
+                <w:iCs w:val="0"/>
+                <w:color w:val="000000" w:themeColor="text1"/>
+                <w:sz w:val="24"/>
+                <w:szCs w:val="24"/>
+                <w:highlight w:val="none"/>
+                <w:shd w:val="clear" w:color="auto" w:fill="auto"/>
+                <w:vertAlign w:val="baseline"/>
+                <w14:textFill>
+                  <w14:solidFill>
+                    <w14:schemeClr w14:val="tx1"/>
+                  </w14:solidFill>
+                </w14:textFill>
+              </w:rPr>
+              <w:t>2</w:t>
+            </w:r>
+          </w:p>
+        </w:tc>
+        <w:tc>
+          <w:tcPr>
+            <w:tcW w:w="655" w:type="dxa"/>
+            <w:shd w:val="clear" w:color="auto" w:fill="A4A4A4" w:themeFill="background1" w:themeFillShade="A5"/>
+            <w:vAlign w:val="center"/>
+          </w:tcPr>
+          <w:p>
+            <w:pPr>
+              <w:jc w:val="center"/>
+              <w:rPr>
+                <w:b w:val="0"/>
+                <w:bCs w:val="0"/>
+                <w:i w:val="0"/>
+                <w:iCs w:val="0"/>
+                <w:color w:val="000000" w:themeColor="text1"/>
+                <w:sz w:val="24"/>
+                <w:szCs w:val="24"/>
+                <w:highlight w:val="none"/>
+                <w:shd w:val="clear" w:color="auto" w:fill="auto"/>
+                <w:vertAlign w:val="baseline"/>
+                <w14:textFill>
+                  <w14:solidFill>
+                    <w14:schemeClr w14:val="tx1"/>
+                  </w14:solidFill>
+                </w14:textFill>
+              </w:rPr>
+            </w:pPr>
+            <w:r>
+              <w:rPr>
+                <w:b w:val="0"/>
+                <w:bCs w:val="0"/>
+                <w:i w:val="0"/>
+                <w:iCs w:val="0"/>
+                <w:color w:val="000000" w:themeColor="text1"/>
+                <w:sz w:val="24"/>
+                <w:szCs w:val="24"/>
+                <w:highlight w:val="none"/>
+                <w:shd w:val="clear" w:color="auto" w:fill="auto"/>
+                <w:vertAlign w:val="baseline"/>
+                <w14:textFill>
+                  <w14:solidFill>
+                    <w14:schemeClr w14:val="tx1"/>
+                  </w14:solidFill>
+                </w14:textFill>
+              </w:rPr>
+              <w:t>3</w:t>
+            </w:r>
+          </w:p>
+        </w:tc>
+        <w:tc>
+          <w:tcPr>
+            <w:tcW w:w="655" w:type="dxa"/>
+            <w:shd w:val="clear" w:color="auto" w:fill="A4A4A4" w:themeFill="background1" w:themeFillShade="A5"/>
+            <w:vAlign w:val="center"/>
+          </w:tcPr>
+          <w:p>
+            <w:pPr>
+              <w:jc w:val="center"/>
+              <w:rPr>
+                <w:b w:val="0"/>
+                <w:bCs w:val="0"/>
+                <w:i w:val="0"/>
+                <w:iCs w:val="0"/>
+                <w:color w:val="000000" w:themeColor="text1"/>
+                <w:sz w:val="24"/>
+                <w:szCs w:val="24"/>
+                <w:highlight w:val="none"/>
+                <w:shd w:val="clear" w:color="auto" w:fill="auto"/>
+                <w:vertAlign w:val="baseline"/>
+                <w14:textFill>
+                  <w14:solidFill>
+                    <w14:schemeClr w14:val="tx1"/>
+                  </w14:solidFill>
+                </w14:textFill>
+              </w:rPr>
+            </w:pPr>
+            <w:r>
+              <w:rPr>
+                <w:b w:val="0"/>
+                <w:bCs w:val="0"/>
+                <w:i w:val="0"/>
+                <w:iCs w:val="0"/>
+                <w:color w:val="000000" w:themeColor="text1"/>
+                <w:sz w:val="24"/>
+                <w:szCs w:val="24"/>
+                <w:highlight w:val="none"/>
+                <w:shd w:val="clear" w:color="auto" w:fill="auto"/>
+                <w:vertAlign w:val="baseline"/>
+                <w14:textFill>
+                  <w14:solidFill>
+                    <w14:schemeClr w14:val="tx1"/>
+                  </w14:solidFill>
+                </w14:textFill>
+              </w:rPr>
+              <w:t>4</w:t>
+            </w:r>
+          </w:p>
+        </w:tc>
+        <w:tc>
+          <w:tcPr>
+            <w:tcW w:w="655" w:type="dxa"/>
+            <w:shd w:val="clear" w:color="auto" w:fill="A4A4A4" w:themeFill="background1" w:themeFillShade="A5"/>
+            <w:vAlign w:val="center"/>
+          </w:tcPr>
+          <w:p>
+            <w:pPr>
+              <w:jc w:val="center"/>
+              <w:rPr>
+                <w:b w:val="0"/>
+                <w:bCs w:val="0"/>
+                <w:i w:val="0"/>
+                <w:iCs w:val="0"/>
+                <w:color w:val="000000" w:themeColor="text1"/>
+                <w:sz w:val="24"/>
+                <w:szCs w:val="24"/>
+                <w:highlight w:val="none"/>
+                <w:shd w:val="clear" w:color="auto" w:fill="auto"/>
+                <w:vertAlign w:val="baseline"/>
+                <w14:textFill>
+                  <w14:solidFill>
+                    <w14:schemeClr w14:val="tx1"/>
+                  </w14:solidFill>
+                </w14:textFill>
+              </w:rPr>
+            </w:pPr>
+            <w:r>
+              <w:rPr>
+                <w:b w:val="0"/>
+                <w:bCs w:val="0"/>
+                <w:i w:val="0"/>
+                <w:iCs w:val="0"/>
+                <w:color w:val="000000" w:themeColor="text1"/>
+                <w:sz w:val="24"/>
+                <w:szCs w:val="24"/>
+                <w:highlight w:val="none"/>
+                <w:shd w:val="clear" w:color="auto" w:fill="auto"/>
+                <w:vertAlign w:val="baseline"/>
+                <w14:textFill>
+                  <w14:solidFill>
+                    <w14:schemeClr w14:val="tx1"/>
+                  </w14:solidFill>
+                </w14:textFill>
+              </w:rPr>
+              <w:t>5</w:t>
+            </w:r>
+          </w:p>
+        </w:tc>
+        <w:tc>
+          <w:tcPr>
+            <w:tcW w:w="655" w:type="dxa"/>
+            <w:shd w:val="clear" w:color="auto" w:fill="A4A4A4" w:themeFill="background1" w:themeFillShade="A5"/>
+            <w:vAlign w:val="center"/>
+          </w:tcPr>
+          <w:p>
+            <w:pPr>
+              <w:jc w:val="center"/>
+              <w:rPr>
+                <w:b w:val="0"/>
+                <w:bCs w:val="0"/>
+                <w:i w:val="0"/>
+                <w:iCs w:val="0"/>
+                <w:color w:val="000000" w:themeColor="text1"/>
+                <w:sz w:val="24"/>
+                <w:szCs w:val="24"/>
+                <w:highlight w:val="none"/>
+                <w:shd w:val="clear" w:color="auto" w:fill="auto"/>
+                <w:vertAlign w:val="baseline"/>
+                <w14:textFill>
+                  <w14:solidFill>
+                    <w14:schemeClr w14:val="tx1"/>
+                  </w14:solidFill>
+                </w14:textFill>
+              </w:rPr>
+            </w:pPr>
+            <w:r>
+              <w:rPr>
+                <w:b w:val="0"/>
+                <w:bCs w:val="0"/>
+                <w:i w:val="0"/>
+                <w:iCs w:val="0"/>
+                <w:color w:val="000000" w:themeColor="text1"/>
+                <w:sz w:val="24"/>
+                <w:szCs w:val="24"/>
+                <w:highlight w:val="none"/>
+                <w:shd w:val="clear" w:color="auto" w:fill="auto"/>
+                <w:vertAlign w:val="baseline"/>
+                <w14:textFill>
+                  <w14:solidFill>
+                    <w14:schemeClr w14:val="tx1"/>
+                  </w14:solidFill>
+                </w14:textFill>
+              </w:rPr>
+              <w:t>6</w:t>
+            </w:r>
+          </w:p>
+        </w:tc>
+        <w:tc>
+          <w:tcPr>
+            <w:tcW w:w="655" w:type="dxa"/>
+            <w:shd w:val="clear" w:color="auto" w:fill="A4A4A4" w:themeFill="background1" w:themeFillShade="A5"/>
+            <w:vAlign w:val="center"/>
+          </w:tcPr>
+          <w:p>
+            <w:pPr>
+              <w:jc w:val="center"/>
+              <w:rPr>
+                <w:b w:val="0"/>
+                <w:bCs w:val="0"/>
+                <w:i w:val="0"/>
+                <w:iCs w:val="0"/>
+                <w:color w:val="000000" w:themeColor="text1"/>
+                <w:sz w:val="24"/>
+                <w:szCs w:val="24"/>
+                <w:highlight w:val="none"/>
+                <w:shd w:val="clear" w:color="auto" w:fill="auto"/>
+                <w:vertAlign w:val="baseline"/>
+                <w14:textFill>
+                  <w14:solidFill>
+                    <w14:schemeClr w14:val="tx1"/>
+                  </w14:solidFill>
+                </w14:textFill>
+              </w:rPr>
+            </w:pPr>
+            <w:r>
+              <w:rPr>
+                <w:b w:val="0"/>
+                <w:bCs w:val="0"/>
+                <w:i w:val="0"/>
+                <w:iCs w:val="0"/>
+                <w:color w:val="000000" w:themeColor="text1"/>
+                <w:sz w:val="24"/>
+                <w:szCs w:val="24"/>
+                <w:highlight w:val="none"/>
+                <w:shd w:val="clear" w:color="auto" w:fill="auto"/>
+                <w:vertAlign w:val="baseline"/>
+                <w14:textFill>
+                  <w14:solidFill>
+                    <w14:schemeClr w14:val="tx1"/>
+                  </w14:solidFill>
+                </w14:textFill>
+              </w:rPr>
+              <w:t>7</w:t>
+            </w:r>
+          </w:p>
+        </w:tc>
+        <w:tc>
+          <w:tcPr>
+            <w:tcW w:w="656" w:type="dxa"/>
+            <w:shd w:val="clear" w:color="auto" w:fill="A4A4A4" w:themeFill="background1" w:themeFillShade="A5"/>
+            <w:vAlign w:val="center"/>
+          </w:tcPr>
+          <w:p>
+            <w:pPr>
+              <w:jc w:val="center"/>
+              <w:rPr>
+                <w:b w:val="0"/>
+                <w:bCs w:val="0"/>
+                <w:i w:val="0"/>
+                <w:iCs w:val="0"/>
+                <w:color w:val="000000" w:themeColor="text1"/>
+                <w:sz w:val="24"/>
+                <w:szCs w:val="24"/>
+                <w:highlight w:val="none"/>
+                <w:shd w:val="clear" w:color="auto" w:fill="auto"/>
+                <w:vertAlign w:val="baseline"/>
+                <w14:textFill>
+                  <w14:solidFill>
+                    <w14:schemeClr w14:val="tx1"/>
+                  </w14:solidFill>
+                </w14:textFill>
+              </w:rPr>
+            </w:pPr>
+            <w:r>
+              <w:rPr>
+                <w:b w:val="0"/>
+                <w:bCs w:val="0"/>
+                <w:i w:val="0"/>
+                <w:iCs w:val="0"/>
+                <w:color w:val="000000" w:themeColor="text1"/>
+                <w:sz w:val="24"/>
+                <w:szCs w:val="24"/>
+                <w:highlight w:val="none"/>
+                <w:shd w:val="clear" w:color="auto" w:fill="auto"/>
+                <w:vertAlign w:val="baseline"/>
+                <w14:textFill>
+                  <w14:solidFill>
+                    <w14:schemeClr w14:val="tx1"/>
+                  </w14:solidFill>
+                </w14:textFill>
+              </w:rPr>
+              <w:t>8</w:t>
+            </w:r>
+          </w:p>
+        </w:tc>
+        <w:tc>
+          <w:tcPr>
+            <w:tcW w:w="656" w:type="dxa"/>
+            <w:shd w:val="clear" w:color="auto" w:fill="A4A4A4" w:themeFill="background1" w:themeFillShade="A5"/>
+            <w:vAlign w:val="center"/>
+          </w:tcPr>
+          <w:p>
+            <w:pPr>
+              <w:jc w:val="center"/>
+              <w:rPr>
+                <w:b w:val="0"/>
+                <w:bCs w:val="0"/>
+                <w:i w:val="0"/>
+                <w:iCs w:val="0"/>
+                <w:color w:val="000000" w:themeColor="text1"/>
+                <w:sz w:val="24"/>
+                <w:szCs w:val="24"/>
+                <w:highlight w:val="none"/>
+                <w:shd w:val="clear" w:color="auto" w:fill="auto"/>
+                <w:vertAlign w:val="baseline"/>
+                <w14:textFill>
+                  <w14:solidFill>
+                    <w14:schemeClr w14:val="tx1"/>
+                  </w14:solidFill>
+                </w14:textFill>
+              </w:rPr>
+            </w:pPr>
+            <w:r>
+              <w:rPr>
+                <w:b w:val="0"/>
+                <w:bCs w:val="0"/>
+                <w:i w:val="0"/>
+                <w:iCs w:val="0"/>
+                <w:color w:val="000000" w:themeColor="text1"/>
+                <w:sz w:val="24"/>
+                <w:szCs w:val="24"/>
+                <w:highlight w:val="none"/>
+                <w:shd w:val="clear" w:color="auto" w:fill="auto"/>
+                <w:vertAlign w:val="baseline"/>
+                <w14:textFill>
+                  <w14:solidFill>
+                    <w14:schemeClr w14:val="tx1"/>
+                  </w14:solidFill>
+                </w14:textFill>
+              </w:rPr>
+              <w:t>9</w:t>
+            </w:r>
+          </w:p>
+        </w:tc>
+        <w:tc>
+          <w:tcPr>
+            <w:tcW w:w="656" w:type="dxa"/>
+            <w:shd w:val="clear" w:color="auto" w:fill="A4A4A4" w:themeFill="background1" w:themeFillShade="A5"/>
+            <w:vAlign w:val="center"/>
+          </w:tcPr>
+          <w:p>
+            <w:pPr>
+              <w:jc w:val="center"/>
+              <w:rPr>
+                <w:b w:val="0"/>
+                <w:bCs w:val="0"/>
+                <w:i w:val="0"/>
+                <w:iCs w:val="0"/>
+                <w:color w:val="000000" w:themeColor="text1"/>
+                <w:sz w:val="24"/>
+                <w:szCs w:val="24"/>
+                <w:highlight w:val="none"/>
+                <w:shd w:val="clear" w:color="auto" w:fill="auto"/>
+                <w:vertAlign w:val="baseline"/>
+                <w14:textFill>
+                  <w14:solidFill>
+                    <w14:schemeClr w14:val="tx1"/>
+                  </w14:solidFill>
+                </w14:textFill>
+              </w:rPr>
+            </w:pPr>
+            <w:r>
+              <w:rPr>
+                <w:b w:val="0"/>
+                <w:bCs w:val="0"/>
+                <w:i w:val="0"/>
+                <w:iCs w:val="0"/>
+                <w:color w:val="000000" w:themeColor="text1"/>
+                <w:sz w:val="24"/>
+                <w:szCs w:val="24"/>
+                <w:highlight w:val="none"/>
+                <w:shd w:val="clear" w:color="auto" w:fill="auto"/>
+                <w:vertAlign w:val="baseline"/>
+                <w14:textFill>
+                  <w14:solidFill>
+                    <w14:schemeClr w14:val="tx1"/>
+                  </w14:solidFill>
+                </w14:textFill>
+              </w:rPr>
+              <w:t>10</w:t>
+            </w:r>
+          </w:p>
+        </w:tc>
+        <w:tc>
+          <w:tcPr>
+            <w:tcW w:w="656" w:type="dxa"/>
+            <w:shd w:val="clear" w:color="auto" w:fill="A4A4A4" w:themeFill="background1" w:themeFillShade="A5"/>
+            <w:vAlign w:val="center"/>
+          </w:tcPr>
+          <w:p>
+            <w:pPr>
+              <w:jc w:val="center"/>
+              <w:rPr>
+                <w:b w:val="0"/>
+                <w:bCs w:val="0"/>
+                <w:i w:val="0"/>
+                <w:iCs w:val="0"/>
+                <w:color w:val="000000" w:themeColor="text1"/>
+                <w:sz w:val="24"/>
+                <w:szCs w:val="24"/>
+                <w:highlight w:val="none"/>
+                <w:shd w:val="clear" w:color="auto" w:fill="auto"/>
+                <w:vertAlign w:val="baseline"/>
+                <w14:textFill>
+                  <w14:solidFill>
+                    <w14:schemeClr w14:val="tx1"/>
+                  </w14:solidFill>
+                </w14:textFill>
+              </w:rPr>
+            </w:pPr>
+            <w:r>
+              <w:rPr>
+                <w:b w:val="0"/>
+                <w:bCs w:val="0"/>
+                <w:i w:val="0"/>
+                <w:iCs w:val="0"/>
+                <w:color w:val="000000" w:themeColor="text1"/>
+                <w:sz w:val="24"/>
+                <w:szCs w:val="24"/>
+                <w:highlight w:val="none"/>
+                <w:shd w:val="clear" w:color="auto" w:fill="auto"/>
+                <w:vertAlign w:val="baseline"/>
+                <w14:textFill>
+                  <w14:solidFill>
+                    <w14:schemeClr w14:val="tx1"/>
+                  </w14:solidFill>
+                </w14:textFill>
+              </w:rPr>
+              <w:t>11</w:t>
+            </w:r>
+          </w:p>
+        </w:tc>
+      </w:tr>
+      <w:tr>
+        <w:tblPrEx>
+          <w:tblBorders>
+            <w:top w:val="none" w:color="auto" w:sz="0" w:space="0"/>
+            <w:left w:val="none" w:color="auto" w:sz="0" w:space="0"/>
+            <w:bottom w:val="none" w:color="auto" w:sz="0" w:space="0"/>
+            <w:right w:val="none" w:color="auto" w:sz="0" w:space="0"/>
+            <w:insideH w:val="single" w:color="auto" w:sz="4" w:space="0"/>
+            <w:insideV w:val="single" w:color="auto" w:sz="4" w:space="0"/>
+          </w:tblBorders>
+        </w:tblPrEx>
+        <w:trPr>
+          <w:jc w:val="center"/>
+        </w:trPr>
+        <w:tc>
+          <w:tcPr>
+            <w:tcW w:w="655" w:type="dxa"/>
+            <w:shd w:val="clear" w:color="auto" w:fill="A4A4A4" w:themeFill="background1" w:themeFillShade="A5"/>
+            <w:vAlign w:val="center"/>
+          </w:tcPr>
+          <w:p>
+            <w:pPr>
+              <w:jc w:val="center"/>
+              <w:rPr>
+                <w:b w:val="0"/>
+                <w:bCs w:val="0"/>
+                <w:i w:val="0"/>
+                <w:iCs w:val="0"/>
+                <w:color w:val="000000" w:themeColor="text1"/>
+                <w:sz w:val="24"/>
+                <w:szCs w:val="24"/>
+                <w:highlight w:val="none"/>
+                <w:shd w:val="clear" w:color="auto" w:fill="auto"/>
+                <w:vertAlign w:val="baseline"/>
+                <w14:textFill>
+                  <w14:solidFill>
+                    <w14:schemeClr w14:val="tx1"/>
+                  </w14:solidFill>
+                </w14:textFill>
+              </w:rPr>
+            </w:pPr>
+            <w:r>
+              <w:rPr>
+                <w:b w:val="0"/>
+                <w:bCs w:val="0"/>
+                <w:i w:val="0"/>
+                <w:iCs w:val="0"/>
+                <w:color w:val="000000" w:themeColor="text1"/>
+                <w:sz w:val="24"/>
+                <w:szCs w:val="24"/>
+                <w:highlight w:val="none"/>
+                <w:shd w:val="clear" w:color="auto" w:fill="auto"/>
+                <w:vertAlign w:val="baseline"/>
+                <w14:textFill>
+                  <w14:solidFill>
+                    <w14:schemeClr w14:val="tx1"/>
+                  </w14:solidFill>
+                </w14:textFill>
+              </w:rPr>
+              <w:t>s</w:t>
+            </w:r>
+          </w:p>
+        </w:tc>
+        <w:tc>
+          <w:tcPr>
+            <w:tcW w:w="655" w:type="dxa"/>
+            <w:vAlign w:val="center"/>
+          </w:tcPr>
+          <w:p>
+            <w:pPr>
+              <w:jc w:val="center"/>
+              <w:rPr>
+                <w:b w:val="0"/>
+                <w:bCs w:val="0"/>
+                <w:i w:val="0"/>
+                <w:iCs w:val="0"/>
+                <w:color w:val="000000" w:themeColor="text1"/>
+                <w:sz w:val="24"/>
+                <w:szCs w:val="24"/>
+                <w:highlight w:val="none"/>
+                <w:shd w:val="clear" w:color="auto" w:fill="auto"/>
+                <w:vertAlign w:val="baseline"/>
+                <w14:textFill>
+                  <w14:solidFill>
+                    <w14:schemeClr w14:val="tx1"/>
+                  </w14:solidFill>
+                </w14:textFill>
+              </w:rPr>
+            </w:pPr>
+            <w:r>
+              <w:rPr>
+                <w:b w:val="0"/>
+                <w:bCs w:val="0"/>
+                <w:i w:val="0"/>
+                <w:iCs w:val="0"/>
+                <w:color w:val="000000" w:themeColor="text1"/>
+                <w:sz w:val="24"/>
+                <w:szCs w:val="24"/>
+                <w:highlight w:val="none"/>
+                <w:shd w:val="clear" w:color="auto" w:fill="auto"/>
+                <w:vertAlign w:val="baseline"/>
+                <w14:textFill>
+                  <w14:solidFill>
+                    <w14:schemeClr w14:val="tx1"/>
+                  </w14:solidFill>
+                </w14:textFill>
+              </w:rPr>
+              <w:t>0</w:t>
+            </w:r>
+          </w:p>
+        </w:tc>
+        <w:tc>
+          <w:tcPr>
+            <w:tcW w:w="655" w:type="dxa"/>
+            <w:vAlign w:val="center"/>
+          </w:tcPr>
+          <w:p>
+            <w:pPr>
+              <w:jc w:val="center"/>
+              <w:rPr>
+                <w:b w:val="0"/>
+                <w:bCs w:val="0"/>
+                <w:i w:val="0"/>
+                <w:iCs w:val="0"/>
+                <w:color w:val="000000" w:themeColor="text1"/>
+                <w:sz w:val="24"/>
+                <w:szCs w:val="24"/>
+                <w:highlight w:val="none"/>
+                <w:shd w:val="clear" w:color="auto" w:fill="auto"/>
+                <w:vertAlign w:val="baseline"/>
+                <w14:textFill>
+                  <w14:solidFill>
+                    <w14:schemeClr w14:val="tx1"/>
+                  </w14:solidFill>
+                </w14:textFill>
+              </w:rPr>
+            </w:pPr>
+            <w:r>
+              <w:rPr>
+                <w:b w:val="0"/>
+                <w:bCs w:val="0"/>
+                <w:i w:val="0"/>
+                <w:iCs w:val="0"/>
+                <w:color w:val="000000" w:themeColor="text1"/>
+                <w:sz w:val="24"/>
+                <w:szCs w:val="24"/>
+                <w:highlight w:val="none"/>
+                <w:shd w:val="clear" w:color="auto" w:fill="auto"/>
+                <w:vertAlign w:val="baseline"/>
+                <w14:textFill>
+                  <w14:solidFill>
+                    <w14:schemeClr w14:val="tx1"/>
+                  </w14:solidFill>
+                </w14:textFill>
+              </w:rPr>
+              <w:t>1</w:t>
+            </w:r>
+          </w:p>
+        </w:tc>
+        <w:tc>
+          <w:tcPr>
+            <w:tcW w:w="655" w:type="dxa"/>
+            <w:vAlign w:val="center"/>
+          </w:tcPr>
+          <w:p>
+            <w:pPr>
+              <w:jc w:val="center"/>
+              <w:rPr>
+                <w:b w:val="0"/>
+                <w:bCs w:val="0"/>
+                <w:i w:val="0"/>
+                <w:iCs w:val="0"/>
+                <w:color w:val="000000" w:themeColor="text1"/>
+                <w:sz w:val="24"/>
+                <w:szCs w:val="24"/>
+                <w:highlight w:val="none"/>
+                <w:shd w:val="clear" w:color="auto" w:fill="auto"/>
+                <w:vertAlign w:val="baseline"/>
+                <w14:textFill>
+                  <w14:solidFill>
+                    <w14:schemeClr w14:val="tx1"/>
+                  </w14:solidFill>
+                </w14:textFill>
+              </w:rPr>
+            </w:pPr>
+            <w:r>
+              <w:rPr>
+                <w:b w:val="0"/>
+                <w:bCs w:val="0"/>
+                <w:i w:val="0"/>
+                <w:iCs w:val="0"/>
+                <w:color w:val="000000" w:themeColor="text1"/>
+                <w:sz w:val="24"/>
+                <w:szCs w:val="24"/>
+                <w:highlight w:val="none"/>
+                <w:shd w:val="clear" w:color="auto" w:fill="auto"/>
+                <w:vertAlign w:val="baseline"/>
+                <w14:textFill>
+                  <w14:solidFill>
+                    <w14:schemeClr w14:val="tx1"/>
+                  </w14:solidFill>
+                </w14:textFill>
+              </w:rPr>
+              <w:t>3</w:t>
+            </w:r>
+          </w:p>
+        </w:tc>
+        <w:tc>
+          <w:tcPr>
+            <w:tcW w:w="655" w:type="dxa"/>
+            <w:vAlign w:val="center"/>
+          </w:tcPr>
+          <w:p>
+            <w:pPr>
+              <w:jc w:val="center"/>
+              <w:rPr>
+                <w:b w:val="0"/>
+                <w:bCs w:val="0"/>
+                <w:i w:val="0"/>
+                <w:iCs w:val="0"/>
+                <w:color w:val="000000" w:themeColor="text1"/>
+                <w:sz w:val="24"/>
+                <w:szCs w:val="24"/>
+                <w:highlight w:val="none"/>
+                <w:shd w:val="clear" w:color="auto" w:fill="auto"/>
+                <w:vertAlign w:val="baseline"/>
+                <w14:textFill>
+                  <w14:solidFill>
+                    <w14:schemeClr w14:val="tx1"/>
+                  </w14:solidFill>
+                </w14:textFill>
+              </w:rPr>
+            </w:pPr>
+            <w:r>
+              <w:rPr>
+                <w:b w:val="0"/>
+                <w:bCs w:val="0"/>
+                <w:i w:val="0"/>
+                <w:iCs w:val="0"/>
+                <w:color w:val="000000" w:themeColor="text1"/>
+                <w:sz w:val="24"/>
+                <w:szCs w:val="24"/>
+                <w:highlight w:val="none"/>
+                <w:shd w:val="clear" w:color="auto" w:fill="auto"/>
+                <w:vertAlign w:val="baseline"/>
+                <w14:textFill>
+                  <w14:solidFill>
+                    <w14:schemeClr w14:val="tx1"/>
+                  </w14:solidFill>
+                </w14:textFill>
+              </w:rPr>
+              <w:t>0</w:t>
+            </w:r>
+          </w:p>
+        </w:tc>
+        <w:tc>
+          <w:tcPr>
+            <w:tcW w:w="655" w:type="dxa"/>
+            <w:vAlign w:val="center"/>
+          </w:tcPr>
+          <w:p>
+            <w:pPr>
+              <w:jc w:val="center"/>
+              <w:rPr>
+                <w:b w:val="0"/>
+                <w:bCs w:val="0"/>
+                <w:i w:val="0"/>
+                <w:iCs w:val="0"/>
+                <w:color w:val="000000" w:themeColor="text1"/>
+                <w:sz w:val="24"/>
+                <w:szCs w:val="24"/>
+                <w:highlight w:val="none"/>
+                <w:shd w:val="clear" w:color="auto" w:fill="auto"/>
+                <w:vertAlign w:val="baseline"/>
+                <w14:textFill>
+                  <w14:solidFill>
+                    <w14:schemeClr w14:val="tx1"/>
+                  </w14:solidFill>
+                </w14:textFill>
+              </w:rPr>
+            </w:pPr>
+            <w:r>
+              <w:rPr>
+                <w:b w:val="0"/>
+                <w:bCs w:val="0"/>
+                <w:i w:val="0"/>
+                <w:iCs w:val="0"/>
+                <w:color w:val="000000" w:themeColor="text1"/>
+                <w:sz w:val="24"/>
+                <w:szCs w:val="24"/>
+                <w:highlight w:val="none"/>
+                <w:shd w:val="clear" w:color="auto" w:fill="auto"/>
+                <w:vertAlign w:val="baseline"/>
+                <w14:textFill>
+                  <w14:solidFill>
+                    <w14:schemeClr w14:val="tx1"/>
+                  </w14:solidFill>
+                </w14:textFill>
+              </w:rPr>
+              <w:t>5</w:t>
+            </w:r>
+          </w:p>
+        </w:tc>
+        <w:tc>
+          <w:tcPr>
+            <w:tcW w:w="655" w:type="dxa"/>
+            <w:vAlign w:val="center"/>
+          </w:tcPr>
+          <w:p>
+            <w:pPr>
+              <w:jc w:val="center"/>
+              <w:rPr>
+                <w:b w:val="0"/>
+                <w:bCs w:val="0"/>
+                <w:i w:val="0"/>
+                <w:iCs w:val="0"/>
+                <w:color w:val="000000" w:themeColor="text1"/>
+                <w:sz w:val="24"/>
+                <w:szCs w:val="24"/>
+                <w:highlight w:val="none"/>
+                <w:shd w:val="clear" w:color="auto" w:fill="auto"/>
+                <w:vertAlign w:val="baseline"/>
+                <w14:textFill>
+                  <w14:solidFill>
+                    <w14:schemeClr w14:val="tx1"/>
+                  </w14:solidFill>
+                </w14:textFill>
+              </w:rPr>
+            </w:pPr>
+            <w:r>
+              <w:rPr>
+                <w:b w:val="0"/>
+                <w:bCs w:val="0"/>
+                <w:i w:val="0"/>
+                <w:iCs w:val="0"/>
+                <w:color w:val="000000" w:themeColor="text1"/>
+                <w:sz w:val="24"/>
+                <w:szCs w:val="24"/>
+                <w:highlight w:val="none"/>
+                <w:shd w:val="clear" w:color="auto" w:fill="auto"/>
+                <w:vertAlign w:val="baseline"/>
+                <w14:textFill>
+                  <w14:solidFill>
+                    <w14:schemeClr w14:val="tx1"/>
+                  </w14:solidFill>
+                </w14:textFill>
+              </w:rPr>
+              <w:t>3</w:t>
+            </w:r>
+          </w:p>
+        </w:tc>
+        <w:tc>
+          <w:tcPr>
+            <w:tcW w:w="655" w:type="dxa"/>
+            <w:vAlign w:val="center"/>
+          </w:tcPr>
+          <w:p>
+            <w:pPr>
+              <w:jc w:val="center"/>
+              <w:rPr>
+                <w:b w:val="0"/>
+                <w:bCs w:val="0"/>
+                <w:i w:val="0"/>
+                <w:iCs w:val="0"/>
+                <w:color w:val="000000" w:themeColor="text1"/>
+                <w:sz w:val="24"/>
+                <w:szCs w:val="24"/>
+                <w:highlight w:val="none"/>
+                <w:shd w:val="clear" w:color="auto" w:fill="auto"/>
+                <w:vertAlign w:val="baseline"/>
+                <w14:textFill>
+                  <w14:solidFill>
+                    <w14:schemeClr w14:val="tx1"/>
+                  </w14:solidFill>
+                </w14:textFill>
+              </w:rPr>
+            </w:pPr>
+            <w:r>
+              <w:rPr>
+                <w:b w:val="0"/>
+                <w:bCs w:val="0"/>
+                <w:i w:val="0"/>
+                <w:iCs w:val="0"/>
+                <w:color w:val="000000" w:themeColor="text1"/>
+                <w:sz w:val="24"/>
+                <w:szCs w:val="24"/>
+                <w:highlight w:val="none"/>
+                <w:shd w:val="clear" w:color="auto" w:fill="auto"/>
+                <w:vertAlign w:val="baseline"/>
+                <w14:textFill>
+                  <w14:solidFill>
+                    <w14:schemeClr w14:val="tx1"/>
+                  </w14:solidFill>
+                </w14:textFill>
+              </w:rPr>
+              <w:t>5</w:t>
+            </w:r>
+          </w:p>
+        </w:tc>
+        <w:tc>
+          <w:tcPr>
+            <w:tcW w:w="655" w:type="dxa"/>
+            <w:vAlign w:val="center"/>
+          </w:tcPr>
+          <w:p>
+            <w:pPr>
+              <w:jc w:val="center"/>
+              <w:rPr>
+                <w:b w:val="0"/>
+                <w:bCs w:val="0"/>
+                <w:i w:val="0"/>
+                <w:iCs w:val="0"/>
+                <w:color w:val="000000" w:themeColor="text1"/>
+                <w:sz w:val="24"/>
+                <w:szCs w:val="24"/>
+                <w:highlight w:val="none"/>
+                <w:shd w:val="clear" w:color="auto" w:fill="auto"/>
+                <w:vertAlign w:val="baseline"/>
+                <w14:textFill>
+                  <w14:solidFill>
+                    <w14:schemeClr w14:val="tx1"/>
+                  </w14:solidFill>
+                </w14:textFill>
+              </w:rPr>
+            </w:pPr>
+            <w:r>
+              <w:rPr>
+                <w:b w:val="0"/>
+                <w:bCs w:val="0"/>
+                <w:i w:val="0"/>
+                <w:iCs w:val="0"/>
+                <w:color w:val="000000" w:themeColor="text1"/>
+                <w:sz w:val="24"/>
+                <w:szCs w:val="24"/>
+                <w:highlight w:val="none"/>
+                <w:shd w:val="clear" w:color="auto" w:fill="auto"/>
+                <w:vertAlign w:val="baseline"/>
+                <w14:textFill>
+                  <w14:solidFill>
+                    <w14:schemeClr w14:val="tx1"/>
+                  </w14:solidFill>
+                </w14:textFill>
+              </w:rPr>
+              <w:t>6</w:t>
+            </w:r>
+          </w:p>
+        </w:tc>
+        <w:tc>
+          <w:tcPr>
+            <w:tcW w:w="656" w:type="dxa"/>
+            <w:vAlign w:val="center"/>
+          </w:tcPr>
+          <w:p>
+            <w:pPr>
+              <w:jc w:val="center"/>
+              <w:rPr>
+                <w:b w:val="0"/>
+                <w:bCs w:val="0"/>
+                <w:i w:val="0"/>
+                <w:iCs w:val="0"/>
+                <w:color w:val="000000" w:themeColor="text1"/>
+                <w:sz w:val="24"/>
+                <w:szCs w:val="24"/>
+                <w:highlight w:val="none"/>
+                <w:shd w:val="clear" w:color="auto" w:fill="auto"/>
+                <w:vertAlign w:val="baseline"/>
+                <w14:textFill>
+                  <w14:solidFill>
+                    <w14:schemeClr w14:val="tx1"/>
+                  </w14:solidFill>
+                </w14:textFill>
+              </w:rPr>
+            </w:pPr>
+            <w:r>
+              <w:rPr>
+                <w:b w:val="0"/>
+                <w:bCs w:val="0"/>
+                <w:i w:val="0"/>
+                <w:iCs w:val="0"/>
+                <w:color w:val="000000" w:themeColor="text1"/>
+                <w:sz w:val="24"/>
+                <w:szCs w:val="24"/>
+                <w:highlight w:val="none"/>
+                <w:shd w:val="clear" w:color="auto" w:fill="auto"/>
+                <w:vertAlign w:val="baseline"/>
+                <w14:textFill>
+                  <w14:solidFill>
+                    <w14:schemeClr w14:val="tx1"/>
+                  </w14:solidFill>
+                </w14:textFill>
+              </w:rPr>
+              <w:t>8</w:t>
+            </w:r>
+          </w:p>
+        </w:tc>
+        <w:tc>
+          <w:tcPr>
+            <w:tcW w:w="656" w:type="dxa"/>
+            <w:vAlign w:val="center"/>
+          </w:tcPr>
+          <w:p>
+            <w:pPr>
+              <w:jc w:val="center"/>
+              <w:rPr>
+                <w:b w:val="0"/>
+                <w:bCs w:val="0"/>
+                <w:i w:val="0"/>
+                <w:iCs w:val="0"/>
+                <w:color w:val="000000" w:themeColor="text1"/>
+                <w:sz w:val="24"/>
+                <w:szCs w:val="24"/>
+                <w:highlight w:val="none"/>
+                <w:shd w:val="clear" w:color="auto" w:fill="auto"/>
+                <w:vertAlign w:val="baseline"/>
+                <w14:textFill>
+                  <w14:solidFill>
+                    <w14:schemeClr w14:val="tx1"/>
+                  </w14:solidFill>
+                </w14:textFill>
+              </w:rPr>
+            </w:pPr>
+            <w:r>
+              <w:rPr>
+                <w:b w:val="0"/>
+                <w:bCs w:val="0"/>
+                <w:i w:val="0"/>
+                <w:iCs w:val="0"/>
+                <w:color w:val="000000" w:themeColor="text1"/>
+                <w:sz w:val="24"/>
+                <w:szCs w:val="24"/>
+                <w:highlight w:val="none"/>
+                <w:shd w:val="clear" w:color="auto" w:fill="auto"/>
+                <w:vertAlign w:val="baseline"/>
+                <w14:textFill>
+                  <w14:solidFill>
+                    <w14:schemeClr w14:val="tx1"/>
+                  </w14:solidFill>
+                </w14:textFill>
+              </w:rPr>
+              <w:t>8</w:t>
+            </w:r>
+          </w:p>
+        </w:tc>
+        <w:tc>
+          <w:tcPr>
+            <w:tcW w:w="656" w:type="dxa"/>
+            <w:vAlign w:val="center"/>
+          </w:tcPr>
+          <w:p>
+            <w:pPr>
+              <w:jc w:val="center"/>
+              <w:rPr>
+                <w:b w:val="0"/>
+                <w:bCs w:val="0"/>
+                <w:i w:val="0"/>
+                <w:iCs w:val="0"/>
+                <w:color w:val="000000" w:themeColor="text1"/>
+                <w:sz w:val="24"/>
+                <w:szCs w:val="24"/>
+                <w:highlight w:val="none"/>
+                <w:shd w:val="clear" w:color="auto" w:fill="auto"/>
+                <w:vertAlign w:val="baseline"/>
+                <w14:textFill>
+                  <w14:solidFill>
+                    <w14:schemeClr w14:val="tx1"/>
+                  </w14:solidFill>
+                </w14:textFill>
+              </w:rPr>
+            </w:pPr>
+            <w:r>
+              <w:rPr>
+                <w:b w:val="0"/>
+                <w:bCs w:val="0"/>
+                <w:i w:val="0"/>
+                <w:iCs w:val="0"/>
+                <w:color w:val="000000" w:themeColor="text1"/>
+                <w:sz w:val="24"/>
+                <w:szCs w:val="24"/>
+                <w:highlight w:val="none"/>
+                <w:shd w:val="clear" w:color="auto" w:fill="auto"/>
+                <w:vertAlign w:val="baseline"/>
+                <w14:textFill>
+                  <w14:solidFill>
+                    <w14:schemeClr w14:val="tx1"/>
+                  </w14:solidFill>
+                </w14:textFill>
+              </w:rPr>
+              <w:t>2</w:t>
+            </w:r>
+          </w:p>
+        </w:tc>
+        <w:tc>
+          <w:tcPr>
+            <w:tcW w:w="656" w:type="dxa"/>
+            <w:vAlign w:val="center"/>
+          </w:tcPr>
+          <w:p>
+            <w:pPr>
+              <w:jc w:val="center"/>
+              <w:rPr>
+                <w:b w:val="0"/>
+                <w:bCs w:val="0"/>
+                <w:i w:val="0"/>
+                <w:iCs w:val="0"/>
+                <w:color w:val="000000" w:themeColor="text1"/>
+                <w:sz w:val="24"/>
+                <w:szCs w:val="24"/>
+                <w:highlight w:val="none"/>
+                <w:shd w:val="clear" w:color="auto" w:fill="auto"/>
+                <w:vertAlign w:val="baseline"/>
+                <w14:textFill>
+                  <w14:solidFill>
+                    <w14:schemeClr w14:val="tx1"/>
+                  </w14:solidFill>
+                </w14:textFill>
+              </w:rPr>
+            </w:pPr>
+            <w:r>
+              <w:rPr>
+                <w:b w:val="0"/>
+                <w:bCs w:val="0"/>
+                <w:i w:val="0"/>
+                <w:iCs w:val="0"/>
+                <w:color w:val="000000" w:themeColor="text1"/>
+                <w:sz w:val="24"/>
+                <w:szCs w:val="24"/>
+                <w:highlight w:val="none"/>
+                <w:shd w:val="clear" w:color="auto" w:fill="auto"/>
+                <w:vertAlign w:val="baseline"/>
+                <w14:textFill>
+                  <w14:solidFill>
+                    <w14:schemeClr w14:val="tx1"/>
+                  </w14:solidFill>
+                </w14:textFill>
+              </w:rPr>
+              <w:t>12</w:t>
+            </w:r>
+          </w:p>
+        </w:tc>
+      </w:tr>
+      <w:tr>
+        <w:tblPrEx>
+          <w:tblBorders>
+            <w:top w:val="none" w:color="auto" w:sz="0" w:space="0"/>
+            <w:left w:val="none" w:color="auto" w:sz="0" w:space="0"/>
+            <w:bottom w:val="none" w:color="auto" w:sz="0" w:space="0"/>
+            <w:right w:val="none" w:color="auto" w:sz="0" w:space="0"/>
+            <w:insideH w:val="single" w:color="auto" w:sz="4" w:space="0"/>
+            <w:insideV w:val="single" w:color="auto" w:sz="4" w:space="0"/>
+          </w:tblBorders>
+        </w:tblPrEx>
+        <w:trPr>
+          <w:jc w:val="center"/>
+        </w:trPr>
+        <w:tc>
+          <w:tcPr>
+            <w:tcW w:w="655" w:type="dxa"/>
+            <w:shd w:val="clear" w:color="auto" w:fill="A4A4A4" w:themeFill="background1" w:themeFillShade="A5"/>
+            <w:vAlign w:val="center"/>
+          </w:tcPr>
+          <w:p>
+            <w:pPr>
+              <w:jc w:val="center"/>
+              <w:rPr>
+                <w:b w:val="0"/>
+                <w:bCs w:val="0"/>
+                <w:i w:val="0"/>
+                <w:iCs w:val="0"/>
+                <w:color w:val="000000" w:themeColor="text1"/>
+                <w:sz w:val="24"/>
+                <w:szCs w:val="24"/>
+                <w:highlight w:val="none"/>
+                <w:shd w:val="clear" w:color="auto" w:fill="auto"/>
+                <w:vertAlign w:val="baseline"/>
+                <w14:textFill>
+                  <w14:solidFill>
+                    <w14:schemeClr w14:val="tx1"/>
+                  </w14:solidFill>
+                </w14:textFill>
+              </w:rPr>
+            </w:pPr>
+            <w:r>
+              <w:rPr>
+                <w:b w:val="0"/>
+                <w:bCs w:val="0"/>
+                <w:i w:val="0"/>
+                <w:iCs w:val="0"/>
+                <w:color w:val="000000" w:themeColor="text1"/>
+                <w:sz w:val="24"/>
+                <w:szCs w:val="24"/>
+                <w:highlight w:val="none"/>
+                <w:shd w:val="clear" w:color="auto" w:fill="auto"/>
+                <w:vertAlign w:val="baseline"/>
+                <w14:textFill>
+                  <w14:solidFill>
+                    <w14:schemeClr w14:val="tx1"/>
+                  </w14:solidFill>
+                </w14:textFill>
+              </w:rPr>
+              <w:t>f</w:t>
+            </w:r>
+          </w:p>
+        </w:tc>
+        <w:tc>
+          <w:tcPr>
+            <w:tcW w:w="655" w:type="dxa"/>
+            <w:vAlign w:val="center"/>
+          </w:tcPr>
+          <w:p>
+            <w:pPr>
+              <w:jc w:val="center"/>
+              <w:rPr>
+                <w:b w:val="0"/>
+                <w:bCs w:val="0"/>
+                <w:i w:val="0"/>
+                <w:iCs w:val="0"/>
+                <w:color w:val="000000" w:themeColor="text1"/>
+                <w:sz w:val="24"/>
+                <w:szCs w:val="24"/>
+                <w:highlight w:val="none"/>
+                <w:shd w:val="clear" w:color="auto" w:fill="auto"/>
+                <w:vertAlign w:val="baseline"/>
+                <w14:textFill>
+                  <w14:solidFill>
+                    <w14:schemeClr w14:val="tx1"/>
+                  </w14:solidFill>
+                </w14:textFill>
+              </w:rPr>
+            </w:pPr>
+            <w:r>
+              <w:rPr>
+                <w:b w:val="0"/>
+                <w:bCs w:val="0"/>
+                <w:i w:val="0"/>
+                <w:iCs w:val="0"/>
+                <w:color w:val="000000" w:themeColor="text1"/>
+                <w:sz w:val="24"/>
+                <w:szCs w:val="24"/>
+                <w:highlight w:val="none"/>
+                <w:shd w:val="clear" w:color="auto" w:fill="auto"/>
+                <w:vertAlign w:val="baseline"/>
+                <w14:textFill>
+                  <w14:solidFill>
+                    <w14:schemeClr w14:val="tx1"/>
+                  </w14:solidFill>
+                </w14:textFill>
+              </w:rPr>
+              <w:t>0</w:t>
+            </w:r>
+          </w:p>
+        </w:tc>
+        <w:tc>
+          <w:tcPr>
+            <w:tcW w:w="655" w:type="dxa"/>
+            <w:vAlign w:val="center"/>
+          </w:tcPr>
+          <w:p>
+            <w:pPr>
+              <w:jc w:val="center"/>
+              <w:rPr>
+                <w:b w:val="0"/>
+                <w:bCs w:val="0"/>
+                <w:i w:val="0"/>
+                <w:iCs w:val="0"/>
+                <w:color w:val="000000" w:themeColor="text1"/>
+                <w:sz w:val="24"/>
+                <w:szCs w:val="24"/>
+                <w:highlight w:val="none"/>
+                <w:shd w:val="clear" w:color="auto" w:fill="auto"/>
+                <w:vertAlign w:val="baseline"/>
+                <w14:textFill>
+                  <w14:solidFill>
+                    <w14:schemeClr w14:val="tx1"/>
+                  </w14:solidFill>
+                </w14:textFill>
+              </w:rPr>
+            </w:pPr>
+            <w:r>
+              <w:rPr>
+                <w:b w:val="0"/>
+                <w:bCs w:val="0"/>
+                <w:i w:val="0"/>
+                <w:iCs w:val="0"/>
+                <w:color w:val="000000" w:themeColor="text1"/>
+                <w:sz w:val="24"/>
+                <w:szCs w:val="24"/>
+                <w:highlight w:val="none"/>
+                <w:shd w:val="clear" w:color="auto" w:fill="auto"/>
+                <w:vertAlign w:val="baseline"/>
+                <w14:textFill>
+                  <w14:solidFill>
+                    <w14:schemeClr w14:val="tx1"/>
+                  </w14:solidFill>
+                </w14:textFill>
+              </w:rPr>
+              <w:t>4</w:t>
+            </w:r>
+          </w:p>
+        </w:tc>
+        <w:tc>
+          <w:tcPr>
+            <w:tcW w:w="655" w:type="dxa"/>
+            <w:vAlign w:val="center"/>
+          </w:tcPr>
+          <w:p>
+            <w:pPr>
+              <w:jc w:val="center"/>
+              <w:rPr>
+                <w:b w:val="0"/>
+                <w:bCs w:val="0"/>
+                <w:i w:val="0"/>
+                <w:iCs w:val="0"/>
+                <w:color w:val="000000" w:themeColor="text1"/>
+                <w:sz w:val="24"/>
+                <w:szCs w:val="24"/>
+                <w:highlight w:val="none"/>
+                <w:shd w:val="clear" w:color="auto" w:fill="auto"/>
+                <w:vertAlign w:val="baseline"/>
+                <w14:textFill>
+                  <w14:solidFill>
+                    <w14:schemeClr w14:val="tx1"/>
+                  </w14:solidFill>
+                </w14:textFill>
+              </w:rPr>
+            </w:pPr>
+            <w:r>
+              <w:rPr>
+                <w:b w:val="0"/>
+                <w:bCs w:val="0"/>
+                <w:i w:val="0"/>
+                <w:iCs w:val="0"/>
+                <w:color w:val="000000" w:themeColor="text1"/>
+                <w:sz w:val="24"/>
+                <w:szCs w:val="24"/>
+                <w:highlight w:val="none"/>
+                <w:shd w:val="clear" w:color="auto" w:fill="auto"/>
+                <w:vertAlign w:val="baseline"/>
+                <w14:textFill>
+                  <w14:solidFill>
+                    <w14:schemeClr w14:val="tx1"/>
+                  </w14:solidFill>
+                </w14:textFill>
+              </w:rPr>
+              <w:t>5</w:t>
+            </w:r>
+          </w:p>
+        </w:tc>
+        <w:tc>
+          <w:tcPr>
+            <w:tcW w:w="655" w:type="dxa"/>
+            <w:vAlign w:val="center"/>
+          </w:tcPr>
+          <w:p>
+            <w:pPr>
+              <w:jc w:val="center"/>
+              <w:rPr>
+                <w:b w:val="0"/>
+                <w:bCs w:val="0"/>
+                <w:i w:val="0"/>
+                <w:iCs w:val="0"/>
+                <w:color w:val="000000" w:themeColor="text1"/>
+                <w:sz w:val="24"/>
+                <w:szCs w:val="24"/>
+                <w:highlight w:val="none"/>
+                <w:shd w:val="clear" w:color="auto" w:fill="auto"/>
+                <w:vertAlign w:val="baseline"/>
+                <w14:textFill>
+                  <w14:solidFill>
+                    <w14:schemeClr w14:val="tx1"/>
+                  </w14:solidFill>
+                </w14:textFill>
+              </w:rPr>
+            </w:pPr>
+            <w:r>
+              <w:rPr>
+                <w:b w:val="0"/>
+                <w:bCs w:val="0"/>
+                <w:i w:val="0"/>
+                <w:iCs w:val="0"/>
+                <w:color w:val="000000" w:themeColor="text1"/>
+                <w:sz w:val="24"/>
+                <w:szCs w:val="24"/>
+                <w:highlight w:val="none"/>
+                <w:shd w:val="clear" w:color="auto" w:fill="auto"/>
+                <w:vertAlign w:val="baseline"/>
+                <w14:textFill>
+                  <w14:solidFill>
+                    <w14:schemeClr w14:val="tx1"/>
+                  </w14:solidFill>
+                </w14:textFill>
+              </w:rPr>
+              <w:t>6</w:t>
+            </w:r>
+          </w:p>
+        </w:tc>
+        <w:tc>
+          <w:tcPr>
+            <w:tcW w:w="655" w:type="dxa"/>
+            <w:vAlign w:val="center"/>
+          </w:tcPr>
+          <w:p>
+            <w:pPr>
+              <w:jc w:val="center"/>
+              <w:rPr>
+                <w:b w:val="0"/>
+                <w:bCs w:val="0"/>
+                <w:i w:val="0"/>
+                <w:iCs w:val="0"/>
+                <w:color w:val="000000" w:themeColor="text1"/>
+                <w:sz w:val="24"/>
+                <w:szCs w:val="24"/>
+                <w:highlight w:val="none"/>
+                <w:shd w:val="clear" w:color="auto" w:fill="auto"/>
+                <w:vertAlign w:val="baseline"/>
+                <w14:textFill>
+                  <w14:solidFill>
+                    <w14:schemeClr w14:val="tx1"/>
+                  </w14:solidFill>
+                </w14:textFill>
+              </w:rPr>
+            </w:pPr>
+            <w:r>
+              <w:rPr>
+                <w:b w:val="0"/>
+                <w:bCs w:val="0"/>
+                <w:i w:val="0"/>
+                <w:iCs w:val="0"/>
+                <w:color w:val="000000" w:themeColor="text1"/>
+                <w:sz w:val="24"/>
+                <w:szCs w:val="24"/>
+                <w:highlight w:val="none"/>
+                <w:shd w:val="clear" w:color="auto" w:fill="auto"/>
+                <w:vertAlign w:val="baseline"/>
+                <w14:textFill>
+                  <w14:solidFill>
+                    <w14:schemeClr w14:val="tx1"/>
+                  </w14:solidFill>
+                </w14:textFill>
+              </w:rPr>
+              <w:t>7</w:t>
+            </w:r>
+          </w:p>
+        </w:tc>
+        <w:tc>
+          <w:tcPr>
+            <w:tcW w:w="655" w:type="dxa"/>
+            <w:vAlign w:val="center"/>
+          </w:tcPr>
+          <w:p>
+            <w:pPr>
+              <w:jc w:val="center"/>
+              <w:rPr>
+                <w:b w:val="0"/>
+                <w:bCs w:val="0"/>
+                <w:i w:val="0"/>
+                <w:iCs w:val="0"/>
+                <w:color w:val="000000" w:themeColor="text1"/>
+                <w:sz w:val="24"/>
+                <w:szCs w:val="24"/>
+                <w:highlight w:val="none"/>
+                <w:shd w:val="clear" w:color="auto" w:fill="auto"/>
+                <w:vertAlign w:val="baseline"/>
+                <w14:textFill>
+                  <w14:solidFill>
+                    <w14:schemeClr w14:val="tx1"/>
+                  </w14:solidFill>
+                </w14:textFill>
+              </w:rPr>
+            </w:pPr>
+            <w:r>
+              <w:rPr>
+                <w:b w:val="0"/>
+                <w:bCs w:val="0"/>
+                <w:i w:val="0"/>
+                <w:iCs w:val="0"/>
+                <w:color w:val="000000" w:themeColor="text1"/>
+                <w:sz w:val="24"/>
+                <w:szCs w:val="24"/>
+                <w:highlight w:val="none"/>
+                <w:shd w:val="clear" w:color="auto" w:fill="auto"/>
+                <w:vertAlign w:val="baseline"/>
+                <w14:textFill>
+                  <w14:solidFill>
+                    <w14:schemeClr w14:val="tx1"/>
+                  </w14:solidFill>
+                </w14:textFill>
+              </w:rPr>
+              <w:t>9</w:t>
+            </w:r>
+          </w:p>
+        </w:tc>
+        <w:tc>
+          <w:tcPr>
+            <w:tcW w:w="655" w:type="dxa"/>
+            <w:vAlign w:val="center"/>
+          </w:tcPr>
+          <w:p>
+            <w:pPr>
+              <w:jc w:val="center"/>
+              <w:rPr>
+                <w:b w:val="0"/>
+                <w:bCs w:val="0"/>
+                <w:i w:val="0"/>
+                <w:iCs w:val="0"/>
+                <w:color w:val="000000" w:themeColor="text1"/>
+                <w:sz w:val="24"/>
+                <w:szCs w:val="24"/>
+                <w:highlight w:val="none"/>
+                <w:shd w:val="clear" w:color="auto" w:fill="auto"/>
+                <w:vertAlign w:val="baseline"/>
+                <w14:textFill>
+                  <w14:solidFill>
+                    <w14:schemeClr w14:val="tx1"/>
+                  </w14:solidFill>
+                </w14:textFill>
+              </w:rPr>
+            </w:pPr>
+            <w:r>
+              <w:rPr>
+                <w:b w:val="0"/>
+                <w:bCs w:val="0"/>
+                <w:i w:val="0"/>
+                <w:iCs w:val="0"/>
+                <w:color w:val="000000" w:themeColor="text1"/>
+                <w:sz w:val="24"/>
+                <w:szCs w:val="24"/>
+                <w:highlight w:val="none"/>
+                <w:shd w:val="clear" w:color="auto" w:fill="auto"/>
+                <w:vertAlign w:val="baseline"/>
+                <w14:textFill>
+                  <w14:solidFill>
+                    <w14:schemeClr w14:val="tx1"/>
+                  </w14:solidFill>
+                </w14:textFill>
+              </w:rPr>
+              <w:t>9</w:t>
+            </w:r>
+          </w:p>
+        </w:tc>
+        <w:tc>
+          <w:tcPr>
+            <w:tcW w:w="655" w:type="dxa"/>
+            <w:vAlign w:val="center"/>
+          </w:tcPr>
+          <w:p>
+            <w:pPr>
+              <w:jc w:val="center"/>
+              <w:rPr>
+                <w:b w:val="0"/>
+                <w:bCs w:val="0"/>
+                <w:i w:val="0"/>
+                <w:iCs w:val="0"/>
+                <w:color w:val="000000" w:themeColor="text1"/>
+                <w:sz w:val="24"/>
+                <w:szCs w:val="24"/>
+                <w:highlight w:val="none"/>
+                <w:shd w:val="clear" w:color="auto" w:fill="auto"/>
+                <w:vertAlign w:val="baseline"/>
+                <w14:textFill>
+                  <w14:solidFill>
+                    <w14:schemeClr w14:val="tx1"/>
+                  </w14:solidFill>
+                </w14:textFill>
+              </w:rPr>
+            </w:pPr>
+            <w:r>
+              <w:rPr>
+                <w:b w:val="0"/>
+                <w:bCs w:val="0"/>
+                <w:i w:val="0"/>
+                <w:iCs w:val="0"/>
+                <w:color w:val="000000" w:themeColor="text1"/>
+                <w:sz w:val="24"/>
+                <w:szCs w:val="24"/>
+                <w:highlight w:val="none"/>
+                <w:shd w:val="clear" w:color="auto" w:fill="auto"/>
+                <w:vertAlign w:val="baseline"/>
+                <w14:textFill>
+                  <w14:solidFill>
+                    <w14:schemeClr w14:val="tx1"/>
+                  </w14:solidFill>
+                </w14:textFill>
+              </w:rPr>
+              <w:t>10</w:t>
+            </w:r>
+          </w:p>
+        </w:tc>
+        <w:tc>
+          <w:tcPr>
+            <w:tcW w:w="656" w:type="dxa"/>
+            <w:vAlign w:val="center"/>
+          </w:tcPr>
+          <w:p>
+            <w:pPr>
+              <w:jc w:val="center"/>
+              <w:rPr>
+                <w:b w:val="0"/>
+                <w:bCs w:val="0"/>
+                <w:i w:val="0"/>
+                <w:iCs w:val="0"/>
+                <w:color w:val="000000" w:themeColor="text1"/>
+                <w:sz w:val="24"/>
+                <w:szCs w:val="24"/>
+                <w:highlight w:val="none"/>
+                <w:shd w:val="clear" w:color="auto" w:fill="auto"/>
+                <w:vertAlign w:val="baseline"/>
+                <w14:textFill>
+                  <w14:solidFill>
+                    <w14:schemeClr w14:val="tx1"/>
+                  </w14:solidFill>
+                </w14:textFill>
+              </w:rPr>
+            </w:pPr>
+            <w:r>
+              <w:rPr>
+                <w:b w:val="0"/>
+                <w:bCs w:val="0"/>
+                <w:i w:val="0"/>
+                <w:iCs w:val="0"/>
+                <w:color w:val="000000" w:themeColor="text1"/>
+                <w:sz w:val="24"/>
+                <w:szCs w:val="24"/>
+                <w:highlight w:val="none"/>
+                <w:shd w:val="clear" w:color="auto" w:fill="auto"/>
+                <w:vertAlign w:val="baseline"/>
+                <w14:textFill>
+                  <w14:solidFill>
+                    <w14:schemeClr w14:val="tx1"/>
+                  </w14:solidFill>
+                </w14:textFill>
+              </w:rPr>
+              <w:t>11</w:t>
+            </w:r>
+          </w:p>
+        </w:tc>
+        <w:tc>
+          <w:tcPr>
+            <w:tcW w:w="656" w:type="dxa"/>
+            <w:vAlign w:val="center"/>
+          </w:tcPr>
+          <w:p>
+            <w:pPr>
+              <w:jc w:val="center"/>
+              <w:rPr>
+                <w:b w:val="0"/>
+                <w:bCs w:val="0"/>
+                <w:i w:val="0"/>
+                <w:iCs w:val="0"/>
+                <w:color w:val="000000" w:themeColor="text1"/>
+                <w:sz w:val="24"/>
+                <w:szCs w:val="24"/>
+                <w:highlight w:val="none"/>
+                <w:shd w:val="clear" w:color="auto" w:fill="auto"/>
+                <w:vertAlign w:val="baseline"/>
+                <w14:textFill>
+                  <w14:solidFill>
+                    <w14:schemeClr w14:val="tx1"/>
+                  </w14:solidFill>
+                </w14:textFill>
+              </w:rPr>
+            </w:pPr>
+            <w:r>
+              <w:rPr>
+                <w:b w:val="0"/>
+                <w:bCs w:val="0"/>
+                <w:i w:val="0"/>
+                <w:iCs w:val="0"/>
+                <w:color w:val="000000" w:themeColor="text1"/>
+                <w:sz w:val="24"/>
+                <w:szCs w:val="24"/>
+                <w:highlight w:val="none"/>
+                <w:shd w:val="clear" w:color="auto" w:fill="auto"/>
+                <w:vertAlign w:val="baseline"/>
+                <w14:textFill>
+                  <w14:solidFill>
+                    <w14:schemeClr w14:val="tx1"/>
+                  </w14:solidFill>
+                </w14:textFill>
+              </w:rPr>
+              <w:t>12</w:t>
+            </w:r>
+          </w:p>
+        </w:tc>
+        <w:tc>
+          <w:tcPr>
+            <w:tcW w:w="656" w:type="dxa"/>
+            <w:vAlign w:val="center"/>
+          </w:tcPr>
+          <w:p>
+            <w:pPr>
+              <w:jc w:val="center"/>
+              <w:rPr>
+                <w:b w:val="0"/>
+                <w:bCs w:val="0"/>
+                <w:i w:val="0"/>
+                <w:iCs w:val="0"/>
+                <w:color w:val="000000" w:themeColor="text1"/>
+                <w:sz w:val="24"/>
+                <w:szCs w:val="24"/>
+                <w:highlight w:val="none"/>
+                <w:shd w:val="clear" w:color="auto" w:fill="auto"/>
+                <w:vertAlign w:val="baseline"/>
+                <w14:textFill>
+                  <w14:solidFill>
+                    <w14:schemeClr w14:val="tx1"/>
+                  </w14:solidFill>
+                </w14:textFill>
+              </w:rPr>
+            </w:pPr>
+            <w:r>
+              <w:rPr>
+                <w:b w:val="0"/>
+                <w:bCs w:val="0"/>
+                <w:i w:val="0"/>
+                <w:iCs w:val="0"/>
+                <w:color w:val="000000" w:themeColor="text1"/>
+                <w:sz w:val="24"/>
+                <w:szCs w:val="24"/>
+                <w:highlight w:val="none"/>
+                <w:shd w:val="clear" w:color="auto" w:fill="auto"/>
+                <w:vertAlign w:val="baseline"/>
+                <w14:textFill>
+                  <w14:solidFill>
+                    <w14:schemeClr w14:val="tx1"/>
+                  </w14:solidFill>
+                </w14:textFill>
+              </w:rPr>
+              <w:t>14</w:t>
+            </w:r>
+          </w:p>
+        </w:tc>
+        <w:tc>
+          <w:tcPr>
+            <w:tcW w:w="656" w:type="dxa"/>
+            <w:vAlign w:val="center"/>
+          </w:tcPr>
+          <w:p>
+            <w:pPr>
+              <w:jc w:val="center"/>
+              <w:rPr>
+                <w:b w:val="0"/>
+                <w:bCs w:val="0"/>
+                <w:i w:val="0"/>
+                <w:iCs w:val="0"/>
+                <w:color w:val="000000" w:themeColor="text1"/>
+                <w:sz w:val="24"/>
+                <w:szCs w:val="24"/>
+                <w:highlight w:val="none"/>
+                <w:shd w:val="clear" w:color="auto" w:fill="auto"/>
+                <w:vertAlign w:val="baseline"/>
+                <w14:textFill>
+                  <w14:solidFill>
+                    <w14:schemeClr w14:val="tx1"/>
+                  </w14:solidFill>
+                </w14:textFill>
+              </w:rPr>
+            </w:pPr>
+            <w:r>
+              <w:rPr>
+                <w:b w:val="0"/>
+                <w:bCs w:val="0"/>
+                <w:i w:val="0"/>
+                <w:iCs w:val="0"/>
+                <w:color w:val="000000" w:themeColor="text1"/>
+                <w:sz w:val="24"/>
+                <w:szCs w:val="24"/>
+                <w:highlight w:val="none"/>
+                <w:shd w:val="clear" w:color="auto" w:fill="auto"/>
+                <w:vertAlign w:val="baseline"/>
+                <w14:textFill>
+                  <w14:solidFill>
+                    <w14:schemeClr w14:val="tx1"/>
+                  </w14:solidFill>
+                </w14:textFill>
+              </w:rPr>
+              <w:t>16</w:t>
+            </w:r>
+          </w:p>
+        </w:tc>
+      </w:tr>
+    </w:tbl>
+    <w:p>
+      <w:pPr>
+        <w:numPr>
+          <w:ilvl w:val="0"/>
+          <w:numId w:val="3"/>
+        </w:numPr>
+        <w:ind w:left="425" w:leftChars="0" w:hanging="425" w:firstLineChars="0"/>
+        <w:jc w:val="left"/>
+        <w:rPr>
+          <w:b w:val="0"/>
+          <w:bCs w:val="0"/>
+          <w:i/>
+          <w:iCs/>
+          <w:color w:val="0000FF"/>
+          <w:sz w:val="24"/>
+          <w:szCs w:val="24"/>
+          <w:highlight w:val="none"/>
+          <w:shd w:val="clear" w:color="FFFFFF" w:fill="D9D9D9"/>
+        </w:rPr>
+      </w:pPr>
+      <w:r>
+        <w:rPr>
+          <w:b w:val="0"/>
+          <w:bCs w:val="0"/>
+          <w:i/>
+          <w:iCs/>
+          <w:color w:val="0000FF"/>
+          <w:sz w:val="24"/>
+          <w:szCs w:val="24"/>
+          <w:highlight w:val="none"/>
+          <w:shd w:val="clear" w:color="FFFFFF" w:fill="D9D9D9"/>
+        </w:rPr>
+        <w:t>Recursive_Activity_Selector(s, f, 0, 11):</w:t>
       </w:r>
     </w:p>
     <w:p>
       <w:pPr>
-        <w:ind w:left="0" w:leftChars="0"/>
+        <w:numPr>
+          <w:numId w:val="0"/>
+        </w:numPr>
+        <w:ind w:leftChars="0" w:firstLine="420" w:firstLineChars="0"/>
         <w:jc w:val="left"/>
         <w:rPr>
           <w:b w:val="0"/>
           <w:bCs w:val="0"/>
-          <w:i w:val="0"/>
-          <w:iCs w:val="0"/>
-          <w:color w:val="000000" w:themeColor="text1"/>
-          <w:sz w:val="24"/>
-          <w:szCs w:val="24"/>
-          <w:highlight w:val="none"/>
-          <w:shd w:val="clear" w:color="auto" w:fill="auto"/>
-          <w14:textFill>
-            <w14:solidFill>
-              <w14:schemeClr w14:val="tx1"/>
-            </w14:solidFill>
-          </w14:textFill>
-        </w:rPr>
-      </w:pPr>
-      <w:r>
-        <w:rPr>
-          <w:b w:val="0"/>
-          <w:bCs w:val="0"/>
-          <w:i w:val="0"/>
-          <w:iCs w:val="0"/>
-          <w:color w:val="000000" w:themeColor="text1"/>
-          <w:sz w:val="24"/>
-          <w:szCs w:val="24"/>
-          <w:highlight w:val="none"/>
-          <w:shd w:val="clear" w:color="auto" w:fill="auto"/>
-          <w14:textFill>
-            <w14:solidFill>
-              <w14:schemeClr w14:val="tx1"/>
-            </w14:solidFill>
-          </w14:textFill>
-        </w:rPr>
-        <w:t xml:space="preserve">The process of prove can be eliminated, since we can see that although we can use Dynamic Programming to solve the Activity Selection Problem. But actually, </w:t>
-      </w:r>
-      <w:r>
-        <w:rPr>
-          <w:b w:val="0"/>
-          <w:bCs w:val="0"/>
-          <w:i/>
-          <w:iCs/>
-          <w:color w:val="C00000"/>
-          <w:sz w:val="24"/>
-          <w:szCs w:val="24"/>
-          <w:highlight w:val="none"/>
-          <w:shd w:val="clear" w:color="FFFFFF" w:fill="D9D9D9"/>
-        </w:rPr>
-        <w:t>through choose the earliest activity recursively, and keep other compatible activities, we can get one Best Solution for such problem.</w:t>
-      </w:r>
-      <w:r>
-        <w:rPr>
-          <w:b w:val="0"/>
-          <w:bCs w:val="0"/>
-          <w:i w:val="0"/>
-          <w:iCs w:val="0"/>
-          <w:color w:val="000000" w:themeColor="text1"/>
-          <w:sz w:val="24"/>
-          <w:szCs w:val="24"/>
-          <w:highlight w:val="none"/>
-          <w:shd w:val="clear" w:color="auto" w:fill="auto"/>
-          <w14:textFill>
-            <w14:solidFill>
-              <w14:schemeClr w14:val="tx1"/>
-            </w14:solidFill>
-          </w14:textFill>
-        </w:rPr>
-        <w:t xml:space="preserve"> </w:t>
+          <w:i/>
+          <w:iCs/>
+          <w:color w:val="000000" w:themeColor="text1"/>
+          <w:sz w:val="24"/>
+          <w:szCs w:val="24"/>
+          <w:highlight w:val="none"/>
+          <w:shd w:val="clear" w:color="FFFFFF" w:fill="D9D9D9"/>
+          <w14:textFill>
+            <w14:solidFill>
+              <w14:schemeClr w14:val="tx1"/>
+            </w14:solidFill>
+          </w14:textFill>
+        </w:rPr>
+      </w:pPr>
+      <w:r>
+        <w:rPr>
+          <w:b w:val="0"/>
+          <w:bCs w:val="0"/>
+          <w:i/>
+          <w:iCs/>
+          <w:color w:val="000000" w:themeColor="text1"/>
+          <w:sz w:val="24"/>
+          <w:szCs w:val="24"/>
+          <w:highlight w:val="none"/>
+          <w:shd w:val="clear" w:color="FFFFFF" w:fill="D9D9D9"/>
+          <w14:textFill>
+            <w14:solidFill>
+              <w14:schemeClr w14:val="tx1"/>
+            </w14:solidFill>
+          </w14:textFill>
+        </w:rPr>
+        <w:t>k = 0; n = 11;</w:t>
       </w:r>
     </w:p>
     <w:p>
       <w:pPr>
-        <w:ind w:left="0" w:leftChars="0"/>
+        <w:numPr>
+          <w:numId w:val="0"/>
+        </w:numPr>
+        <w:ind w:leftChars="0" w:firstLine="420" w:firstLineChars="0"/>
         <w:jc w:val="left"/>
         <w:rPr>
           <w:b w:val="0"/>
           <w:bCs w:val="0"/>
-          <w:i w:val="0"/>
-          <w:iCs w:val="0"/>
-          <w:color w:val="000000" w:themeColor="text1"/>
-          <w:sz w:val="24"/>
-          <w:szCs w:val="24"/>
-          <w:highlight w:val="none"/>
-          <w:shd w:val="clear" w:color="auto" w:fill="auto"/>
-          <w14:textFill>
-            <w14:solidFill>
-              <w14:schemeClr w14:val="tx1"/>
-            </w14:solidFill>
-          </w14:textFill>
-        </w:rPr>
-      </w:pPr>
+          <w:i/>
+          <w:iCs/>
+          <w:color w:val="000000" w:themeColor="text1"/>
+          <w:sz w:val="24"/>
+          <w:szCs w:val="24"/>
+          <w:highlight w:val="none"/>
+          <w:shd w:val="clear" w:color="FFFFFF" w:fill="D9D9D9"/>
+          <w14:textFill>
+            <w14:solidFill>
+              <w14:schemeClr w14:val="tx1"/>
+            </w14:solidFill>
+          </w14:textFill>
+        </w:rPr>
+      </w:pPr>
+      <w:r>
+        <w:rPr>
+          <w:b w:val="0"/>
+          <w:bCs w:val="0"/>
+          <w:i/>
+          <w:iCs/>
+          <w:color w:val="000000" w:themeColor="text1"/>
+          <w:sz w:val="24"/>
+          <w:szCs w:val="24"/>
+          <w:highlight w:val="none"/>
+          <w:shd w:val="clear" w:color="FFFFFF" w:fill="D9D9D9"/>
+          <w14:textFill>
+            <w14:solidFill>
+              <w14:schemeClr w14:val="tx1"/>
+            </w14:solidFill>
+          </w14:textFill>
+        </w:rPr>
+        <w:t>m = 1; s[0] = 0, f[0] = 0; s[1] = 1, f[1] = 4;</w:t>
+      </w:r>
     </w:p>
     <w:p>
       <w:pPr>
-        <w:ind w:left="0" w:leftChars="0"/>
+        <w:numPr>
+          <w:numId w:val="0"/>
+        </w:numPr>
+        <w:ind w:leftChars="0" w:firstLine="420" w:firstLineChars="0"/>
         <w:jc w:val="left"/>
         <w:rPr>
           <w:b w:val="0"/>
           <w:bCs w:val="0"/>
-          <w:i w:val="0"/>
-          <w:iCs w:val="0"/>
-          <w:color w:val="000000" w:themeColor="text1"/>
-          <w:sz w:val="24"/>
-          <w:szCs w:val="24"/>
-          <w:highlight w:val="none"/>
-          <w:shd w:val="clear" w:color="auto" w:fill="auto"/>
-          <w14:textFill>
-            <w14:solidFill>
-              <w14:schemeClr w14:val="tx1"/>
-            </w14:solidFill>
-          </w14:textFill>
-        </w:rPr>
-      </w:pPr>
-      <w:r>
-        <w:rPr>
-          <w:b w:val="0"/>
-          <w:bCs w:val="0"/>
-          <w:i w:val="0"/>
-          <w:iCs w:val="0"/>
-          <w:color w:val="000000" w:themeColor="text1"/>
-          <w:sz w:val="24"/>
-          <w:szCs w:val="24"/>
-          <w:highlight w:val="none"/>
-          <w:shd w:val="clear" w:color="auto" w:fill="auto"/>
-          <w14:textFill>
-            <w14:solidFill>
-              <w14:schemeClr w14:val="tx1"/>
-            </w14:solidFill>
-          </w14:textFill>
-        </w:rPr>
-        <w:t>Repeat this process, until we do not need any remaining activity. Here, we only need to proceed all activities according to the earliest finishing time, each activity can only be estimated once.</w:t>
+          <w:i/>
+          <w:iCs/>
+          <w:color w:val="000000" w:themeColor="text1"/>
+          <w:sz w:val="24"/>
+          <w:szCs w:val="24"/>
+          <w:highlight w:val="none"/>
+          <w:shd w:val="clear" w:color="FFFFFF" w:fill="D9D9D9"/>
+          <w14:textFill>
+            <w14:solidFill>
+              <w14:schemeClr w14:val="tx1"/>
+            </w14:solidFill>
+          </w14:textFill>
+        </w:rPr>
+      </w:pPr>
+      <w:r>
+        <w:rPr>
+          <w:b w:val="0"/>
+          <w:bCs w:val="0"/>
+          <w:i/>
+          <w:iCs/>
+          <w:color w:val="000000" w:themeColor="text1"/>
+          <w:sz w:val="24"/>
+          <w:szCs w:val="24"/>
+          <w:highlight w:val="none"/>
+          <w:shd w:val="clear" w:color="FFFFFF" w:fill="D9D9D9"/>
+          <w14:textFill>
+            <w14:solidFill>
+              <w14:schemeClr w14:val="tx1"/>
+            </w14:solidFill>
+          </w14:textFill>
+        </w:rPr>
+        <w:t>s[1] &gt; f[0] &amp;&amp; 1 &lt;= 11;</w:t>
       </w:r>
     </w:p>
     <w:p>
       <w:pPr>
-        <w:ind w:left="0" w:leftChars="0"/>
+        <w:numPr>
+          <w:numId w:val="0"/>
+        </w:numPr>
+        <w:ind w:leftChars="0" w:firstLine="420" w:firstLineChars="0"/>
         <w:jc w:val="left"/>
         <w:rPr>
-          <w:b/>
-          <w:bCs/>
-          <w:i/>
-          <w:iCs/>
-          <w:color w:val="000000" w:themeColor="text1"/>
-          <w:sz w:val="24"/>
-          <w:szCs w:val="24"/>
-          <w:highlight w:val="yellow"/>
-          <w:shd w:val="clear" w:color="auto" w:fill="auto"/>
-          <w14:textFill>
-            <w14:solidFill>
-              <w14:schemeClr w14:val="tx1"/>
-            </w14:solidFill>
-          </w14:textFill>
-        </w:rPr>
-      </w:pPr>
-      <w:r>
-        <w:rPr>
-          <w:b/>
-          <w:bCs/>
-          <w:i/>
-          <w:iCs/>
-          <w:color w:val="000000" w:themeColor="text1"/>
-          <w:sz w:val="24"/>
-          <w:szCs w:val="24"/>
-          <w:highlight w:val="yellow"/>
-          <w:shd w:val="clear" w:color="auto" w:fill="auto"/>
-          <w14:textFill>
-            <w14:solidFill>
-              <w14:schemeClr w14:val="tx1"/>
-            </w14:solidFill>
-          </w14:textFill>
-        </w:rPr>
-        <w:t>Key:</w:t>
+          <w:b w:val="0"/>
+          <w:bCs w:val="0"/>
+          <w:i/>
+          <w:iCs/>
+          <w:color w:val="000000" w:themeColor="text1"/>
+          <w:sz w:val="24"/>
+          <w:szCs w:val="24"/>
+          <w:highlight w:val="none"/>
+          <w:shd w:val="clear" w:color="FFFFFF" w:fill="D9D9D9"/>
+          <w14:textFill>
+            <w14:solidFill>
+              <w14:schemeClr w14:val="tx1"/>
+            </w14:solidFill>
+          </w14:textFill>
+        </w:rPr>
+      </w:pPr>
+      <w:r>
+        <w:rPr>
+          <w:b w:val="0"/>
+          <w:bCs w:val="0"/>
+          <w:i/>
+          <w:iCs/>
+          <w:color w:val="000000" w:themeColor="text1"/>
+          <w:sz w:val="24"/>
+          <w:szCs w:val="24"/>
+          <w:highlight w:val="none"/>
+          <w:shd w:val="clear" w:color="FFFFFF" w:fill="D9D9D9"/>
+          <w14:textFill>
+            <w14:solidFill>
+              <w14:schemeClr w14:val="tx1"/>
+            </w14:solidFill>
+          </w14:textFill>
+        </w:rPr>
+        <w:t>{a1} U Recursi</w:t>
+      </w:r>
+      <w:bookmarkStart w:id="0" w:name="_GoBack"/>
+      <w:bookmarkEnd w:id="0"/>
+      <w:r>
+        <w:rPr>
+          <w:b w:val="0"/>
+          <w:bCs w:val="0"/>
+          <w:i/>
+          <w:iCs/>
+          <w:color w:val="000000" w:themeColor="text1"/>
+          <w:sz w:val="24"/>
+          <w:szCs w:val="24"/>
+          <w:highlight w:val="none"/>
+          <w:shd w:val="clear" w:color="FFFFFF" w:fill="D9D9D9"/>
+          <w14:textFill>
+            <w14:solidFill>
+              <w14:schemeClr w14:val="tx1"/>
+            </w14:solidFill>
+          </w14:textFill>
+        </w:rPr>
+        <w:t>ve_Activity_Selector(s, f, 1, 11);</w:t>
       </w:r>
     </w:p>
     <w:p>
       <w:pPr>
-        <w:ind w:left="0" w:leftChars="0"/>
+        <w:numPr>
+          <w:ilvl w:val="0"/>
+          <w:numId w:val="3"/>
+        </w:numPr>
+        <w:ind w:left="425" w:leftChars="0" w:hanging="425" w:firstLineChars="0"/>
         <w:jc w:val="left"/>
         <w:rPr>
           <w:b w:val="0"/>
           <w:bCs w:val="0"/>
           <w:i/>
           <w:iCs/>
-          <w:color w:val="C00000"/>
-          <w:sz w:val="24"/>
-          <w:szCs w:val="24"/>
-          <w:highlight w:val="none"/>
-          <w:shd w:val="clear" w:color="FFFFFF" w:fill="D9D9D9"/>
-        </w:rPr>
-      </w:pPr>
-      <w:r>
-        <w:rPr>
-          <w:b w:val="0"/>
-          <w:bCs w:val="0"/>
-          <w:i/>
-          <w:iCs/>
-          <w:color w:val="C00000"/>
-          <w:sz w:val="24"/>
-          <w:szCs w:val="24"/>
-          <w:highlight w:val="none"/>
-          <w:shd w:val="clear" w:color="FFFFFF" w:fill="D9D9D9"/>
-        </w:rPr>
-        <w:t xml:space="preserve">In Activity Selection Problem, we normally solve the problem from Top to Bottom, select one activity and put into the Best Solution, and solve for all remaining Sub-Problems. </w:t>
+          <w:color w:val="0000FF"/>
+          <w:sz w:val="24"/>
+          <w:szCs w:val="24"/>
+          <w:highlight w:val="none"/>
+          <w:shd w:val="clear" w:color="FFFFFF" w:fill="D9D9D9"/>
+        </w:rPr>
+      </w:pPr>
+      <w:r>
+        <w:rPr>
+          <w:b w:val="0"/>
+          <w:bCs w:val="0"/>
+          <w:i/>
+          <w:iCs/>
+          <w:color w:val="0000FF"/>
+          <w:sz w:val="24"/>
+          <w:szCs w:val="24"/>
+          <w:highlight w:val="none"/>
+          <w:shd w:val="clear" w:color="FFFFFF" w:fill="D9D9D9"/>
+        </w:rPr>
+        <w:t>Recursive_Activity_Selector(s, f, 1, 11):</w:t>
       </w:r>
     </w:p>
     <w:p>
       <w:pPr>
-        <w:ind w:left="0" w:leftChars="0"/>
+        <w:numPr>
+          <w:numId w:val="0"/>
+        </w:numPr>
+        <w:ind w:leftChars="0" w:firstLine="420" w:firstLineChars="0"/>
         <w:jc w:val="left"/>
         <w:rPr>
           <w:b w:val="0"/>
           <w:bCs w:val="0"/>
-          <w:i w:val="0"/>
-          <w:iCs w:val="0"/>
-          <w:color w:val="000000" w:themeColor="text1"/>
-          <w:sz w:val="24"/>
-          <w:szCs w:val="24"/>
-          <w:highlight w:val="none"/>
-          <w:shd w:val="clear" w:color="auto" w:fill="auto"/>
-          <w14:textFill>
-            <w14:solidFill>
-              <w14:schemeClr w14:val="tx1"/>
-            </w14:solidFill>
-          </w14:textFill>
-        </w:rPr>
-      </w:pPr>
+          <w:i/>
+          <w:iCs/>
+          <w:color w:val="000000" w:themeColor="text1"/>
+          <w:sz w:val="24"/>
+          <w:szCs w:val="24"/>
+          <w:highlight w:val="none"/>
+          <w:shd w:val="clear" w:color="FFFFFF" w:fill="D9D9D9"/>
+          <w14:textFill>
+            <w14:solidFill>
+              <w14:schemeClr w14:val="tx1"/>
+            </w14:solidFill>
+          </w14:textFill>
+        </w:rPr>
+      </w:pPr>
+      <w:r>
+        <w:rPr>
+          <w:b w:val="0"/>
+          <w:bCs w:val="0"/>
+          <w:i/>
+          <w:iCs/>
+          <w:color w:val="000000" w:themeColor="text1"/>
+          <w:sz w:val="24"/>
+          <w:szCs w:val="24"/>
+          <w:highlight w:val="none"/>
+          <w:shd w:val="clear" w:color="FFFFFF" w:fill="D9D9D9"/>
+          <w14:textFill>
+            <w14:solidFill>
+              <w14:schemeClr w14:val="tx1"/>
+            </w14:solidFill>
+          </w14:textFill>
+        </w:rPr>
+        <w:t>k = 1, n = 11;</w:t>
+      </w:r>
     </w:p>
     <w:p>
       <w:pPr>
-        <w:ind w:left="0" w:leftChars="0"/>
+        <w:numPr>
+          <w:numId w:val="0"/>
+        </w:numPr>
+        <w:ind w:leftChars="0" w:firstLine="420" w:firstLineChars="0"/>
         <w:jc w:val="left"/>
         <w:rPr>
           <w:b w:val="0"/>
           <w:bCs w:val="0"/>
-          <w:i w:val="0"/>
-          <w:iCs w:val="0"/>
-          <w:color w:val="000000" w:themeColor="text1"/>
-          <w:sz w:val="24"/>
-          <w:szCs w:val="24"/>
-          <w:highlight w:val="none"/>
-          <w:shd w:val="clear" w:color="auto" w:fill="auto"/>
-          <w14:textFill>
-            <w14:solidFill>
-              <w14:schemeClr w14:val="tx1"/>
-            </w14:solidFill>
-          </w14:textFill>
-        </w:rPr>
-      </w:pPr>
-      <w:r>
-        <w:rPr>
-          <w:b w:val="0"/>
-          <w:bCs w:val="0"/>
-          <w:i w:val="0"/>
-          <w:iCs w:val="0"/>
-          <w:color w:val="000000" w:themeColor="text1"/>
-          <w:sz w:val="24"/>
-          <w:szCs w:val="24"/>
-          <w:highlight w:val="none"/>
-          <w:shd w:val="clear" w:color="auto" w:fill="auto"/>
-          <w14:textFill>
-            <w14:solidFill>
-              <w14:schemeClr w14:val="tx1"/>
-            </w14:solidFill>
-          </w14:textFill>
-        </w:rPr>
-        <w:t>While Greedy Algorithm is normally designed from Top to Bottom: we make an selection, then solve the remaining sub-problem, but not solve the problem from Bottom to Top, and make the selection.</w:t>
+          <w:i/>
+          <w:iCs/>
+          <w:color w:val="000000" w:themeColor="text1"/>
+          <w:sz w:val="24"/>
+          <w:szCs w:val="24"/>
+          <w:highlight w:val="none"/>
+          <w:shd w:val="clear" w:color="FFFFFF" w:fill="D9D9D9"/>
+          <w14:textFill>
+            <w14:solidFill>
+              <w14:schemeClr w14:val="tx1"/>
+            </w14:solidFill>
+          </w14:textFill>
+        </w:rPr>
+      </w:pPr>
+      <w:r>
+        <w:rPr>
+          <w:b w:val="0"/>
+          <w:bCs w:val="0"/>
+          <w:i/>
+          <w:iCs/>
+          <w:color w:val="000000" w:themeColor="text1"/>
+          <w:sz w:val="24"/>
+          <w:szCs w:val="24"/>
+          <w:highlight w:val="none"/>
+          <w:shd w:val="clear" w:color="FFFFFF" w:fill="D9D9D9"/>
+          <w14:textFill>
+            <w14:solidFill>
+              <w14:schemeClr w14:val="tx1"/>
+            </w14:solidFill>
+          </w14:textFill>
+        </w:rPr>
+        <w:t>m = 4; s[1] = 1, f[1] = 4; s[4] = 5, f[4] = 7;</w:t>
       </w:r>
     </w:p>
     <w:p>
       <w:pPr>
-        <w:ind w:left="0" w:leftChars="0"/>
+        <w:numPr>
+          <w:numId w:val="0"/>
+        </w:numPr>
+        <w:ind w:leftChars="0" w:firstLine="420" w:firstLineChars="0"/>
         <w:jc w:val="left"/>
         <w:rPr>
-          <w:b/>
-          <w:bCs/>
-          <w:i/>
-          <w:iCs/>
-          <w:color w:val="000000" w:themeColor="text1"/>
-          <w:sz w:val="24"/>
-          <w:szCs w:val="24"/>
-          <w:highlight w:val="yellow"/>
-          <w:shd w:val="clear" w:color="auto" w:fill="auto"/>
-          <w14:textFill>
-            <w14:solidFill>
-              <w14:schemeClr w14:val="tx1"/>
-            </w14:solidFill>
-          </w14:textFill>
-        </w:rPr>
-      </w:pPr>
-      <w:r>
-        <w:rPr>
-          <w:b/>
-          <w:bCs/>
-          <w:i/>
-          <w:iCs/>
-          <w:color w:val="000000" w:themeColor="text1"/>
-          <w:sz w:val="24"/>
-          <w:szCs w:val="24"/>
-          <w:highlight w:val="yellow"/>
-          <w:shd w:val="clear" w:color="auto" w:fill="auto"/>
-          <w14:textFill>
-            <w14:solidFill>
-              <w14:schemeClr w14:val="tx1"/>
-            </w14:solidFill>
-          </w14:textFill>
-        </w:rPr>
-        <w:t>Recursion Greedy Algorithm</w:t>
+          <w:b w:val="0"/>
+          <w:bCs w:val="0"/>
+          <w:i/>
+          <w:iCs/>
+          <w:color w:val="000000" w:themeColor="text1"/>
+          <w:sz w:val="24"/>
+          <w:szCs w:val="24"/>
+          <w:highlight w:val="none"/>
+          <w:shd w:val="clear" w:color="FFFFFF" w:fill="D9D9D9"/>
+          <w14:textFill>
+            <w14:solidFill>
+              <w14:schemeClr w14:val="tx1"/>
+            </w14:solidFill>
+          </w14:textFill>
+        </w:rPr>
+      </w:pPr>
+      <w:r>
+        <w:rPr>
+          <w:b w:val="0"/>
+          <w:bCs w:val="0"/>
+          <w:i/>
+          <w:iCs/>
+          <w:color w:val="000000" w:themeColor="text1"/>
+          <w:sz w:val="24"/>
+          <w:szCs w:val="24"/>
+          <w:highlight w:val="none"/>
+          <w:shd w:val="clear" w:color="FFFFFF" w:fill="D9D9D9"/>
+          <w14:textFill>
+            <w14:solidFill>
+              <w14:schemeClr w14:val="tx1"/>
+            </w14:solidFill>
+          </w14:textFill>
+        </w:rPr>
+        <w:t>s[4] &gt; f[1] &amp;&amp; 4 &lt;= 11;</w:t>
       </w:r>
     </w:p>
     <w:p>
       <w:pPr>
-        <w:ind w:left="0" w:leftChars="0"/>
+        <w:numPr>
+          <w:numId w:val="0"/>
+        </w:numPr>
+        <w:ind w:leftChars="0" w:firstLine="420" w:firstLineChars="0"/>
         <w:jc w:val="left"/>
         <w:rPr>
           <w:b w:val="0"/>
           <w:bCs w:val="0"/>
-          <w:i w:val="0"/>
-          <w:iCs w:val="0"/>
-          <w:color w:val="000000" w:themeColor="text1"/>
-          <w:sz w:val="24"/>
-          <w:szCs w:val="24"/>
-          <w:highlight w:val="none"/>
-          <w:shd w:val="clear" w:color="auto" w:fill="auto"/>
-          <w14:textFill>
-            <w14:solidFill>
-              <w14:schemeClr w14:val="tx1"/>
-            </w14:solidFill>
-          </w14:textFill>
-        </w:rPr>
-      </w:pPr>
-      <w:r>
-        <w:rPr>
-          <w:b w:val="0"/>
-          <w:bCs w:val="0"/>
-          <w:i w:val="0"/>
-          <w:iCs w:val="0"/>
-          <w:color w:val="000000" w:themeColor="text1"/>
-          <w:sz w:val="24"/>
-          <w:szCs w:val="24"/>
-          <w:highlight w:val="none"/>
-          <w:shd w:val="clear" w:color="auto" w:fill="auto"/>
-          <w14:textFill>
-            <w14:solidFill>
-              <w14:schemeClr w14:val="tx1"/>
-            </w14:solidFill>
-          </w14:textFill>
-        </w:rPr>
-        <w:t>Here we see how to escape Dynamic Programming Algorithm and to use Greedy Algorithm which is from Top to Bottom to solve the problem. We can design one direct recursion process to solve the Greedy Algorithm.</w:t>
+          <w:i/>
+          <w:iCs/>
+          <w:color w:val="000000" w:themeColor="text1"/>
+          <w:sz w:val="24"/>
+          <w:szCs w:val="24"/>
+          <w:highlight w:val="none"/>
+          <w:shd w:val="clear" w:color="FFFFFF" w:fill="D9D9D9"/>
+          <w14:textFill>
+            <w14:solidFill>
+              <w14:schemeClr w14:val="tx1"/>
+            </w14:solidFill>
+          </w14:textFill>
+        </w:rPr>
+      </w:pPr>
+      <w:r>
+        <w:rPr>
+          <w:b w:val="0"/>
+          <w:bCs w:val="0"/>
+          <w:i/>
+          <w:iCs/>
+          <w:color w:val="000000" w:themeColor="text1"/>
+          <w:sz w:val="24"/>
+          <w:szCs w:val="24"/>
+          <w:highlight w:val="none"/>
+          <w:shd w:val="clear" w:color="FFFFFF" w:fill="D9D9D9"/>
+          <w14:textFill>
+            <w14:solidFill>
+              <w14:schemeClr w14:val="tx1"/>
+            </w14:solidFill>
+          </w14:textFill>
+        </w:rPr>
+        <w:t>{a1} U {a4} U Recursive_Activity_Selector(s, f, 4, 11);</w:t>
       </w:r>
     </w:p>
     <w:p>
       <w:pPr>
-        <w:ind w:left="0" w:leftChars="0"/>
+        <w:numPr>
+          <w:ilvl w:val="0"/>
+          <w:numId w:val="3"/>
+        </w:numPr>
+        <w:ind w:left="425" w:leftChars="0" w:hanging="425" w:firstLineChars="0"/>
         <w:jc w:val="left"/>
         <w:rPr>
           <w:b w:val="0"/>
           <w:bCs w:val="0"/>
-          <w:i w:val="0"/>
-          <w:iCs w:val="0"/>
-          <w:color w:val="000000" w:themeColor="text1"/>
-          <w:sz w:val="24"/>
-          <w:szCs w:val="24"/>
-          <w:highlight w:val="none"/>
-          <w:shd w:val="clear" w:color="auto" w:fill="auto"/>
-          <w14:textFill>
-            <w14:solidFill>
-              <w14:schemeClr w14:val="tx1"/>
-            </w14:solidFill>
-          </w14:textFill>
-        </w:rPr>
-      </w:pPr>
+          <w:i/>
+          <w:iCs/>
+          <w:color w:val="0000FF"/>
+          <w:sz w:val="24"/>
+          <w:szCs w:val="24"/>
+          <w:highlight w:val="none"/>
+          <w:shd w:val="clear" w:color="FFFFFF" w:fill="D9D9D9"/>
+        </w:rPr>
+      </w:pPr>
+      <w:r>
+        <w:rPr>
+          <w:b w:val="0"/>
+          <w:bCs w:val="0"/>
+          <w:i/>
+          <w:iCs/>
+          <w:color w:val="0000FF"/>
+          <w:sz w:val="24"/>
+          <w:szCs w:val="24"/>
+          <w:highlight w:val="none"/>
+          <w:shd w:val="clear" w:color="FFFFFF" w:fill="D9D9D9"/>
+        </w:rPr>
+        <w:t>Recursive_Activity_Selector(s, f, 4, 11):</w:t>
+      </w:r>
     </w:p>
     <w:p>
       <w:pPr>
-        <w:ind w:left="0" w:leftChars="0"/>
+        <w:numPr>
+          <w:numId w:val="0"/>
+        </w:numPr>
+        <w:ind w:leftChars="0" w:firstLine="420" w:firstLineChars="0"/>
         <w:jc w:val="left"/>
         <w:rPr>
           <w:b w:val="0"/>
           <w:bCs w:val="0"/>
-          <w:i w:val="0"/>
-          <w:iCs w:val="0"/>
-          <w:color w:val="000000" w:themeColor="text1"/>
-          <w:sz w:val="24"/>
-          <w:szCs w:val="24"/>
-          <w:highlight w:val="none"/>
-          <w:shd w:val="clear" w:color="auto" w:fill="auto"/>
-          <w14:textFill>
-            <w14:solidFill>
-              <w14:schemeClr w14:val="tx1"/>
-            </w14:solidFill>
-          </w14:textFill>
-        </w:rPr>
-      </w:pPr>
-      <w:bookmarkStart w:id="0" w:name="_GoBack"/>
-      <w:bookmarkEnd w:id="0"/>
+          <w:i/>
+          <w:iCs/>
+          <w:color w:val="000000" w:themeColor="text1"/>
+          <w:sz w:val="24"/>
+          <w:szCs w:val="24"/>
+          <w:highlight w:val="none"/>
+          <w:shd w:val="clear" w:color="FFFFFF" w:fill="D9D9D9"/>
+          <w14:textFill>
+            <w14:solidFill>
+              <w14:schemeClr w14:val="tx1"/>
+            </w14:solidFill>
+          </w14:textFill>
+        </w:rPr>
+      </w:pPr>
+      <w:r>
+        <w:rPr>
+          <w:b w:val="0"/>
+          <w:bCs w:val="0"/>
+          <w:i/>
+          <w:iCs/>
+          <w:color w:val="000000" w:themeColor="text1"/>
+          <w:sz w:val="24"/>
+          <w:szCs w:val="24"/>
+          <w:highlight w:val="none"/>
+          <w:shd w:val="clear" w:color="FFFFFF" w:fill="D9D9D9"/>
+          <w14:textFill>
+            <w14:solidFill>
+              <w14:schemeClr w14:val="tx1"/>
+            </w14:solidFill>
+          </w14:textFill>
+        </w:rPr>
+        <w:t>k = 4, n = 11;</w:t>
+      </w:r>
     </w:p>
     <w:p>
       <w:pPr>
-        <w:ind w:left="0" w:leftChars="0"/>
+        <w:numPr>
+          <w:numId w:val="0"/>
+        </w:numPr>
+        <w:ind w:leftChars="0" w:firstLine="420" w:firstLineChars="0"/>
         <w:jc w:val="left"/>
         <w:rPr>
-          <w:b/>
-          <w:bCs/>
-          <w:i/>
-          <w:iCs/>
-          <w:color w:val="000000" w:themeColor="text1"/>
-          <w:sz w:val="24"/>
-          <w:szCs w:val="24"/>
-          <w:highlight w:val="yellow"/>
-          <w:shd w:val="clear" w:color="auto" w:fill="auto"/>
-          <w14:textFill>
-            <w14:solidFill>
-              <w14:schemeClr w14:val="tx1"/>
-            </w14:solidFill>
-          </w14:textFill>
-        </w:rPr>
-      </w:pPr>
+          <w:b w:val="0"/>
+          <w:bCs w:val="0"/>
+          <w:i/>
+          <w:iCs/>
+          <w:color w:val="000000" w:themeColor="text1"/>
+          <w:sz w:val="24"/>
+          <w:szCs w:val="24"/>
+          <w:highlight w:val="none"/>
+          <w:shd w:val="clear" w:color="FFFFFF" w:fill="D9D9D9"/>
+          <w14:textFill>
+            <w14:solidFill>
+              <w14:schemeClr w14:val="tx1"/>
+            </w14:solidFill>
+          </w14:textFill>
+        </w:rPr>
+      </w:pPr>
+      <w:r>
+        <w:rPr>
+          <w:b w:val="0"/>
+          <w:bCs w:val="0"/>
+          <w:i/>
+          <w:iCs/>
+          <w:color w:val="000000" w:themeColor="text1"/>
+          <w:sz w:val="24"/>
+          <w:szCs w:val="24"/>
+          <w:highlight w:val="none"/>
+          <w:shd w:val="clear" w:color="FFFFFF" w:fill="D9D9D9"/>
+          <w14:textFill>
+            <w14:solidFill>
+              <w14:schemeClr w14:val="tx1"/>
+            </w14:solidFill>
+          </w14:textFill>
+        </w:rPr>
+        <w:t xml:space="preserve">m = 8; </w:t>
+      </w:r>
+      <w:r>
+        <w:rPr>
+          <w:b w:val="0"/>
+          <w:bCs w:val="0"/>
+          <w:i/>
+          <w:iCs/>
+          <w:color w:val="000000" w:themeColor="text1"/>
+          <w:sz w:val="24"/>
+          <w:szCs w:val="24"/>
+          <w:highlight w:val="none"/>
+          <w:shd w:val="clear" w:color="FFFFFF" w:fill="D9D9D9"/>
+          <w14:textFill>
+            <w14:solidFill>
+              <w14:schemeClr w14:val="tx1"/>
+            </w14:solidFill>
+          </w14:textFill>
+        </w:rPr>
+        <w:t>s[4] = 5, f[4] = 7;</w:t>
+      </w:r>
+      <w:r>
+        <w:rPr>
+          <w:b w:val="0"/>
+          <w:bCs w:val="0"/>
+          <w:i/>
+          <w:iCs/>
+          <w:color w:val="000000" w:themeColor="text1"/>
+          <w:sz w:val="24"/>
+          <w:szCs w:val="24"/>
+          <w:highlight w:val="none"/>
+          <w:shd w:val="clear" w:color="FFFFFF" w:fill="D9D9D9"/>
+          <w14:textFill>
+            <w14:solidFill>
+              <w14:schemeClr w14:val="tx1"/>
+            </w14:solidFill>
+          </w14:textFill>
+        </w:rPr>
+        <w:t xml:space="preserve"> s[8] = 8, f[8] = 11;</w:t>
+      </w:r>
+    </w:p>
+    <w:p>
+      <w:pPr>
+        <w:numPr>
+          <w:numId w:val="0"/>
+        </w:numPr>
+        <w:ind w:leftChars="0" w:firstLine="420" w:firstLineChars="0"/>
+        <w:jc w:val="left"/>
+        <w:rPr>
+          <w:b w:val="0"/>
+          <w:bCs w:val="0"/>
+          <w:i/>
+          <w:iCs/>
+          <w:color w:val="000000" w:themeColor="text1"/>
+          <w:sz w:val="24"/>
+          <w:szCs w:val="24"/>
+          <w:highlight w:val="none"/>
+          <w:shd w:val="clear" w:color="FFFFFF" w:fill="D9D9D9"/>
+          <w14:textFill>
+            <w14:solidFill>
+              <w14:schemeClr w14:val="tx1"/>
+            </w14:solidFill>
+          </w14:textFill>
+        </w:rPr>
+      </w:pPr>
+      <w:r>
+        <w:rPr>
+          <w:b w:val="0"/>
+          <w:bCs w:val="0"/>
+          <w:i/>
+          <w:iCs/>
+          <w:color w:val="000000" w:themeColor="text1"/>
+          <w:sz w:val="24"/>
+          <w:szCs w:val="24"/>
+          <w:highlight w:val="none"/>
+          <w:shd w:val="clear" w:color="FFFFFF" w:fill="D9D9D9"/>
+          <w14:textFill>
+            <w14:solidFill>
+              <w14:schemeClr w14:val="tx1"/>
+            </w14:solidFill>
+          </w14:textFill>
+        </w:rPr>
+        <w:t>s[8] &gt; f[4] &amp;&amp; 8 &lt;= 11;</w:t>
+      </w:r>
+    </w:p>
+    <w:p>
+      <w:pPr>
+        <w:numPr>
+          <w:numId w:val="0"/>
+        </w:numPr>
+        <w:ind w:leftChars="0" w:firstLine="420" w:firstLineChars="0"/>
+        <w:jc w:val="left"/>
+        <w:rPr>
+          <w:b w:val="0"/>
+          <w:bCs w:val="0"/>
+          <w:i/>
+          <w:iCs/>
+          <w:color w:val="000000" w:themeColor="text1"/>
+          <w:sz w:val="24"/>
+          <w:szCs w:val="24"/>
+          <w:highlight w:val="none"/>
+          <w:shd w:val="clear" w:color="FFFFFF" w:fill="D9D9D9"/>
+          <w14:textFill>
+            <w14:solidFill>
+              <w14:schemeClr w14:val="tx1"/>
+            </w14:solidFill>
+          </w14:textFill>
+        </w:rPr>
+      </w:pPr>
+      <w:r>
+        <w:rPr>
+          <w:b w:val="0"/>
+          <w:bCs w:val="0"/>
+          <w:i/>
+          <w:iCs/>
+          <w:color w:val="000000" w:themeColor="text1"/>
+          <w:sz w:val="24"/>
+          <w:szCs w:val="24"/>
+          <w:highlight w:val="none"/>
+          <w:shd w:val="clear" w:color="FFFFFF" w:fill="D9D9D9"/>
+          <w14:textFill>
+            <w14:solidFill>
+              <w14:schemeClr w14:val="tx1"/>
+            </w14:solidFill>
+          </w14:textFill>
+        </w:rPr>
+        <w:t>{a1} U {a4} U {a8} U Recursive_Activity_Selector(s, f, 8, 11);</w:t>
+      </w:r>
+    </w:p>
+    <w:p>
+      <w:pPr>
+        <w:numPr>
+          <w:ilvl w:val="0"/>
+          <w:numId w:val="3"/>
+        </w:numPr>
+        <w:ind w:left="425" w:leftChars="0" w:hanging="425" w:firstLineChars="0"/>
+        <w:jc w:val="left"/>
+        <w:rPr>
+          <w:b w:val="0"/>
+          <w:bCs w:val="0"/>
+          <w:i/>
+          <w:iCs/>
+          <w:color w:val="0000FF"/>
+          <w:sz w:val="24"/>
+          <w:szCs w:val="24"/>
+          <w:highlight w:val="none"/>
+          <w:shd w:val="clear" w:color="FFFFFF" w:fill="D9D9D9"/>
+        </w:rPr>
+      </w:pPr>
+      <w:r>
+        <w:rPr>
+          <w:b w:val="0"/>
+          <w:bCs w:val="0"/>
+          <w:i/>
+          <w:iCs/>
+          <w:color w:val="0000FF"/>
+          <w:sz w:val="24"/>
+          <w:szCs w:val="24"/>
+          <w:highlight w:val="none"/>
+          <w:shd w:val="clear" w:color="FFFFFF" w:fill="D9D9D9"/>
+        </w:rPr>
+        <w:t>Recursive_Activity_Selector(s, f, 8, 11):</w:t>
+      </w:r>
+    </w:p>
+    <w:p>
+      <w:pPr>
+        <w:ind w:left="0" w:leftChars="0" w:firstLine="420" w:firstLineChars="0"/>
+        <w:jc w:val="left"/>
+        <w:rPr>
+          <w:b w:val="0"/>
+          <w:bCs w:val="0"/>
+          <w:i/>
+          <w:iCs/>
+          <w:color w:val="000000" w:themeColor="text1"/>
+          <w:sz w:val="24"/>
+          <w:szCs w:val="24"/>
+          <w:highlight w:val="none"/>
+          <w:shd w:val="clear" w:color="FFFFFF" w:fill="D9D9D9"/>
+          <w14:textFill>
+            <w14:solidFill>
+              <w14:schemeClr w14:val="tx1"/>
+            </w14:solidFill>
+          </w14:textFill>
+        </w:rPr>
+      </w:pPr>
+      <w:r>
+        <w:rPr>
+          <w:b w:val="0"/>
+          <w:bCs w:val="0"/>
+          <w:i/>
+          <w:iCs/>
+          <w:color w:val="000000" w:themeColor="text1"/>
+          <w:sz w:val="24"/>
+          <w:szCs w:val="24"/>
+          <w:highlight w:val="none"/>
+          <w:shd w:val="clear" w:color="FFFFFF" w:fill="D9D9D9"/>
+          <w14:textFill>
+            <w14:solidFill>
+              <w14:schemeClr w14:val="tx1"/>
+            </w14:solidFill>
+          </w14:textFill>
+        </w:rPr>
+        <w:t>k = 8, n = 11;</w:t>
+      </w:r>
+    </w:p>
+    <w:p>
+      <w:pPr>
+        <w:ind w:left="0" w:leftChars="0" w:firstLine="420" w:firstLineChars="0"/>
+        <w:jc w:val="left"/>
+        <w:rPr>
+          <w:b w:val="0"/>
+          <w:bCs w:val="0"/>
+          <w:i/>
+          <w:iCs/>
+          <w:color w:val="000000" w:themeColor="text1"/>
+          <w:sz w:val="24"/>
+          <w:szCs w:val="24"/>
+          <w:highlight w:val="none"/>
+          <w:shd w:val="clear" w:color="FFFFFF" w:fill="D9D9D9"/>
+          <w14:textFill>
+            <w14:solidFill>
+              <w14:schemeClr w14:val="tx1"/>
+            </w14:solidFill>
+          </w14:textFill>
+        </w:rPr>
+      </w:pPr>
+      <w:r>
+        <w:rPr>
+          <w:b w:val="0"/>
+          <w:bCs w:val="0"/>
+          <w:i/>
+          <w:iCs/>
+          <w:color w:val="000000" w:themeColor="text1"/>
+          <w:sz w:val="24"/>
+          <w:szCs w:val="24"/>
+          <w:highlight w:val="none"/>
+          <w:shd w:val="clear" w:color="FFFFFF" w:fill="D9D9D9"/>
+          <w14:textFill>
+            <w14:solidFill>
+              <w14:schemeClr w14:val="tx1"/>
+            </w14:solidFill>
+          </w14:textFill>
+        </w:rPr>
+        <w:t>m = 11; s[8] = 8, f[8] = 11; s[11] = 12, f[11] = 16;</w:t>
+      </w:r>
+    </w:p>
+    <w:p>
+      <w:pPr>
+        <w:ind w:left="0" w:leftChars="0" w:firstLine="420" w:firstLineChars="0"/>
+        <w:jc w:val="left"/>
+        <w:rPr>
+          <w:b w:val="0"/>
+          <w:bCs w:val="0"/>
+          <w:i/>
+          <w:iCs/>
+          <w:color w:val="000000" w:themeColor="text1"/>
+          <w:sz w:val="24"/>
+          <w:szCs w:val="24"/>
+          <w:highlight w:val="none"/>
+          <w:shd w:val="clear" w:color="FFFFFF" w:fill="D9D9D9"/>
+          <w14:textFill>
+            <w14:solidFill>
+              <w14:schemeClr w14:val="tx1"/>
+            </w14:solidFill>
+          </w14:textFill>
+        </w:rPr>
+      </w:pPr>
+      <w:r>
+        <w:rPr>
+          <w:b w:val="0"/>
+          <w:bCs w:val="0"/>
+          <w:i/>
+          <w:iCs/>
+          <w:color w:val="000000" w:themeColor="text1"/>
+          <w:sz w:val="24"/>
+          <w:szCs w:val="24"/>
+          <w:highlight w:val="none"/>
+          <w:shd w:val="clear" w:color="FFFFFF" w:fill="D9D9D9"/>
+          <w14:textFill>
+            <w14:solidFill>
+              <w14:schemeClr w14:val="tx1"/>
+            </w14:solidFill>
+          </w14:textFill>
+        </w:rPr>
+        <w:t>s[11] &gt; f[8] &amp;&amp; 8 &lt;= 11;</w:t>
+      </w:r>
+    </w:p>
+    <w:p>
+      <w:pPr>
+        <w:ind w:left="0" w:leftChars="0" w:firstLine="420" w:firstLineChars="0"/>
+        <w:jc w:val="left"/>
+        <w:rPr>
+          <w:b w:val="0"/>
+          <w:bCs w:val="0"/>
+          <w:i/>
+          <w:iCs/>
+          <w:color w:val="000000" w:themeColor="text1"/>
+          <w:sz w:val="24"/>
+          <w:szCs w:val="24"/>
+          <w:highlight w:val="none"/>
+          <w:shd w:val="clear" w:color="FFFFFF" w:fill="D9D9D9"/>
+          <w14:textFill>
+            <w14:solidFill>
+              <w14:schemeClr w14:val="tx1"/>
+            </w14:solidFill>
+          </w14:textFill>
+        </w:rPr>
+      </w:pPr>
+      <w:r>
+        <w:rPr>
+          <w:b w:val="0"/>
+          <w:bCs w:val="0"/>
+          <w:i/>
+          <w:iCs/>
+          <w:color w:val="000000" w:themeColor="text1"/>
+          <w:sz w:val="24"/>
+          <w:szCs w:val="24"/>
+          <w:highlight w:val="none"/>
+          <w:shd w:val="clear" w:color="FFFFFF" w:fill="D9D9D9"/>
+          <w14:textFill>
+            <w14:solidFill>
+              <w14:schemeClr w14:val="tx1"/>
+            </w14:solidFill>
+          </w14:textFill>
+        </w:rPr>
+        <w:t>{a1} U {a4} U {a8} U {a11};</w:t>
+      </w:r>
     </w:p>
     <w:p>
       <w:pPr>
@@ -4152,6 +9910,71 @@
     </w:sectPr>
   </w:body>
 </w:document>
+</file>
+
+<file path=word/numbering.xml><?xml version="1.0" encoding="utf-8"?>
+<w:numbering xmlns:wpc="http://schemas.microsoft.com/office/word/2010/wordprocessingCanvas" xmlns:mc="http://schemas.openxmlformats.org/markup-compatibility/2006" xmlns:o="urn:schemas-microsoft-com:office:office" xmlns:r="http://schemas.openxmlformats.org/officeDocument/2006/relationships" xmlns:m="http://schemas.openxmlformats.org/officeDocument/2006/math" xmlns:v="urn:schemas-microsoft-com:vml" xmlns:wp14="http://schemas.microsoft.com/office/word/2010/wordprocessingDrawing" xmlns:wp="http://schemas.openxmlformats.org/drawingml/2006/wordprocessingDrawing" xmlns:w10="urn:schemas-microsoft-com:office:word" xmlns:w="http://schemas.openxmlformats.org/wordprocessingml/2006/main" xmlns:w14="http://schemas.microsoft.com/office/word/2010/wordml" xmlns:wpg="http://schemas.microsoft.com/office/word/2010/wordprocessingGroup" xmlns:wpi="http://schemas.microsoft.com/office/word/2010/wordprocessingInk" xmlns:wne="http://schemas.microsoft.com/office/word/2006/wordml" xmlns:wps="http://schemas.microsoft.com/office/word/2010/wordprocessingShape" mc:Ignorable="w14 wp14">
+  <w:abstractNum w:abstractNumId="0">
+    <w:nsid w:val="5E8D6E82"/>
+    <w:multiLevelType w:val="singleLevel"/>
+    <w:tmpl w:val="5E8D6E82"/>
+    <w:lvl w:ilvl="0" w:tentative="0">
+      <w:start w:val="1"/>
+      <w:numFmt w:val="bullet"/>
+      <w:lvlText w:val=""/>
+      <w:lvlJc w:val="left"/>
+      <w:pPr>
+        <w:ind w:left="420" w:leftChars="0" w:hanging="420" w:firstLineChars="0"/>
+      </w:pPr>
+      <w:rPr>
+        <w:rFonts w:hint="default" w:ascii="Wingdings" w:hAnsi="Wingdings"/>
+      </w:rPr>
+    </w:lvl>
+  </w:abstractNum>
+  <w:abstractNum w:abstractNumId="1">
+    <w:nsid w:val="5E8D79A5"/>
+    <w:multiLevelType w:val="singleLevel"/>
+    <w:tmpl w:val="5E8D79A5"/>
+    <w:lvl w:ilvl="0" w:tentative="0">
+      <w:start w:val="1"/>
+      <w:numFmt w:val="bullet"/>
+      <w:lvlText w:val=""/>
+      <w:lvlJc w:val="left"/>
+      <w:pPr>
+        <w:ind w:left="420" w:leftChars="0" w:hanging="420" w:firstLineChars="0"/>
+      </w:pPr>
+      <w:rPr>
+        <w:rFonts w:hint="default" w:ascii="Wingdings" w:hAnsi="Wingdings"/>
+      </w:rPr>
+    </w:lvl>
+  </w:abstractNum>
+  <w:abstractNum w:abstractNumId="2">
+    <w:nsid w:val="5E8D853C"/>
+    <w:multiLevelType w:val="singleLevel"/>
+    <w:tmpl w:val="5E8D853C"/>
+    <w:lvl w:ilvl="0" w:tentative="0">
+      <w:start w:val="1"/>
+      <w:numFmt w:val="decimal"/>
+      <w:lvlText w:val="%1."/>
+      <w:lvlJc w:val="left"/>
+      <w:pPr>
+        <w:ind w:left="425" w:leftChars="0" w:hanging="425" w:firstLineChars="0"/>
+      </w:pPr>
+      <w:rPr>
+        <w:rFonts w:hint="default"/>
+      </w:rPr>
+    </w:lvl>
+  </w:abstractNum>
+  <w:num w:numId="1">
+    <w:abstractNumId w:val="0"/>
+  </w:num>
+  <w:num w:numId="2">
+    <w:abstractNumId w:val="1"/>
+  </w:num>
+  <w:num w:numId="3">
+    <w:abstractNumId w:val="2"/>
+  </w:num>
+</w:numbering>
 </file>
 
 <file path=word/styles.xml><?xml version="1.0" encoding="utf-8"?>

--- a/Greedy Algorithm.docx
+++ b/Greedy Algorithm.docx
@@ -5512,16 +5512,6 @@
         </w:tc>
       </w:tr>
       <w:tr>
-        <w:tblPrEx>
-          <w:tblBorders>
-            <w:top w:val="none" w:color="auto" w:sz="0" w:space="0"/>
-            <w:left w:val="none" w:color="auto" w:sz="0" w:space="0"/>
-            <w:bottom w:val="none" w:color="auto" w:sz="0" w:space="0"/>
-            <w:right w:val="none" w:color="auto" w:sz="0" w:space="0"/>
-            <w:insideH w:val="single" w:color="auto" w:sz="4" w:space="0"/>
-            <w:insideV w:val="single" w:color="auto" w:sz="4" w:space="0"/>
-          </w:tblBorders>
-        </w:tblPrEx>
         <w:trPr>
           <w:jc w:val="center"/>
         </w:trPr>
@@ -6157,8 +6147,8 @@
         <w:ind w:left="0" w:leftChars="0"/>
         <w:jc w:val="left"/>
         <w:rPr>
-          <w:b/>
-          <w:bCs/>
+          <w:b w:val="0"/>
+          <w:bCs w:val="0"/>
           <w:i/>
           <w:iCs/>
           <w:color w:val="000000" w:themeColor="text1"/>
@@ -6175,8 +6165,8 @@
       </w:pPr>
       <w:r>
         <w:rPr>
-          <w:b/>
-          <w:bCs/>
+          <w:b w:val="0"/>
+          <w:bCs w:val="0"/>
           <w:i/>
           <w:iCs/>
           <w:color w:val="000000" w:themeColor="text1"/>
@@ -6190,8 +6180,10 @@
             </w14:solidFill>
           </w14:textFill>
         </w:rPr>
-        <w:t>Pseudo - Code:</w:t>
-      </w:r>
+        <w:t>Recursive_Activity_Selector(s, f, k, n):</w:t>
+      </w:r>
+      <w:bookmarkStart w:id="0" w:name="_GoBack"/>
+      <w:bookmarkEnd w:id="0"/>
     </w:p>
     <w:p>
       <w:pPr>
@@ -6542,7 +6534,7 @@
             </w14:solidFill>
           </w14:textFill>
         </w:rPr>
-        <w:t>Recursive_Activity_Selector(s, f, k, n):</w:t>
+        <w:t>Pseudo - Code:</w:t>
       </w:r>
     </w:p>
     <w:p>
@@ -6951,16 +6943,6 @@
         <w:gridCol w:w="656"/>
       </w:tblGrid>
       <w:tr>
-        <w:tblPrEx>
-          <w:tblBorders>
-            <w:top w:val="none" w:color="auto" w:sz="0" w:space="0"/>
-            <w:left w:val="none" w:color="auto" w:sz="0" w:space="0"/>
-            <w:bottom w:val="none" w:color="auto" w:sz="0" w:space="0"/>
-            <w:right w:val="none" w:color="auto" w:sz="0" w:space="0"/>
-            <w:insideH w:val="single" w:color="auto" w:sz="4" w:space="0"/>
-            <w:insideV w:val="single" w:color="auto" w:sz="4" w:space="0"/>
-          </w:tblBorders>
-        </w:tblPrEx>
         <w:trPr>
           <w:jc w:val="center"/>
         </w:trPr>
@@ -7602,16 +7584,6 @@
         </w:tc>
       </w:tr>
       <w:tr>
-        <w:tblPrEx>
-          <w:tblBorders>
-            <w:top w:val="none" w:color="auto" w:sz="0" w:space="0"/>
-            <w:left w:val="none" w:color="auto" w:sz="0" w:space="0"/>
-            <w:bottom w:val="none" w:color="auto" w:sz="0" w:space="0"/>
-            <w:right w:val="none" w:color="auto" w:sz="0" w:space="0"/>
-            <w:insideH w:val="single" w:color="auto" w:sz="4" w:space="0"/>
-            <w:insideV w:val="single" w:color="auto" w:sz="4" w:space="0"/>
-          </w:tblBorders>
-        </w:tblPrEx>
         <w:trPr>
           <w:jc w:val="center"/>
         </w:trPr>
@@ -8242,16 +8214,6 @@
         </w:tc>
       </w:tr>
       <w:tr>
-        <w:tblPrEx>
-          <w:tblBorders>
-            <w:top w:val="none" w:color="auto" w:sz="0" w:space="0"/>
-            <w:left w:val="none" w:color="auto" w:sz="0" w:space="0"/>
-            <w:bottom w:val="none" w:color="auto" w:sz="0" w:space="0"/>
-            <w:right w:val="none" w:color="auto" w:sz="0" w:space="0"/>
-            <w:insideH w:val="single" w:color="auto" w:sz="4" w:space="0"/>
-            <w:insideV w:val="single" w:color="auto" w:sz="4" w:space="0"/>
-          </w:tblBorders>
-        </w:tblPrEx>
         <w:trPr>
           <w:jc w:val="center"/>
         </w:trPr>
@@ -8920,6 +8882,7 @@
     <w:p>
       <w:pPr>
         <w:numPr>
+          <w:ilvl w:val="0"/>
           <w:numId w:val="0"/>
         </w:numPr>
         <w:ind w:leftChars="0" w:firstLine="420" w:firstLineChars="0"/>
@@ -8964,6 +8927,7 @@
     <w:p>
       <w:pPr>
         <w:numPr>
+          <w:ilvl w:val="0"/>
           <w:numId w:val="0"/>
         </w:numPr>
         <w:ind w:leftChars="0" w:firstLine="420" w:firstLineChars="0"/>
@@ -9008,6 +8972,7 @@
     <w:p>
       <w:pPr>
         <w:numPr>
+          <w:ilvl w:val="0"/>
           <w:numId w:val="0"/>
         </w:numPr>
         <w:ind w:leftChars="0" w:firstLine="420" w:firstLineChars="0"/>
@@ -9052,6 +9017,7 @@
     <w:p>
       <w:pPr>
         <w:numPr>
+          <w:ilvl w:val="0"/>
           <w:numId w:val="0"/>
         </w:numPr>
         <w:ind w:leftChars="0" w:firstLine="420" w:firstLineChars="0"/>
@@ -9090,28 +9056,7 @@
             </w14:solidFill>
           </w14:textFill>
         </w:rPr>
-        <w:t>{a1} U Recursi</w:t>
-      </w:r>
-      <w:bookmarkStart w:id="0" w:name="_GoBack"/>
-      <w:bookmarkEnd w:id="0"/>
-      <w:r>
-        <w:rPr>
-          <w:b w:val="0"/>
-          <w:bCs w:val="0"/>
-          <w:i/>
-          <w:iCs/>
-          <w:color w:val="000000" w:themeColor="text1"/>
-          <w:sz w:val="24"/>
-          <w:szCs w:val="24"/>
-          <w:highlight w:val="none"/>
-          <w:shd w:val="clear" w:color="FFFFFF" w:fill="D9D9D9"/>
-          <w14:textFill>
-            <w14:solidFill>
-              <w14:schemeClr w14:val="tx1"/>
-            </w14:solidFill>
-          </w14:textFill>
-        </w:rPr>
-        <w:t>ve_Activity_Selector(s, f, 1, 11);</w:t>
+        <w:t>{a1} U Recursive_Activity_Selector(s, f, 1, 11);</w:t>
       </w:r>
     </w:p>
     <w:p>
@@ -9152,6 +9097,7 @@
     <w:p>
       <w:pPr>
         <w:numPr>
+          <w:ilvl w:val="0"/>
           <w:numId w:val="0"/>
         </w:numPr>
         <w:ind w:leftChars="0" w:firstLine="420" w:firstLineChars="0"/>
@@ -9196,6 +9142,7 @@
     <w:p>
       <w:pPr>
         <w:numPr>
+          <w:ilvl w:val="0"/>
           <w:numId w:val="0"/>
         </w:numPr>
         <w:ind w:leftChars="0" w:firstLine="420" w:firstLineChars="0"/>
@@ -9240,6 +9187,7 @@
     <w:p>
       <w:pPr>
         <w:numPr>
+          <w:ilvl w:val="0"/>
           <w:numId w:val="0"/>
         </w:numPr>
         <w:ind w:leftChars="0" w:firstLine="420" w:firstLineChars="0"/>
@@ -9284,6 +9232,7 @@
     <w:p>
       <w:pPr>
         <w:numPr>
+          <w:ilvl w:val="0"/>
           <w:numId w:val="0"/>
         </w:numPr>
         <w:ind w:leftChars="0" w:firstLine="420" w:firstLineChars="0"/>
@@ -9363,6 +9312,7 @@
     <w:p>
       <w:pPr>
         <w:numPr>
+          <w:ilvl w:val="0"/>
           <w:numId w:val="0"/>
         </w:numPr>
         <w:ind w:leftChars="0" w:firstLine="420" w:firstLineChars="0"/>
@@ -9407,6 +9357,7 @@
     <w:p>
       <w:pPr>
         <w:numPr>
+          <w:ilvl w:val="0"/>
           <w:numId w:val="0"/>
         </w:numPr>
         <w:ind w:leftChars="0" w:firstLine="420" w:firstLineChars="0"/>
@@ -9445,50 +9396,13 @@
             </w14:solidFill>
           </w14:textFill>
         </w:rPr>
-        <w:t xml:space="preserve">m = 8; </w:t>
-      </w:r>
-      <w:r>
-        <w:rPr>
-          <w:b w:val="0"/>
-          <w:bCs w:val="0"/>
-          <w:i/>
-          <w:iCs/>
-          <w:color w:val="000000" w:themeColor="text1"/>
-          <w:sz w:val="24"/>
-          <w:szCs w:val="24"/>
-          <w:highlight w:val="none"/>
-          <w:shd w:val="clear" w:color="FFFFFF" w:fill="D9D9D9"/>
-          <w14:textFill>
-            <w14:solidFill>
-              <w14:schemeClr w14:val="tx1"/>
-            </w14:solidFill>
-          </w14:textFill>
-        </w:rPr>
-        <w:t>s[4] = 5, f[4] = 7;</w:t>
-      </w:r>
-      <w:r>
-        <w:rPr>
-          <w:b w:val="0"/>
-          <w:bCs w:val="0"/>
-          <w:i/>
-          <w:iCs/>
-          <w:color w:val="000000" w:themeColor="text1"/>
-          <w:sz w:val="24"/>
-          <w:szCs w:val="24"/>
-          <w:highlight w:val="none"/>
-          <w:shd w:val="clear" w:color="FFFFFF" w:fill="D9D9D9"/>
-          <w14:textFill>
-            <w14:solidFill>
-              <w14:schemeClr w14:val="tx1"/>
-            </w14:solidFill>
-          </w14:textFill>
-        </w:rPr>
-        <w:t xml:space="preserve"> s[8] = 8, f[8] = 11;</w:t>
+        <w:t>m = 8; s[4] = 5, f[4] = 7; s[8] = 8, f[8] = 11;</w:t>
       </w:r>
     </w:p>
     <w:p>
       <w:pPr>
         <w:numPr>
+          <w:ilvl w:val="0"/>
           <w:numId w:val="0"/>
         </w:numPr>
         <w:ind w:leftChars="0" w:firstLine="420" w:firstLineChars="0"/>
@@ -9533,6 +9447,7 @@
     <w:p>
       <w:pPr>
         <w:numPr>
+          <w:ilvl w:val="0"/>
           <w:numId w:val="0"/>
         </w:numPr>
         <w:ind w:leftChars="0" w:firstLine="420" w:firstLineChars="0"/>
@@ -9819,8 +9734,8 @@
         <w:ind w:left="0" w:leftChars="0"/>
         <w:jc w:val="left"/>
         <w:rPr>
-          <w:b/>
-          <w:bCs/>
+          <w:b w:val="0"/>
+          <w:bCs w:val="0"/>
           <w:i/>
           <w:iCs/>
           <w:color w:val="000000" w:themeColor="text1"/>
@@ -9835,6 +9750,668 @@
           </w14:textFill>
         </w:rPr>
       </w:pPr>
+      <w:r>
+        <w:rPr>
+          <w:b w:val="0"/>
+          <w:bCs w:val="0"/>
+          <w:i/>
+          <w:iCs/>
+          <w:color w:val="000000" w:themeColor="text1"/>
+          <w:sz w:val="24"/>
+          <w:szCs w:val="24"/>
+          <w:highlight w:val="yellow"/>
+          <w:shd w:val="clear" w:color="auto" w:fill="auto"/>
+          <w14:textFill>
+            <w14:solidFill>
+              <w14:schemeClr w14:val="tx1"/>
+            </w14:solidFill>
+          </w14:textFill>
+        </w:rPr>
+        <w:t>Greedy_Activity_Selector(</w:t>
+      </w:r>
+      <w:r>
+        <w:rPr>
+          <w:b w:val="0"/>
+          <w:bCs w:val="0"/>
+          <w:i/>
+          <w:iCs/>
+          <w:color w:val="000000" w:themeColor="text1"/>
+          <w:sz w:val="24"/>
+          <w:szCs w:val="24"/>
+          <w:highlight w:val="yellow"/>
+          <w:shd w:val="clear" w:color="auto" w:fill="auto"/>
+          <w14:textFill>
+            <w14:solidFill>
+              <w14:schemeClr w14:val="tx1"/>
+            </w14:solidFill>
+          </w14:textFill>
+        </w:rPr>
+        <w:t>s, f</w:t>
+      </w:r>
+      <w:r>
+        <w:rPr>
+          <w:b w:val="0"/>
+          <w:bCs w:val="0"/>
+          <w:i/>
+          <w:iCs/>
+          <w:color w:val="000000" w:themeColor="text1"/>
+          <w:sz w:val="24"/>
+          <w:szCs w:val="24"/>
+          <w:highlight w:val="yellow"/>
+          <w:shd w:val="clear" w:color="auto" w:fill="auto"/>
+          <w14:textFill>
+            <w14:solidFill>
+              <w14:schemeClr w14:val="tx1"/>
+            </w14:solidFill>
+          </w14:textFill>
+        </w:rPr>
+        <w:t>):</w:t>
+      </w:r>
+    </w:p>
+    <w:p>
+      <w:pPr>
+        <w:ind w:left="0" w:leftChars="0"/>
+        <w:jc w:val="left"/>
+        <w:rPr>
+          <w:b w:val="0"/>
+          <w:bCs w:val="0"/>
+          <w:i/>
+          <w:iCs/>
+          <w:color w:val="000000" w:themeColor="text1"/>
+          <w:sz w:val="24"/>
+          <w:szCs w:val="24"/>
+          <w:highlight w:val="yellow"/>
+          <w:shd w:val="clear" w:color="auto" w:fill="auto"/>
+          <w14:textFill>
+            <w14:solidFill>
+              <w14:schemeClr w14:val="tx1"/>
+            </w14:solidFill>
+          </w14:textFill>
+        </w:rPr>
+      </w:pPr>
+      <w:r>
+        <w:rPr>
+          <w:b w:val="0"/>
+          <w:bCs w:val="0"/>
+          <w:i/>
+          <w:iCs/>
+          <w:color w:val="000000" w:themeColor="text1"/>
+          <w:sz w:val="24"/>
+          <w:szCs w:val="24"/>
+          <w:highlight w:val="yellow"/>
+          <w:shd w:val="clear" w:color="auto" w:fill="auto"/>
+          <w14:textFill>
+            <w14:solidFill>
+              <w14:schemeClr w14:val="tx1"/>
+            </w14:solidFill>
+          </w14:textFill>
+        </w:rPr>
+        <w:t>Instruction:</w:t>
+      </w:r>
+    </w:p>
+    <w:p>
+      <w:pPr>
+        <w:ind w:left="0" w:leftChars="0"/>
+        <w:jc w:val="left"/>
+        <w:rPr>
+          <w:b w:val="0"/>
+          <w:bCs w:val="0"/>
+          <w:i/>
+          <w:iCs/>
+          <w:color w:val="0000FF"/>
+          <w:sz w:val="24"/>
+          <w:szCs w:val="24"/>
+          <w:highlight w:val="none"/>
+          <w:shd w:val="clear" w:color="auto" w:fill="auto"/>
+        </w:rPr>
+      </w:pPr>
+      <w:r>
+        <w:rPr>
+          <w:b w:val="0"/>
+          <w:bCs w:val="0"/>
+          <w:i/>
+          <w:iCs/>
+          <w:color w:val="0000FF"/>
+          <w:sz w:val="24"/>
+          <w:szCs w:val="24"/>
+          <w:highlight w:val="none"/>
+          <w:shd w:val="clear" w:color="auto" w:fill="auto"/>
+        </w:rPr>
+        <w:t>Array s and f are Sorted according to array f, therefore, the first element in array f would be with the least finishing time and the first element in array s would also be with the least finishing time.</w:t>
+      </w:r>
+    </w:p>
+    <w:p>
+      <w:pPr>
+        <w:ind w:left="0" w:leftChars="0"/>
+        <w:jc w:val="left"/>
+        <w:rPr>
+          <w:b w:val="0"/>
+          <w:bCs w:val="0"/>
+          <w:i/>
+          <w:iCs/>
+          <w:color w:val="000000" w:themeColor="text1"/>
+          <w:sz w:val="24"/>
+          <w:szCs w:val="24"/>
+          <w:highlight w:val="yellow"/>
+          <w:shd w:val="clear" w:color="auto" w:fill="auto"/>
+          <w14:textFill>
+            <w14:solidFill>
+              <w14:schemeClr w14:val="tx1"/>
+            </w14:solidFill>
+          </w14:textFill>
+        </w:rPr>
+      </w:pPr>
+      <w:r>
+        <w:rPr>
+          <w:b w:val="0"/>
+          <w:bCs w:val="0"/>
+          <w:i/>
+          <w:iCs/>
+          <w:color w:val="000000" w:themeColor="text1"/>
+          <w:sz w:val="24"/>
+          <w:szCs w:val="24"/>
+          <w:highlight w:val="yellow"/>
+          <w:shd w:val="clear" w:color="auto" w:fill="auto"/>
+          <w14:textFill>
+            <w14:solidFill>
+              <w14:schemeClr w14:val="tx1"/>
+            </w14:solidFill>
+          </w14:textFill>
+        </w:rPr>
+        <w:t>Pseudo - Code:</w:t>
+      </w:r>
+    </w:p>
+    <w:p>
+      <w:pPr>
+        <w:ind w:left="0" w:leftChars="0"/>
+        <w:jc w:val="left"/>
+        <w:rPr>
+          <w:b w:val="0"/>
+          <w:bCs w:val="0"/>
+          <w:i/>
+          <w:iCs/>
+          <w:color w:val="000000" w:themeColor="text1"/>
+          <w:sz w:val="24"/>
+          <w:szCs w:val="24"/>
+          <w:highlight w:val="none"/>
+          <w:shd w:val="clear" w:color="FFFFFF" w:fill="D9D9D9"/>
+          <w14:textFill>
+            <w14:solidFill>
+              <w14:schemeClr w14:val="tx1"/>
+            </w14:solidFill>
+          </w14:textFill>
+        </w:rPr>
+      </w:pPr>
+      <w:r>
+        <w:rPr>
+          <w:b w:val="0"/>
+          <w:bCs w:val="0"/>
+          <w:i/>
+          <w:iCs/>
+          <w:color w:val="000000" w:themeColor="text1"/>
+          <w:sz w:val="24"/>
+          <w:szCs w:val="24"/>
+          <w:highlight w:val="none"/>
+          <w:shd w:val="clear" w:color="FFFFFF" w:fill="D9D9D9"/>
+          <w14:textFill>
+            <w14:solidFill>
+              <w14:schemeClr w14:val="tx1"/>
+            </w14:solidFill>
+          </w14:textFill>
+        </w:rPr>
+        <w:t>n = f.Length();</w:t>
+      </w:r>
+    </w:p>
+    <w:p>
+      <w:pPr>
+        <w:ind w:left="0" w:leftChars="0"/>
+        <w:jc w:val="left"/>
+        <w:rPr>
+          <w:b w:val="0"/>
+          <w:bCs w:val="0"/>
+          <w:i/>
+          <w:iCs/>
+          <w:color w:val="000000" w:themeColor="text1"/>
+          <w:sz w:val="24"/>
+          <w:szCs w:val="24"/>
+          <w:highlight w:val="none"/>
+          <w:shd w:val="clear" w:color="FFFFFF" w:fill="D9D9D9"/>
+          <w14:textFill>
+            <w14:solidFill>
+              <w14:schemeClr w14:val="tx1"/>
+            </w14:solidFill>
+          </w14:textFill>
+        </w:rPr>
+      </w:pPr>
+      <w:r>
+        <w:rPr>
+          <w:b w:val="0"/>
+          <w:bCs w:val="0"/>
+          <w:i/>
+          <w:iCs/>
+          <w:color w:val="000000" w:themeColor="text1"/>
+          <w:sz w:val="24"/>
+          <w:szCs w:val="24"/>
+          <w:highlight w:val="none"/>
+          <w:shd w:val="clear" w:color="FFFFFF" w:fill="D9D9D9"/>
+          <w14:textFill>
+            <w14:solidFill>
+              <w14:schemeClr w14:val="tx1"/>
+            </w14:solidFill>
+          </w14:textFill>
+        </w:rPr>
+        <w:t>k = 1;</w:t>
+      </w:r>
+    </w:p>
+    <w:p>
+      <w:pPr>
+        <w:ind w:left="0" w:leftChars="0"/>
+        <w:jc w:val="left"/>
+        <w:rPr>
+          <w:b w:val="0"/>
+          <w:bCs w:val="0"/>
+          <w:i/>
+          <w:iCs/>
+          <w:color w:val="000000" w:themeColor="text1"/>
+          <w:sz w:val="24"/>
+          <w:szCs w:val="24"/>
+          <w:highlight w:val="none"/>
+          <w:shd w:val="clear" w:color="FFFFFF" w:fill="D9D9D9"/>
+          <w14:textFill>
+            <w14:solidFill>
+              <w14:schemeClr w14:val="tx1"/>
+            </w14:solidFill>
+          </w14:textFill>
+        </w:rPr>
+      </w:pPr>
+      <w:r>
+        <w:rPr>
+          <w:b w:val="0"/>
+          <w:bCs w:val="0"/>
+          <w:i/>
+          <w:iCs/>
+          <w:color w:val="000000" w:themeColor="text1"/>
+          <w:sz w:val="24"/>
+          <w:szCs w:val="24"/>
+          <w:highlight w:val="none"/>
+          <w:shd w:val="clear" w:color="FFFFFF" w:fill="D9D9D9"/>
+          <w14:textFill>
+            <w14:solidFill>
+              <w14:schemeClr w14:val="tx1"/>
+            </w14:solidFill>
+          </w14:textFill>
+        </w:rPr>
+        <w:t>A = { a1 };</w:t>
+      </w:r>
+    </w:p>
+    <w:p>
+      <w:pPr>
+        <w:ind w:left="0" w:leftChars="0"/>
+        <w:jc w:val="left"/>
+        <w:rPr>
+          <w:b w:val="0"/>
+          <w:bCs w:val="0"/>
+          <w:i/>
+          <w:iCs/>
+          <w:color w:val="000000" w:themeColor="text1"/>
+          <w:sz w:val="24"/>
+          <w:szCs w:val="24"/>
+          <w:highlight w:val="none"/>
+          <w:shd w:val="clear" w:color="FFFFFF" w:fill="D9D9D9"/>
+          <w14:textFill>
+            <w14:solidFill>
+              <w14:schemeClr w14:val="tx1"/>
+            </w14:solidFill>
+          </w14:textFill>
+        </w:rPr>
+      </w:pPr>
+      <w:r>
+        <w:rPr>
+          <w:b w:val="0"/>
+          <w:bCs w:val="0"/>
+          <w:i/>
+          <w:iCs/>
+          <w:color w:val="000000" w:themeColor="text1"/>
+          <w:sz w:val="24"/>
+          <w:szCs w:val="24"/>
+          <w:highlight w:val="none"/>
+          <w:shd w:val="clear" w:color="FFFFFF" w:fill="D9D9D9"/>
+          <w14:textFill>
+            <w14:solidFill>
+              <w14:schemeClr w14:val="tx1"/>
+            </w14:solidFill>
+          </w14:textFill>
+        </w:rPr>
+        <w:t>For ( m = 2; m &lt;= n; m++ )</w:t>
+      </w:r>
+    </w:p>
+    <w:p>
+      <w:pPr>
+        <w:ind w:left="0" w:leftChars="0"/>
+        <w:jc w:val="left"/>
+        <w:rPr>
+          <w:b w:val="0"/>
+          <w:bCs w:val="0"/>
+          <w:i/>
+          <w:iCs/>
+          <w:color w:val="000000" w:themeColor="text1"/>
+          <w:sz w:val="24"/>
+          <w:szCs w:val="24"/>
+          <w:highlight w:val="none"/>
+          <w:shd w:val="clear" w:color="FFFFFF" w:fill="D9D9D9"/>
+          <w14:textFill>
+            <w14:solidFill>
+              <w14:schemeClr w14:val="tx1"/>
+            </w14:solidFill>
+          </w14:textFill>
+        </w:rPr>
+      </w:pPr>
+      <w:r>
+        <w:rPr>
+          <w:b w:val="0"/>
+          <w:bCs w:val="0"/>
+          <w:i/>
+          <w:iCs/>
+          <w:color w:val="000000" w:themeColor="text1"/>
+          <w:sz w:val="24"/>
+          <w:szCs w:val="24"/>
+          <w:highlight w:val="none"/>
+          <w:shd w:val="clear" w:color="FFFFFF" w:fill="D9D9D9"/>
+          <w14:textFill>
+            <w14:solidFill>
+              <w14:schemeClr w14:val="tx1"/>
+            </w14:solidFill>
+          </w14:textFill>
+        </w:rPr>
+        <w:t>{</w:t>
+      </w:r>
+    </w:p>
+    <w:p>
+      <w:pPr>
+        <w:ind w:left="0" w:leftChars="0" w:firstLine="420" w:firstLineChars="0"/>
+        <w:jc w:val="left"/>
+        <w:rPr>
+          <w:b w:val="0"/>
+          <w:bCs w:val="0"/>
+          <w:i/>
+          <w:iCs/>
+          <w:color w:val="000000" w:themeColor="text1"/>
+          <w:sz w:val="24"/>
+          <w:szCs w:val="24"/>
+          <w:highlight w:val="none"/>
+          <w:shd w:val="clear" w:color="FFFFFF" w:fill="D9D9D9"/>
+          <w14:textFill>
+            <w14:solidFill>
+              <w14:schemeClr w14:val="tx1"/>
+            </w14:solidFill>
+          </w14:textFill>
+        </w:rPr>
+      </w:pPr>
+      <w:r>
+        <w:rPr>
+          <w:b w:val="0"/>
+          <w:bCs w:val="0"/>
+          <w:i/>
+          <w:iCs/>
+          <w:color w:val="000000" w:themeColor="text1"/>
+          <w:sz w:val="24"/>
+          <w:szCs w:val="24"/>
+          <w:highlight w:val="none"/>
+          <w:shd w:val="clear" w:color="FFFFFF" w:fill="D9D9D9"/>
+          <w14:textFill>
+            <w14:solidFill>
+              <w14:schemeClr w14:val="tx1"/>
+            </w14:solidFill>
+          </w14:textFill>
+        </w:rPr>
+        <w:t>If ( s[ m ] &gt;= f[ k ] )</w:t>
+      </w:r>
+    </w:p>
+    <w:p>
+      <w:pPr>
+        <w:ind w:left="0" w:leftChars="0" w:firstLine="420" w:firstLineChars="0"/>
+        <w:jc w:val="left"/>
+        <w:rPr>
+          <w:b w:val="0"/>
+          <w:bCs w:val="0"/>
+          <w:i/>
+          <w:iCs/>
+          <w:color w:val="000000" w:themeColor="text1"/>
+          <w:sz w:val="24"/>
+          <w:szCs w:val="24"/>
+          <w:highlight w:val="none"/>
+          <w:shd w:val="clear" w:color="FFFFFF" w:fill="D9D9D9"/>
+          <w14:textFill>
+            <w14:solidFill>
+              <w14:schemeClr w14:val="tx1"/>
+            </w14:solidFill>
+          </w14:textFill>
+        </w:rPr>
+      </w:pPr>
+      <w:r>
+        <w:rPr>
+          <w:b w:val="0"/>
+          <w:bCs w:val="0"/>
+          <w:i/>
+          <w:iCs/>
+          <w:color w:val="000000" w:themeColor="text1"/>
+          <w:sz w:val="24"/>
+          <w:szCs w:val="24"/>
+          <w:highlight w:val="none"/>
+          <w:shd w:val="clear" w:color="FFFFFF" w:fill="D9D9D9"/>
+          <w14:textFill>
+            <w14:solidFill>
+              <w14:schemeClr w14:val="tx1"/>
+            </w14:solidFill>
+          </w14:textFill>
+        </w:rPr>
+        <w:t>{</w:t>
+      </w:r>
+    </w:p>
+    <w:p>
+      <w:pPr>
+        <w:ind w:left="420" w:leftChars="0" w:firstLine="420" w:firstLineChars="0"/>
+        <w:jc w:val="left"/>
+        <w:rPr>
+          <w:b w:val="0"/>
+          <w:bCs w:val="0"/>
+          <w:i/>
+          <w:iCs/>
+          <w:color w:val="000000" w:themeColor="text1"/>
+          <w:sz w:val="24"/>
+          <w:szCs w:val="24"/>
+          <w:highlight w:val="none"/>
+          <w:shd w:val="clear" w:color="FFFFFF" w:fill="D9D9D9"/>
+          <w14:textFill>
+            <w14:solidFill>
+              <w14:schemeClr w14:val="tx1"/>
+            </w14:solidFill>
+          </w14:textFill>
+        </w:rPr>
+      </w:pPr>
+      <w:r>
+        <w:rPr>
+          <w:b w:val="0"/>
+          <w:bCs w:val="0"/>
+          <w:i/>
+          <w:iCs/>
+          <w:color w:val="000000" w:themeColor="text1"/>
+          <w:sz w:val="24"/>
+          <w:szCs w:val="24"/>
+          <w:highlight w:val="none"/>
+          <w:shd w:val="clear" w:color="FFFFFF" w:fill="D9D9D9"/>
+          <w14:textFill>
+            <w14:solidFill>
+              <w14:schemeClr w14:val="tx1"/>
+            </w14:solidFill>
+          </w14:textFill>
+        </w:rPr>
+        <w:t>A = A U { am };</w:t>
+      </w:r>
+    </w:p>
+    <w:p>
+      <w:pPr>
+        <w:ind w:left="420" w:leftChars="0" w:firstLine="420" w:firstLineChars="0"/>
+        <w:jc w:val="left"/>
+        <w:rPr>
+          <w:b w:val="0"/>
+          <w:bCs w:val="0"/>
+          <w:i/>
+          <w:iCs/>
+          <w:color w:val="000000" w:themeColor="text1"/>
+          <w:sz w:val="24"/>
+          <w:szCs w:val="24"/>
+          <w:highlight w:val="none"/>
+          <w:shd w:val="clear" w:color="FFFFFF" w:fill="D9D9D9"/>
+          <w14:textFill>
+            <w14:solidFill>
+              <w14:schemeClr w14:val="tx1"/>
+            </w14:solidFill>
+          </w14:textFill>
+        </w:rPr>
+      </w:pPr>
+      <w:r>
+        <w:rPr>
+          <w:b w:val="0"/>
+          <w:bCs w:val="0"/>
+          <w:i/>
+          <w:iCs/>
+          <w:color w:val="000000" w:themeColor="text1"/>
+          <w:sz w:val="24"/>
+          <w:szCs w:val="24"/>
+          <w:highlight w:val="none"/>
+          <w:shd w:val="clear" w:color="FFFFFF" w:fill="D9D9D9"/>
+          <w14:textFill>
+            <w14:solidFill>
+              <w14:schemeClr w14:val="tx1"/>
+            </w14:solidFill>
+          </w14:textFill>
+        </w:rPr>
+        <w:t>k = m;</w:t>
+      </w:r>
+    </w:p>
+    <w:p>
+      <w:pPr>
+        <w:ind w:left="0" w:leftChars="0" w:firstLine="420" w:firstLineChars="0"/>
+        <w:jc w:val="left"/>
+        <w:rPr>
+          <w:b w:val="0"/>
+          <w:bCs w:val="0"/>
+          <w:i/>
+          <w:iCs/>
+          <w:color w:val="000000" w:themeColor="text1"/>
+          <w:sz w:val="24"/>
+          <w:szCs w:val="24"/>
+          <w:highlight w:val="none"/>
+          <w:shd w:val="clear" w:color="FFFFFF" w:fill="D9D9D9"/>
+          <w14:textFill>
+            <w14:solidFill>
+              <w14:schemeClr w14:val="tx1"/>
+            </w14:solidFill>
+          </w14:textFill>
+        </w:rPr>
+      </w:pPr>
+      <w:r>
+        <w:rPr>
+          <w:b w:val="0"/>
+          <w:bCs w:val="0"/>
+          <w:i/>
+          <w:iCs/>
+          <w:color w:val="000000" w:themeColor="text1"/>
+          <w:sz w:val="24"/>
+          <w:szCs w:val="24"/>
+          <w:highlight w:val="none"/>
+          <w:shd w:val="clear" w:color="FFFFFF" w:fill="D9D9D9"/>
+          <w14:textFill>
+            <w14:solidFill>
+              <w14:schemeClr w14:val="tx1"/>
+            </w14:solidFill>
+          </w14:textFill>
+        </w:rPr>
+        <w:t>}</w:t>
+      </w:r>
+    </w:p>
+    <w:p>
+      <w:pPr>
+        <w:ind w:left="0" w:leftChars="0"/>
+        <w:jc w:val="left"/>
+        <w:rPr>
+          <w:b w:val="0"/>
+          <w:bCs w:val="0"/>
+          <w:i/>
+          <w:iCs/>
+          <w:color w:val="000000" w:themeColor="text1"/>
+          <w:sz w:val="24"/>
+          <w:szCs w:val="24"/>
+          <w:highlight w:val="none"/>
+          <w:shd w:val="clear" w:color="FFFFFF" w:fill="D9D9D9"/>
+          <w14:textFill>
+            <w14:solidFill>
+              <w14:schemeClr w14:val="tx1"/>
+            </w14:solidFill>
+          </w14:textFill>
+        </w:rPr>
+      </w:pPr>
+      <w:r>
+        <w:rPr>
+          <w:b w:val="0"/>
+          <w:bCs w:val="0"/>
+          <w:i/>
+          <w:iCs/>
+          <w:color w:val="000000" w:themeColor="text1"/>
+          <w:sz w:val="24"/>
+          <w:szCs w:val="24"/>
+          <w:highlight w:val="none"/>
+          <w:shd w:val="clear" w:color="FFFFFF" w:fill="D9D9D9"/>
+          <w14:textFill>
+            <w14:solidFill>
+              <w14:schemeClr w14:val="tx1"/>
+            </w14:solidFill>
+          </w14:textFill>
+        </w:rPr>
+        <w:t>}</w:t>
+      </w:r>
+    </w:p>
+    <w:p>
+      <w:pPr>
+        <w:ind w:left="0" w:leftChars="0"/>
+        <w:jc w:val="left"/>
+        <w:rPr>
+          <w:b w:val="0"/>
+          <w:bCs w:val="0"/>
+          <w:i/>
+          <w:iCs/>
+          <w:color w:val="000000" w:themeColor="text1"/>
+          <w:sz w:val="24"/>
+          <w:szCs w:val="24"/>
+          <w:highlight w:val="none"/>
+          <w:shd w:val="clear" w:color="FFFFFF" w:fill="D9D9D9"/>
+          <w14:textFill>
+            <w14:solidFill>
+              <w14:schemeClr w14:val="tx1"/>
+            </w14:solidFill>
+          </w14:textFill>
+        </w:rPr>
+      </w:pPr>
+      <w:r>
+        <w:rPr>
+          <w:b w:val="0"/>
+          <w:bCs w:val="0"/>
+          <w:i/>
+          <w:iCs/>
+          <w:color w:val="000000" w:themeColor="text1"/>
+          <w:sz w:val="24"/>
+          <w:szCs w:val="24"/>
+          <w:highlight w:val="none"/>
+          <w:shd w:val="clear" w:color="FFFFFF" w:fill="D9D9D9"/>
+          <w14:textFill>
+            <w14:solidFill>
+              <w14:schemeClr w14:val="tx1"/>
+            </w14:solidFill>
+          </w14:textFill>
+        </w:rPr>
+        <w:t>Return A;</w:t>
+      </w:r>
     </w:p>
     <w:p>
       <w:pPr>

--- a/Greedy Algorithm.docx
+++ b/Greedy Algorithm.docx
@@ -4221,16 +4221,6 @@
         <w:gridCol w:w="656"/>
       </w:tblGrid>
       <w:tr>
-        <w:tblPrEx>
-          <w:tblBorders>
-            <w:top w:val="none" w:color="auto" w:sz="0" w:space="0"/>
-            <w:left w:val="none" w:color="auto" w:sz="0" w:space="0"/>
-            <w:bottom w:val="none" w:color="auto" w:sz="0" w:space="0"/>
-            <w:right w:val="none" w:color="auto" w:sz="0" w:space="0"/>
-            <w:insideH w:val="single" w:color="auto" w:sz="4" w:space="0"/>
-            <w:insideV w:val="single" w:color="auto" w:sz="4" w:space="0"/>
-          </w:tblBorders>
-        </w:tblPrEx>
         <w:trPr>
           <w:jc w:val="center"/>
         </w:trPr>
@@ -4867,646 +4857,6 @@
                 </w14:textFill>
               </w:rPr>
               <w:t>11</w:t>
-            </w:r>
-          </w:p>
-        </w:tc>
-      </w:tr>
-      <w:tr>
-        <w:tblPrEx>
-          <w:tblBorders>
-            <w:top w:val="none" w:color="auto" w:sz="0" w:space="0"/>
-            <w:left w:val="none" w:color="auto" w:sz="0" w:space="0"/>
-            <w:bottom w:val="none" w:color="auto" w:sz="0" w:space="0"/>
-            <w:right w:val="none" w:color="auto" w:sz="0" w:space="0"/>
-            <w:insideH w:val="single" w:color="auto" w:sz="4" w:space="0"/>
-            <w:insideV w:val="single" w:color="auto" w:sz="4" w:space="0"/>
-          </w:tblBorders>
-        </w:tblPrEx>
-        <w:trPr>
-          <w:jc w:val="center"/>
-        </w:trPr>
-        <w:tc>
-          <w:tcPr>
-            <w:tcW w:w="655" w:type="dxa"/>
-            <w:shd w:val="clear" w:color="auto" w:fill="A4A4A4" w:themeFill="background1" w:themeFillShade="A5"/>
-            <w:vAlign w:val="center"/>
-          </w:tcPr>
-          <w:p>
-            <w:pPr>
-              <w:jc w:val="center"/>
-              <w:rPr>
-                <w:b w:val="0"/>
-                <w:bCs w:val="0"/>
-                <w:i w:val="0"/>
-                <w:iCs w:val="0"/>
-                <w:color w:val="000000" w:themeColor="text1"/>
-                <w:sz w:val="24"/>
-                <w:szCs w:val="24"/>
-                <w:highlight w:val="none"/>
-                <w:shd w:val="clear" w:color="auto" w:fill="auto"/>
-                <w:vertAlign w:val="baseline"/>
-                <w14:textFill>
-                  <w14:solidFill>
-                    <w14:schemeClr w14:val="tx1"/>
-                  </w14:solidFill>
-                </w14:textFill>
-              </w:rPr>
-            </w:pPr>
-            <w:r>
-              <w:rPr>
-                <w:b w:val="0"/>
-                <w:bCs w:val="0"/>
-                <w:i w:val="0"/>
-                <w:iCs w:val="0"/>
-                <w:color w:val="000000" w:themeColor="text1"/>
-                <w:sz w:val="24"/>
-                <w:szCs w:val="24"/>
-                <w:highlight w:val="none"/>
-                <w:shd w:val="clear" w:color="auto" w:fill="auto"/>
-                <w:vertAlign w:val="baseline"/>
-                <w14:textFill>
-                  <w14:solidFill>
-                    <w14:schemeClr w14:val="tx1"/>
-                  </w14:solidFill>
-                </w14:textFill>
-              </w:rPr>
-              <w:t>s</w:t>
-            </w:r>
-          </w:p>
-        </w:tc>
-        <w:tc>
-          <w:tcPr>
-            <w:tcW w:w="655" w:type="dxa"/>
-            <w:vAlign w:val="center"/>
-          </w:tcPr>
-          <w:p>
-            <w:pPr>
-              <w:jc w:val="center"/>
-              <w:rPr>
-                <w:b w:val="0"/>
-                <w:bCs w:val="0"/>
-                <w:i w:val="0"/>
-                <w:iCs w:val="0"/>
-                <w:color w:val="000000" w:themeColor="text1"/>
-                <w:sz w:val="24"/>
-                <w:szCs w:val="24"/>
-                <w:highlight w:val="none"/>
-                <w:shd w:val="clear" w:color="auto" w:fill="auto"/>
-                <w:vertAlign w:val="baseline"/>
-                <w14:textFill>
-                  <w14:solidFill>
-                    <w14:schemeClr w14:val="tx1"/>
-                  </w14:solidFill>
-                </w14:textFill>
-              </w:rPr>
-            </w:pPr>
-            <w:r>
-              <w:rPr>
-                <w:b w:val="0"/>
-                <w:bCs w:val="0"/>
-                <w:i w:val="0"/>
-                <w:iCs w:val="0"/>
-                <w:color w:val="000000" w:themeColor="text1"/>
-                <w:sz w:val="24"/>
-                <w:szCs w:val="24"/>
-                <w:highlight w:val="none"/>
-                <w:shd w:val="clear" w:color="auto" w:fill="auto"/>
-                <w:vertAlign w:val="baseline"/>
-                <w14:textFill>
-                  <w14:solidFill>
-                    <w14:schemeClr w14:val="tx1"/>
-                  </w14:solidFill>
-                </w14:textFill>
-              </w:rPr>
-              <w:t>0</w:t>
-            </w:r>
-          </w:p>
-        </w:tc>
-        <w:tc>
-          <w:tcPr>
-            <w:tcW w:w="655" w:type="dxa"/>
-            <w:vAlign w:val="center"/>
-          </w:tcPr>
-          <w:p>
-            <w:pPr>
-              <w:jc w:val="center"/>
-              <w:rPr>
-                <w:b w:val="0"/>
-                <w:bCs w:val="0"/>
-                <w:i w:val="0"/>
-                <w:iCs w:val="0"/>
-                <w:color w:val="000000" w:themeColor="text1"/>
-                <w:sz w:val="24"/>
-                <w:szCs w:val="24"/>
-                <w:highlight w:val="none"/>
-                <w:shd w:val="clear" w:color="auto" w:fill="auto"/>
-                <w:vertAlign w:val="baseline"/>
-                <w14:textFill>
-                  <w14:solidFill>
-                    <w14:schemeClr w14:val="tx1"/>
-                  </w14:solidFill>
-                </w14:textFill>
-              </w:rPr>
-            </w:pPr>
-            <w:r>
-              <w:rPr>
-                <w:b w:val="0"/>
-                <w:bCs w:val="0"/>
-                <w:i w:val="0"/>
-                <w:iCs w:val="0"/>
-                <w:color w:val="000000" w:themeColor="text1"/>
-                <w:sz w:val="24"/>
-                <w:szCs w:val="24"/>
-                <w:highlight w:val="none"/>
-                <w:shd w:val="clear" w:color="auto" w:fill="auto"/>
-                <w:vertAlign w:val="baseline"/>
-                <w14:textFill>
-                  <w14:solidFill>
-                    <w14:schemeClr w14:val="tx1"/>
-                  </w14:solidFill>
-                </w14:textFill>
-              </w:rPr>
-              <w:t>1</w:t>
-            </w:r>
-          </w:p>
-        </w:tc>
-        <w:tc>
-          <w:tcPr>
-            <w:tcW w:w="655" w:type="dxa"/>
-            <w:vAlign w:val="center"/>
-          </w:tcPr>
-          <w:p>
-            <w:pPr>
-              <w:jc w:val="center"/>
-              <w:rPr>
-                <w:b w:val="0"/>
-                <w:bCs w:val="0"/>
-                <w:i w:val="0"/>
-                <w:iCs w:val="0"/>
-                <w:color w:val="000000" w:themeColor="text1"/>
-                <w:sz w:val="24"/>
-                <w:szCs w:val="24"/>
-                <w:highlight w:val="none"/>
-                <w:shd w:val="clear" w:color="auto" w:fill="auto"/>
-                <w:vertAlign w:val="baseline"/>
-                <w14:textFill>
-                  <w14:solidFill>
-                    <w14:schemeClr w14:val="tx1"/>
-                  </w14:solidFill>
-                </w14:textFill>
-              </w:rPr>
-            </w:pPr>
-            <w:r>
-              <w:rPr>
-                <w:b w:val="0"/>
-                <w:bCs w:val="0"/>
-                <w:i w:val="0"/>
-                <w:iCs w:val="0"/>
-                <w:color w:val="000000" w:themeColor="text1"/>
-                <w:sz w:val="24"/>
-                <w:szCs w:val="24"/>
-                <w:highlight w:val="none"/>
-                <w:shd w:val="clear" w:color="auto" w:fill="auto"/>
-                <w:vertAlign w:val="baseline"/>
-                <w14:textFill>
-                  <w14:solidFill>
-                    <w14:schemeClr w14:val="tx1"/>
-                  </w14:solidFill>
-                </w14:textFill>
-              </w:rPr>
-              <w:t>3</w:t>
-            </w:r>
-          </w:p>
-        </w:tc>
-        <w:tc>
-          <w:tcPr>
-            <w:tcW w:w="655" w:type="dxa"/>
-            <w:vAlign w:val="center"/>
-          </w:tcPr>
-          <w:p>
-            <w:pPr>
-              <w:jc w:val="center"/>
-              <w:rPr>
-                <w:b w:val="0"/>
-                <w:bCs w:val="0"/>
-                <w:i w:val="0"/>
-                <w:iCs w:val="0"/>
-                <w:color w:val="000000" w:themeColor="text1"/>
-                <w:sz w:val="24"/>
-                <w:szCs w:val="24"/>
-                <w:highlight w:val="none"/>
-                <w:shd w:val="clear" w:color="auto" w:fill="auto"/>
-                <w:vertAlign w:val="baseline"/>
-                <w14:textFill>
-                  <w14:solidFill>
-                    <w14:schemeClr w14:val="tx1"/>
-                  </w14:solidFill>
-                </w14:textFill>
-              </w:rPr>
-            </w:pPr>
-            <w:r>
-              <w:rPr>
-                <w:b w:val="0"/>
-                <w:bCs w:val="0"/>
-                <w:i w:val="0"/>
-                <w:iCs w:val="0"/>
-                <w:color w:val="000000" w:themeColor="text1"/>
-                <w:sz w:val="24"/>
-                <w:szCs w:val="24"/>
-                <w:highlight w:val="none"/>
-                <w:shd w:val="clear" w:color="auto" w:fill="auto"/>
-                <w:vertAlign w:val="baseline"/>
-                <w14:textFill>
-                  <w14:solidFill>
-                    <w14:schemeClr w14:val="tx1"/>
-                  </w14:solidFill>
-                </w14:textFill>
-              </w:rPr>
-              <w:t>0</w:t>
-            </w:r>
-          </w:p>
-        </w:tc>
-        <w:tc>
-          <w:tcPr>
-            <w:tcW w:w="655" w:type="dxa"/>
-            <w:vAlign w:val="center"/>
-          </w:tcPr>
-          <w:p>
-            <w:pPr>
-              <w:jc w:val="center"/>
-              <w:rPr>
-                <w:b w:val="0"/>
-                <w:bCs w:val="0"/>
-                <w:i w:val="0"/>
-                <w:iCs w:val="0"/>
-                <w:color w:val="000000" w:themeColor="text1"/>
-                <w:sz w:val="24"/>
-                <w:szCs w:val="24"/>
-                <w:highlight w:val="none"/>
-                <w:shd w:val="clear" w:color="auto" w:fill="auto"/>
-                <w:vertAlign w:val="baseline"/>
-                <w14:textFill>
-                  <w14:solidFill>
-                    <w14:schemeClr w14:val="tx1"/>
-                  </w14:solidFill>
-                </w14:textFill>
-              </w:rPr>
-            </w:pPr>
-            <w:r>
-              <w:rPr>
-                <w:b w:val="0"/>
-                <w:bCs w:val="0"/>
-                <w:i w:val="0"/>
-                <w:iCs w:val="0"/>
-                <w:color w:val="000000" w:themeColor="text1"/>
-                <w:sz w:val="24"/>
-                <w:szCs w:val="24"/>
-                <w:highlight w:val="none"/>
-                <w:shd w:val="clear" w:color="auto" w:fill="auto"/>
-                <w:vertAlign w:val="baseline"/>
-                <w14:textFill>
-                  <w14:solidFill>
-                    <w14:schemeClr w14:val="tx1"/>
-                  </w14:solidFill>
-                </w14:textFill>
-              </w:rPr>
-              <w:t>5</w:t>
-            </w:r>
-          </w:p>
-        </w:tc>
-        <w:tc>
-          <w:tcPr>
-            <w:tcW w:w="655" w:type="dxa"/>
-            <w:vAlign w:val="center"/>
-          </w:tcPr>
-          <w:p>
-            <w:pPr>
-              <w:jc w:val="center"/>
-              <w:rPr>
-                <w:b w:val="0"/>
-                <w:bCs w:val="0"/>
-                <w:i w:val="0"/>
-                <w:iCs w:val="0"/>
-                <w:color w:val="000000" w:themeColor="text1"/>
-                <w:sz w:val="24"/>
-                <w:szCs w:val="24"/>
-                <w:highlight w:val="none"/>
-                <w:shd w:val="clear" w:color="auto" w:fill="auto"/>
-                <w:vertAlign w:val="baseline"/>
-                <w14:textFill>
-                  <w14:solidFill>
-                    <w14:schemeClr w14:val="tx1"/>
-                  </w14:solidFill>
-                </w14:textFill>
-              </w:rPr>
-            </w:pPr>
-            <w:r>
-              <w:rPr>
-                <w:b w:val="0"/>
-                <w:bCs w:val="0"/>
-                <w:i w:val="0"/>
-                <w:iCs w:val="0"/>
-                <w:color w:val="000000" w:themeColor="text1"/>
-                <w:sz w:val="24"/>
-                <w:szCs w:val="24"/>
-                <w:highlight w:val="none"/>
-                <w:shd w:val="clear" w:color="auto" w:fill="auto"/>
-                <w:vertAlign w:val="baseline"/>
-                <w14:textFill>
-                  <w14:solidFill>
-                    <w14:schemeClr w14:val="tx1"/>
-                  </w14:solidFill>
-                </w14:textFill>
-              </w:rPr>
-              <w:t>3</w:t>
-            </w:r>
-          </w:p>
-        </w:tc>
-        <w:tc>
-          <w:tcPr>
-            <w:tcW w:w="655" w:type="dxa"/>
-            <w:vAlign w:val="center"/>
-          </w:tcPr>
-          <w:p>
-            <w:pPr>
-              <w:jc w:val="center"/>
-              <w:rPr>
-                <w:b w:val="0"/>
-                <w:bCs w:val="0"/>
-                <w:i w:val="0"/>
-                <w:iCs w:val="0"/>
-                <w:color w:val="000000" w:themeColor="text1"/>
-                <w:sz w:val="24"/>
-                <w:szCs w:val="24"/>
-                <w:highlight w:val="none"/>
-                <w:shd w:val="clear" w:color="auto" w:fill="auto"/>
-                <w:vertAlign w:val="baseline"/>
-                <w14:textFill>
-                  <w14:solidFill>
-                    <w14:schemeClr w14:val="tx1"/>
-                  </w14:solidFill>
-                </w14:textFill>
-              </w:rPr>
-            </w:pPr>
-            <w:r>
-              <w:rPr>
-                <w:b w:val="0"/>
-                <w:bCs w:val="0"/>
-                <w:i w:val="0"/>
-                <w:iCs w:val="0"/>
-                <w:color w:val="000000" w:themeColor="text1"/>
-                <w:sz w:val="24"/>
-                <w:szCs w:val="24"/>
-                <w:highlight w:val="none"/>
-                <w:shd w:val="clear" w:color="auto" w:fill="auto"/>
-                <w:vertAlign w:val="baseline"/>
-                <w14:textFill>
-                  <w14:solidFill>
-                    <w14:schemeClr w14:val="tx1"/>
-                  </w14:solidFill>
-                </w14:textFill>
-              </w:rPr>
-              <w:t>5</w:t>
-            </w:r>
-          </w:p>
-        </w:tc>
-        <w:tc>
-          <w:tcPr>
-            <w:tcW w:w="655" w:type="dxa"/>
-            <w:vAlign w:val="center"/>
-          </w:tcPr>
-          <w:p>
-            <w:pPr>
-              <w:jc w:val="center"/>
-              <w:rPr>
-                <w:b w:val="0"/>
-                <w:bCs w:val="0"/>
-                <w:i w:val="0"/>
-                <w:iCs w:val="0"/>
-                <w:color w:val="000000" w:themeColor="text1"/>
-                <w:sz w:val="24"/>
-                <w:szCs w:val="24"/>
-                <w:highlight w:val="none"/>
-                <w:shd w:val="clear" w:color="auto" w:fill="auto"/>
-                <w:vertAlign w:val="baseline"/>
-                <w14:textFill>
-                  <w14:solidFill>
-                    <w14:schemeClr w14:val="tx1"/>
-                  </w14:solidFill>
-                </w14:textFill>
-              </w:rPr>
-            </w:pPr>
-            <w:r>
-              <w:rPr>
-                <w:b w:val="0"/>
-                <w:bCs w:val="0"/>
-                <w:i w:val="0"/>
-                <w:iCs w:val="0"/>
-                <w:color w:val="000000" w:themeColor="text1"/>
-                <w:sz w:val="24"/>
-                <w:szCs w:val="24"/>
-                <w:highlight w:val="none"/>
-                <w:shd w:val="clear" w:color="auto" w:fill="auto"/>
-                <w:vertAlign w:val="baseline"/>
-                <w14:textFill>
-                  <w14:solidFill>
-                    <w14:schemeClr w14:val="tx1"/>
-                  </w14:solidFill>
-                </w14:textFill>
-              </w:rPr>
-              <w:t>6</w:t>
-            </w:r>
-          </w:p>
-        </w:tc>
-        <w:tc>
-          <w:tcPr>
-            <w:tcW w:w="656" w:type="dxa"/>
-            <w:vAlign w:val="center"/>
-          </w:tcPr>
-          <w:p>
-            <w:pPr>
-              <w:jc w:val="center"/>
-              <w:rPr>
-                <w:b w:val="0"/>
-                <w:bCs w:val="0"/>
-                <w:i w:val="0"/>
-                <w:iCs w:val="0"/>
-                <w:color w:val="000000" w:themeColor="text1"/>
-                <w:sz w:val="24"/>
-                <w:szCs w:val="24"/>
-                <w:highlight w:val="none"/>
-                <w:shd w:val="clear" w:color="auto" w:fill="auto"/>
-                <w:vertAlign w:val="baseline"/>
-                <w14:textFill>
-                  <w14:solidFill>
-                    <w14:schemeClr w14:val="tx1"/>
-                  </w14:solidFill>
-                </w14:textFill>
-              </w:rPr>
-            </w:pPr>
-            <w:r>
-              <w:rPr>
-                <w:b w:val="0"/>
-                <w:bCs w:val="0"/>
-                <w:i w:val="0"/>
-                <w:iCs w:val="0"/>
-                <w:color w:val="000000" w:themeColor="text1"/>
-                <w:sz w:val="24"/>
-                <w:szCs w:val="24"/>
-                <w:highlight w:val="none"/>
-                <w:shd w:val="clear" w:color="auto" w:fill="auto"/>
-                <w:vertAlign w:val="baseline"/>
-                <w14:textFill>
-                  <w14:solidFill>
-                    <w14:schemeClr w14:val="tx1"/>
-                  </w14:solidFill>
-                </w14:textFill>
-              </w:rPr>
-              <w:t>8</w:t>
-            </w:r>
-          </w:p>
-        </w:tc>
-        <w:tc>
-          <w:tcPr>
-            <w:tcW w:w="656" w:type="dxa"/>
-            <w:vAlign w:val="center"/>
-          </w:tcPr>
-          <w:p>
-            <w:pPr>
-              <w:jc w:val="center"/>
-              <w:rPr>
-                <w:b w:val="0"/>
-                <w:bCs w:val="0"/>
-                <w:i w:val="0"/>
-                <w:iCs w:val="0"/>
-                <w:color w:val="000000" w:themeColor="text1"/>
-                <w:sz w:val="24"/>
-                <w:szCs w:val="24"/>
-                <w:highlight w:val="none"/>
-                <w:shd w:val="clear" w:color="auto" w:fill="auto"/>
-                <w:vertAlign w:val="baseline"/>
-                <w14:textFill>
-                  <w14:solidFill>
-                    <w14:schemeClr w14:val="tx1"/>
-                  </w14:solidFill>
-                </w14:textFill>
-              </w:rPr>
-            </w:pPr>
-            <w:r>
-              <w:rPr>
-                <w:b w:val="0"/>
-                <w:bCs w:val="0"/>
-                <w:i w:val="0"/>
-                <w:iCs w:val="0"/>
-                <w:color w:val="000000" w:themeColor="text1"/>
-                <w:sz w:val="24"/>
-                <w:szCs w:val="24"/>
-                <w:highlight w:val="none"/>
-                <w:shd w:val="clear" w:color="auto" w:fill="auto"/>
-                <w:vertAlign w:val="baseline"/>
-                <w14:textFill>
-                  <w14:solidFill>
-                    <w14:schemeClr w14:val="tx1"/>
-                  </w14:solidFill>
-                </w14:textFill>
-              </w:rPr>
-              <w:t>8</w:t>
-            </w:r>
-          </w:p>
-        </w:tc>
-        <w:tc>
-          <w:tcPr>
-            <w:tcW w:w="656" w:type="dxa"/>
-            <w:vAlign w:val="center"/>
-          </w:tcPr>
-          <w:p>
-            <w:pPr>
-              <w:jc w:val="center"/>
-              <w:rPr>
-                <w:b w:val="0"/>
-                <w:bCs w:val="0"/>
-                <w:i w:val="0"/>
-                <w:iCs w:val="0"/>
-                <w:color w:val="000000" w:themeColor="text1"/>
-                <w:sz w:val="24"/>
-                <w:szCs w:val="24"/>
-                <w:highlight w:val="none"/>
-                <w:shd w:val="clear" w:color="auto" w:fill="auto"/>
-                <w:vertAlign w:val="baseline"/>
-                <w14:textFill>
-                  <w14:solidFill>
-                    <w14:schemeClr w14:val="tx1"/>
-                  </w14:solidFill>
-                </w14:textFill>
-              </w:rPr>
-            </w:pPr>
-            <w:r>
-              <w:rPr>
-                <w:b w:val="0"/>
-                <w:bCs w:val="0"/>
-                <w:i w:val="0"/>
-                <w:iCs w:val="0"/>
-                <w:color w:val="000000" w:themeColor="text1"/>
-                <w:sz w:val="24"/>
-                <w:szCs w:val="24"/>
-                <w:highlight w:val="none"/>
-                <w:shd w:val="clear" w:color="auto" w:fill="auto"/>
-                <w:vertAlign w:val="baseline"/>
-                <w14:textFill>
-                  <w14:solidFill>
-                    <w14:schemeClr w14:val="tx1"/>
-                  </w14:solidFill>
-                </w14:textFill>
-              </w:rPr>
-              <w:t>2</w:t>
-            </w:r>
-          </w:p>
-        </w:tc>
-        <w:tc>
-          <w:tcPr>
-            <w:tcW w:w="656" w:type="dxa"/>
-            <w:vAlign w:val="center"/>
-          </w:tcPr>
-          <w:p>
-            <w:pPr>
-              <w:jc w:val="center"/>
-              <w:rPr>
-                <w:b w:val="0"/>
-                <w:bCs w:val="0"/>
-                <w:i w:val="0"/>
-                <w:iCs w:val="0"/>
-                <w:color w:val="000000" w:themeColor="text1"/>
-                <w:sz w:val="24"/>
-                <w:szCs w:val="24"/>
-                <w:highlight w:val="none"/>
-                <w:shd w:val="clear" w:color="auto" w:fill="auto"/>
-                <w:vertAlign w:val="baseline"/>
-                <w14:textFill>
-                  <w14:solidFill>
-                    <w14:schemeClr w14:val="tx1"/>
-                  </w14:solidFill>
-                </w14:textFill>
-              </w:rPr>
-            </w:pPr>
-            <w:r>
-              <w:rPr>
-                <w:b w:val="0"/>
-                <w:bCs w:val="0"/>
-                <w:i w:val="0"/>
-                <w:iCs w:val="0"/>
-                <w:color w:val="000000" w:themeColor="text1"/>
-                <w:sz w:val="24"/>
-                <w:szCs w:val="24"/>
-                <w:highlight w:val="none"/>
-                <w:shd w:val="clear" w:color="auto" w:fill="auto"/>
-                <w:vertAlign w:val="baseline"/>
-                <w14:textFill>
-                  <w14:solidFill>
-                    <w14:schemeClr w14:val="tx1"/>
-                  </w14:solidFill>
-                </w14:textFill>
-              </w:rPr>
-              <w:t>12</w:t>
             </w:r>
           </w:p>
         </w:tc>
@@ -5560,6 +4910,636 @@
                   </w14:solidFill>
                 </w14:textFill>
               </w:rPr>
+              <w:t>s</w:t>
+            </w:r>
+          </w:p>
+        </w:tc>
+        <w:tc>
+          <w:tcPr>
+            <w:tcW w:w="655" w:type="dxa"/>
+            <w:vAlign w:val="center"/>
+          </w:tcPr>
+          <w:p>
+            <w:pPr>
+              <w:jc w:val="center"/>
+              <w:rPr>
+                <w:b w:val="0"/>
+                <w:bCs w:val="0"/>
+                <w:i w:val="0"/>
+                <w:iCs w:val="0"/>
+                <w:color w:val="000000" w:themeColor="text1"/>
+                <w:sz w:val="24"/>
+                <w:szCs w:val="24"/>
+                <w:highlight w:val="none"/>
+                <w:shd w:val="clear" w:color="auto" w:fill="auto"/>
+                <w:vertAlign w:val="baseline"/>
+                <w14:textFill>
+                  <w14:solidFill>
+                    <w14:schemeClr w14:val="tx1"/>
+                  </w14:solidFill>
+                </w14:textFill>
+              </w:rPr>
+            </w:pPr>
+            <w:r>
+              <w:rPr>
+                <w:b w:val="0"/>
+                <w:bCs w:val="0"/>
+                <w:i w:val="0"/>
+                <w:iCs w:val="0"/>
+                <w:color w:val="000000" w:themeColor="text1"/>
+                <w:sz w:val="24"/>
+                <w:szCs w:val="24"/>
+                <w:highlight w:val="none"/>
+                <w:shd w:val="clear" w:color="auto" w:fill="auto"/>
+                <w:vertAlign w:val="baseline"/>
+                <w14:textFill>
+                  <w14:solidFill>
+                    <w14:schemeClr w14:val="tx1"/>
+                  </w14:solidFill>
+                </w14:textFill>
+              </w:rPr>
+              <w:t>0</w:t>
+            </w:r>
+          </w:p>
+        </w:tc>
+        <w:tc>
+          <w:tcPr>
+            <w:tcW w:w="655" w:type="dxa"/>
+            <w:vAlign w:val="center"/>
+          </w:tcPr>
+          <w:p>
+            <w:pPr>
+              <w:jc w:val="center"/>
+              <w:rPr>
+                <w:b w:val="0"/>
+                <w:bCs w:val="0"/>
+                <w:i w:val="0"/>
+                <w:iCs w:val="0"/>
+                <w:color w:val="000000" w:themeColor="text1"/>
+                <w:sz w:val="24"/>
+                <w:szCs w:val="24"/>
+                <w:highlight w:val="none"/>
+                <w:shd w:val="clear" w:color="auto" w:fill="auto"/>
+                <w:vertAlign w:val="baseline"/>
+                <w14:textFill>
+                  <w14:solidFill>
+                    <w14:schemeClr w14:val="tx1"/>
+                  </w14:solidFill>
+                </w14:textFill>
+              </w:rPr>
+            </w:pPr>
+            <w:r>
+              <w:rPr>
+                <w:b w:val="0"/>
+                <w:bCs w:val="0"/>
+                <w:i w:val="0"/>
+                <w:iCs w:val="0"/>
+                <w:color w:val="000000" w:themeColor="text1"/>
+                <w:sz w:val="24"/>
+                <w:szCs w:val="24"/>
+                <w:highlight w:val="none"/>
+                <w:shd w:val="clear" w:color="auto" w:fill="auto"/>
+                <w:vertAlign w:val="baseline"/>
+                <w14:textFill>
+                  <w14:solidFill>
+                    <w14:schemeClr w14:val="tx1"/>
+                  </w14:solidFill>
+                </w14:textFill>
+              </w:rPr>
+              <w:t>1</w:t>
+            </w:r>
+          </w:p>
+        </w:tc>
+        <w:tc>
+          <w:tcPr>
+            <w:tcW w:w="655" w:type="dxa"/>
+            <w:vAlign w:val="center"/>
+          </w:tcPr>
+          <w:p>
+            <w:pPr>
+              <w:jc w:val="center"/>
+              <w:rPr>
+                <w:b w:val="0"/>
+                <w:bCs w:val="0"/>
+                <w:i w:val="0"/>
+                <w:iCs w:val="0"/>
+                <w:color w:val="000000" w:themeColor="text1"/>
+                <w:sz w:val="24"/>
+                <w:szCs w:val="24"/>
+                <w:highlight w:val="none"/>
+                <w:shd w:val="clear" w:color="auto" w:fill="auto"/>
+                <w:vertAlign w:val="baseline"/>
+                <w14:textFill>
+                  <w14:solidFill>
+                    <w14:schemeClr w14:val="tx1"/>
+                  </w14:solidFill>
+                </w14:textFill>
+              </w:rPr>
+            </w:pPr>
+            <w:r>
+              <w:rPr>
+                <w:b w:val="0"/>
+                <w:bCs w:val="0"/>
+                <w:i w:val="0"/>
+                <w:iCs w:val="0"/>
+                <w:color w:val="000000" w:themeColor="text1"/>
+                <w:sz w:val="24"/>
+                <w:szCs w:val="24"/>
+                <w:highlight w:val="none"/>
+                <w:shd w:val="clear" w:color="auto" w:fill="auto"/>
+                <w:vertAlign w:val="baseline"/>
+                <w14:textFill>
+                  <w14:solidFill>
+                    <w14:schemeClr w14:val="tx1"/>
+                  </w14:solidFill>
+                </w14:textFill>
+              </w:rPr>
+              <w:t>3</w:t>
+            </w:r>
+          </w:p>
+        </w:tc>
+        <w:tc>
+          <w:tcPr>
+            <w:tcW w:w="655" w:type="dxa"/>
+            <w:vAlign w:val="center"/>
+          </w:tcPr>
+          <w:p>
+            <w:pPr>
+              <w:jc w:val="center"/>
+              <w:rPr>
+                <w:b w:val="0"/>
+                <w:bCs w:val="0"/>
+                <w:i w:val="0"/>
+                <w:iCs w:val="0"/>
+                <w:color w:val="000000" w:themeColor="text1"/>
+                <w:sz w:val="24"/>
+                <w:szCs w:val="24"/>
+                <w:highlight w:val="none"/>
+                <w:shd w:val="clear" w:color="auto" w:fill="auto"/>
+                <w:vertAlign w:val="baseline"/>
+                <w14:textFill>
+                  <w14:solidFill>
+                    <w14:schemeClr w14:val="tx1"/>
+                  </w14:solidFill>
+                </w14:textFill>
+              </w:rPr>
+            </w:pPr>
+            <w:r>
+              <w:rPr>
+                <w:b w:val="0"/>
+                <w:bCs w:val="0"/>
+                <w:i w:val="0"/>
+                <w:iCs w:val="0"/>
+                <w:color w:val="000000" w:themeColor="text1"/>
+                <w:sz w:val="24"/>
+                <w:szCs w:val="24"/>
+                <w:highlight w:val="none"/>
+                <w:shd w:val="clear" w:color="auto" w:fill="auto"/>
+                <w:vertAlign w:val="baseline"/>
+                <w14:textFill>
+                  <w14:solidFill>
+                    <w14:schemeClr w14:val="tx1"/>
+                  </w14:solidFill>
+                </w14:textFill>
+              </w:rPr>
+              <w:t>0</w:t>
+            </w:r>
+          </w:p>
+        </w:tc>
+        <w:tc>
+          <w:tcPr>
+            <w:tcW w:w="655" w:type="dxa"/>
+            <w:vAlign w:val="center"/>
+          </w:tcPr>
+          <w:p>
+            <w:pPr>
+              <w:jc w:val="center"/>
+              <w:rPr>
+                <w:b w:val="0"/>
+                <w:bCs w:val="0"/>
+                <w:i w:val="0"/>
+                <w:iCs w:val="0"/>
+                <w:color w:val="000000" w:themeColor="text1"/>
+                <w:sz w:val="24"/>
+                <w:szCs w:val="24"/>
+                <w:highlight w:val="none"/>
+                <w:shd w:val="clear" w:color="auto" w:fill="auto"/>
+                <w:vertAlign w:val="baseline"/>
+                <w14:textFill>
+                  <w14:solidFill>
+                    <w14:schemeClr w14:val="tx1"/>
+                  </w14:solidFill>
+                </w14:textFill>
+              </w:rPr>
+            </w:pPr>
+            <w:r>
+              <w:rPr>
+                <w:b w:val="0"/>
+                <w:bCs w:val="0"/>
+                <w:i w:val="0"/>
+                <w:iCs w:val="0"/>
+                <w:color w:val="000000" w:themeColor="text1"/>
+                <w:sz w:val="24"/>
+                <w:szCs w:val="24"/>
+                <w:highlight w:val="none"/>
+                <w:shd w:val="clear" w:color="auto" w:fill="auto"/>
+                <w:vertAlign w:val="baseline"/>
+                <w14:textFill>
+                  <w14:solidFill>
+                    <w14:schemeClr w14:val="tx1"/>
+                  </w14:solidFill>
+                </w14:textFill>
+              </w:rPr>
+              <w:t>5</w:t>
+            </w:r>
+          </w:p>
+        </w:tc>
+        <w:tc>
+          <w:tcPr>
+            <w:tcW w:w="655" w:type="dxa"/>
+            <w:vAlign w:val="center"/>
+          </w:tcPr>
+          <w:p>
+            <w:pPr>
+              <w:jc w:val="center"/>
+              <w:rPr>
+                <w:b w:val="0"/>
+                <w:bCs w:val="0"/>
+                <w:i w:val="0"/>
+                <w:iCs w:val="0"/>
+                <w:color w:val="000000" w:themeColor="text1"/>
+                <w:sz w:val="24"/>
+                <w:szCs w:val="24"/>
+                <w:highlight w:val="none"/>
+                <w:shd w:val="clear" w:color="auto" w:fill="auto"/>
+                <w:vertAlign w:val="baseline"/>
+                <w14:textFill>
+                  <w14:solidFill>
+                    <w14:schemeClr w14:val="tx1"/>
+                  </w14:solidFill>
+                </w14:textFill>
+              </w:rPr>
+            </w:pPr>
+            <w:r>
+              <w:rPr>
+                <w:b w:val="0"/>
+                <w:bCs w:val="0"/>
+                <w:i w:val="0"/>
+                <w:iCs w:val="0"/>
+                <w:color w:val="000000" w:themeColor="text1"/>
+                <w:sz w:val="24"/>
+                <w:szCs w:val="24"/>
+                <w:highlight w:val="none"/>
+                <w:shd w:val="clear" w:color="auto" w:fill="auto"/>
+                <w:vertAlign w:val="baseline"/>
+                <w14:textFill>
+                  <w14:solidFill>
+                    <w14:schemeClr w14:val="tx1"/>
+                  </w14:solidFill>
+                </w14:textFill>
+              </w:rPr>
+              <w:t>3</w:t>
+            </w:r>
+          </w:p>
+        </w:tc>
+        <w:tc>
+          <w:tcPr>
+            <w:tcW w:w="655" w:type="dxa"/>
+            <w:vAlign w:val="center"/>
+          </w:tcPr>
+          <w:p>
+            <w:pPr>
+              <w:jc w:val="center"/>
+              <w:rPr>
+                <w:b w:val="0"/>
+                <w:bCs w:val="0"/>
+                <w:i w:val="0"/>
+                <w:iCs w:val="0"/>
+                <w:color w:val="000000" w:themeColor="text1"/>
+                <w:sz w:val="24"/>
+                <w:szCs w:val="24"/>
+                <w:highlight w:val="none"/>
+                <w:shd w:val="clear" w:color="auto" w:fill="auto"/>
+                <w:vertAlign w:val="baseline"/>
+                <w14:textFill>
+                  <w14:solidFill>
+                    <w14:schemeClr w14:val="tx1"/>
+                  </w14:solidFill>
+                </w14:textFill>
+              </w:rPr>
+            </w:pPr>
+            <w:r>
+              <w:rPr>
+                <w:b w:val="0"/>
+                <w:bCs w:val="0"/>
+                <w:i w:val="0"/>
+                <w:iCs w:val="0"/>
+                <w:color w:val="000000" w:themeColor="text1"/>
+                <w:sz w:val="24"/>
+                <w:szCs w:val="24"/>
+                <w:highlight w:val="none"/>
+                <w:shd w:val="clear" w:color="auto" w:fill="auto"/>
+                <w:vertAlign w:val="baseline"/>
+                <w14:textFill>
+                  <w14:solidFill>
+                    <w14:schemeClr w14:val="tx1"/>
+                  </w14:solidFill>
+                </w14:textFill>
+              </w:rPr>
+              <w:t>5</w:t>
+            </w:r>
+          </w:p>
+        </w:tc>
+        <w:tc>
+          <w:tcPr>
+            <w:tcW w:w="655" w:type="dxa"/>
+            <w:vAlign w:val="center"/>
+          </w:tcPr>
+          <w:p>
+            <w:pPr>
+              <w:jc w:val="center"/>
+              <w:rPr>
+                <w:b w:val="0"/>
+                <w:bCs w:val="0"/>
+                <w:i w:val="0"/>
+                <w:iCs w:val="0"/>
+                <w:color w:val="000000" w:themeColor="text1"/>
+                <w:sz w:val="24"/>
+                <w:szCs w:val="24"/>
+                <w:highlight w:val="none"/>
+                <w:shd w:val="clear" w:color="auto" w:fill="auto"/>
+                <w:vertAlign w:val="baseline"/>
+                <w14:textFill>
+                  <w14:solidFill>
+                    <w14:schemeClr w14:val="tx1"/>
+                  </w14:solidFill>
+                </w14:textFill>
+              </w:rPr>
+            </w:pPr>
+            <w:r>
+              <w:rPr>
+                <w:b w:val="0"/>
+                <w:bCs w:val="0"/>
+                <w:i w:val="0"/>
+                <w:iCs w:val="0"/>
+                <w:color w:val="000000" w:themeColor="text1"/>
+                <w:sz w:val="24"/>
+                <w:szCs w:val="24"/>
+                <w:highlight w:val="none"/>
+                <w:shd w:val="clear" w:color="auto" w:fill="auto"/>
+                <w:vertAlign w:val="baseline"/>
+                <w14:textFill>
+                  <w14:solidFill>
+                    <w14:schemeClr w14:val="tx1"/>
+                  </w14:solidFill>
+                </w14:textFill>
+              </w:rPr>
+              <w:t>6</w:t>
+            </w:r>
+          </w:p>
+        </w:tc>
+        <w:tc>
+          <w:tcPr>
+            <w:tcW w:w="656" w:type="dxa"/>
+            <w:vAlign w:val="center"/>
+          </w:tcPr>
+          <w:p>
+            <w:pPr>
+              <w:jc w:val="center"/>
+              <w:rPr>
+                <w:b w:val="0"/>
+                <w:bCs w:val="0"/>
+                <w:i w:val="0"/>
+                <w:iCs w:val="0"/>
+                <w:color w:val="000000" w:themeColor="text1"/>
+                <w:sz w:val="24"/>
+                <w:szCs w:val="24"/>
+                <w:highlight w:val="none"/>
+                <w:shd w:val="clear" w:color="auto" w:fill="auto"/>
+                <w:vertAlign w:val="baseline"/>
+                <w14:textFill>
+                  <w14:solidFill>
+                    <w14:schemeClr w14:val="tx1"/>
+                  </w14:solidFill>
+                </w14:textFill>
+              </w:rPr>
+            </w:pPr>
+            <w:r>
+              <w:rPr>
+                <w:b w:val="0"/>
+                <w:bCs w:val="0"/>
+                <w:i w:val="0"/>
+                <w:iCs w:val="0"/>
+                <w:color w:val="000000" w:themeColor="text1"/>
+                <w:sz w:val="24"/>
+                <w:szCs w:val="24"/>
+                <w:highlight w:val="none"/>
+                <w:shd w:val="clear" w:color="auto" w:fill="auto"/>
+                <w:vertAlign w:val="baseline"/>
+                <w14:textFill>
+                  <w14:solidFill>
+                    <w14:schemeClr w14:val="tx1"/>
+                  </w14:solidFill>
+                </w14:textFill>
+              </w:rPr>
+              <w:t>8</w:t>
+            </w:r>
+          </w:p>
+        </w:tc>
+        <w:tc>
+          <w:tcPr>
+            <w:tcW w:w="656" w:type="dxa"/>
+            <w:vAlign w:val="center"/>
+          </w:tcPr>
+          <w:p>
+            <w:pPr>
+              <w:jc w:val="center"/>
+              <w:rPr>
+                <w:b w:val="0"/>
+                <w:bCs w:val="0"/>
+                <w:i w:val="0"/>
+                <w:iCs w:val="0"/>
+                <w:color w:val="000000" w:themeColor="text1"/>
+                <w:sz w:val="24"/>
+                <w:szCs w:val="24"/>
+                <w:highlight w:val="none"/>
+                <w:shd w:val="clear" w:color="auto" w:fill="auto"/>
+                <w:vertAlign w:val="baseline"/>
+                <w14:textFill>
+                  <w14:solidFill>
+                    <w14:schemeClr w14:val="tx1"/>
+                  </w14:solidFill>
+                </w14:textFill>
+              </w:rPr>
+            </w:pPr>
+            <w:r>
+              <w:rPr>
+                <w:b w:val="0"/>
+                <w:bCs w:val="0"/>
+                <w:i w:val="0"/>
+                <w:iCs w:val="0"/>
+                <w:color w:val="000000" w:themeColor="text1"/>
+                <w:sz w:val="24"/>
+                <w:szCs w:val="24"/>
+                <w:highlight w:val="none"/>
+                <w:shd w:val="clear" w:color="auto" w:fill="auto"/>
+                <w:vertAlign w:val="baseline"/>
+                <w14:textFill>
+                  <w14:solidFill>
+                    <w14:schemeClr w14:val="tx1"/>
+                  </w14:solidFill>
+                </w14:textFill>
+              </w:rPr>
+              <w:t>8</w:t>
+            </w:r>
+          </w:p>
+        </w:tc>
+        <w:tc>
+          <w:tcPr>
+            <w:tcW w:w="656" w:type="dxa"/>
+            <w:vAlign w:val="center"/>
+          </w:tcPr>
+          <w:p>
+            <w:pPr>
+              <w:jc w:val="center"/>
+              <w:rPr>
+                <w:b w:val="0"/>
+                <w:bCs w:val="0"/>
+                <w:i w:val="0"/>
+                <w:iCs w:val="0"/>
+                <w:color w:val="000000" w:themeColor="text1"/>
+                <w:sz w:val="24"/>
+                <w:szCs w:val="24"/>
+                <w:highlight w:val="none"/>
+                <w:shd w:val="clear" w:color="auto" w:fill="auto"/>
+                <w:vertAlign w:val="baseline"/>
+                <w14:textFill>
+                  <w14:solidFill>
+                    <w14:schemeClr w14:val="tx1"/>
+                  </w14:solidFill>
+                </w14:textFill>
+              </w:rPr>
+            </w:pPr>
+            <w:r>
+              <w:rPr>
+                <w:b w:val="0"/>
+                <w:bCs w:val="0"/>
+                <w:i w:val="0"/>
+                <w:iCs w:val="0"/>
+                <w:color w:val="000000" w:themeColor="text1"/>
+                <w:sz w:val="24"/>
+                <w:szCs w:val="24"/>
+                <w:highlight w:val="none"/>
+                <w:shd w:val="clear" w:color="auto" w:fill="auto"/>
+                <w:vertAlign w:val="baseline"/>
+                <w14:textFill>
+                  <w14:solidFill>
+                    <w14:schemeClr w14:val="tx1"/>
+                  </w14:solidFill>
+                </w14:textFill>
+              </w:rPr>
+              <w:t>2</w:t>
+            </w:r>
+          </w:p>
+        </w:tc>
+        <w:tc>
+          <w:tcPr>
+            <w:tcW w:w="656" w:type="dxa"/>
+            <w:vAlign w:val="center"/>
+          </w:tcPr>
+          <w:p>
+            <w:pPr>
+              <w:jc w:val="center"/>
+              <w:rPr>
+                <w:b w:val="0"/>
+                <w:bCs w:val="0"/>
+                <w:i w:val="0"/>
+                <w:iCs w:val="0"/>
+                <w:color w:val="000000" w:themeColor="text1"/>
+                <w:sz w:val="24"/>
+                <w:szCs w:val="24"/>
+                <w:highlight w:val="none"/>
+                <w:shd w:val="clear" w:color="auto" w:fill="auto"/>
+                <w:vertAlign w:val="baseline"/>
+                <w14:textFill>
+                  <w14:solidFill>
+                    <w14:schemeClr w14:val="tx1"/>
+                  </w14:solidFill>
+                </w14:textFill>
+              </w:rPr>
+            </w:pPr>
+            <w:r>
+              <w:rPr>
+                <w:b w:val="0"/>
+                <w:bCs w:val="0"/>
+                <w:i w:val="0"/>
+                <w:iCs w:val="0"/>
+                <w:color w:val="000000" w:themeColor="text1"/>
+                <w:sz w:val="24"/>
+                <w:szCs w:val="24"/>
+                <w:highlight w:val="none"/>
+                <w:shd w:val="clear" w:color="auto" w:fill="auto"/>
+                <w:vertAlign w:val="baseline"/>
+                <w14:textFill>
+                  <w14:solidFill>
+                    <w14:schemeClr w14:val="tx1"/>
+                  </w14:solidFill>
+                </w14:textFill>
+              </w:rPr>
+              <w:t>12</w:t>
+            </w:r>
+          </w:p>
+        </w:tc>
+      </w:tr>
+      <w:tr>
+        <w:trPr>
+          <w:jc w:val="center"/>
+        </w:trPr>
+        <w:tc>
+          <w:tcPr>
+            <w:tcW w:w="655" w:type="dxa"/>
+            <w:shd w:val="clear" w:color="auto" w:fill="A4A4A4" w:themeFill="background1" w:themeFillShade="A5"/>
+            <w:vAlign w:val="center"/>
+          </w:tcPr>
+          <w:p>
+            <w:pPr>
+              <w:jc w:val="center"/>
+              <w:rPr>
+                <w:b w:val="0"/>
+                <w:bCs w:val="0"/>
+                <w:i w:val="0"/>
+                <w:iCs w:val="0"/>
+                <w:color w:val="000000" w:themeColor="text1"/>
+                <w:sz w:val="24"/>
+                <w:szCs w:val="24"/>
+                <w:highlight w:val="none"/>
+                <w:shd w:val="clear" w:color="auto" w:fill="auto"/>
+                <w:vertAlign w:val="baseline"/>
+                <w14:textFill>
+                  <w14:solidFill>
+                    <w14:schemeClr w14:val="tx1"/>
+                  </w14:solidFill>
+                </w14:textFill>
+              </w:rPr>
+            </w:pPr>
+            <w:r>
+              <w:rPr>
+                <w:b w:val="0"/>
+                <w:bCs w:val="0"/>
+                <w:i w:val="0"/>
+                <w:iCs w:val="0"/>
+                <w:color w:val="000000" w:themeColor="text1"/>
+                <w:sz w:val="24"/>
+                <w:szCs w:val="24"/>
+                <w:highlight w:val="none"/>
+                <w:shd w:val="clear" w:color="auto" w:fill="auto"/>
+                <w:vertAlign w:val="baseline"/>
+                <w14:textFill>
+                  <w14:solidFill>
+                    <w14:schemeClr w14:val="tx1"/>
+                  </w14:solidFill>
+                </w14:textFill>
+              </w:rPr>
               <w:t>f</w:t>
             </w:r>
           </w:p>
@@ -6182,8 +6162,6 @@
         </w:rPr>
         <w:t>Recursive_Activity_Selector(s, f, k, n):</w:t>
       </w:r>
-      <w:bookmarkStart w:id="0" w:name="_GoBack"/>
-      <w:bookmarkEnd w:id="0"/>
     </w:p>
     <w:p>
       <w:pPr>
@@ -9767,9 +9745,13 @@
             </w14:solidFill>
           </w14:textFill>
         </w:rPr>
-        <w:t>Greedy_Activity_Selector(</w:t>
-      </w:r>
-      <w:r>
+        <w:t>Greedy_Activity_Selector(s, f):</w:t>
+      </w:r>
+    </w:p>
+    <w:p>
+      <w:pPr>
+        <w:ind w:left="0" w:leftChars="0"/>
+        <w:jc w:val="left"/>
         <w:rPr>
           <w:b w:val="0"/>
           <w:bCs w:val="0"/>
@@ -9786,8 +9768,7 @@
             </w14:solidFill>
           </w14:textFill>
         </w:rPr>
-        <w:t>s, f</w:t>
-      </w:r>
+      </w:pPr>
       <w:r>
         <w:rPr>
           <w:b w:val="0"/>
@@ -9805,7 +9786,7 @@
             </w14:solidFill>
           </w14:textFill>
         </w:rPr>
-        <w:t>):</w:t>
+        <w:t>Instruction:</w:t>
       </w:r>
     </w:p>
     <w:p>
@@ -9817,6 +9798,37 @@
           <w:bCs w:val="0"/>
           <w:i/>
           <w:iCs/>
+          <w:color w:val="0000FF"/>
+          <w:sz w:val="24"/>
+          <w:szCs w:val="24"/>
+          <w:highlight w:val="none"/>
+          <w:shd w:val="clear" w:color="auto" w:fill="auto"/>
+        </w:rPr>
+      </w:pPr>
+      <w:r>
+        <w:rPr>
+          <w:b w:val="0"/>
+          <w:bCs w:val="0"/>
+          <w:i/>
+          <w:iCs/>
+          <w:color w:val="0000FF"/>
+          <w:sz w:val="24"/>
+          <w:szCs w:val="24"/>
+          <w:highlight w:val="none"/>
+          <w:shd w:val="clear" w:color="auto" w:fill="auto"/>
+        </w:rPr>
+        <w:t>Array s and f are Sorted according to array f, therefore, the first element in array f would be with the least finishing time and the first element in array s would also be with the least finishing time.</w:t>
+      </w:r>
+    </w:p>
+    <w:p>
+      <w:pPr>
+        <w:ind w:left="0" w:leftChars="0"/>
+        <w:jc w:val="left"/>
+        <w:rPr>
+          <w:b w:val="0"/>
+          <w:bCs w:val="0"/>
+          <w:i/>
+          <w:iCs/>
           <w:color w:val="000000" w:themeColor="text1"/>
           <w:sz w:val="24"/>
           <w:szCs w:val="24"/>
@@ -9846,7 +9858,7 @@
             </w14:solidFill>
           </w14:textFill>
         </w:rPr>
-        <w:t>Instruction:</w:t>
+        <w:t>Pseudo - Code:</w:t>
       </w:r>
     </w:p>
     <w:p>
@@ -9858,26 +9870,36 @@
           <w:bCs w:val="0"/>
           <w:i/>
           <w:iCs/>
-          <w:color w:val="0000FF"/>
-          <w:sz w:val="24"/>
-          <w:szCs w:val="24"/>
-          <w:highlight w:val="none"/>
-          <w:shd w:val="clear" w:color="auto" w:fill="auto"/>
-        </w:rPr>
-      </w:pPr>
-      <w:r>
-        <w:rPr>
-          <w:b w:val="0"/>
-          <w:bCs w:val="0"/>
-          <w:i/>
-          <w:iCs/>
-          <w:color w:val="0000FF"/>
-          <w:sz w:val="24"/>
-          <w:szCs w:val="24"/>
-          <w:highlight w:val="none"/>
-          <w:shd w:val="clear" w:color="auto" w:fill="auto"/>
-        </w:rPr>
-        <w:t>Array s and f are Sorted according to array f, therefore, the first element in array f would be with the least finishing time and the first element in array s would also be with the least finishing time.</w:t>
+          <w:color w:val="000000" w:themeColor="text1"/>
+          <w:sz w:val="24"/>
+          <w:szCs w:val="24"/>
+          <w:highlight w:val="none"/>
+          <w:shd w:val="clear" w:color="FFFFFF" w:fill="D9D9D9"/>
+          <w14:textFill>
+            <w14:solidFill>
+              <w14:schemeClr w14:val="tx1"/>
+            </w14:solidFill>
+          </w14:textFill>
+        </w:rPr>
+      </w:pPr>
+      <w:r>
+        <w:rPr>
+          <w:b w:val="0"/>
+          <w:bCs w:val="0"/>
+          <w:i/>
+          <w:iCs/>
+          <w:color w:val="000000" w:themeColor="text1"/>
+          <w:sz w:val="24"/>
+          <w:szCs w:val="24"/>
+          <w:highlight w:val="none"/>
+          <w:shd w:val="clear" w:color="FFFFFF" w:fill="D9D9D9"/>
+          <w14:textFill>
+            <w14:solidFill>
+              <w14:schemeClr w14:val="tx1"/>
+            </w14:solidFill>
+          </w14:textFill>
+        </w:rPr>
+        <w:t>n = f.Length();</w:t>
       </w:r>
     </w:p>
     <w:p>
@@ -9892,33 +9914,33 @@
           <w:color w:val="000000" w:themeColor="text1"/>
           <w:sz w:val="24"/>
           <w:szCs w:val="24"/>
-          <w:highlight w:val="yellow"/>
-          <w:shd w:val="clear" w:color="auto" w:fill="auto"/>
-          <w14:textFill>
-            <w14:solidFill>
-              <w14:schemeClr w14:val="tx1"/>
-            </w14:solidFill>
-          </w14:textFill>
-        </w:rPr>
-      </w:pPr>
-      <w:r>
-        <w:rPr>
-          <w:b w:val="0"/>
-          <w:bCs w:val="0"/>
-          <w:i/>
-          <w:iCs/>
-          <w:color w:val="000000" w:themeColor="text1"/>
-          <w:sz w:val="24"/>
-          <w:szCs w:val="24"/>
-          <w:highlight w:val="yellow"/>
-          <w:shd w:val="clear" w:color="auto" w:fill="auto"/>
-          <w14:textFill>
-            <w14:solidFill>
-              <w14:schemeClr w14:val="tx1"/>
-            </w14:solidFill>
-          </w14:textFill>
-        </w:rPr>
-        <w:t>Pseudo - Code:</w:t>
+          <w:highlight w:val="none"/>
+          <w:shd w:val="clear" w:color="FFFFFF" w:fill="D9D9D9"/>
+          <w14:textFill>
+            <w14:solidFill>
+              <w14:schemeClr w14:val="tx1"/>
+            </w14:solidFill>
+          </w14:textFill>
+        </w:rPr>
+      </w:pPr>
+      <w:r>
+        <w:rPr>
+          <w:b w:val="0"/>
+          <w:bCs w:val="0"/>
+          <w:i/>
+          <w:iCs/>
+          <w:color w:val="000000" w:themeColor="text1"/>
+          <w:sz w:val="24"/>
+          <w:szCs w:val="24"/>
+          <w:highlight w:val="none"/>
+          <w:shd w:val="clear" w:color="FFFFFF" w:fill="D9D9D9"/>
+          <w14:textFill>
+            <w14:solidFill>
+              <w14:schemeClr w14:val="tx1"/>
+            </w14:solidFill>
+          </w14:textFill>
+        </w:rPr>
+        <w:t>k = 1;</w:t>
       </w:r>
     </w:p>
     <w:p>
@@ -9959,7 +9981,7 @@
             </w14:solidFill>
           </w14:textFill>
         </w:rPr>
-        <w:t>n = f.Length();</w:t>
+        <w:t>A = { a1 };</w:t>
       </w:r>
     </w:p>
     <w:p>
@@ -10000,7 +10022,7 @@
             </w14:solidFill>
           </w14:textFill>
         </w:rPr>
-        <w:t>k = 1;</w:t>
+        <w:t>For ( m = 2; m &lt;= n; m++ )</w:t>
       </w:r>
     </w:p>
     <w:p>
@@ -10041,7 +10063,212 @@
             </w14:solidFill>
           </w14:textFill>
         </w:rPr>
-        <w:t>A = { a1 };</w:t>
+        <w:t>{</w:t>
+      </w:r>
+    </w:p>
+    <w:p>
+      <w:pPr>
+        <w:ind w:left="0" w:leftChars="0" w:firstLine="420" w:firstLineChars="0"/>
+        <w:jc w:val="left"/>
+        <w:rPr>
+          <w:b w:val="0"/>
+          <w:bCs w:val="0"/>
+          <w:i/>
+          <w:iCs/>
+          <w:color w:val="000000" w:themeColor="text1"/>
+          <w:sz w:val="24"/>
+          <w:szCs w:val="24"/>
+          <w:highlight w:val="none"/>
+          <w:shd w:val="clear" w:color="FFFFFF" w:fill="D9D9D9"/>
+          <w14:textFill>
+            <w14:solidFill>
+              <w14:schemeClr w14:val="tx1"/>
+            </w14:solidFill>
+          </w14:textFill>
+        </w:rPr>
+      </w:pPr>
+      <w:r>
+        <w:rPr>
+          <w:b w:val="0"/>
+          <w:bCs w:val="0"/>
+          <w:i/>
+          <w:iCs/>
+          <w:color w:val="000000" w:themeColor="text1"/>
+          <w:sz w:val="24"/>
+          <w:szCs w:val="24"/>
+          <w:highlight w:val="none"/>
+          <w:shd w:val="clear" w:color="FFFFFF" w:fill="D9D9D9"/>
+          <w14:textFill>
+            <w14:solidFill>
+              <w14:schemeClr w14:val="tx1"/>
+            </w14:solidFill>
+          </w14:textFill>
+        </w:rPr>
+        <w:t>If ( s[ m ] &gt;= f[ k ] )</w:t>
+      </w:r>
+    </w:p>
+    <w:p>
+      <w:pPr>
+        <w:ind w:left="0" w:leftChars="0" w:firstLine="420" w:firstLineChars="0"/>
+        <w:jc w:val="left"/>
+        <w:rPr>
+          <w:b w:val="0"/>
+          <w:bCs w:val="0"/>
+          <w:i/>
+          <w:iCs/>
+          <w:color w:val="000000" w:themeColor="text1"/>
+          <w:sz w:val="24"/>
+          <w:szCs w:val="24"/>
+          <w:highlight w:val="none"/>
+          <w:shd w:val="clear" w:color="FFFFFF" w:fill="D9D9D9"/>
+          <w14:textFill>
+            <w14:solidFill>
+              <w14:schemeClr w14:val="tx1"/>
+            </w14:solidFill>
+          </w14:textFill>
+        </w:rPr>
+      </w:pPr>
+      <w:r>
+        <w:rPr>
+          <w:b w:val="0"/>
+          <w:bCs w:val="0"/>
+          <w:i/>
+          <w:iCs/>
+          <w:color w:val="000000" w:themeColor="text1"/>
+          <w:sz w:val="24"/>
+          <w:szCs w:val="24"/>
+          <w:highlight w:val="none"/>
+          <w:shd w:val="clear" w:color="FFFFFF" w:fill="D9D9D9"/>
+          <w14:textFill>
+            <w14:solidFill>
+              <w14:schemeClr w14:val="tx1"/>
+            </w14:solidFill>
+          </w14:textFill>
+        </w:rPr>
+        <w:t>{</w:t>
+      </w:r>
+    </w:p>
+    <w:p>
+      <w:pPr>
+        <w:ind w:left="420" w:leftChars="0" w:firstLine="420" w:firstLineChars="0"/>
+        <w:jc w:val="left"/>
+        <w:rPr>
+          <w:b w:val="0"/>
+          <w:bCs w:val="0"/>
+          <w:i/>
+          <w:iCs/>
+          <w:color w:val="000000" w:themeColor="text1"/>
+          <w:sz w:val="24"/>
+          <w:szCs w:val="24"/>
+          <w:highlight w:val="none"/>
+          <w:shd w:val="clear" w:color="FFFFFF" w:fill="D9D9D9"/>
+          <w14:textFill>
+            <w14:solidFill>
+              <w14:schemeClr w14:val="tx1"/>
+            </w14:solidFill>
+          </w14:textFill>
+        </w:rPr>
+      </w:pPr>
+      <w:r>
+        <w:rPr>
+          <w:b w:val="0"/>
+          <w:bCs w:val="0"/>
+          <w:i/>
+          <w:iCs/>
+          <w:color w:val="000000" w:themeColor="text1"/>
+          <w:sz w:val="24"/>
+          <w:szCs w:val="24"/>
+          <w:highlight w:val="none"/>
+          <w:shd w:val="clear" w:color="FFFFFF" w:fill="D9D9D9"/>
+          <w14:textFill>
+            <w14:solidFill>
+              <w14:schemeClr w14:val="tx1"/>
+            </w14:solidFill>
+          </w14:textFill>
+        </w:rPr>
+        <w:t>A = A U { am };</w:t>
+      </w:r>
+    </w:p>
+    <w:p>
+      <w:pPr>
+        <w:ind w:left="420" w:leftChars="0" w:firstLine="420" w:firstLineChars="0"/>
+        <w:jc w:val="left"/>
+        <w:rPr>
+          <w:b w:val="0"/>
+          <w:bCs w:val="0"/>
+          <w:i/>
+          <w:iCs/>
+          <w:color w:val="000000" w:themeColor="text1"/>
+          <w:sz w:val="24"/>
+          <w:szCs w:val="24"/>
+          <w:highlight w:val="none"/>
+          <w:shd w:val="clear" w:color="FFFFFF" w:fill="D9D9D9"/>
+          <w14:textFill>
+            <w14:solidFill>
+              <w14:schemeClr w14:val="tx1"/>
+            </w14:solidFill>
+          </w14:textFill>
+        </w:rPr>
+      </w:pPr>
+      <w:r>
+        <w:rPr>
+          <w:b w:val="0"/>
+          <w:bCs w:val="0"/>
+          <w:i/>
+          <w:iCs/>
+          <w:color w:val="000000" w:themeColor="text1"/>
+          <w:sz w:val="24"/>
+          <w:szCs w:val="24"/>
+          <w:highlight w:val="none"/>
+          <w:shd w:val="clear" w:color="FFFFFF" w:fill="D9D9D9"/>
+          <w14:textFill>
+            <w14:solidFill>
+              <w14:schemeClr w14:val="tx1"/>
+            </w14:solidFill>
+          </w14:textFill>
+        </w:rPr>
+        <w:t>k = m;</w:t>
+      </w:r>
+    </w:p>
+    <w:p>
+      <w:pPr>
+        <w:ind w:left="0" w:leftChars="0" w:firstLine="420" w:firstLineChars="0"/>
+        <w:jc w:val="left"/>
+        <w:rPr>
+          <w:b w:val="0"/>
+          <w:bCs w:val="0"/>
+          <w:i/>
+          <w:iCs/>
+          <w:color w:val="000000" w:themeColor="text1"/>
+          <w:sz w:val="24"/>
+          <w:szCs w:val="24"/>
+          <w:highlight w:val="none"/>
+          <w:shd w:val="clear" w:color="FFFFFF" w:fill="D9D9D9"/>
+          <w14:textFill>
+            <w14:solidFill>
+              <w14:schemeClr w14:val="tx1"/>
+            </w14:solidFill>
+          </w14:textFill>
+        </w:rPr>
+      </w:pPr>
+      <w:r>
+        <w:rPr>
+          <w:b w:val="0"/>
+          <w:bCs w:val="0"/>
+          <w:i/>
+          <w:iCs/>
+          <w:color w:val="000000" w:themeColor="text1"/>
+          <w:sz w:val="24"/>
+          <w:szCs w:val="24"/>
+          <w:highlight w:val="none"/>
+          <w:shd w:val="clear" w:color="FFFFFF" w:fill="D9D9D9"/>
+          <w14:textFill>
+            <w14:solidFill>
+              <w14:schemeClr w14:val="tx1"/>
+            </w14:solidFill>
+          </w14:textFill>
+        </w:rPr>
+        <w:t>}</w:t>
       </w:r>
     </w:p>
     <w:p>
@@ -10082,7 +10309,7 @@
             </w14:solidFill>
           </w14:textFill>
         </w:rPr>
-        <w:t>For ( m = 2; m &lt;= n; m++ )</w:t>
+        <w:t>}</w:t>
       </w:r>
     </w:p>
     <w:p>
@@ -10123,212 +10350,7 @@
             </w14:solidFill>
           </w14:textFill>
         </w:rPr>
-        <w:t>{</w:t>
-      </w:r>
-    </w:p>
-    <w:p>
-      <w:pPr>
-        <w:ind w:left="0" w:leftChars="0" w:firstLine="420" w:firstLineChars="0"/>
-        <w:jc w:val="left"/>
-        <w:rPr>
-          <w:b w:val="0"/>
-          <w:bCs w:val="0"/>
-          <w:i/>
-          <w:iCs/>
-          <w:color w:val="000000" w:themeColor="text1"/>
-          <w:sz w:val="24"/>
-          <w:szCs w:val="24"/>
-          <w:highlight w:val="none"/>
-          <w:shd w:val="clear" w:color="FFFFFF" w:fill="D9D9D9"/>
-          <w14:textFill>
-            <w14:solidFill>
-              <w14:schemeClr w14:val="tx1"/>
-            </w14:solidFill>
-          </w14:textFill>
-        </w:rPr>
-      </w:pPr>
-      <w:r>
-        <w:rPr>
-          <w:b w:val="0"/>
-          <w:bCs w:val="0"/>
-          <w:i/>
-          <w:iCs/>
-          <w:color w:val="000000" w:themeColor="text1"/>
-          <w:sz w:val="24"/>
-          <w:szCs w:val="24"/>
-          <w:highlight w:val="none"/>
-          <w:shd w:val="clear" w:color="FFFFFF" w:fill="D9D9D9"/>
-          <w14:textFill>
-            <w14:solidFill>
-              <w14:schemeClr w14:val="tx1"/>
-            </w14:solidFill>
-          </w14:textFill>
-        </w:rPr>
-        <w:t>If ( s[ m ] &gt;= f[ k ] )</w:t>
-      </w:r>
-    </w:p>
-    <w:p>
-      <w:pPr>
-        <w:ind w:left="0" w:leftChars="0" w:firstLine="420" w:firstLineChars="0"/>
-        <w:jc w:val="left"/>
-        <w:rPr>
-          <w:b w:val="0"/>
-          <w:bCs w:val="0"/>
-          <w:i/>
-          <w:iCs/>
-          <w:color w:val="000000" w:themeColor="text1"/>
-          <w:sz w:val="24"/>
-          <w:szCs w:val="24"/>
-          <w:highlight w:val="none"/>
-          <w:shd w:val="clear" w:color="FFFFFF" w:fill="D9D9D9"/>
-          <w14:textFill>
-            <w14:solidFill>
-              <w14:schemeClr w14:val="tx1"/>
-            </w14:solidFill>
-          </w14:textFill>
-        </w:rPr>
-      </w:pPr>
-      <w:r>
-        <w:rPr>
-          <w:b w:val="0"/>
-          <w:bCs w:val="0"/>
-          <w:i/>
-          <w:iCs/>
-          <w:color w:val="000000" w:themeColor="text1"/>
-          <w:sz w:val="24"/>
-          <w:szCs w:val="24"/>
-          <w:highlight w:val="none"/>
-          <w:shd w:val="clear" w:color="FFFFFF" w:fill="D9D9D9"/>
-          <w14:textFill>
-            <w14:solidFill>
-              <w14:schemeClr w14:val="tx1"/>
-            </w14:solidFill>
-          </w14:textFill>
-        </w:rPr>
-        <w:t>{</w:t>
-      </w:r>
-    </w:p>
-    <w:p>
-      <w:pPr>
-        <w:ind w:left="420" w:leftChars="0" w:firstLine="420" w:firstLineChars="0"/>
-        <w:jc w:val="left"/>
-        <w:rPr>
-          <w:b w:val="0"/>
-          <w:bCs w:val="0"/>
-          <w:i/>
-          <w:iCs/>
-          <w:color w:val="000000" w:themeColor="text1"/>
-          <w:sz w:val="24"/>
-          <w:szCs w:val="24"/>
-          <w:highlight w:val="none"/>
-          <w:shd w:val="clear" w:color="FFFFFF" w:fill="D9D9D9"/>
-          <w14:textFill>
-            <w14:solidFill>
-              <w14:schemeClr w14:val="tx1"/>
-            </w14:solidFill>
-          </w14:textFill>
-        </w:rPr>
-      </w:pPr>
-      <w:r>
-        <w:rPr>
-          <w:b w:val="0"/>
-          <w:bCs w:val="0"/>
-          <w:i/>
-          <w:iCs/>
-          <w:color w:val="000000" w:themeColor="text1"/>
-          <w:sz w:val="24"/>
-          <w:szCs w:val="24"/>
-          <w:highlight w:val="none"/>
-          <w:shd w:val="clear" w:color="FFFFFF" w:fill="D9D9D9"/>
-          <w14:textFill>
-            <w14:solidFill>
-              <w14:schemeClr w14:val="tx1"/>
-            </w14:solidFill>
-          </w14:textFill>
-        </w:rPr>
-        <w:t>A = A U { am };</w:t>
-      </w:r>
-    </w:p>
-    <w:p>
-      <w:pPr>
-        <w:ind w:left="420" w:leftChars="0" w:firstLine="420" w:firstLineChars="0"/>
-        <w:jc w:val="left"/>
-        <w:rPr>
-          <w:b w:val="0"/>
-          <w:bCs w:val="0"/>
-          <w:i/>
-          <w:iCs/>
-          <w:color w:val="000000" w:themeColor="text1"/>
-          <w:sz w:val="24"/>
-          <w:szCs w:val="24"/>
-          <w:highlight w:val="none"/>
-          <w:shd w:val="clear" w:color="FFFFFF" w:fill="D9D9D9"/>
-          <w14:textFill>
-            <w14:solidFill>
-              <w14:schemeClr w14:val="tx1"/>
-            </w14:solidFill>
-          </w14:textFill>
-        </w:rPr>
-      </w:pPr>
-      <w:r>
-        <w:rPr>
-          <w:b w:val="0"/>
-          <w:bCs w:val="0"/>
-          <w:i/>
-          <w:iCs/>
-          <w:color w:val="000000" w:themeColor="text1"/>
-          <w:sz w:val="24"/>
-          <w:szCs w:val="24"/>
-          <w:highlight w:val="none"/>
-          <w:shd w:val="clear" w:color="FFFFFF" w:fill="D9D9D9"/>
-          <w14:textFill>
-            <w14:solidFill>
-              <w14:schemeClr w14:val="tx1"/>
-            </w14:solidFill>
-          </w14:textFill>
-        </w:rPr>
-        <w:t>k = m;</w:t>
-      </w:r>
-    </w:p>
-    <w:p>
-      <w:pPr>
-        <w:ind w:left="0" w:leftChars="0" w:firstLine="420" w:firstLineChars="0"/>
-        <w:jc w:val="left"/>
-        <w:rPr>
-          <w:b w:val="0"/>
-          <w:bCs w:val="0"/>
-          <w:i/>
-          <w:iCs/>
-          <w:color w:val="000000" w:themeColor="text1"/>
-          <w:sz w:val="24"/>
-          <w:szCs w:val="24"/>
-          <w:highlight w:val="none"/>
-          <w:shd w:val="clear" w:color="FFFFFF" w:fill="D9D9D9"/>
-          <w14:textFill>
-            <w14:solidFill>
-              <w14:schemeClr w14:val="tx1"/>
-            </w14:solidFill>
-          </w14:textFill>
-        </w:rPr>
-      </w:pPr>
-      <w:r>
-        <w:rPr>
-          <w:b w:val="0"/>
-          <w:bCs w:val="0"/>
-          <w:i/>
-          <w:iCs/>
-          <w:color w:val="000000" w:themeColor="text1"/>
-          <w:sz w:val="24"/>
-          <w:szCs w:val="24"/>
-          <w:highlight w:val="none"/>
-          <w:shd w:val="clear" w:color="FFFFFF" w:fill="D9D9D9"/>
-          <w14:textFill>
-            <w14:solidFill>
-              <w14:schemeClr w14:val="tx1"/>
-            </w14:solidFill>
-          </w14:textFill>
-        </w:rPr>
-        <w:t>}</w:t>
+        <w:t>Return A;</w:t>
       </w:r>
     </w:p>
     <w:p>
@@ -10340,79 +10362,58 @@
           <w:bCs w:val="0"/>
           <w:i/>
           <w:iCs/>
-          <w:color w:val="000000" w:themeColor="text1"/>
-          <w:sz w:val="24"/>
-          <w:szCs w:val="24"/>
-          <w:highlight w:val="none"/>
-          <w:shd w:val="clear" w:color="FFFFFF" w:fill="D9D9D9"/>
-          <w14:textFill>
-            <w14:solidFill>
-              <w14:schemeClr w14:val="tx1"/>
-            </w14:solidFill>
-          </w14:textFill>
-        </w:rPr>
-      </w:pPr>
-      <w:r>
-        <w:rPr>
-          <w:b w:val="0"/>
-          <w:bCs w:val="0"/>
-          <w:i/>
-          <w:iCs/>
-          <w:color w:val="000000" w:themeColor="text1"/>
-          <w:sz w:val="24"/>
-          <w:szCs w:val="24"/>
-          <w:highlight w:val="none"/>
-          <w:shd w:val="clear" w:color="FFFFFF" w:fill="D9D9D9"/>
-          <w14:textFill>
-            <w14:solidFill>
-              <w14:schemeClr w14:val="tx1"/>
-            </w14:solidFill>
-          </w14:textFill>
-        </w:rPr>
-        <w:t>}</w:t>
-      </w:r>
-    </w:p>
-    <w:p>
-      <w:pPr>
-        <w:ind w:left="0" w:leftChars="0"/>
-        <w:jc w:val="left"/>
-        <w:rPr>
-          <w:b w:val="0"/>
-          <w:bCs w:val="0"/>
-          <w:i/>
-          <w:iCs/>
-          <w:color w:val="000000" w:themeColor="text1"/>
-          <w:sz w:val="24"/>
-          <w:szCs w:val="24"/>
-          <w:highlight w:val="none"/>
-          <w:shd w:val="clear" w:color="FFFFFF" w:fill="D9D9D9"/>
-          <w14:textFill>
-            <w14:solidFill>
-              <w14:schemeClr w14:val="tx1"/>
-            </w14:solidFill>
-          </w14:textFill>
-        </w:rPr>
-      </w:pPr>
-      <w:r>
-        <w:rPr>
-          <w:b w:val="0"/>
-          <w:bCs w:val="0"/>
-          <w:i/>
-          <w:iCs/>
-          <w:color w:val="000000" w:themeColor="text1"/>
-          <w:sz w:val="24"/>
-          <w:szCs w:val="24"/>
-          <w:highlight w:val="none"/>
-          <w:shd w:val="clear" w:color="FFFFFF" w:fill="D9D9D9"/>
-          <w14:textFill>
-            <w14:solidFill>
-              <w14:schemeClr w14:val="tx1"/>
-            </w14:solidFill>
-          </w14:textFill>
-        </w:rPr>
-        <w:t>Return A;</w:t>
-      </w:r>
-    </w:p>
+          <w:color w:val="C00000"/>
+          <w:sz w:val="24"/>
+          <w:szCs w:val="24"/>
+          <w:highlight w:val="none"/>
+          <w:shd w:val="clear" w:color="FFFFFF" w:fill="D9D9D9"/>
+        </w:rPr>
+      </w:pPr>
+      <w:bookmarkStart w:id="0" w:name="_GoBack"/>
+      <w:r>
+        <w:rPr>
+          <w:b w:val="0"/>
+          <w:bCs w:val="0"/>
+          <w:i/>
+          <w:iCs/>
+          <w:color w:val="C00000"/>
+          <w:sz w:val="24"/>
+          <w:szCs w:val="24"/>
+          <w:highlight w:val="none"/>
+          <w:shd w:val="clear" w:color="FFFFFF" w:fill="D9D9D9"/>
+        </w:rPr>
+        <w:t xml:space="preserve">The Cost of </w:t>
+      </w:r>
+      <w:r>
+        <w:rPr>
+          <w:b w:val="0"/>
+          <w:bCs w:val="0"/>
+          <w:i/>
+          <w:iCs/>
+          <w:color w:val="C00000"/>
+          <w:sz w:val="24"/>
+          <w:szCs w:val="24"/>
+          <w:highlight w:val="none"/>
+          <w:shd w:val="clear" w:color="FFFFFF" w:fill="D9D9D9"/>
+        </w:rPr>
+        <w:t>Iteration Greedy Algorithm</w:t>
+      </w:r>
+      <w:r>
+        <w:rPr>
+          <w:b w:val="0"/>
+          <w:bCs w:val="0"/>
+          <w:i/>
+          <w:iCs/>
+          <w:color w:val="C00000"/>
+          <w:sz w:val="24"/>
+          <w:szCs w:val="24"/>
+          <w:highlight w:val="none"/>
+          <w:shd w:val="clear" w:color="FFFFFF" w:fill="D9D9D9"/>
+        </w:rPr>
+        <w:t xml:space="preserve"> is O(n).</w:t>
+      </w:r>
+    </w:p>
+    <w:bookmarkEnd w:id="0"/>
     <w:p>
       <w:pPr>
         <w:ind w:left="0" w:leftChars="0"/>
